--- a/lab10/Report/ЛР10.docx
+++ b/lab10/Report/ЛР10.docx
@@ -3650,17 +3650,7 @@
           <w:sz w:val="28"/>
           <w:szCs w:val="28"/>
         </w:rPr>
-        <w:t>Відкриття файлу, перевірка успішного відкр</w:t>
-      </w:r>
-      <w:bookmarkStart w:id="0" w:name="_GoBack"/>
-      <w:bookmarkEnd w:id="0"/>
-      <w:r>
-        <w:rPr>
-          <w:color w:val="000000" w:themeColor="text1"/>
-          <w:sz w:val="28"/>
-          <w:szCs w:val="28"/>
-        </w:rPr>
-        <w:t xml:space="preserve">иття, </w:t>
+        <w:t xml:space="preserve">Відкриття файлу, перевірка успішного відкриття, </w:t>
       </w:r>
       <w:proofErr w:type="spellStart"/>
       <w:r>
@@ -3695,54 +3685,34 @@
         <w:spacing w:line="360" w:lineRule="auto"/>
         <w:jc w:val="both"/>
         <w:rPr>
-          <w:rStyle w:val="HTMLCode"/>
-          <w:rFonts w:ascii="Times New Roman" w:hAnsi="Times New Roman" w:cs="Times New Roman"/>
-          <w:color w:val="000000" w:themeColor="text1"/>
-          <w:sz w:val="28"/>
-          <w:szCs w:val="28"/>
-        </w:rPr>
-      </w:pPr>
-      <w:proofErr w:type="spellStart"/>
-      <w:r>
-        <w:rPr>
-          <w:rStyle w:val="HTMLCode"/>
-          <w:rFonts w:ascii="Times New Roman" w:hAnsi="Times New Roman" w:cs="Times New Roman"/>
-          <w:color w:val="000000" w:themeColor="text1"/>
-          <w:sz w:val="28"/>
-          <w:szCs w:val="28"/>
+          <w:rStyle w:val="SubtleEmphasis"/>
+        </w:rPr>
+      </w:pPr>
+      <w:proofErr w:type="spellStart"/>
+      <w:r>
+        <w:rPr>
+          <w:rStyle w:val="SubtleEmphasis"/>
         </w:rPr>
         <w:t>function</w:t>
       </w:r>
       <w:proofErr w:type="spellEnd"/>
       <w:r>
         <w:rPr>
-          <w:rStyle w:val="HTMLCode"/>
-          <w:rFonts w:ascii="Times New Roman" w:hAnsi="Times New Roman" w:cs="Times New Roman"/>
-          <w:color w:val="000000" w:themeColor="text1"/>
-          <w:sz w:val="28"/>
-          <w:szCs w:val="28"/>
+          <w:rStyle w:val="SubtleEmphasis"/>
         </w:rPr>
         <w:t xml:space="preserve"> processTask10_2(</w:t>
       </w:r>
       <w:proofErr w:type="spellStart"/>
       <w:r>
         <w:rPr>
-          <w:rStyle w:val="HTMLCode"/>
-          <w:rFonts w:ascii="Times New Roman" w:hAnsi="Times New Roman" w:cs="Times New Roman"/>
-          <w:color w:val="000000" w:themeColor="text1"/>
-          <w:sz w:val="28"/>
-          <w:szCs w:val="28"/>
+          <w:rStyle w:val="SubtleEmphasis"/>
         </w:rPr>
         <w:t>inputFileName</w:t>
       </w:r>
       <w:proofErr w:type="spellEnd"/>
       <w:r>
         <w:rPr>
-          <w:rStyle w:val="HTMLCode"/>
-          <w:rFonts w:ascii="Times New Roman" w:hAnsi="Times New Roman" w:cs="Times New Roman"/>
-          <w:color w:val="000000" w:themeColor="text1"/>
-          <w:sz w:val="28"/>
-          <w:szCs w:val="28"/>
+          <w:rStyle w:val="SubtleEmphasis"/>
         </w:rPr>
         <w:t>):</w:t>
       </w:r>
@@ -3753,31 +3723,19 @@
         <w:spacing w:line="360" w:lineRule="auto"/>
         <w:jc w:val="both"/>
         <w:rPr>
-          <w:rStyle w:val="HTMLCode"/>
-          <w:rFonts w:ascii="Times New Roman" w:hAnsi="Times New Roman" w:cs="Times New Roman"/>
-          <w:color w:val="000000" w:themeColor="text1"/>
-          <w:sz w:val="28"/>
-          <w:szCs w:val="28"/>
-        </w:rPr>
-      </w:pPr>
-      <w:r>
-        <w:rPr>
-          <w:rStyle w:val="HTMLCode"/>
-          <w:rFonts w:ascii="Times New Roman" w:hAnsi="Times New Roman" w:cs="Times New Roman"/>
-          <w:color w:val="000000" w:themeColor="text1"/>
-          <w:sz w:val="28"/>
-          <w:szCs w:val="28"/>
+          <w:rStyle w:val="SubtleEmphasis"/>
+        </w:rPr>
+      </w:pPr>
+      <w:r>
+        <w:rPr>
+          <w:rStyle w:val="SubtleEmphasis"/>
         </w:rPr>
         <w:t xml:space="preserve">    // Відкриття файлу у режимі </w:t>
       </w:r>
       <w:proofErr w:type="spellStart"/>
       <w:r>
         <w:rPr>
-          <w:rStyle w:val="HTMLCode"/>
-          <w:rFonts w:ascii="Times New Roman" w:hAnsi="Times New Roman" w:cs="Times New Roman"/>
-          <w:color w:val="000000" w:themeColor="text1"/>
-          <w:sz w:val="28"/>
-          <w:szCs w:val="28"/>
+          <w:rStyle w:val="SubtleEmphasis"/>
         </w:rPr>
         <w:t>дозапису</w:t>
       </w:r>
@@ -3789,164 +3747,103 @@
         <w:spacing w:line="360" w:lineRule="auto"/>
         <w:jc w:val="both"/>
         <w:rPr>
-          <w:rStyle w:val="HTMLCode"/>
-          <w:rFonts w:ascii="Times New Roman" w:hAnsi="Times New Roman" w:cs="Times New Roman"/>
-          <w:color w:val="000000" w:themeColor="text1"/>
-          <w:sz w:val="28"/>
-          <w:szCs w:val="28"/>
-        </w:rPr>
-      </w:pPr>
-      <w:r>
-        <w:rPr>
-          <w:rStyle w:val="HTMLCode"/>
-          <w:rFonts w:ascii="Times New Roman" w:hAnsi="Times New Roman" w:cs="Times New Roman"/>
-          <w:color w:val="000000" w:themeColor="text1"/>
-          <w:sz w:val="28"/>
-          <w:szCs w:val="28"/>
-        </w:rPr>
-        <w:lastRenderedPageBreak/>
+          <w:rStyle w:val="SubtleEmphasis"/>
+        </w:rPr>
+      </w:pPr>
+      <w:r>
+        <w:rPr>
+          <w:rStyle w:val="SubtleEmphasis"/>
+        </w:rPr>
         <w:t xml:space="preserve">    </w:t>
       </w:r>
       <w:proofErr w:type="spellStart"/>
       <w:r>
         <w:rPr>
-          <w:rStyle w:val="HTMLCode"/>
-          <w:rFonts w:ascii="Times New Roman" w:hAnsi="Times New Roman" w:cs="Times New Roman"/>
-          <w:color w:val="000000" w:themeColor="text1"/>
-          <w:sz w:val="28"/>
-          <w:szCs w:val="28"/>
+          <w:rStyle w:val="SubtleEmphasis"/>
         </w:rPr>
         <w:t>open</w:t>
       </w:r>
       <w:proofErr w:type="spellEnd"/>
       <w:r>
         <w:rPr>
-          <w:rStyle w:val="HTMLCode"/>
-          <w:rFonts w:ascii="Times New Roman" w:hAnsi="Times New Roman" w:cs="Times New Roman"/>
-          <w:color w:val="000000" w:themeColor="text1"/>
-          <w:sz w:val="28"/>
-          <w:szCs w:val="28"/>
+          <w:rStyle w:val="SubtleEmphasis"/>
         </w:rPr>
         <w:t xml:space="preserve"> </w:t>
       </w:r>
       <w:proofErr w:type="spellStart"/>
       <w:r>
         <w:rPr>
-          <w:rStyle w:val="HTMLCode"/>
-          <w:rFonts w:ascii="Times New Roman" w:hAnsi="Times New Roman" w:cs="Times New Roman"/>
-          <w:color w:val="000000" w:themeColor="text1"/>
-          <w:sz w:val="28"/>
-          <w:szCs w:val="28"/>
+          <w:rStyle w:val="SubtleEmphasis"/>
         </w:rPr>
         <w:t>inputFileName</w:t>
       </w:r>
       <w:proofErr w:type="spellEnd"/>
       <w:r>
         <w:rPr>
-          <w:rStyle w:val="HTMLCode"/>
-          <w:rFonts w:ascii="Times New Roman" w:hAnsi="Times New Roman" w:cs="Times New Roman"/>
-          <w:color w:val="000000" w:themeColor="text1"/>
-          <w:sz w:val="28"/>
-          <w:szCs w:val="28"/>
+          <w:rStyle w:val="SubtleEmphasis"/>
         </w:rPr>
         <w:t xml:space="preserve"> </w:t>
       </w:r>
       <w:proofErr w:type="spellStart"/>
       <w:r>
         <w:rPr>
-          <w:rStyle w:val="HTMLCode"/>
-          <w:rFonts w:ascii="Times New Roman" w:hAnsi="Times New Roman" w:cs="Times New Roman"/>
-          <w:color w:val="000000" w:themeColor="text1"/>
-          <w:sz w:val="28"/>
-          <w:szCs w:val="28"/>
+          <w:rStyle w:val="SubtleEmphasis"/>
         </w:rPr>
         <w:t>as</w:t>
       </w:r>
       <w:proofErr w:type="spellEnd"/>
       <w:r>
         <w:rPr>
-          <w:rStyle w:val="HTMLCode"/>
-          <w:rFonts w:ascii="Times New Roman" w:hAnsi="Times New Roman" w:cs="Times New Roman"/>
-          <w:color w:val="000000" w:themeColor="text1"/>
-          <w:sz w:val="28"/>
-          <w:szCs w:val="28"/>
+          <w:rStyle w:val="SubtleEmphasis"/>
         </w:rPr>
         <w:t xml:space="preserve"> </w:t>
       </w:r>
       <w:proofErr w:type="spellStart"/>
       <w:r>
         <w:rPr>
-          <w:rStyle w:val="HTMLCode"/>
-          <w:rFonts w:ascii="Times New Roman" w:hAnsi="Times New Roman" w:cs="Times New Roman"/>
-          <w:color w:val="000000" w:themeColor="text1"/>
-          <w:sz w:val="28"/>
-          <w:szCs w:val="28"/>
+          <w:rStyle w:val="SubtleEmphasis"/>
         </w:rPr>
         <w:t>file</w:t>
       </w:r>
       <w:proofErr w:type="spellEnd"/>
       <w:r>
         <w:rPr>
-          <w:rStyle w:val="HTMLCode"/>
-          <w:rFonts w:ascii="Times New Roman" w:hAnsi="Times New Roman" w:cs="Times New Roman"/>
-          <w:color w:val="000000" w:themeColor="text1"/>
-          <w:sz w:val="28"/>
-          <w:szCs w:val="28"/>
+          <w:rStyle w:val="SubtleEmphasis"/>
         </w:rPr>
         <w:t xml:space="preserve"> </w:t>
       </w:r>
       <w:proofErr w:type="spellStart"/>
       <w:r>
         <w:rPr>
-          <w:rStyle w:val="HTMLCode"/>
-          <w:rFonts w:ascii="Times New Roman" w:hAnsi="Times New Roman" w:cs="Times New Roman"/>
-          <w:color w:val="000000" w:themeColor="text1"/>
-          <w:sz w:val="28"/>
-          <w:szCs w:val="28"/>
+          <w:rStyle w:val="SubtleEmphasis"/>
         </w:rPr>
         <w:t>in</w:t>
       </w:r>
       <w:proofErr w:type="spellEnd"/>
       <w:r>
         <w:rPr>
-          <w:rStyle w:val="HTMLCode"/>
-          <w:rFonts w:ascii="Times New Roman" w:hAnsi="Times New Roman" w:cs="Times New Roman"/>
-          <w:color w:val="000000" w:themeColor="text1"/>
-          <w:sz w:val="28"/>
-          <w:szCs w:val="28"/>
+          <w:rStyle w:val="SubtleEmphasis"/>
         </w:rPr>
         <w:t xml:space="preserve"> </w:t>
       </w:r>
       <w:proofErr w:type="spellStart"/>
       <w:r>
         <w:rPr>
-          <w:rStyle w:val="HTMLCode"/>
-          <w:rFonts w:ascii="Times New Roman" w:hAnsi="Times New Roman" w:cs="Times New Roman"/>
-          <w:color w:val="000000" w:themeColor="text1"/>
-          <w:sz w:val="28"/>
-          <w:szCs w:val="28"/>
+          <w:rStyle w:val="SubtleEmphasis"/>
         </w:rPr>
         <w:t>append</w:t>
       </w:r>
       <w:proofErr w:type="spellEnd"/>
       <w:r>
         <w:rPr>
-          <w:rStyle w:val="HTMLCode"/>
-          <w:rFonts w:ascii="Times New Roman" w:hAnsi="Times New Roman" w:cs="Times New Roman"/>
-          <w:color w:val="000000" w:themeColor="text1"/>
-          <w:sz w:val="28"/>
-          <w:szCs w:val="28"/>
+          <w:rStyle w:val="SubtleEmphasis"/>
         </w:rPr>
         <w:t xml:space="preserve"> </w:t>
       </w:r>
       <w:proofErr w:type="spellStart"/>
       <w:r>
         <w:rPr>
-          <w:rStyle w:val="HTMLCode"/>
-          <w:rFonts w:ascii="Times New Roman" w:hAnsi="Times New Roman" w:cs="Times New Roman"/>
-          <w:color w:val="000000" w:themeColor="text1"/>
-          <w:sz w:val="28"/>
-          <w:szCs w:val="28"/>
+          <w:rStyle w:val="SubtleEmphasis"/>
         </w:rPr>
         <w:t>mode</w:t>
       </w:r>
@@ -3958,64 +3855,41 @@
         <w:spacing w:line="360" w:lineRule="auto"/>
         <w:jc w:val="both"/>
         <w:rPr>
-          <w:rStyle w:val="HTMLCode"/>
-          <w:rFonts w:ascii="Times New Roman" w:hAnsi="Times New Roman" w:cs="Times New Roman"/>
-          <w:color w:val="000000" w:themeColor="text1"/>
-          <w:sz w:val="28"/>
-          <w:szCs w:val="28"/>
-        </w:rPr>
-      </w:pPr>
-      <w:r>
-        <w:rPr>
-          <w:rStyle w:val="HTMLCode"/>
-          <w:rFonts w:ascii="Times New Roman" w:hAnsi="Times New Roman" w:cs="Times New Roman"/>
-          <w:color w:val="000000" w:themeColor="text1"/>
-          <w:sz w:val="28"/>
-          <w:szCs w:val="28"/>
-        </w:rPr>
+          <w:rStyle w:val="SubtleEmphasis"/>
+        </w:rPr>
+      </w:pPr>
+      <w:r>
+        <w:rPr>
+          <w:rStyle w:val="SubtleEmphasis"/>
+        </w:rPr>
+        <w:lastRenderedPageBreak/>
         <w:t xml:space="preserve">    </w:t>
       </w:r>
       <w:proofErr w:type="spellStart"/>
       <w:r>
         <w:rPr>
-          <w:rStyle w:val="HTMLCode"/>
-          <w:rFonts w:ascii="Times New Roman" w:hAnsi="Times New Roman" w:cs="Times New Roman"/>
-          <w:color w:val="000000" w:themeColor="text1"/>
-          <w:sz w:val="28"/>
-          <w:szCs w:val="28"/>
+          <w:rStyle w:val="SubtleEmphasis"/>
         </w:rPr>
         <w:t>if</w:t>
       </w:r>
       <w:proofErr w:type="spellEnd"/>
       <w:r>
         <w:rPr>
-          <w:rStyle w:val="HTMLCode"/>
-          <w:rFonts w:ascii="Times New Roman" w:hAnsi="Times New Roman" w:cs="Times New Roman"/>
-          <w:color w:val="000000" w:themeColor="text1"/>
-          <w:sz w:val="28"/>
-          <w:szCs w:val="28"/>
+          <w:rStyle w:val="SubtleEmphasis"/>
         </w:rPr>
         <w:t xml:space="preserve"> </w:t>
       </w:r>
       <w:proofErr w:type="spellStart"/>
       <w:r>
         <w:rPr>
-          <w:rStyle w:val="HTMLCode"/>
-          <w:rFonts w:ascii="Times New Roman" w:hAnsi="Times New Roman" w:cs="Times New Roman"/>
-          <w:color w:val="000000" w:themeColor="text1"/>
-          <w:sz w:val="28"/>
-          <w:szCs w:val="28"/>
+          <w:rStyle w:val="SubtleEmphasis"/>
         </w:rPr>
         <w:t>file</w:t>
       </w:r>
       <w:proofErr w:type="spellEnd"/>
       <w:r>
         <w:rPr>
-          <w:rStyle w:val="HTMLCode"/>
-          <w:rFonts w:ascii="Times New Roman" w:hAnsi="Times New Roman" w:cs="Times New Roman"/>
-          <w:color w:val="000000" w:themeColor="text1"/>
-          <w:sz w:val="28"/>
-          <w:szCs w:val="28"/>
+          <w:rStyle w:val="SubtleEmphasis"/>
         </w:rPr>
         <w:t xml:space="preserve"> не відкрився:</w:t>
       </w:r>
@@ -4026,20 +3900,12 @@
         <w:spacing w:line="360" w:lineRule="auto"/>
         <w:jc w:val="both"/>
         <w:rPr>
-          <w:rStyle w:val="HTMLCode"/>
-          <w:rFonts w:ascii="Times New Roman" w:hAnsi="Times New Roman" w:cs="Times New Roman"/>
-          <w:color w:val="000000" w:themeColor="text1"/>
-          <w:sz w:val="28"/>
-          <w:szCs w:val="28"/>
-        </w:rPr>
-      </w:pPr>
-      <w:r>
-        <w:rPr>
-          <w:rStyle w:val="HTMLCode"/>
-          <w:rFonts w:ascii="Times New Roman" w:hAnsi="Times New Roman" w:cs="Times New Roman"/>
-          <w:color w:val="000000" w:themeColor="text1"/>
-          <w:sz w:val="28"/>
-          <w:szCs w:val="28"/>
+          <w:rStyle w:val="SubtleEmphasis"/>
+        </w:rPr>
+      </w:pPr>
+      <w:r>
+        <w:rPr>
+          <w:rStyle w:val="SubtleEmphasis"/>
         </w:rPr>
         <w:t xml:space="preserve">         вивести повідомлення про помилку та завершити роботу</w:t>
       </w:r>
@@ -4050,11 +3916,7 @@
         <w:spacing w:line="360" w:lineRule="auto"/>
         <w:jc w:val="both"/>
         <w:rPr>
-          <w:rStyle w:val="HTMLCode"/>
-          <w:rFonts w:ascii="Times New Roman" w:hAnsi="Times New Roman" w:cs="Times New Roman"/>
-          <w:color w:val="000000" w:themeColor="text1"/>
-          <w:sz w:val="28"/>
-          <w:szCs w:val="28"/>
+          <w:rStyle w:val="SubtleEmphasis"/>
         </w:rPr>
       </w:pPr>
     </w:p>
@@ -4064,20 +3926,12 @@
         <w:spacing w:line="360" w:lineRule="auto"/>
         <w:jc w:val="both"/>
         <w:rPr>
-          <w:rStyle w:val="HTMLCode"/>
-          <w:rFonts w:ascii="Times New Roman" w:hAnsi="Times New Roman" w:cs="Times New Roman"/>
-          <w:color w:val="000000" w:themeColor="text1"/>
-          <w:sz w:val="28"/>
-          <w:szCs w:val="28"/>
-        </w:rPr>
-      </w:pPr>
-      <w:r>
-        <w:rPr>
-          <w:rStyle w:val="HTMLCode"/>
-          <w:rFonts w:ascii="Times New Roman" w:hAnsi="Times New Roman" w:cs="Times New Roman"/>
-          <w:color w:val="000000" w:themeColor="text1"/>
-          <w:sz w:val="28"/>
-          <w:szCs w:val="28"/>
+          <w:rStyle w:val="SubtleEmphasis"/>
+        </w:rPr>
+      </w:pPr>
+      <w:r>
+        <w:rPr>
+          <w:rStyle w:val="SubtleEmphasis"/>
         </w:rPr>
         <w:t xml:space="preserve">    // Завантаження тексту статті 62 Закону "Про вищу освіту"</w:t>
       </w:r>
@@ -4088,86 +3942,75 @@
         <w:spacing w:line="360" w:lineRule="auto"/>
         <w:jc w:val="both"/>
         <w:rPr>
-          <w:rStyle w:val="HTMLCode"/>
-          <w:rFonts w:ascii="Times New Roman" w:hAnsi="Times New Roman" w:cs="Times New Roman"/>
-          <w:color w:val="000000" w:themeColor="text1"/>
-          <w:sz w:val="28"/>
-          <w:szCs w:val="28"/>
-        </w:rPr>
-      </w:pPr>
-      <w:r>
-        <w:rPr>
-          <w:rStyle w:val="HTMLCode"/>
-          <w:rFonts w:ascii="Times New Roman" w:hAnsi="Times New Roman" w:cs="Times New Roman"/>
-          <w:color w:val="000000" w:themeColor="text1"/>
-          <w:sz w:val="28"/>
-          <w:szCs w:val="28"/>
+          <w:rStyle w:val="SubtleEmphasis"/>
+        </w:rPr>
+      </w:pPr>
+      <w:r>
+        <w:rPr>
+          <w:rStyle w:val="SubtleEmphasis"/>
         </w:rPr>
         <w:t xml:space="preserve">    </w:t>
       </w:r>
       <w:proofErr w:type="spellStart"/>
       <w:r>
         <w:rPr>
-          <w:rStyle w:val="HTMLCode"/>
-          <w:rFonts w:ascii="Times New Roman" w:hAnsi="Times New Roman" w:cs="Times New Roman"/>
-          <w:color w:val="000000" w:themeColor="text1"/>
-          <w:sz w:val="28"/>
-          <w:szCs w:val="28"/>
+          <w:rStyle w:val="SubtleEmphasis"/>
         </w:rPr>
         <w:t>textArticle</w:t>
       </w:r>
       <w:proofErr w:type="spellEnd"/>
       <w:r>
         <w:rPr>
-          <w:rStyle w:val="HTMLCode"/>
-          <w:rFonts w:ascii="Times New Roman" w:hAnsi="Times New Roman" w:cs="Times New Roman"/>
-          <w:color w:val="000000" w:themeColor="text1"/>
-          <w:sz w:val="28"/>
-          <w:szCs w:val="28"/>
-        </w:rPr>
-        <w:t xml:space="preserve"> = "Тут вставити текст статті 62 Закону України </w:t>
-      </w:r>
-      <w:proofErr w:type="spellStart"/>
-      <w:r>
-        <w:rPr>
-          <w:rStyle w:val="HTMLCode"/>
-          <w:rFonts w:ascii="Times New Roman" w:hAnsi="Times New Roman" w:cs="Times New Roman"/>
-          <w:color w:val="000000" w:themeColor="text1"/>
-          <w:sz w:val="28"/>
-          <w:szCs w:val="28"/>
+          <w:rStyle w:val="SubtleEmphasis"/>
+        </w:rPr>
+        <w:t xml:space="preserve"> = "</w:t>
+      </w:r>
+      <w:r>
+        <w:rPr>
+          <w:rStyle w:val="SubtleEmphasis"/>
+          <w:lang w:val="en-US"/>
+        </w:rPr>
+        <w:t>Т</w:t>
+      </w:r>
+      <w:proofErr w:type="spellStart"/>
+      <w:r>
+        <w:rPr>
+          <w:rStyle w:val="SubtleEmphasis"/>
+        </w:rPr>
+        <w:t>екст</w:t>
+      </w:r>
+      <w:proofErr w:type="spellEnd"/>
+      <w:r>
+        <w:rPr>
+          <w:rStyle w:val="SubtleEmphasis"/>
+        </w:rPr>
+        <w:t xml:space="preserve"> статті 62 Закону України </w:t>
+      </w:r>
+      <w:proofErr w:type="spellStart"/>
+      <w:r>
+        <w:rPr>
+          <w:rStyle w:val="SubtleEmphasis"/>
         </w:rPr>
         <w:t>'Про</w:t>
       </w:r>
       <w:proofErr w:type="spellEnd"/>
       <w:r>
         <w:rPr>
-          <w:rStyle w:val="HTMLCode"/>
-          <w:rFonts w:ascii="Times New Roman" w:hAnsi="Times New Roman" w:cs="Times New Roman"/>
-          <w:color w:val="000000" w:themeColor="text1"/>
-          <w:sz w:val="28"/>
-          <w:szCs w:val="28"/>
+          <w:rStyle w:val="SubtleEmphasis"/>
         </w:rPr>
         <w:t xml:space="preserve"> вищу </w:t>
       </w:r>
       <w:proofErr w:type="spellStart"/>
       <w:r>
         <w:rPr>
-          <w:rStyle w:val="HTMLCode"/>
-          <w:rFonts w:ascii="Times New Roman" w:hAnsi="Times New Roman" w:cs="Times New Roman"/>
-          <w:color w:val="000000" w:themeColor="text1"/>
-          <w:sz w:val="28"/>
-          <w:szCs w:val="28"/>
+          <w:rStyle w:val="SubtleEmphasis"/>
         </w:rPr>
         <w:t>освіту'</w:t>
       </w:r>
       <w:proofErr w:type="spellEnd"/>
       <w:r>
         <w:rPr>
-          <w:rStyle w:val="HTMLCode"/>
-          <w:rFonts w:ascii="Times New Roman" w:hAnsi="Times New Roman" w:cs="Times New Roman"/>
-          <w:color w:val="000000" w:themeColor="text1"/>
-          <w:sz w:val="28"/>
-          <w:szCs w:val="28"/>
+          <w:rStyle w:val="SubtleEmphasis"/>
         </w:rPr>
         <w:t>..."</w:t>
       </w:r>
@@ -4178,11 +4021,7 @@
         <w:spacing w:line="360" w:lineRule="auto"/>
         <w:jc w:val="both"/>
         <w:rPr>
-          <w:rStyle w:val="HTMLCode"/>
-          <w:rFonts w:ascii="Times New Roman" w:hAnsi="Times New Roman" w:cs="Times New Roman"/>
-          <w:color w:val="000000" w:themeColor="text1"/>
-          <w:sz w:val="28"/>
-          <w:szCs w:val="28"/>
+          <w:rStyle w:val="SubtleEmphasis"/>
         </w:rPr>
       </w:pPr>
     </w:p>
@@ -4192,20 +4031,12 @@
         <w:spacing w:line="360" w:lineRule="auto"/>
         <w:jc w:val="both"/>
         <w:rPr>
-          <w:rStyle w:val="HTMLCode"/>
-          <w:rFonts w:ascii="Times New Roman" w:hAnsi="Times New Roman" w:cs="Times New Roman"/>
-          <w:color w:val="000000" w:themeColor="text1"/>
-          <w:sz w:val="28"/>
-          <w:szCs w:val="28"/>
-        </w:rPr>
-      </w:pPr>
-      <w:r>
-        <w:rPr>
-          <w:rStyle w:val="HTMLCode"/>
-          <w:rFonts w:ascii="Times New Roman" w:hAnsi="Times New Roman" w:cs="Times New Roman"/>
-          <w:color w:val="000000" w:themeColor="text1"/>
-          <w:sz w:val="28"/>
-          <w:szCs w:val="28"/>
+          <w:rStyle w:val="SubtleEmphasis"/>
+        </w:rPr>
+      </w:pPr>
+      <w:r>
+        <w:rPr>
+          <w:rStyle w:val="SubtleEmphasis"/>
         </w:rPr>
         <w:t xml:space="preserve">    // Отримання поточного часу</w:t>
       </w:r>
@@ -4216,123 +4047,50 @@
         <w:spacing w:line="360" w:lineRule="auto"/>
         <w:jc w:val="both"/>
         <w:rPr>
-          <w:rStyle w:val="HTMLCode"/>
-          <w:rFonts w:ascii="Times New Roman" w:hAnsi="Times New Roman" w:cs="Times New Roman"/>
-          <w:color w:val="000000" w:themeColor="text1"/>
-          <w:sz w:val="28"/>
-          <w:szCs w:val="28"/>
-        </w:rPr>
-      </w:pPr>
-      <w:r>
-        <w:rPr>
-          <w:rStyle w:val="HTMLCode"/>
-          <w:rFonts w:ascii="Times New Roman" w:hAnsi="Times New Roman" w:cs="Times New Roman"/>
-          <w:color w:val="000000" w:themeColor="text1"/>
-          <w:sz w:val="28"/>
-          <w:szCs w:val="28"/>
-        </w:rPr>
-        <w:t xml:space="preserve">    </w:t>
-      </w:r>
-      <w:proofErr w:type="spellStart"/>
-      <w:r>
-        <w:rPr>
-          <w:rStyle w:val="HTMLCode"/>
-          <w:rFonts w:ascii="Times New Roman" w:hAnsi="Times New Roman" w:cs="Times New Roman"/>
-          <w:color w:val="000000" w:themeColor="text1"/>
-          <w:sz w:val="28"/>
-          <w:szCs w:val="28"/>
+          <w:rStyle w:val="SubtleEmphasis"/>
+          <w:lang w:val="en-US"/>
+        </w:rPr>
+      </w:pPr>
+      <w:r>
+        <w:rPr>
+          <w:rStyle w:val="SubtleEmphasis"/>
+        </w:rPr>
+        <w:t xml:space="preserve">  </w:t>
+      </w:r>
+      <w:r>
+        <w:rPr>
+          <w:rStyle w:val="SubtleEmphasis"/>
+        </w:rPr>
+        <w:t xml:space="preserve">  </w:t>
+      </w:r>
+      <w:proofErr w:type="spellStart"/>
+      <w:r>
+        <w:rPr>
+          <w:rStyle w:val="SubtleEmphasis"/>
         </w:rPr>
         <w:t>currentTime</w:t>
       </w:r>
       <w:proofErr w:type="spellEnd"/>
       <w:r>
         <w:rPr>
-          <w:rStyle w:val="HTMLCode"/>
-          <w:rFonts w:ascii="Times New Roman" w:hAnsi="Times New Roman" w:cs="Times New Roman"/>
-          <w:color w:val="000000" w:themeColor="text1"/>
-          <w:sz w:val="28"/>
-          <w:szCs w:val="28"/>
+          <w:rStyle w:val="SubtleEmphasis"/>
         </w:rPr>
         <w:t xml:space="preserve"> = </w:t>
       </w:r>
       <w:proofErr w:type="spellStart"/>
       <w:r>
         <w:rPr>
-          <w:rStyle w:val="HTMLCode"/>
-          <w:rFonts w:ascii="Times New Roman" w:hAnsi="Times New Roman" w:cs="Times New Roman"/>
-          <w:color w:val="000000" w:themeColor="text1"/>
-          <w:sz w:val="28"/>
-          <w:szCs w:val="28"/>
+          <w:rStyle w:val="SubtleEmphasis"/>
         </w:rPr>
         <w:t>getLocalTime</w:t>
       </w:r>
       <w:proofErr w:type="spellEnd"/>
       <w:r>
         <w:rPr>
-          <w:rStyle w:val="HTMLCode"/>
-          <w:rFonts w:ascii="Times New Roman" w:hAnsi="Times New Roman" w:cs="Times New Roman"/>
-          <w:color w:val="000000" w:themeColor="text1"/>
-          <w:sz w:val="28"/>
-          <w:szCs w:val="28"/>
-        </w:rPr>
-        <w:t xml:space="preserve">()  // наприклад, за допомогою функцій </w:t>
-      </w:r>
-      <w:proofErr w:type="spellStart"/>
-      <w:r>
-        <w:rPr>
-          <w:rStyle w:val="HTMLCode"/>
-          <w:rFonts w:ascii="Times New Roman" w:hAnsi="Times New Roman" w:cs="Times New Roman"/>
-          <w:color w:val="000000" w:themeColor="text1"/>
-          <w:sz w:val="28"/>
-          <w:szCs w:val="28"/>
-        </w:rPr>
-        <w:t>time</w:t>
-      </w:r>
-      <w:proofErr w:type="spellEnd"/>
-      <w:r>
-        <w:rPr>
-          <w:rStyle w:val="HTMLCode"/>
-          <w:rFonts w:ascii="Times New Roman" w:hAnsi="Times New Roman" w:cs="Times New Roman"/>
-          <w:color w:val="000000" w:themeColor="text1"/>
-          <w:sz w:val="28"/>
-          <w:szCs w:val="28"/>
-        </w:rPr>
-        <w:t xml:space="preserve">, </w:t>
-      </w:r>
-      <w:proofErr w:type="spellStart"/>
-      <w:r>
-        <w:rPr>
-          <w:rStyle w:val="HTMLCode"/>
-          <w:rFonts w:ascii="Times New Roman" w:hAnsi="Times New Roman" w:cs="Times New Roman"/>
-          <w:color w:val="000000" w:themeColor="text1"/>
-          <w:sz w:val="28"/>
-          <w:szCs w:val="28"/>
-        </w:rPr>
-        <w:t>localtime</w:t>
-      </w:r>
-      <w:proofErr w:type="spellEnd"/>
-      <w:r>
-        <w:rPr>
-          <w:rStyle w:val="HTMLCode"/>
-          <w:rFonts w:ascii="Times New Roman" w:hAnsi="Times New Roman" w:cs="Times New Roman"/>
-          <w:color w:val="000000" w:themeColor="text1"/>
-          <w:sz w:val="28"/>
-          <w:szCs w:val="28"/>
-        </w:rPr>
-        <w:t xml:space="preserve">, </w:t>
-      </w:r>
-      <w:proofErr w:type="spellStart"/>
-      <w:r>
-        <w:rPr>
-          <w:rStyle w:val="HTMLCode"/>
-          <w:rFonts w:ascii="Times New Roman" w:hAnsi="Times New Roman" w:cs="Times New Roman"/>
-          <w:color w:val="000000" w:themeColor="text1"/>
-          <w:sz w:val="28"/>
-          <w:szCs w:val="28"/>
-        </w:rPr>
-        <w:t>asctime</w:t>
-      </w:r>
-      <w:proofErr w:type="spellEnd"/>
+          <w:rStyle w:val="SubtleEmphasis"/>
+        </w:rPr>
+        <w:t xml:space="preserve">() </w:t>
+      </w:r>
     </w:p>
     <w:p>
       <w:pPr>
@@ -4340,11 +4098,7 @@
         <w:spacing w:line="360" w:lineRule="auto"/>
         <w:jc w:val="both"/>
         <w:rPr>
-          <w:rStyle w:val="HTMLCode"/>
-          <w:rFonts w:ascii="Times New Roman" w:hAnsi="Times New Roman" w:cs="Times New Roman"/>
-          <w:color w:val="000000" w:themeColor="text1"/>
-          <w:sz w:val="28"/>
-          <w:szCs w:val="28"/>
+          <w:rStyle w:val="SubtleEmphasis"/>
         </w:rPr>
       </w:pPr>
     </w:p>
@@ -4354,20 +4108,12 @@
         <w:spacing w:line="360" w:lineRule="auto"/>
         <w:jc w:val="both"/>
         <w:rPr>
-          <w:rStyle w:val="HTMLCode"/>
-          <w:rFonts w:ascii="Times New Roman" w:hAnsi="Times New Roman" w:cs="Times New Roman"/>
-          <w:color w:val="000000" w:themeColor="text1"/>
-          <w:sz w:val="28"/>
-          <w:szCs w:val="28"/>
-        </w:rPr>
-      </w:pPr>
-      <w:r>
-        <w:rPr>
-          <w:rStyle w:val="HTMLCode"/>
-          <w:rFonts w:ascii="Times New Roman" w:hAnsi="Times New Roman" w:cs="Times New Roman"/>
-          <w:color w:val="000000" w:themeColor="text1"/>
-          <w:sz w:val="28"/>
-          <w:szCs w:val="28"/>
+          <w:rStyle w:val="SubtleEmphasis"/>
+        </w:rPr>
+      </w:pPr>
+      <w:r>
+        <w:rPr>
+          <w:rStyle w:val="SubtleEmphasis"/>
         </w:rPr>
         <w:t xml:space="preserve">    // Запис інформації</w:t>
       </w:r>
@@ -4378,75 +4124,47 @@
         <w:spacing w:line="360" w:lineRule="auto"/>
         <w:jc w:val="both"/>
         <w:rPr>
-          <w:rStyle w:val="HTMLCode"/>
-          <w:rFonts w:ascii="Times New Roman" w:hAnsi="Times New Roman" w:cs="Times New Roman"/>
-          <w:color w:val="000000" w:themeColor="text1"/>
-          <w:sz w:val="28"/>
-          <w:szCs w:val="28"/>
-        </w:rPr>
-      </w:pPr>
-      <w:r>
-        <w:rPr>
-          <w:rStyle w:val="HTMLCode"/>
-          <w:rFonts w:ascii="Times New Roman" w:hAnsi="Times New Roman" w:cs="Times New Roman"/>
-          <w:color w:val="000000" w:themeColor="text1"/>
-          <w:sz w:val="28"/>
-          <w:szCs w:val="28"/>
+          <w:rStyle w:val="SubtleEmphasis"/>
+        </w:rPr>
+      </w:pPr>
+      <w:r>
+        <w:rPr>
+          <w:rStyle w:val="SubtleEmphasis"/>
         </w:rPr>
         <w:t xml:space="preserve">    </w:t>
       </w:r>
       <w:proofErr w:type="spellStart"/>
       <w:r>
         <w:rPr>
-          <w:rStyle w:val="HTMLCode"/>
-          <w:rFonts w:ascii="Times New Roman" w:hAnsi="Times New Roman" w:cs="Times New Roman"/>
-          <w:color w:val="000000" w:themeColor="text1"/>
-          <w:sz w:val="28"/>
-          <w:szCs w:val="28"/>
+          <w:rStyle w:val="SubtleEmphasis"/>
         </w:rPr>
         <w:t>write</w:t>
       </w:r>
       <w:proofErr w:type="spellEnd"/>
       <w:r>
         <w:rPr>
-          <w:rStyle w:val="HTMLCode"/>
-          <w:rFonts w:ascii="Times New Roman" w:hAnsi="Times New Roman" w:cs="Times New Roman"/>
-          <w:color w:val="000000" w:themeColor="text1"/>
-          <w:sz w:val="28"/>
-          <w:szCs w:val="28"/>
+          <w:rStyle w:val="SubtleEmphasis"/>
         </w:rPr>
         <w:t xml:space="preserve"> </w:t>
       </w:r>
       <w:proofErr w:type="spellStart"/>
       <w:r>
         <w:rPr>
-          <w:rStyle w:val="HTMLCode"/>
-          <w:rFonts w:ascii="Times New Roman" w:hAnsi="Times New Roman" w:cs="Times New Roman"/>
-          <w:color w:val="000000" w:themeColor="text1"/>
-          <w:sz w:val="28"/>
-          <w:szCs w:val="28"/>
+          <w:rStyle w:val="SubtleEmphasis"/>
         </w:rPr>
         <w:t>to</w:t>
       </w:r>
       <w:proofErr w:type="spellEnd"/>
       <w:r>
         <w:rPr>
-          <w:rStyle w:val="HTMLCode"/>
-          <w:rFonts w:ascii="Times New Roman" w:hAnsi="Times New Roman" w:cs="Times New Roman"/>
-          <w:color w:val="000000" w:themeColor="text1"/>
-          <w:sz w:val="28"/>
-          <w:szCs w:val="28"/>
+          <w:rStyle w:val="SubtleEmphasis"/>
         </w:rPr>
         <w:t xml:space="preserve"> file: </w:t>
       </w:r>
       <w:proofErr w:type="spellStart"/>
       <w:r>
         <w:rPr>
-          <w:rStyle w:val="HTMLCode"/>
-          <w:rFonts w:ascii="Times New Roman" w:hAnsi="Times New Roman" w:cs="Times New Roman"/>
-          <w:color w:val="000000" w:themeColor="text1"/>
-          <w:sz w:val="28"/>
-          <w:szCs w:val="28"/>
+          <w:rStyle w:val="SubtleEmphasis"/>
         </w:rPr>
         <w:t>textArticle</w:t>
       </w:r>
@@ -4458,97 +4176,61 @@
         <w:spacing w:line="360" w:lineRule="auto"/>
         <w:jc w:val="both"/>
         <w:rPr>
-          <w:rStyle w:val="HTMLCode"/>
-          <w:rFonts w:ascii="Times New Roman" w:hAnsi="Times New Roman" w:cs="Times New Roman"/>
-          <w:color w:val="000000" w:themeColor="text1"/>
-          <w:sz w:val="28"/>
-          <w:szCs w:val="28"/>
-        </w:rPr>
-      </w:pPr>
-      <w:r>
-        <w:rPr>
-          <w:rStyle w:val="HTMLCode"/>
-          <w:rFonts w:ascii="Times New Roman" w:hAnsi="Times New Roman" w:cs="Times New Roman"/>
-          <w:color w:val="000000" w:themeColor="text1"/>
-          <w:sz w:val="28"/>
-          <w:szCs w:val="28"/>
+          <w:rStyle w:val="SubtleEmphasis"/>
+        </w:rPr>
+      </w:pPr>
+      <w:r>
+        <w:rPr>
+          <w:rStyle w:val="SubtleEmphasis"/>
         </w:rPr>
         <w:t xml:space="preserve">    </w:t>
       </w:r>
       <w:proofErr w:type="spellStart"/>
       <w:r>
         <w:rPr>
-          <w:rStyle w:val="HTMLCode"/>
-          <w:rFonts w:ascii="Times New Roman" w:hAnsi="Times New Roman" w:cs="Times New Roman"/>
-          <w:color w:val="000000" w:themeColor="text1"/>
-          <w:sz w:val="28"/>
-          <w:szCs w:val="28"/>
+          <w:rStyle w:val="SubtleEmphasis"/>
         </w:rPr>
         <w:t>write</w:t>
       </w:r>
       <w:proofErr w:type="spellEnd"/>
       <w:r>
         <w:rPr>
-          <w:rStyle w:val="HTMLCode"/>
-          <w:rFonts w:ascii="Times New Roman" w:hAnsi="Times New Roman" w:cs="Times New Roman"/>
-          <w:color w:val="000000" w:themeColor="text1"/>
-          <w:sz w:val="28"/>
-          <w:szCs w:val="28"/>
+          <w:rStyle w:val="SubtleEmphasis"/>
         </w:rPr>
         <w:t xml:space="preserve"> </w:t>
       </w:r>
       <w:proofErr w:type="spellStart"/>
       <w:r>
         <w:rPr>
-          <w:rStyle w:val="HTMLCode"/>
-          <w:rFonts w:ascii="Times New Roman" w:hAnsi="Times New Roman" w:cs="Times New Roman"/>
-          <w:color w:val="000000" w:themeColor="text1"/>
-          <w:sz w:val="28"/>
-          <w:szCs w:val="28"/>
+          <w:rStyle w:val="SubtleEmphasis"/>
         </w:rPr>
         <w:t>to</w:t>
       </w:r>
       <w:proofErr w:type="spellEnd"/>
       <w:r>
         <w:rPr>
-          <w:rStyle w:val="HTMLCode"/>
-          <w:rFonts w:ascii="Times New Roman" w:hAnsi="Times New Roman" w:cs="Times New Roman"/>
-          <w:color w:val="000000" w:themeColor="text1"/>
-          <w:sz w:val="28"/>
-          <w:szCs w:val="28"/>
+          <w:rStyle w:val="SubtleEmphasis"/>
         </w:rPr>
         <w:t xml:space="preserve"> file: "Дата та час </w:t>
       </w:r>
       <w:proofErr w:type="spellStart"/>
       <w:r>
         <w:rPr>
-          <w:rStyle w:val="HTMLCode"/>
-          <w:rFonts w:ascii="Times New Roman" w:hAnsi="Times New Roman" w:cs="Times New Roman"/>
-          <w:color w:val="000000" w:themeColor="text1"/>
-          <w:sz w:val="28"/>
-          <w:szCs w:val="28"/>
+          <w:rStyle w:val="SubtleEmphasis"/>
         </w:rPr>
         <w:t>дозапису</w:t>
       </w:r>
       <w:proofErr w:type="spellEnd"/>
       <w:r>
         <w:rPr>
-          <w:rStyle w:val="HTMLCode"/>
-          <w:rFonts w:ascii="Times New Roman" w:hAnsi="Times New Roman" w:cs="Times New Roman"/>
-          <w:color w:val="000000" w:themeColor="text1"/>
-          <w:sz w:val="28"/>
-          <w:szCs w:val="28"/>
+          <w:rStyle w:val="SubtleEmphasis"/>
         </w:rPr>
         <w:t xml:space="preserve">: " + </w:t>
       </w:r>
       <w:proofErr w:type="spellStart"/>
       <w:r>
         <w:rPr>
-          <w:rStyle w:val="HTMLCode"/>
-          <w:rFonts w:ascii="Times New Roman" w:hAnsi="Times New Roman" w:cs="Times New Roman"/>
-          <w:color w:val="000000" w:themeColor="text1"/>
-          <w:sz w:val="28"/>
-          <w:szCs w:val="28"/>
+          <w:rStyle w:val="SubtleEmphasis"/>
         </w:rPr>
         <w:t>currentTime</w:t>
       </w:r>
@@ -4569,44 +4251,28 @@
       </w:pPr>
       <w:r>
         <w:rPr>
-          <w:rStyle w:val="HTMLCode"/>
-          <w:rFonts w:ascii="Times New Roman" w:hAnsi="Times New Roman" w:cs="Times New Roman"/>
-          <w:color w:val="000000" w:themeColor="text1"/>
-          <w:sz w:val="28"/>
-          <w:szCs w:val="28"/>
+          <w:rStyle w:val="SubtleEmphasis"/>
         </w:rPr>
         <w:t xml:space="preserve">    </w:t>
       </w:r>
       <w:proofErr w:type="spellStart"/>
       <w:r>
         <w:rPr>
-          <w:rStyle w:val="HTMLCode"/>
-          <w:rFonts w:ascii="Times New Roman" w:hAnsi="Times New Roman" w:cs="Times New Roman"/>
-          <w:color w:val="000000" w:themeColor="text1"/>
-          <w:sz w:val="28"/>
-          <w:szCs w:val="28"/>
+          <w:rStyle w:val="SubtleEmphasis"/>
         </w:rPr>
         <w:t>close</w:t>
       </w:r>
       <w:proofErr w:type="spellEnd"/>
       <w:r>
         <w:rPr>
-          <w:rStyle w:val="HTMLCode"/>
-          <w:rFonts w:ascii="Times New Roman" w:hAnsi="Times New Roman" w:cs="Times New Roman"/>
-          <w:color w:val="000000" w:themeColor="text1"/>
-          <w:sz w:val="28"/>
-          <w:szCs w:val="28"/>
+          <w:rStyle w:val="SubtleEmphasis"/>
         </w:rPr>
         <w:t xml:space="preserve"> </w:t>
       </w:r>
       <w:proofErr w:type="spellStart"/>
       <w:r>
         <w:rPr>
-          <w:rStyle w:val="HTMLCode"/>
-          <w:rFonts w:ascii="Times New Roman" w:hAnsi="Times New Roman" w:cs="Times New Roman"/>
-          <w:color w:val="000000" w:themeColor="text1"/>
-          <w:sz w:val="28"/>
-          <w:szCs w:val="28"/>
+          <w:rStyle w:val="SubtleEmphasis"/>
         </w:rPr>
         <w:t>file</w:t>
       </w:r>
@@ -4633,7 +4299,7 @@
         <w:pStyle w:val="NormalWeb"/>
         <w:numPr>
           <w:ilvl w:val="0"/>
-          <w:numId w:val="31"/>
+          <w:numId w:val="44"/>
         </w:numPr>
         <w:spacing w:before="0" w:beforeAutospacing="0" w:after="0" w:afterAutospacing="0" w:line="360" w:lineRule="auto"/>
         <w:jc w:val="both"/>
@@ -4666,7 +4332,7 @@
         <w:pStyle w:val="NormalWeb"/>
         <w:numPr>
           <w:ilvl w:val="0"/>
-          <w:numId w:val="31"/>
+          <w:numId w:val="44"/>
         </w:numPr>
         <w:spacing w:before="0" w:beforeAutospacing="0" w:after="0" w:afterAutospacing="0" w:line="360" w:lineRule="auto"/>
         <w:jc w:val="both"/>
@@ -4699,7 +4365,7 @@
         <w:pStyle w:val="NormalWeb"/>
         <w:numPr>
           <w:ilvl w:val="1"/>
-          <w:numId w:val="31"/>
+          <w:numId w:val="45"/>
         </w:numPr>
         <w:spacing w:before="0" w:beforeAutospacing="0" w:after="0" w:afterAutospacing="0" w:line="360" w:lineRule="auto"/>
         <w:jc w:val="both"/>
@@ -4774,7 +4440,7 @@
         <w:pStyle w:val="NormalWeb"/>
         <w:numPr>
           <w:ilvl w:val="1"/>
-          <w:numId w:val="31"/>
+          <w:numId w:val="45"/>
         </w:numPr>
         <w:spacing w:before="0" w:beforeAutospacing="0" w:after="0" w:afterAutospacing="0" w:line="360" w:lineRule="auto"/>
         <w:jc w:val="both"/>
@@ -4815,7 +4481,7 @@
         <w:pStyle w:val="NormalWeb"/>
         <w:numPr>
           <w:ilvl w:val="0"/>
-          <w:numId w:val="31"/>
+          <w:numId w:val="44"/>
         </w:numPr>
         <w:spacing w:before="0" w:beforeAutospacing="0" w:after="0" w:afterAutospacing="0" w:line="360" w:lineRule="auto"/>
         <w:jc w:val="both"/>
@@ -4848,7 +4514,7 @@
         <w:pStyle w:val="NormalWeb"/>
         <w:numPr>
           <w:ilvl w:val="1"/>
-          <w:numId w:val="31"/>
+          <w:numId w:val="46"/>
         </w:numPr>
         <w:spacing w:before="0" w:beforeAutospacing="0" w:after="0" w:afterAutospacing="0" w:line="360" w:lineRule="auto"/>
         <w:jc w:val="both"/>
@@ -4869,22 +4535,14 @@
       <w:proofErr w:type="spellStart"/>
       <w:r>
         <w:rPr>
-          <w:rStyle w:val="HTMLCode"/>
-          <w:rFonts w:ascii="Times New Roman" w:hAnsi="Times New Roman" w:cs="Times New Roman"/>
-          <w:color w:val="000000" w:themeColor="text1"/>
-          <w:sz w:val="28"/>
-          <w:szCs w:val="28"/>
+          <w:rStyle w:val="SubtleEmphasis"/>
         </w:rPr>
         <w:t>s_calculati</w:t>
       </w:r>
       <w:proofErr w:type="spellEnd"/>
       <w:r>
         <w:rPr>
-          <w:rStyle w:val="HTMLCode"/>
-          <w:rFonts w:ascii="Times New Roman" w:hAnsi="Times New Roman" w:cs="Times New Roman"/>
-          <w:color w:val="000000" w:themeColor="text1"/>
-          <w:sz w:val="28"/>
-          <w:szCs w:val="28"/>
+          <w:rStyle w:val="SubtleEmphasis"/>
         </w:rPr>
         <w:t>on(x, y, z)</w:t>
       </w:r>
@@ -4899,12 +4557,15 @@
       <w:proofErr w:type="spellStart"/>
       <w:r>
         <w:rPr>
-          <w:rStyle w:val="Strong"/>
-          <w:color w:val="000000" w:themeColor="text1"/>
-          <w:sz w:val="28"/>
-          <w:szCs w:val="28"/>
+          <w:rStyle w:val="SubtleEmphasis"/>
         </w:rPr>
         <w:t>ModulesZaritsky</w:t>
+      </w:r>
+      <w:r>
+        <w:rPr>
+          <w:rStyle w:val="SubtleEmphasis"/>
+        </w:rPr>
+        <w:t>i</w:t>
       </w:r>
       <w:proofErr w:type="spellEnd"/>
       <w:r>
@@ -4921,7 +4582,7 @@
         <w:pStyle w:val="NormalWeb"/>
         <w:numPr>
           <w:ilvl w:val="1"/>
-          <w:numId w:val="31"/>
+          <w:numId w:val="46"/>
         </w:numPr>
         <w:spacing w:before="0" w:beforeAutospacing="0" w:after="0" w:afterAutospacing="0" w:line="360" w:lineRule="auto"/>
         <w:jc w:val="both"/>
@@ -4962,7 +4623,7 @@
         <w:pStyle w:val="NormalWeb"/>
         <w:numPr>
           <w:ilvl w:val="0"/>
-          <w:numId w:val="31"/>
+          <w:numId w:val="44"/>
         </w:numPr>
         <w:spacing w:before="0" w:beforeAutospacing="0" w:after="0" w:afterAutospacing="0" w:line="360" w:lineRule="auto"/>
         <w:jc w:val="both"/>
@@ -4995,7 +4656,7 @@
         <w:pStyle w:val="NormalWeb"/>
         <w:numPr>
           <w:ilvl w:val="1"/>
-          <w:numId w:val="31"/>
+          <w:numId w:val="47"/>
         </w:numPr>
         <w:spacing w:before="0" w:beforeAutospacing="0" w:after="0" w:afterAutospacing="0" w:line="360" w:lineRule="auto"/>
         <w:jc w:val="both"/>
@@ -5016,22 +4677,14 @@
       <w:proofErr w:type="spellStart"/>
       <w:r>
         <w:rPr>
-          <w:rStyle w:val="HTMLCode"/>
-          <w:rFonts w:ascii="Times New Roman" w:hAnsi="Times New Roman" w:cs="Times New Roman"/>
-          <w:color w:val="000000" w:themeColor="text1"/>
-          <w:sz w:val="28"/>
-          <w:szCs w:val="28"/>
+          <w:rStyle w:val="SubtleEmphasis"/>
         </w:rPr>
         <w:t>s_calculati</w:t>
       </w:r>
       <w:proofErr w:type="spellEnd"/>
       <w:r>
         <w:rPr>
-          <w:rStyle w:val="HTMLCode"/>
-          <w:rFonts w:ascii="Times New Roman" w:hAnsi="Times New Roman" w:cs="Times New Roman"/>
-          <w:color w:val="000000" w:themeColor="text1"/>
-          <w:sz w:val="28"/>
-          <w:szCs w:val="28"/>
+          <w:rStyle w:val="SubtleEmphasis"/>
         </w:rPr>
         <w:t>on</w:t>
       </w:r>
@@ -5049,7 +4702,7 @@
         <w:pStyle w:val="NormalWeb"/>
         <w:numPr>
           <w:ilvl w:val="1"/>
-          <w:numId w:val="31"/>
+          <w:numId w:val="47"/>
         </w:numPr>
         <w:spacing w:before="0" w:beforeAutospacing="0" w:after="0" w:afterAutospacing="0" w:line="360" w:lineRule="auto"/>
         <w:jc w:val="both"/>
@@ -5090,7 +4743,7 @@
         <w:pStyle w:val="NormalWeb"/>
         <w:numPr>
           <w:ilvl w:val="0"/>
-          <w:numId w:val="31"/>
+          <w:numId w:val="44"/>
         </w:numPr>
         <w:spacing w:before="0" w:beforeAutospacing="0" w:after="0" w:afterAutospacing="0" w:line="360" w:lineRule="auto"/>
         <w:jc w:val="both"/>
@@ -5123,7 +4776,7 @@
         <w:pStyle w:val="NormalWeb"/>
         <w:numPr>
           <w:ilvl w:val="1"/>
-          <w:numId w:val="31"/>
+          <w:numId w:val="44"/>
         </w:numPr>
         <w:spacing w:before="0" w:beforeAutospacing="0" w:after="0" w:afterAutospacing="0" w:line="360" w:lineRule="auto"/>
         <w:jc w:val="both"/>
@@ -5139,7 +4792,6 @@
           <w:sz w:val="28"/>
           <w:szCs w:val="28"/>
         </w:rPr>
-        <w:lastRenderedPageBreak/>
         <w:t xml:space="preserve">Вихідний файл відкривається в режимі </w:t>
       </w:r>
       <w:proofErr w:type="spellStart"/>
@@ -5192,7 +4844,7 @@
         <w:pStyle w:val="NormalWeb"/>
         <w:numPr>
           <w:ilvl w:val="0"/>
-          <w:numId w:val="32"/>
+          <w:numId w:val="48"/>
         </w:numPr>
         <w:spacing w:before="0" w:beforeAutospacing="0" w:after="0" w:afterAutospacing="0" w:line="360" w:lineRule="auto"/>
         <w:jc w:val="both"/>
@@ -5225,7 +4877,7 @@
         <w:pStyle w:val="NormalWeb"/>
         <w:numPr>
           <w:ilvl w:val="1"/>
-          <w:numId w:val="32"/>
+          <w:numId w:val="49"/>
         </w:numPr>
         <w:spacing w:before="0" w:beforeAutospacing="0" w:after="0" w:afterAutospacing="0" w:line="360" w:lineRule="auto"/>
         <w:jc w:val="both"/>
@@ -5246,22 +4898,14 @@
       <w:proofErr w:type="spellStart"/>
       <w:r>
         <w:rPr>
-          <w:rStyle w:val="HTMLCode"/>
-          <w:rFonts w:ascii="Times New Roman" w:hAnsi="Times New Roman" w:cs="Times New Roman"/>
-          <w:color w:val="000000" w:themeColor="text1"/>
-          <w:sz w:val="28"/>
-          <w:szCs w:val="28"/>
+          <w:rStyle w:val="SubtleEmphasis"/>
         </w:rPr>
         <w:t>s_calculati</w:t>
       </w:r>
       <w:proofErr w:type="spellEnd"/>
       <w:r>
         <w:rPr>
-          <w:rStyle w:val="HTMLCode"/>
-          <w:rFonts w:ascii="Times New Roman" w:hAnsi="Times New Roman" w:cs="Times New Roman"/>
-          <w:color w:val="000000" w:themeColor="text1"/>
-          <w:sz w:val="28"/>
-          <w:szCs w:val="28"/>
+          <w:rStyle w:val="SubtleEmphasis"/>
         </w:rPr>
         <w:t>on</w:t>
       </w:r>
@@ -5330,7 +4974,7 @@
         <w:pStyle w:val="NormalWeb"/>
         <w:numPr>
           <w:ilvl w:val="1"/>
-          <w:numId w:val="32"/>
+          <w:numId w:val="49"/>
         </w:numPr>
         <w:spacing w:before="0" w:beforeAutospacing="0" w:after="0" w:afterAutospacing="0" w:line="360" w:lineRule="auto"/>
         <w:jc w:val="both"/>
@@ -5371,7 +5015,7 @@
         <w:pStyle w:val="NormalWeb"/>
         <w:numPr>
           <w:ilvl w:val="0"/>
-          <w:numId w:val="32"/>
+          <w:numId w:val="48"/>
         </w:numPr>
         <w:spacing w:before="0" w:beforeAutospacing="0" w:after="0" w:afterAutospacing="0" w:line="360" w:lineRule="auto"/>
         <w:jc w:val="both"/>
@@ -5404,7 +5048,7 @@
         <w:pStyle w:val="NormalWeb"/>
         <w:numPr>
           <w:ilvl w:val="1"/>
-          <w:numId w:val="32"/>
+          <w:numId w:val="50"/>
         </w:numPr>
         <w:spacing w:before="0" w:beforeAutospacing="0" w:after="0" w:afterAutospacing="0" w:line="360" w:lineRule="auto"/>
         <w:jc w:val="both"/>
@@ -5420,6 +5064,7 @@
           <w:sz w:val="28"/>
           <w:szCs w:val="28"/>
         </w:rPr>
+        <w:lastRenderedPageBreak/>
         <w:t xml:space="preserve">Відкриття вихідного файлу (режим </w:t>
       </w:r>
       <w:proofErr w:type="spellStart"/>
@@ -5446,7 +5091,7 @@
         <w:pStyle w:val="NormalWeb"/>
         <w:numPr>
           <w:ilvl w:val="1"/>
-          <w:numId w:val="32"/>
+          <w:numId w:val="50"/>
         </w:numPr>
         <w:spacing w:before="0" w:beforeAutospacing="0" w:after="0" w:afterAutospacing="0" w:line="360" w:lineRule="auto"/>
         <w:jc w:val="both"/>
@@ -5485,20 +5130,24 @@
       <w:proofErr w:type="spellStart"/>
       <w:r>
         <w:rPr>
-          <w:color w:val="000000" w:themeColor="text1"/>
-          <w:sz w:val="28"/>
-          <w:szCs w:val="28"/>
+          <w:rStyle w:val="SubtleEmphasis"/>
         </w:rPr>
         <w:t>s_calculati</w:t>
       </w:r>
       <w:proofErr w:type="spellEnd"/>
       <w:r>
         <w:rPr>
-          <w:color w:val="000000" w:themeColor="text1"/>
-          <w:sz w:val="28"/>
-          <w:szCs w:val="28"/>
-        </w:rPr>
-        <w:t>on(x, y, z) = ...", "Число y у двійковій системі числення: ...").</w:t>
+          <w:rStyle w:val="SubtleEmphasis"/>
+        </w:rPr>
+        <w:t>on(x, y, z)</w:t>
+      </w:r>
+      <w:r>
+        <w:rPr>
+          <w:color w:val="000000" w:themeColor="text1"/>
+          <w:sz w:val="28"/>
+          <w:szCs w:val="28"/>
+        </w:rPr>
+        <w:t xml:space="preserve"> = ...", "Число y у двійковій системі числення: ...").</w:t>
       </w:r>
     </w:p>
     <w:p>
@@ -5515,54 +5164,34 @@
         <w:spacing w:line="360" w:lineRule="auto"/>
         <w:jc w:val="both"/>
         <w:rPr>
-          <w:rStyle w:val="HTMLCode"/>
-          <w:rFonts w:ascii="Times New Roman" w:hAnsi="Times New Roman" w:cs="Times New Roman"/>
-          <w:color w:val="000000" w:themeColor="text1"/>
-          <w:sz w:val="28"/>
-          <w:szCs w:val="28"/>
-        </w:rPr>
-      </w:pPr>
-      <w:proofErr w:type="spellStart"/>
-      <w:r>
-        <w:rPr>
-          <w:rStyle w:val="HTMLCode"/>
-          <w:rFonts w:ascii="Times New Roman" w:hAnsi="Times New Roman" w:cs="Times New Roman"/>
-          <w:color w:val="000000" w:themeColor="text1"/>
-          <w:sz w:val="28"/>
-          <w:szCs w:val="28"/>
+          <w:rStyle w:val="SubtleEmphasis"/>
+        </w:rPr>
+      </w:pPr>
+      <w:proofErr w:type="spellStart"/>
+      <w:r>
+        <w:rPr>
+          <w:rStyle w:val="SubtleEmphasis"/>
         </w:rPr>
         <w:t>function</w:t>
       </w:r>
       <w:proofErr w:type="spellEnd"/>
       <w:r>
         <w:rPr>
-          <w:rStyle w:val="HTMLCode"/>
-          <w:rFonts w:ascii="Times New Roman" w:hAnsi="Times New Roman" w:cs="Times New Roman"/>
-          <w:color w:val="000000" w:themeColor="text1"/>
-          <w:sz w:val="28"/>
-          <w:szCs w:val="28"/>
+          <w:rStyle w:val="SubtleEmphasis"/>
         </w:rPr>
         <w:t xml:space="preserve"> processTask10_3(</w:t>
       </w:r>
       <w:proofErr w:type="spellStart"/>
       <w:r>
         <w:rPr>
-          <w:rStyle w:val="HTMLCode"/>
-          <w:rFonts w:ascii="Times New Roman" w:hAnsi="Times New Roman" w:cs="Times New Roman"/>
-          <w:color w:val="000000" w:themeColor="text1"/>
-          <w:sz w:val="28"/>
-          <w:szCs w:val="28"/>
+          <w:rStyle w:val="SubtleEmphasis"/>
         </w:rPr>
         <w:t>outputFileName</w:t>
       </w:r>
       <w:proofErr w:type="spellEnd"/>
       <w:r>
         <w:rPr>
-          <w:rStyle w:val="HTMLCode"/>
-          <w:rFonts w:ascii="Times New Roman" w:hAnsi="Times New Roman" w:cs="Times New Roman"/>
-          <w:color w:val="000000" w:themeColor="text1"/>
-          <w:sz w:val="28"/>
-          <w:szCs w:val="28"/>
+          <w:rStyle w:val="SubtleEmphasis"/>
         </w:rPr>
         <w:t>, x, y, z, b):</w:t>
       </w:r>
@@ -5573,53 +5202,33 @@
         <w:spacing w:line="360" w:lineRule="auto"/>
         <w:jc w:val="both"/>
         <w:rPr>
-          <w:rStyle w:val="HTMLCode"/>
-          <w:rFonts w:ascii="Times New Roman" w:hAnsi="Times New Roman" w:cs="Times New Roman"/>
-          <w:color w:val="000000" w:themeColor="text1"/>
-          <w:sz w:val="28"/>
-          <w:szCs w:val="28"/>
-        </w:rPr>
-      </w:pPr>
-      <w:r>
-        <w:rPr>
-          <w:rStyle w:val="HTMLCode"/>
-          <w:rFonts w:ascii="Times New Roman" w:hAnsi="Times New Roman" w:cs="Times New Roman"/>
-          <w:color w:val="000000" w:themeColor="text1"/>
-          <w:sz w:val="28"/>
-          <w:szCs w:val="28"/>
+          <w:rStyle w:val="SubtleEmphasis"/>
+        </w:rPr>
+      </w:pPr>
+      <w:r>
+        <w:rPr>
+          <w:rStyle w:val="SubtleEmphasis"/>
         </w:rPr>
         <w:t xml:space="preserve">    // Виклик функції </w:t>
       </w:r>
       <w:proofErr w:type="spellStart"/>
       <w:r>
         <w:rPr>
-          <w:rStyle w:val="HTMLCode"/>
-          <w:rFonts w:ascii="Times New Roman" w:hAnsi="Times New Roman" w:cs="Times New Roman"/>
-          <w:color w:val="000000" w:themeColor="text1"/>
-          <w:sz w:val="28"/>
-          <w:szCs w:val="28"/>
+          <w:rStyle w:val="SubtleEmphasis"/>
         </w:rPr>
         <w:t>s_calculati</w:t>
       </w:r>
       <w:proofErr w:type="spellEnd"/>
       <w:r>
         <w:rPr>
-          <w:rStyle w:val="HTMLCode"/>
-          <w:rFonts w:ascii="Times New Roman" w:hAnsi="Times New Roman" w:cs="Times New Roman"/>
-          <w:color w:val="000000" w:themeColor="text1"/>
-          <w:sz w:val="28"/>
-          <w:szCs w:val="28"/>
+          <w:rStyle w:val="SubtleEmphasis"/>
         </w:rPr>
         <w:t xml:space="preserve">on з </w:t>
       </w:r>
       <w:proofErr w:type="spellStart"/>
       <w:r>
         <w:rPr>
-          <w:rStyle w:val="HTMLCode"/>
-          <w:rFonts w:ascii="Times New Roman" w:hAnsi="Times New Roman" w:cs="Times New Roman"/>
-          <w:color w:val="000000" w:themeColor="text1"/>
-          <w:sz w:val="28"/>
-          <w:szCs w:val="28"/>
+          <w:rStyle w:val="SubtleEmphasis"/>
         </w:rPr>
         <w:t>ModulesZaritsky</w:t>
       </w:r>
@@ -5631,64 +5240,40 @@
         <w:spacing w:line="360" w:lineRule="auto"/>
         <w:jc w:val="both"/>
         <w:rPr>
-          <w:rStyle w:val="HTMLCode"/>
-          <w:rFonts w:ascii="Times New Roman" w:hAnsi="Times New Roman" w:cs="Times New Roman"/>
-          <w:color w:val="000000" w:themeColor="text1"/>
-          <w:sz w:val="28"/>
-          <w:szCs w:val="28"/>
-        </w:rPr>
-      </w:pPr>
-      <w:r>
-        <w:rPr>
-          <w:rStyle w:val="HTMLCode"/>
-          <w:rFonts w:ascii="Times New Roman" w:hAnsi="Times New Roman" w:cs="Times New Roman"/>
-          <w:color w:val="000000" w:themeColor="text1"/>
-          <w:sz w:val="28"/>
-          <w:szCs w:val="28"/>
+          <w:rStyle w:val="SubtleEmphasis"/>
+        </w:rPr>
+      </w:pPr>
+      <w:r>
+        <w:rPr>
+          <w:rStyle w:val="SubtleEmphasis"/>
         </w:rPr>
         <w:t xml:space="preserve">    </w:t>
       </w:r>
       <w:proofErr w:type="spellStart"/>
       <w:r>
         <w:rPr>
-          <w:rStyle w:val="HTMLCode"/>
-          <w:rFonts w:ascii="Times New Roman" w:hAnsi="Times New Roman" w:cs="Times New Roman"/>
-          <w:color w:val="000000" w:themeColor="text1"/>
-          <w:sz w:val="28"/>
-          <w:szCs w:val="28"/>
+          <w:rStyle w:val="SubtleEmphasis"/>
         </w:rPr>
         <w:t>resultCalculation</w:t>
       </w:r>
       <w:proofErr w:type="spellEnd"/>
       <w:r>
         <w:rPr>
-          <w:rStyle w:val="HTMLCode"/>
-          <w:rFonts w:ascii="Times New Roman" w:hAnsi="Times New Roman" w:cs="Times New Roman"/>
-          <w:color w:val="000000" w:themeColor="text1"/>
-          <w:sz w:val="28"/>
-          <w:szCs w:val="28"/>
+          <w:rStyle w:val="SubtleEmphasis"/>
         </w:rPr>
         <w:t xml:space="preserve"> = </w:t>
       </w:r>
       <w:proofErr w:type="spellStart"/>
       <w:r>
         <w:rPr>
-          <w:rStyle w:val="HTMLCode"/>
-          <w:rFonts w:ascii="Times New Roman" w:hAnsi="Times New Roman" w:cs="Times New Roman"/>
-          <w:color w:val="000000" w:themeColor="text1"/>
-          <w:sz w:val="28"/>
-          <w:szCs w:val="28"/>
+          <w:rStyle w:val="SubtleEmphasis"/>
         </w:rPr>
         <w:t>s_calculati</w:t>
       </w:r>
       <w:proofErr w:type="spellEnd"/>
       <w:r>
         <w:rPr>
-          <w:rStyle w:val="HTMLCode"/>
-          <w:rFonts w:ascii="Times New Roman" w:hAnsi="Times New Roman" w:cs="Times New Roman"/>
-          <w:color w:val="000000" w:themeColor="text1"/>
-          <w:sz w:val="28"/>
-          <w:szCs w:val="28"/>
+          <w:rStyle w:val="SubtleEmphasis"/>
         </w:rPr>
         <w:t>on(x, y, z)</w:t>
       </w:r>
@@ -5699,20 +5284,12 @@
         <w:spacing w:line="360" w:lineRule="auto"/>
         <w:jc w:val="both"/>
         <w:rPr>
-          <w:rStyle w:val="HTMLCode"/>
-          <w:rFonts w:ascii="Times New Roman" w:hAnsi="Times New Roman" w:cs="Times New Roman"/>
-          <w:color w:val="000000" w:themeColor="text1"/>
-          <w:sz w:val="28"/>
-          <w:szCs w:val="28"/>
-        </w:rPr>
-      </w:pPr>
-      <w:r>
-        <w:rPr>
-          <w:rStyle w:val="HTMLCode"/>
-          <w:rFonts w:ascii="Times New Roman" w:hAnsi="Times New Roman" w:cs="Times New Roman"/>
-          <w:color w:val="000000" w:themeColor="text1"/>
-          <w:sz w:val="28"/>
-          <w:szCs w:val="28"/>
+          <w:rStyle w:val="SubtleEmphasis"/>
+        </w:rPr>
+      </w:pPr>
+      <w:r>
+        <w:rPr>
+          <w:rStyle w:val="SubtleEmphasis"/>
         </w:rPr>
         <w:t xml:space="preserve">    </w:t>
       </w:r>
@@ -5723,20 +5300,12 @@
         <w:spacing w:line="360" w:lineRule="auto"/>
         <w:jc w:val="both"/>
         <w:rPr>
-          <w:rStyle w:val="HTMLCode"/>
-          <w:rFonts w:ascii="Times New Roman" w:hAnsi="Times New Roman" w:cs="Times New Roman"/>
-          <w:color w:val="000000" w:themeColor="text1"/>
-          <w:sz w:val="28"/>
-          <w:szCs w:val="28"/>
-        </w:rPr>
-      </w:pPr>
-      <w:r>
-        <w:rPr>
-          <w:rStyle w:val="HTMLCode"/>
-          <w:rFonts w:ascii="Times New Roman" w:hAnsi="Times New Roman" w:cs="Times New Roman"/>
-          <w:color w:val="000000" w:themeColor="text1"/>
-          <w:sz w:val="28"/>
-          <w:szCs w:val="28"/>
+          <w:rStyle w:val="SubtleEmphasis"/>
+        </w:rPr>
+      </w:pPr>
+      <w:r>
+        <w:rPr>
+          <w:rStyle w:val="SubtleEmphasis"/>
         </w:rPr>
         <w:t xml:space="preserve">    // Перетворення числа y до двійкового формату</w:t>
       </w:r>
@@ -5747,64 +5316,40 @@
         <w:spacing w:line="360" w:lineRule="auto"/>
         <w:jc w:val="both"/>
         <w:rPr>
-          <w:rStyle w:val="HTMLCode"/>
-          <w:rFonts w:ascii="Times New Roman" w:hAnsi="Times New Roman" w:cs="Times New Roman"/>
-          <w:color w:val="000000" w:themeColor="text1"/>
-          <w:sz w:val="28"/>
-          <w:szCs w:val="28"/>
-        </w:rPr>
-      </w:pPr>
-      <w:r>
-        <w:rPr>
-          <w:rStyle w:val="HTMLCode"/>
-          <w:rFonts w:ascii="Times New Roman" w:hAnsi="Times New Roman" w:cs="Times New Roman"/>
-          <w:color w:val="000000" w:themeColor="text1"/>
-          <w:sz w:val="28"/>
-          <w:szCs w:val="28"/>
+          <w:rStyle w:val="SubtleEmphasis"/>
+        </w:rPr>
+      </w:pPr>
+      <w:r>
+        <w:rPr>
+          <w:rStyle w:val="SubtleEmphasis"/>
         </w:rPr>
         <w:t xml:space="preserve">    </w:t>
       </w:r>
       <w:proofErr w:type="spellStart"/>
       <w:r>
         <w:rPr>
-          <w:rStyle w:val="HTMLCode"/>
-          <w:rFonts w:ascii="Times New Roman" w:hAnsi="Times New Roman" w:cs="Times New Roman"/>
-          <w:color w:val="000000" w:themeColor="text1"/>
-          <w:sz w:val="28"/>
-          <w:szCs w:val="28"/>
+          <w:rStyle w:val="SubtleEmphasis"/>
         </w:rPr>
         <w:t>binaryY</w:t>
       </w:r>
       <w:proofErr w:type="spellEnd"/>
       <w:r>
         <w:rPr>
-          <w:rStyle w:val="HTMLCode"/>
-          <w:rFonts w:ascii="Times New Roman" w:hAnsi="Times New Roman" w:cs="Times New Roman"/>
-          <w:color w:val="000000" w:themeColor="text1"/>
-          <w:sz w:val="28"/>
-          <w:szCs w:val="28"/>
+          <w:rStyle w:val="SubtleEmphasis"/>
         </w:rPr>
         <w:t xml:space="preserve"> = </w:t>
       </w:r>
       <w:proofErr w:type="spellStart"/>
       <w:r>
         <w:rPr>
-          <w:rStyle w:val="HTMLCode"/>
-          <w:rFonts w:ascii="Times New Roman" w:hAnsi="Times New Roman" w:cs="Times New Roman"/>
-          <w:color w:val="000000" w:themeColor="text1"/>
-          <w:sz w:val="28"/>
-          <w:szCs w:val="28"/>
+          <w:rStyle w:val="SubtleEmphasis"/>
         </w:rPr>
         <w:t>convertToBinary</w:t>
       </w:r>
       <w:proofErr w:type="spellEnd"/>
       <w:r>
         <w:rPr>
-          <w:rStyle w:val="HTMLCode"/>
-          <w:rFonts w:ascii="Times New Roman" w:hAnsi="Times New Roman" w:cs="Times New Roman"/>
-          <w:color w:val="000000" w:themeColor="text1"/>
-          <w:sz w:val="28"/>
-          <w:szCs w:val="28"/>
+          <w:rStyle w:val="SubtleEmphasis"/>
         </w:rPr>
         <w:t>(y)</w:t>
       </w:r>
@@ -5815,20 +5360,12 @@
         <w:spacing w:line="360" w:lineRule="auto"/>
         <w:jc w:val="both"/>
         <w:rPr>
-          <w:rStyle w:val="HTMLCode"/>
-          <w:rFonts w:ascii="Times New Roman" w:hAnsi="Times New Roman" w:cs="Times New Roman"/>
-          <w:color w:val="000000" w:themeColor="text1"/>
-          <w:sz w:val="28"/>
-          <w:szCs w:val="28"/>
-        </w:rPr>
-      </w:pPr>
-      <w:r>
-        <w:rPr>
-          <w:rStyle w:val="HTMLCode"/>
-          <w:rFonts w:ascii="Times New Roman" w:hAnsi="Times New Roman" w:cs="Times New Roman"/>
-          <w:color w:val="000000" w:themeColor="text1"/>
-          <w:sz w:val="28"/>
-          <w:szCs w:val="28"/>
+          <w:rStyle w:val="SubtleEmphasis"/>
+        </w:rPr>
+      </w:pPr>
+      <w:r>
+        <w:rPr>
+          <w:rStyle w:val="SubtleEmphasis"/>
         </w:rPr>
         <w:t xml:space="preserve">    </w:t>
       </w:r>
@@ -5839,31 +5376,19 @@
         <w:spacing w:line="360" w:lineRule="auto"/>
         <w:jc w:val="both"/>
         <w:rPr>
-          <w:rStyle w:val="HTMLCode"/>
-          <w:rFonts w:ascii="Times New Roman" w:hAnsi="Times New Roman" w:cs="Times New Roman"/>
-          <w:color w:val="000000" w:themeColor="text1"/>
-          <w:sz w:val="28"/>
-          <w:szCs w:val="28"/>
-        </w:rPr>
-      </w:pPr>
-      <w:r>
-        <w:rPr>
-          <w:rStyle w:val="HTMLCode"/>
-          <w:rFonts w:ascii="Times New Roman" w:hAnsi="Times New Roman" w:cs="Times New Roman"/>
-          <w:color w:val="000000" w:themeColor="text1"/>
-          <w:sz w:val="28"/>
-          <w:szCs w:val="28"/>
+          <w:rStyle w:val="SubtleEmphasis"/>
+        </w:rPr>
+      </w:pPr>
+      <w:r>
+        <w:rPr>
+          <w:rStyle w:val="SubtleEmphasis"/>
         </w:rPr>
         <w:t xml:space="preserve">    // Відкриття вихідного файлу для </w:t>
       </w:r>
       <w:proofErr w:type="spellStart"/>
       <w:r>
         <w:rPr>
-          <w:rStyle w:val="HTMLCode"/>
-          <w:rFonts w:ascii="Times New Roman" w:hAnsi="Times New Roman" w:cs="Times New Roman"/>
-          <w:color w:val="000000" w:themeColor="text1"/>
-          <w:sz w:val="28"/>
-          <w:szCs w:val="28"/>
+          <w:rStyle w:val="SubtleEmphasis"/>
         </w:rPr>
         <w:t>дозапису</w:t>
       </w:r>
@@ -5875,163 +5400,103 @@
         <w:spacing w:line="360" w:lineRule="auto"/>
         <w:jc w:val="both"/>
         <w:rPr>
-          <w:rStyle w:val="HTMLCode"/>
-          <w:rFonts w:ascii="Times New Roman" w:hAnsi="Times New Roman" w:cs="Times New Roman"/>
-          <w:color w:val="000000" w:themeColor="text1"/>
-          <w:sz w:val="28"/>
-          <w:szCs w:val="28"/>
-        </w:rPr>
-      </w:pPr>
-      <w:r>
-        <w:rPr>
-          <w:rStyle w:val="HTMLCode"/>
-          <w:rFonts w:ascii="Times New Roman" w:hAnsi="Times New Roman" w:cs="Times New Roman"/>
-          <w:color w:val="000000" w:themeColor="text1"/>
-          <w:sz w:val="28"/>
-          <w:szCs w:val="28"/>
+          <w:rStyle w:val="SubtleEmphasis"/>
+        </w:rPr>
+      </w:pPr>
+      <w:r>
+        <w:rPr>
+          <w:rStyle w:val="SubtleEmphasis"/>
         </w:rPr>
         <w:t xml:space="preserve">    </w:t>
       </w:r>
       <w:proofErr w:type="spellStart"/>
       <w:r>
         <w:rPr>
-          <w:rStyle w:val="HTMLCode"/>
-          <w:rFonts w:ascii="Times New Roman" w:hAnsi="Times New Roman" w:cs="Times New Roman"/>
-          <w:color w:val="000000" w:themeColor="text1"/>
-          <w:sz w:val="28"/>
-          <w:szCs w:val="28"/>
+          <w:rStyle w:val="SubtleEmphasis"/>
         </w:rPr>
         <w:t>open</w:t>
       </w:r>
       <w:proofErr w:type="spellEnd"/>
       <w:r>
         <w:rPr>
-          <w:rStyle w:val="HTMLCode"/>
-          <w:rFonts w:ascii="Times New Roman" w:hAnsi="Times New Roman" w:cs="Times New Roman"/>
-          <w:color w:val="000000" w:themeColor="text1"/>
-          <w:sz w:val="28"/>
-          <w:szCs w:val="28"/>
+          <w:rStyle w:val="SubtleEmphasis"/>
         </w:rPr>
         <w:t xml:space="preserve"> </w:t>
       </w:r>
       <w:proofErr w:type="spellStart"/>
       <w:r>
         <w:rPr>
-          <w:rStyle w:val="HTMLCode"/>
-          <w:rFonts w:ascii="Times New Roman" w:hAnsi="Times New Roman" w:cs="Times New Roman"/>
-          <w:color w:val="000000" w:themeColor="text1"/>
-          <w:sz w:val="28"/>
-          <w:szCs w:val="28"/>
+          <w:rStyle w:val="SubtleEmphasis"/>
         </w:rPr>
         <w:t>outputFileName</w:t>
       </w:r>
       <w:proofErr w:type="spellEnd"/>
       <w:r>
         <w:rPr>
-          <w:rStyle w:val="HTMLCode"/>
-          <w:rFonts w:ascii="Times New Roman" w:hAnsi="Times New Roman" w:cs="Times New Roman"/>
-          <w:color w:val="000000" w:themeColor="text1"/>
-          <w:sz w:val="28"/>
-          <w:szCs w:val="28"/>
+          <w:rStyle w:val="SubtleEmphasis"/>
         </w:rPr>
         <w:t xml:space="preserve"> </w:t>
       </w:r>
       <w:proofErr w:type="spellStart"/>
       <w:r>
         <w:rPr>
-          <w:rStyle w:val="HTMLCode"/>
-          <w:rFonts w:ascii="Times New Roman" w:hAnsi="Times New Roman" w:cs="Times New Roman"/>
-          <w:color w:val="000000" w:themeColor="text1"/>
-          <w:sz w:val="28"/>
-          <w:szCs w:val="28"/>
+          <w:rStyle w:val="SubtleEmphasis"/>
         </w:rPr>
         <w:t>as</w:t>
       </w:r>
       <w:proofErr w:type="spellEnd"/>
       <w:r>
         <w:rPr>
-          <w:rStyle w:val="HTMLCode"/>
-          <w:rFonts w:ascii="Times New Roman" w:hAnsi="Times New Roman" w:cs="Times New Roman"/>
-          <w:color w:val="000000" w:themeColor="text1"/>
-          <w:sz w:val="28"/>
-          <w:szCs w:val="28"/>
+          <w:rStyle w:val="SubtleEmphasis"/>
         </w:rPr>
         <w:t xml:space="preserve"> </w:t>
       </w:r>
       <w:proofErr w:type="spellStart"/>
       <w:r>
         <w:rPr>
-          <w:rStyle w:val="HTMLCode"/>
-          <w:rFonts w:ascii="Times New Roman" w:hAnsi="Times New Roman" w:cs="Times New Roman"/>
-          <w:color w:val="000000" w:themeColor="text1"/>
-          <w:sz w:val="28"/>
-          <w:szCs w:val="28"/>
+          <w:rStyle w:val="SubtleEmphasis"/>
         </w:rPr>
         <w:t>outFile</w:t>
       </w:r>
       <w:proofErr w:type="spellEnd"/>
       <w:r>
         <w:rPr>
-          <w:rStyle w:val="HTMLCode"/>
-          <w:rFonts w:ascii="Times New Roman" w:hAnsi="Times New Roman" w:cs="Times New Roman"/>
-          <w:color w:val="000000" w:themeColor="text1"/>
-          <w:sz w:val="28"/>
-          <w:szCs w:val="28"/>
+          <w:rStyle w:val="SubtleEmphasis"/>
         </w:rPr>
         <w:t xml:space="preserve"> </w:t>
       </w:r>
       <w:proofErr w:type="spellStart"/>
       <w:r>
         <w:rPr>
-          <w:rStyle w:val="HTMLCode"/>
-          <w:rFonts w:ascii="Times New Roman" w:hAnsi="Times New Roman" w:cs="Times New Roman"/>
-          <w:color w:val="000000" w:themeColor="text1"/>
-          <w:sz w:val="28"/>
-          <w:szCs w:val="28"/>
+          <w:rStyle w:val="SubtleEmphasis"/>
         </w:rPr>
         <w:t>in</w:t>
       </w:r>
       <w:proofErr w:type="spellEnd"/>
       <w:r>
         <w:rPr>
-          <w:rStyle w:val="HTMLCode"/>
-          <w:rFonts w:ascii="Times New Roman" w:hAnsi="Times New Roman" w:cs="Times New Roman"/>
-          <w:color w:val="000000" w:themeColor="text1"/>
-          <w:sz w:val="28"/>
-          <w:szCs w:val="28"/>
+          <w:rStyle w:val="SubtleEmphasis"/>
         </w:rPr>
         <w:t xml:space="preserve"> </w:t>
       </w:r>
       <w:proofErr w:type="spellStart"/>
       <w:r>
         <w:rPr>
-          <w:rStyle w:val="HTMLCode"/>
-          <w:rFonts w:ascii="Times New Roman" w:hAnsi="Times New Roman" w:cs="Times New Roman"/>
-          <w:color w:val="000000" w:themeColor="text1"/>
-          <w:sz w:val="28"/>
-          <w:szCs w:val="28"/>
+          <w:rStyle w:val="SubtleEmphasis"/>
         </w:rPr>
         <w:t>append</w:t>
       </w:r>
       <w:proofErr w:type="spellEnd"/>
       <w:r>
         <w:rPr>
-          <w:rStyle w:val="HTMLCode"/>
-          <w:rFonts w:ascii="Times New Roman" w:hAnsi="Times New Roman" w:cs="Times New Roman"/>
-          <w:color w:val="000000" w:themeColor="text1"/>
-          <w:sz w:val="28"/>
-          <w:szCs w:val="28"/>
+          <w:rStyle w:val="SubtleEmphasis"/>
         </w:rPr>
         <w:t xml:space="preserve"> </w:t>
       </w:r>
       <w:proofErr w:type="spellStart"/>
       <w:r>
         <w:rPr>
-          <w:rStyle w:val="HTMLCode"/>
-          <w:rFonts w:ascii="Times New Roman" w:hAnsi="Times New Roman" w:cs="Times New Roman"/>
-          <w:color w:val="000000" w:themeColor="text1"/>
-          <w:sz w:val="28"/>
-          <w:szCs w:val="28"/>
+          <w:rStyle w:val="SubtleEmphasis"/>
         </w:rPr>
         <w:t>mode</w:t>
       </w:r>
@@ -6043,64 +5508,40 @@
         <w:spacing w:line="360" w:lineRule="auto"/>
         <w:jc w:val="both"/>
         <w:rPr>
-          <w:rStyle w:val="HTMLCode"/>
-          <w:rFonts w:ascii="Times New Roman" w:hAnsi="Times New Roman" w:cs="Times New Roman"/>
-          <w:color w:val="000000" w:themeColor="text1"/>
-          <w:sz w:val="28"/>
-          <w:szCs w:val="28"/>
-        </w:rPr>
-      </w:pPr>
-      <w:r>
-        <w:rPr>
-          <w:rStyle w:val="HTMLCode"/>
-          <w:rFonts w:ascii="Times New Roman" w:hAnsi="Times New Roman" w:cs="Times New Roman"/>
-          <w:color w:val="000000" w:themeColor="text1"/>
-          <w:sz w:val="28"/>
-          <w:szCs w:val="28"/>
+          <w:rStyle w:val="SubtleEmphasis"/>
+        </w:rPr>
+      </w:pPr>
+      <w:r>
+        <w:rPr>
+          <w:rStyle w:val="SubtleEmphasis"/>
         </w:rPr>
         <w:t xml:space="preserve">    </w:t>
       </w:r>
       <w:proofErr w:type="spellStart"/>
       <w:r>
         <w:rPr>
-          <w:rStyle w:val="HTMLCode"/>
-          <w:rFonts w:ascii="Times New Roman" w:hAnsi="Times New Roman" w:cs="Times New Roman"/>
-          <w:color w:val="000000" w:themeColor="text1"/>
-          <w:sz w:val="28"/>
-          <w:szCs w:val="28"/>
+          <w:rStyle w:val="SubtleEmphasis"/>
         </w:rPr>
         <w:t>if</w:t>
       </w:r>
       <w:proofErr w:type="spellEnd"/>
       <w:r>
         <w:rPr>
-          <w:rStyle w:val="HTMLCode"/>
-          <w:rFonts w:ascii="Times New Roman" w:hAnsi="Times New Roman" w:cs="Times New Roman"/>
-          <w:color w:val="000000" w:themeColor="text1"/>
-          <w:sz w:val="28"/>
-          <w:szCs w:val="28"/>
+          <w:rStyle w:val="SubtleEmphasis"/>
         </w:rPr>
         <w:t xml:space="preserve"> </w:t>
       </w:r>
       <w:proofErr w:type="spellStart"/>
       <w:r>
         <w:rPr>
-          <w:rStyle w:val="HTMLCode"/>
-          <w:rFonts w:ascii="Times New Roman" w:hAnsi="Times New Roman" w:cs="Times New Roman"/>
-          <w:color w:val="000000" w:themeColor="text1"/>
-          <w:sz w:val="28"/>
-          <w:szCs w:val="28"/>
+          <w:rStyle w:val="SubtleEmphasis"/>
         </w:rPr>
         <w:t>outFile</w:t>
       </w:r>
       <w:proofErr w:type="spellEnd"/>
       <w:r>
         <w:rPr>
-          <w:rStyle w:val="HTMLCode"/>
-          <w:rFonts w:ascii="Times New Roman" w:hAnsi="Times New Roman" w:cs="Times New Roman"/>
-          <w:color w:val="000000" w:themeColor="text1"/>
-          <w:sz w:val="28"/>
-          <w:szCs w:val="28"/>
+          <w:rStyle w:val="SubtleEmphasis"/>
         </w:rPr>
         <w:t xml:space="preserve"> не відкрився:</w:t>
       </w:r>
@@ -6111,20 +5552,12 @@
         <w:spacing w:line="360" w:lineRule="auto"/>
         <w:jc w:val="both"/>
         <w:rPr>
-          <w:rStyle w:val="HTMLCode"/>
-          <w:rFonts w:ascii="Times New Roman" w:hAnsi="Times New Roman" w:cs="Times New Roman"/>
-          <w:color w:val="000000" w:themeColor="text1"/>
-          <w:sz w:val="28"/>
-          <w:szCs w:val="28"/>
-        </w:rPr>
-      </w:pPr>
-      <w:r>
-        <w:rPr>
-          <w:rStyle w:val="HTMLCode"/>
-          <w:rFonts w:ascii="Times New Roman" w:hAnsi="Times New Roman" w:cs="Times New Roman"/>
-          <w:color w:val="000000" w:themeColor="text1"/>
-          <w:sz w:val="28"/>
-          <w:szCs w:val="28"/>
+          <w:rStyle w:val="SubtleEmphasis"/>
+        </w:rPr>
+      </w:pPr>
+      <w:r>
+        <w:rPr>
+          <w:rStyle w:val="SubtleEmphasis"/>
         </w:rPr>
         <w:t xml:space="preserve">         вивести повідомлення про помилку та завершити роботу</w:t>
       </w:r>
@@ -6135,11 +5568,7 @@
         <w:spacing w:line="360" w:lineRule="auto"/>
         <w:jc w:val="both"/>
         <w:rPr>
-          <w:rStyle w:val="HTMLCode"/>
-          <w:rFonts w:ascii="Times New Roman" w:hAnsi="Times New Roman" w:cs="Times New Roman"/>
-          <w:color w:val="000000" w:themeColor="text1"/>
-          <w:sz w:val="28"/>
-          <w:szCs w:val="28"/>
+          <w:rStyle w:val="SubtleEmphasis"/>
         </w:rPr>
       </w:pPr>
     </w:p>
@@ -6149,20 +5578,12 @@
         <w:spacing w:line="360" w:lineRule="auto"/>
         <w:jc w:val="both"/>
         <w:rPr>
-          <w:rStyle w:val="HTMLCode"/>
-          <w:rFonts w:ascii="Times New Roman" w:hAnsi="Times New Roman" w:cs="Times New Roman"/>
-          <w:color w:val="000000" w:themeColor="text1"/>
-          <w:sz w:val="28"/>
-          <w:szCs w:val="28"/>
-        </w:rPr>
-      </w:pPr>
-      <w:r>
-        <w:rPr>
-          <w:rStyle w:val="HTMLCode"/>
-          <w:rFonts w:ascii="Times New Roman" w:hAnsi="Times New Roman" w:cs="Times New Roman"/>
-          <w:color w:val="000000" w:themeColor="text1"/>
-          <w:sz w:val="28"/>
-          <w:szCs w:val="28"/>
+          <w:rStyle w:val="SubtleEmphasis"/>
+        </w:rPr>
+      </w:pPr>
+      <w:r>
+        <w:rPr>
+          <w:rStyle w:val="SubtleEmphasis"/>
         </w:rPr>
         <w:t xml:space="preserve">    // Запис результатів числових обчислень</w:t>
       </w:r>
@@ -6173,119 +5594,75 @@
         <w:spacing w:line="360" w:lineRule="auto"/>
         <w:jc w:val="both"/>
         <w:rPr>
-          <w:rStyle w:val="HTMLCode"/>
-          <w:rFonts w:ascii="Times New Roman" w:hAnsi="Times New Roman" w:cs="Times New Roman"/>
-          <w:color w:val="000000" w:themeColor="text1"/>
-          <w:sz w:val="28"/>
-          <w:szCs w:val="28"/>
-        </w:rPr>
-      </w:pPr>
-      <w:r>
-        <w:rPr>
-          <w:rStyle w:val="HTMLCode"/>
-          <w:rFonts w:ascii="Times New Roman" w:hAnsi="Times New Roman" w:cs="Times New Roman"/>
-          <w:color w:val="000000" w:themeColor="text1"/>
-          <w:sz w:val="28"/>
-          <w:szCs w:val="28"/>
+          <w:rStyle w:val="SubtleEmphasis"/>
+        </w:rPr>
+      </w:pPr>
+      <w:r>
+        <w:rPr>
+          <w:rStyle w:val="SubtleEmphasis"/>
         </w:rPr>
         <w:t xml:space="preserve">    </w:t>
       </w:r>
       <w:proofErr w:type="spellStart"/>
       <w:r>
         <w:rPr>
-          <w:rStyle w:val="HTMLCode"/>
-          <w:rFonts w:ascii="Times New Roman" w:hAnsi="Times New Roman" w:cs="Times New Roman"/>
-          <w:color w:val="000000" w:themeColor="text1"/>
-          <w:sz w:val="28"/>
-          <w:szCs w:val="28"/>
+          <w:rStyle w:val="SubtleEmphasis"/>
         </w:rPr>
         <w:t>write</w:t>
       </w:r>
       <w:proofErr w:type="spellEnd"/>
       <w:r>
         <w:rPr>
-          <w:rStyle w:val="HTMLCode"/>
-          <w:rFonts w:ascii="Times New Roman" w:hAnsi="Times New Roman" w:cs="Times New Roman"/>
-          <w:color w:val="000000" w:themeColor="text1"/>
-          <w:sz w:val="28"/>
-          <w:szCs w:val="28"/>
+          <w:rStyle w:val="SubtleEmphasis"/>
         </w:rPr>
         <w:t xml:space="preserve"> </w:t>
       </w:r>
       <w:proofErr w:type="spellStart"/>
       <w:r>
         <w:rPr>
-          <w:rStyle w:val="HTMLCode"/>
-          <w:rFonts w:ascii="Times New Roman" w:hAnsi="Times New Roman" w:cs="Times New Roman"/>
-          <w:color w:val="000000" w:themeColor="text1"/>
-          <w:sz w:val="28"/>
-          <w:szCs w:val="28"/>
+          <w:rStyle w:val="SubtleEmphasis"/>
         </w:rPr>
         <w:t>to</w:t>
       </w:r>
       <w:proofErr w:type="spellEnd"/>
       <w:r>
         <w:rPr>
-          <w:rStyle w:val="HTMLCode"/>
-          <w:rFonts w:ascii="Times New Roman" w:hAnsi="Times New Roman" w:cs="Times New Roman"/>
-          <w:color w:val="000000" w:themeColor="text1"/>
-          <w:sz w:val="28"/>
-          <w:szCs w:val="28"/>
+          <w:rStyle w:val="SubtleEmphasis"/>
         </w:rPr>
         <w:t xml:space="preserve"> </w:t>
       </w:r>
       <w:proofErr w:type="spellStart"/>
       <w:r>
         <w:rPr>
-          <w:rStyle w:val="HTMLCode"/>
-          <w:rFonts w:ascii="Times New Roman" w:hAnsi="Times New Roman" w:cs="Times New Roman"/>
-          <w:color w:val="000000" w:themeColor="text1"/>
-          <w:sz w:val="28"/>
-          <w:szCs w:val="28"/>
+          <w:rStyle w:val="SubtleEmphasis"/>
         </w:rPr>
         <w:t>outFile</w:t>
       </w:r>
       <w:proofErr w:type="spellEnd"/>
       <w:r>
         <w:rPr>
-          <w:rStyle w:val="HTMLCode"/>
-          <w:rFonts w:ascii="Times New Roman" w:hAnsi="Times New Roman" w:cs="Times New Roman"/>
-          <w:color w:val="000000" w:themeColor="text1"/>
-          <w:sz w:val="28"/>
-          <w:szCs w:val="28"/>
+          <w:rStyle w:val="SubtleEmphasis"/>
         </w:rPr>
         <w:t xml:space="preserve">: "Результат виконання </w:t>
       </w:r>
       <w:proofErr w:type="spellStart"/>
       <w:r>
         <w:rPr>
-          <w:rStyle w:val="HTMLCode"/>
-          <w:rFonts w:ascii="Times New Roman" w:hAnsi="Times New Roman" w:cs="Times New Roman"/>
-          <w:color w:val="000000" w:themeColor="text1"/>
-          <w:sz w:val="28"/>
-          <w:szCs w:val="28"/>
+          <w:rStyle w:val="SubtleEmphasis"/>
         </w:rPr>
         <w:t>s_calculati</w:t>
       </w:r>
       <w:proofErr w:type="spellEnd"/>
       <w:r>
         <w:rPr>
-          <w:rStyle w:val="HTMLCode"/>
-          <w:rFonts w:ascii="Times New Roman" w:hAnsi="Times New Roman" w:cs="Times New Roman"/>
-          <w:color w:val="000000" w:themeColor="text1"/>
-          <w:sz w:val="28"/>
-          <w:szCs w:val="28"/>
+          <w:rStyle w:val="SubtleEmphasis"/>
         </w:rPr>
         <w:t xml:space="preserve">on(" + x + ", " + y + ", " + z + ") = " + </w:t>
       </w:r>
       <w:proofErr w:type="spellStart"/>
       <w:r>
         <w:rPr>
-          <w:rStyle w:val="HTMLCode"/>
-          <w:rFonts w:ascii="Times New Roman" w:hAnsi="Times New Roman" w:cs="Times New Roman"/>
-          <w:color w:val="000000" w:themeColor="text1"/>
-          <w:sz w:val="28"/>
-          <w:szCs w:val="28"/>
+          <w:rStyle w:val="SubtleEmphasis"/>
         </w:rPr>
         <w:t>resultCalculation</w:t>
       </w:r>
@@ -6297,97 +5674,61 @@
         <w:spacing w:line="360" w:lineRule="auto"/>
         <w:jc w:val="both"/>
         <w:rPr>
-          <w:rStyle w:val="HTMLCode"/>
-          <w:rFonts w:ascii="Times New Roman" w:hAnsi="Times New Roman" w:cs="Times New Roman"/>
-          <w:color w:val="000000" w:themeColor="text1"/>
-          <w:sz w:val="28"/>
-          <w:szCs w:val="28"/>
-        </w:rPr>
-      </w:pPr>
-      <w:r>
-        <w:rPr>
-          <w:rStyle w:val="HTMLCode"/>
-          <w:rFonts w:ascii="Times New Roman" w:hAnsi="Times New Roman" w:cs="Times New Roman"/>
-          <w:color w:val="000000" w:themeColor="text1"/>
-          <w:sz w:val="28"/>
-          <w:szCs w:val="28"/>
+          <w:rStyle w:val="SubtleEmphasis"/>
+        </w:rPr>
+      </w:pPr>
+      <w:r>
+        <w:rPr>
+          <w:rStyle w:val="SubtleEmphasis"/>
         </w:rPr>
         <w:t xml:space="preserve">    </w:t>
       </w:r>
       <w:proofErr w:type="spellStart"/>
       <w:r>
         <w:rPr>
-          <w:rStyle w:val="HTMLCode"/>
-          <w:rFonts w:ascii="Times New Roman" w:hAnsi="Times New Roman" w:cs="Times New Roman"/>
-          <w:color w:val="000000" w:themeColor="text1"/>
-          <w:sz w:val="28"/>
-          <w:szCs w:val="28"/>
+          <w:rStyle w:val="SubtleEmphasis"/>
         </w:rPr>
         <w:t>write</w:t>
       </w:r>
       <w:proofErr w:type="spellEnd"/>
       <w:r>
         <w:rPr>
-          <w:rStyle w:val="HTMLCode"/>
-          <w:rFonts w:ascii="Times New Roman" w:hAnsi="Times New Roman" w:cs="Times New Roman"/>
-          <w:color w:val="000000" w:themeColor="text1"/>
-          <w:sz w:val="28"/>
-          <w:szCs w:val="28"/>
+          <w:rStyle w:val="SubtleEmphasis"/>
         </w:rPr>
         <w:t xml:space="preserve"> </w:t>
       </w:r>
       <w:proofErr w:type="spellStart"/>
       <w:r>
         <w:rPr>
-          <w:rStyle w:val="HTMLCode"/>
-          <w:rFonts w:ascii="Times New Roman" w:hAnsi="Times New Roman" w:cs="Times New Roman"/>
-          <w:color w:val="000000" w:themeColor="text1"/>
-          <w:sz w:val="28"/>
-          <w:szCs w:val="28"/>
+          <w:rStyle w:val="SubtleEmphasis"/>
         </w:rPr>
         <w:t>to</w:t>
       </w:r>
       <w:proofErr w:type="spellEnd"/>
       <w:r>
         <w:rPr>
-          <w:rStyle w:val="HTMLCode"/>
-          <w:rFonts w:ascii="Times New Roman" w:hAnsi="Times New Roman" w:cs="Times New Roman"/>
-          <w:color w:val="000000" w:themeColor="text1"/>
-          <w:sz w:val="28"/>
-          <w:szCs w:val="28"/>
+          <w:rStyle w:val="SubtleEmphasis"/>
         </w:rPr>
         <w:t xml:space="preserve"> </w:t>
       </w:r>
       <w:proofErr w:type="spellStart"/>
       <w:r>
         <w:rPr>
-          <w:rStyle w:val="HTMLCode"/>
-          <w:rFonts w:ascii="Times New Roman" w:hAnsi="Times New Roman" w:cs="Times New Roman"/>
-          <w:color w:val="000000" w:themeColor="text1"/>
-          <w:sz w:val="28"/>
-          <w:szCs w:val="28"/>
+          <w:rStyle w:val="SubtleEmphasis"/>
         </w:rPr>
         <w:t>outFile</w:t>
       </w:r>
       <w:proofErr w:type="spellEnd"/>
       <w:r>
         <w:rPr>
-          <w:rStyle w:val="HTMLCode"/>
-          <w:rFonts w:ascii="Times New Roman" w:hAnsi="Times New Roman" w:cs="Times New Roman"/>
-          <w:color w:val="000000" w:themeColor="text1"/>
-          <w:sz w:val="28"/>
-          <w:szCs w:val="28"/>
+          <w:rStyle w:val="SubtleEmphasis"/>
         </w:rPr>
         <w:t xml:space="preserve">: "Число " + y + " у двійковій системі числення: " + </w:t>
       </w:r>
       <w:proofErr w:type="spellStart"/>
       <w:r>
         <w:rPr>
-          <w:rStyle w:val="HTMLCode"/>
-          <w:rFonts w:ascii="Times New Roman" w:hAnsi="Times New Roman" w:cs="Times New Roman"/>
-          <w:color w:val="000000" w:themeColor="text1"/>
-          <w:sz w:val="28"/>
-          <w:szCs w:val="28"/>
+          <w:rStyle w:val="SubtleEmphasis"/>
         </w:rPr>
         <w:t>binaryY</w:t>
       </w:r>
@@ -6399,53 +5740,33 @@
         <w:spacing w:line="360" w:lineRule="auto"/>
         <w:jc w:val="both"/>
         <w:rPr>
-          <w:rStyle w:val="HTMLCode"/>
-          <w:rFonts w:ascii="Times New Roman" w:hAnsi="Times New Roman" w:cs="Times New Roman"/>
-          <w:color w:val="000000" w:themeColor="text1"/>
-          <w:sz w:val="28"/>
-          <w:szCs w:val="28"/>
-        </w:rPr>
-      </w:pPr>
-      <w:r>
-        <w:rPr>
-          <w:rStyle w:val="HTMLCode"/>
-          <w:rFonts w:ascii="Times New Roman" w:hAnsi="Times New Roman" w:cs="Times New Roman"/>
-          <w:color w:val="000000" w:themeColor="text1"/>
-          <w:sz w:val="28"/>
-          <w:szCs w:val="28"/>
+          <w:rStyle w:val="SubtleEmphasis"/>
+        </w:rPr>
+      </w:pPr>
+      <w:r>
+        <w:rPr>
+          <w:rStyle w:val="SubtleEmphasis"/>
         </w:rPr>
         <w:t xml:space="preserve">    </w:t>
       </w:r>
       <w:proofErr w:type="spellStart"/>
       <w:r>
         <w:rPr>
-          <w:rStyle w:val="HTMLCode"/>
-          <w:rFonts w:ascii="Times New Roman" w:hAnsi="Times New Roman" w:cs="Times New Roman"/>
-          <w:color w:val="000000" w:themeColor="text1"/>
-          <w:sz w:val="28"/>
-          <w:szCs w:val="28"/>
+          <w:rStyle w:val="SubtleEmphasis"/>
         </w:rPr>
         <w:t>close</w:t>
       </w:r>
       <w:proofErr w:type="spellEnd"/>
       <w:r>
         <w:rPr>
-          <w:rStyle w:val="HTMLCode"/>
-          <w:rFonts w:ascii="Times New Roman" w:hAnsi="Times New Roman" w:cs="Times New Roman"/>
-          <w:color w:val="000000" w:themeColor="text1"/>
-          <w:sz w:val="28"/>
-          <w:szCs w:val="28"/>
+          <w:rStyle w:val="SubtleEmphasis"/>
         </w:rPr>
         <w:t xml:space="preserve"> </w:t>
       </w:r>
       <w:proofErr w:type="spellStart"/>
       <w:r>
         <w:rPr>
-          <w:rStyle w:val="HTMLCode"/>
-          <w:rFonts w:ascii="Times New Roman" w:hAnsi="Times New Roman" w:cs="Times New Roman"/>
-          <w:color w:val="000000" w:themeColor="text1"/>
-          <w:sz w:val="28"/>
-          <w:szCs w:val="28"/>
+          <w:rStyle w:val="SubtleEmphasis"/>
         </w:rPr>
         <w:t>outFile</w:t>
       </w:r>
@@ -6465,76 +5786,48 @@
         <w:spacing w:line="360" w:lineRule="auto"/>
         <w:jc w:val="both"/>
         <w:rPr>
-          <w:rStyle w:val="HTMLCode"/>
-          <w:rFonts w:ascii="Times New Roman" w:hAnsi="Times New Roman" w:cs="Times New Roman"/>
-          <w:color w:val="000000" w:themeColor="text1"/>
-          <w:sz w:val="28"/>
-          <w:szCs w:val="28"/>
-        </w:rPr>
-      </w:pPr>
-      <w:proofErr w:type="spellStart"/>
-      <w:r>
-        <w:rPr>
-          <w:rStyle w:val="HTMLCode"/>
-          <w:rFonts w:ascii="Times New Roman" w:hAnsi="Times New Roman" w:cs="Times New Roman"/>
-          <w:color w:val="000000" w:themeColor="text1"/>
-          <w:sz w:val="28"/>
-          <w:szCs w:val="28"/>
+          <w:rStyle w:val="SubtleEmphasis"/>
+        </w:rPr>
+      </w:pPr>
+      <w:proofErr w:type="spellStart"/>
+      <w:r>
+        <w:rPr>
+          <w:rStyle w:val="SubtleEmphasis"/>
         </w:rPr>
         <w:t>function</w:t>
       </w:r>
       <w:proofErr w:type="spellEnd"/>
       <w:r>
         <w:rPr>
-          <w:rStyle w:val="HTMLCode"/>
-          <w:rFonts w:ascii="Times New Roman" w:hAnsi="Times New Roman" w:cs="Times New Roman"/>
-          <w:color w:val="000000" w:themeColor="text1"/>
-          <w:sz w:val="28"/>
-          <w:szCs w:val="28"/>
+          <w:rStyle w:val="SubtleEmphasis"/>
         </w:rPr>
         <w:t xml:space="preserve"> </w:t>
       </w:r>
       <w:proofErr w:type="spellStart"/>
       <w:r>
         <w:rPr>
-          <w:rStyle w:val="HTMLCode"/>
-          <w:rFonts w:ascii="Times New Roman" w:hAnsi="Times New Roman" w:cs="Times New Roman"/>
-          <w:color w:val="000000" w:themeColor="text1"/>
-          <w:sz w:val="28"/>
-          <w:szCs w:val="28"/>
+          <w:rStyle w:val="SubtleEmphasis"/>
         </w:rPr>
         <w:t>convertToBinary</w:t>
       </w:r>
       <w:proofErr w:type="spellEnd"/>
       <w:r>
         <w:rPr>
-          <w:rStyle w:val="HTMLCode"/>
-          <w:rFonts w:ascii="Times New Roman" w:hAnsi="Times New Roman" w:cs="Times New Roman"/>
-          <w:color w:val="000000" w:themeColor="text1"/>
-          <w:sz w:val="28"/>
-          <w:szCs w:val="28"/>
+          <w:rStyle w:val="SubtleEmphasis"/>
         </w:rPr>
         <w:t>(</w:t>
       </w:r>
       <w:proofErr w:type="spellStart"/>
       <w:r>
         <w:rPr>
-          <w:rStyle w:val="HTMLCode"/>
-          <w:rFonts w:ascii="Times New Roman" w:hAnsi="Times New Roman" w:cs="Times New Roman"/>
-          <w:color w:val="000000" w:themeColor="text1"/>
-          <w:sz w:val="28"/>
-          <w:szCs w:val="28"/>
+          <w:rStyle w:val="SubtleEmphasis"/>
         </w:rPr>
         <w:t>num</w:t>
       </w:r>
       <w:proofErr w:type="spellEnd"/>
       <w:r>
         <w:rPr>
-          <w:rStyle w:val="HTMLCode"/>
-          <w:rFonts w:ascii="Times New Roman" w:hAnsi="Times New Roman" w:cs="Times New Roman"/>
-          <w:color w:val="000000" w:themeColor="text1"/>
-          <w:sz w:val="28"/>
-          <w:szCs w:val="28"/>
+          <w:rStyle w:val="SubtleEmphasis"/>
         </w:rPr>
         <w:t>):</w:t>
       </w:r>
@@ -6545,64 +5838,40 @@
         <w:spacing w:line="360" w:lineRule="auto"/>
         <w:jc w:val="both"/>
         <w:rPr>
-          <w:rStyle w:val="HTMLCode"/>
-          <w:rFonts w:ascii="Times New Roman" w:hAnsi="Times New Roman" w:cs="Times New Roman"/>
-          <w:color w:val="000000" w:themeColor="text1"/>
-          <w:sz w:val="28"/>
-          <w:szCs w:val="28"/>
-        </w:rPr>
-      </w:pPr>
-      <w:r>
-        <w:rPr>
-          <w:rStyle w:val="HTMLCode"/>
-          <w:rFonts w:ascii="Times New Roman" w:hAnsi="Times New Roman" w:cs="Times New Roman"/>
-          <w:color w:val="000000" w:themeColor="text1"/>
-          <w:sz w:val="28"/>
-          <w:szCs w:val="28"/>
+          <w:rStyle w:val="SubtleEmphasis"/>
+        </w:rPr>
+      </w:pPr>
+      <w:r>
+        <w:rPr>
+          <w:rStyle w:val="SubtleEmphasis"/>
         </w:rPr>
         <w:t xml:space="preserve">    </w:t>
       </w:r>
       <w:proofErr w:type="spellStart"/>
       <w:r>
         <w:rPr>
-          <w:rStyle w:val="HTMLCode"/>
-          <w:rFonts w:ascii="Times New Roman" w:hAnsi="Times New Roman" w:cs="Times New Roman"/>
-          <w:color w:val="000000" w:themeColor="text1"/>
-          <w:sz w:val="28"/>
-          <w:szCs w:val="28"/>
+          <w:rStyle w:val="SubtleEmphasis"/>
         </w:rPr>
         <w:t>if</w:t>
       </w:r>
       <w:proofErr w:type="spellEnd"/>
       <w:r>
         <w:rPr>
-          <w:rStyle w:val="HTMLCode"/>
-          <w:rFonts w:ascii="Times New Roman" w:hAnsi="Times New Roman" w:cs="Times New Roman"/>
-          <w:color w:val="000000" w:themeColor="text1"/>
-          <w:sz w:val="28"/>
-          <w:szCs w:val="28"/>
+          <w:rStyle w:val="SubtleEmphasis"/>
         </w:rPr>
         <w:t xml:space="preserve"> </w:t>
       </w:r>
       <w:proofErr w:type="spellStart"/>
       <w:r>
         <w:rPr>
-          <w:rStyle w:val="HTMLCode"/>
-          <w:rFonts w:ascii="Times New Roman" w:hAnsi="Times New Roman" w:cs="Times New Roman"/>
-          <w:color w:val="000000" w:themeColor="text1"/>
-          <w:sz w:val="28"/>
-          <w:szCs w:val="28"/>
+          <w:rStyle w:val="SubtleEmphasis"/>
         </w:rPr>
         <w:t>num</w:t>
       </w:r>
       <w:proofErr w:type="spellEnd"/>
       <w:r>
         <w:rPr>
-          <w:rStyle w:val="HTMLCode"/>
-          <w:rFonts w:ascii="Times New Roman" w:hAnsi="Times New Roman" w:cs="Times New Roman"/>
-          <w:color w:val="000000" w:themeColor="text1"/>
-          <w:sz w:val="28"/>
-          <w:szCs w:val="28"/>
+          <w:rStyle w:val="SubtleEmphasis"/>
         </w:rPr>
         <w:t xml:space="preserve"> == 0:</w:t>
       </w:r>
@@ -6613,43 +5882,26 @@
         <w:spacing w:line="360" w:lineRule="auto"/>
         <w:jc w:val="both"/>
         <w:rPr>
-          <w:rStyle w:val="HTMLCode"/>
-          <w:rFonts w:ascii="Times New Roman" w:hAnsi="Times New Roman" w:cs="Times New Roman"/>
-          <w:color w:val="000000" w:themeColor="text1"/>
-          <w:sz w:val="28"/>
-          <w:szCs w:val="28"/>
-        </w:rPr>
-      </w:pPr>
-      <w:r>
-        <w:rPr>
-          <w:rStyle w:val="HTMLCode"/>
-          <w:rFonts w:ascii="Times New Roman" w:hAnsi="Times New Roman" w:cs="Times New Roman"/>
-          <w:color w:val="000000" w:themeColor="text1"/>
-          <w:sz w:val="28"/>
-          <w:szCs w:val="28"/>
-        </w:rPr>
-        <w:lastRenderedPageBreak/>
+          <w:rStyle w:val="SubtleEmphasis"/>
+        </w:rPr>
+      </w:pPr>
+      <w:r>
+        <w:rPr>
+          <w:rStyle w:val="SubtleEmphasis"/>
+        </w:rPr>
         <w:t xml:space="preserve">         </w:t>
       </w:r>
       <w:proofErr w:type="spellStart"/>
       <w:r>
         <w:rPr>
-          <w:rStyle w:val="HTMLCode"/>
-          <w:rFonts w:ascii="Times New Roman" w:hAnsi="Times New Roman" w:cs="Times New Roman"/>
-          <w:color w:val="000000" w:themeColor="text1"/>
-          <w:sz w:val="28"/>
-          <w:szCs w:val="28"/>
+          <w:rStyle w:val="SubtleEmphasis"/>
         </w:rPr>
         <w:t>return</w:t>
       </w:r>
       <w:proofErr w:type="spellEnd"/>
       <w:r>
         <w:rPr>
-          <w:rStyle w:val="HTMLCode"/>
-          <w:rFonts w:ascii="Times New Roman" w:hAnsi="Times New Roman" w:cs="Times New Roman"/>
-          <w:color w:val="000000" w:themeColor="text1"/>
-          <w:sz w:val="28"/>
-          <w:szCs w:val="28"/>
+          <w:rStyle w:val="SubtleEmphasis"/>
         </w:rPr>
         <w:t xml:space="preserve"> "0"</w:t>
       </w:r>
@@ -6660,42 +5912,26 @@
         <w:spacing w:line="360" w:lineRule="auto"/>
         <w:jc w:val="both"/>
         <w:rPr>
-          <w:rStyle w:val="HTMLCode"/>
-          <w:rFonts w:ascii="Times New Roman" w:hAnsi="Times New Roman" w:cs="Times New Roman"/>
-          <w:color w:val="000000" w:themeColor="text1"/>
-          <w:sz w:val="28"/>
-          <w:szCs w:val="28"/>
-        </w:rPr>
-      </w:pPr>
-      <w:r>
-        <w:rPr>
-          <w:rStyle w:val="HTMLCode"/>
-          <w:rFonts w:ascii="Times New Roman" w:hAnsi="Times New Roman" w:cs="Times New Roman"/>
-          <w:color w:val="000000" w:themeColor="text1"/>
-          <w:sz w:val="28"/>
-          <w:szCs w:val="28"/>
+          <w:rStyle w:val="SubtleEmphasis"/>
+        </w:rPr>
+      </w:pPr>
+      <w:r>
+        <w:rPr>
+          <w:rStyle w:val="SubtleEmphasis"/>
         </w:rPr>
         <w:t xml:space="preserve">    </w:t>
       </w:r>
       <w:proofErr w:type="spellStart"/>
       <w:r>
         <w:rPr>
-          <w:rStyle w:val="HTMLCode"/>
-          <w:rFonts w:ascii="Times New Roman" w:hAnsi="Times New Roman" w:cs="Times New Roman"/>
-          <w:color w:val="000000" w:themeColor="text1"/>
-          <w:sz w:val="28"/>
-          <w:szCs w:val="28"/>
+          <w:rStyle w:val="SubtleEmphasis"/>
         </w:rPr>
         <w:t>binaryRepresentation</w:t>
       </w:r>
       <w:proofErr w:type="spellEnd"/>
       <w:r>
         <w:rPr>
-          <w:rStyle w:val="HTMLCode"/>
-          <w:rFonts w:ascii="Times New Roman" w:hAnsi="Times New Roman" w:cs="Times New Roman"/>
-          <w:color w:val="000000" w:themeColor="text1"/>
-          <w:sz w:val="28"/>
-          <w:szCs w:val="28"/>
+          <w:rStyle w:val="SubtleEmphasis"/>
         </w:rPr>
         <w:t xml:space="preserve"> = ""</w:t>
       </w:r>
@@ -6706,64 +5942,40 @@
         <w:spacing w:line="360" w:lineRule="auto"/>
         <w:jc w:val="both"/>
         <w:rPr>
-          <w:rStyle w:val="HTMLCode"/>
-          <w:rFonts w:ascii="Times New Roman" w:hAnsi="Times New Roman" w:cs="Times New Roman"/>
-          <w:color w:val="000000" w:themeColor="text1"/>
-          <w:sz w:val="28"/>
-          <w:szCs w:val="28"/>
-        </w:rPr>
-      </w:pPr>
-      <w:r>
-        <w:rPr>
-          <w:rStyle w:val="HTMLCode"/>
-          <w:rFonts w:ascii="Times New Roman" w:hAnsi="Times New Roman" w:cs="Times New Roman"/>
-          <w:color w:val="000000" w:themeColor="text1"/>
-          <w:sz w:val="28"/>
-          <w:szCs w:val="28"/>
+          <w:rStyle w:val="SubtleEmphasis"/>
+        </w:rPr>
+      </w:pPr>
+      <w:r>
+        <w:rPr>
+          <w:rStyle w:val="SubtleEmphasis"/>
         </w:rPr>
         <w:t xml:space="preserve">    </w:t>
       </w:r>
       <w:proofErr w:type="spellStart"/>
       <w:r>
         <w:rPr>
-          <w:rStyle w:val="HTMLCode"/>
-          <w:rFonts w:ascii="Times New Roman" w:hAnsi="Times New Roman" w:cs="Times New Roman"/>
-          <w:color w:val="000000" w:themeColor="text1"/>
-          <w:sz w:val="28"/>
-          <w:szCs w:val="28"/>
+          <w:rStyle w:val="SubtleEmphasis"/>
         </w:rPr>
         <w:t>while</w:t>
       </w:r>
       <w:proofErr w:type="spellEnd"/>
       <w:r>
         <w:rPr>
-          <w:rStyle w:val="HTMLCode"/>
-          <w:rFonts w:ascii="Times New Roman" w:hAnsi="Times New Roman" w:cs="Times New Roman"/>
-          <w:color w:val="000000" w:themeColor="text1"/>
-          <w:sz w:val="28"/>
-          <w:szCs w:val="28"/>
+          <w:rStyle w:val="SubtleEmphasis"/>
         </w:rPr>
         <w:t xml:space="preserve"> </w:t>
       </w:r>
       <w:proofErr w:type="spellStart"/>
       <w:r>
         <w:rPr>
-          <w:rStyle w:val="HTMLCode"/>
-          <w:rFonts w:ascii="Times New Roman" w:hAnsi="Times New Roman" w:cs="Times New Roman"/>
-          <w:color w:val="000000" w:themeColor="text1"/>
-          <w:sz w:val="28"/>
-          <w:szCs w:val="28"/>
+          <w:rStyle w:val="SubtleEmphasis"/>
         </w:rPr>
         <w:t>num</w:t>
       </w:r>
       <w:proofErr w:type="spellEnd"/>
       <w:r>
         <w:rPr>
-          <w:rStyle w:val="HTMLCode"/>
-          <w:rFonts w:ascii="Times New Roman" w:hAnsi="Times New Roman" w:cs="Times New Roman"/>
-          <w:color w:val="000000" w:themeColor="text1"/>
-          <w:sz w:val="28"/>
-          <w:szCs w:val="28"/>
+          <w:rStyle w:val="SubtleEmphasis"/>
         </w:rPr>
         <w:t xml:space="preserve"> &gt; 0:</w:t>
       </w:r>
@@ -6774,64 +5986,40 @@
         <w:spacing w:line="360" w:lineRule="auto"/>
         <w:jc w:val="both"/>
         <w:rPr>
-          <w:rStyle w:val="HTMLCode"/>
-          <w:rFonts w:ascii="Times New Roman" w:hAnsi="Times New Roman" w:cs="Times New Roman"/>
-          <w:color w:val="000000" w:themeColor="text1"/>
-          <w:sz w:val="28"/>
-          <w:szCs w:val="28"/>
-        </w:rPr>
-      </w:pPr>
-      <w:r>
-        <w:rPr>
-          <w:rStyle w:val="HTMLCode"/>
-          <w:rFonts w:ascii="Times New Roman" w:hAnsi="Times New Roman" w:cs="Times New Roman"/>
-          <w:color w:val="000000" w:themeColor="text1"/>
-          <w:sz w:val="28"/>
-          <w:szCs w:val="28"/>
+          <w:rStyle w:val="SubtleEmphasis"/>
+        </w:rPr>
+      </w:pPr>
+      <w:r>
+        <w:rPr>
+          <w:rStyle w:val="SubtleEmphasis"/>
         </w:rPr>
         <w:t xml:space="preserve">         </w:t>
       </w:r>
       <w:proofErr w:type="spellStart"/>
       <w:r>
         <w:rPr>
-          <w:rStyle w:val="HTMLCode"/>
-          <w:rFonts w:ascii="Times New Roman" w:hAnsi="Times New Roman" w:cs="Times New Roman"/>
-          <w:color w:val="000000" w:themeColor="text1"/>
-          <w:sz w:val="28"/>
-          <w:szCs w:val="28"/>
+          <w:rStyle w:val="SubtleEmphasis"/>
         </w:rPr>
         <w:t>remainder</w:t>
       </w:r>
       <w:proofErr w:type="spellEnd"/>
       <w:r>
         <w:rPr>
-          <w:rStyle w:val="HTMLCode"/>
-          <w:rFonts w:ascii="Times New Roman" w:hAnsi="Times New Roman" w:cs="Times New Roman"/>
-          <w:color w:val="000000" w:themeColor="text1"/>
-          <w:sz w:val="28"/>
-          <w:szCs w:val="28"/>
+          <w:rStyle w:val="SubtleEmphasis"/>
         </w:rPr>
         <w:t xml:space="preserve"> = </w:t>
       </w:r>
       <w:proofErr w:type="spellStart"/>
       <w:r>
         <w:rPr>
-          <w:rStyle w:val="HTMLCode"/>
-          <w:rFonts w:ascii="Times New Roman" w:hAnsi="Times New Roman" w:cs="Times New Roman"/>
-          <w:color w:val="000000" w:themeColor="text1"/>
-          <w:sz w:val="28"/>
-          <w:szCs w:val="28"/>
+          <w:rStyle w:val="SubtleEmphasis"/>
         </w:rPr>
         <w:t>num</w:t>
       </w:r>
       <w:proofErr w:type="spellEnd"/>
       <w:r>
         <w:rPr>
-          <w:rStyle w:val="HTMLCode"/>
-          <w:rFonts w:ascii="Times New Roman" w:hAnsi="Times New Roman" w:cs="Times New Roman"/>
-          <w:color w:val="000000" w:themeColor="text1"/>
-          <w:sz w:val="28"/>
-          <w:szCs w:val="28"/>
+          <w:rStyle w:val="SubtleEmphasis"/>
         </w:rPr>
         <w:t xml:space="preserve"> % 2</w:t>
       </w:r>
@@ -6842,86 +6030,54 @@
         <w:spacing w:line="360" w:lineRule="auto"/>
         <w:jc w:val="both"/>
         <w:rPr>
-          <w:rStyle w:val="HTMLCode"/>
-          <w:rFonts w:ascii="Times New Roman" w:hAnsi="Times New Roman" w:cs="Times New Roman"/>
-          <w:color w:val="000000" w:themeColor="text1"/>
-          <w:sz w:val="28"/>
-          <w:szCs w:val="28"/>
-        </w:rPr>
-      </w:pPr>
-      <w:r>
-        <w:rPr>
-          <w:rStyle w:val="HTMLCode"/>
-          <w:rFonts w:ascii="Times New Roman" w:hAnsi="Times New Roman" w:cs="Times New Roman"/>
-          <w:color w:val="000000" w:themeColor="text1"/>
-          <w:sz w:val="28"/>
-          <w:szCs w:val="28"/>
+          <w:rStyle w:val="SubtleEmphasis"/>
+        </w:rPr>
+      </w:pPr>
+      <w:r>
+        <w:rPr>
+          <w:rStyle w:val="SubtleEmphasis"/>
         </w:rPr>
         <w:t xml:space="preserve">         </w:t>
       </w:r>
       <w:proofErr w:type="spellStart"/>
       <w:r>
         <w:rPr>
-          <w:rStyle w:val="HTMLCode"/>
-          <w:rFonts w:ascii="Times New Roman" w:hAnsi="Times New Roman" w:cs="Times New Roman"/>
-          <w:color w:val="000000" w:themeColor="text1"/>
-          <w:sz w:val="28"/>
-          <w:szCs w:val="28"/>
+          <w:rStyle w:val="SubtleEmphasis"/>
         </w:rPr>
         <w:t>binaryRepresentation</w:t>
       </w:r>
       <w:proofErr w:type="spellEnd"/>
       <w:r>
         <w:rPr>
-          <w:rStyle w:val="HTMLCode"/>
-          <w:rFonts w:ascii="Times New Roman" w:hAnsi="Times New Roman" w:cs="Times New Roman"/>
-          <w:color w:val="000000" w:themeColor="text1"/>
-          <w:sz w:val="28"/>
-          <w:szCs w:val="28"/>
+          <w:rStyle w:val="SubtleEmphasis"/>
         </w:rPr>
         <w:t xml:space="preserve"> = </w:t>
       </w:r>
       <w:proofErr w:type="spellStart"/>
       <w:r>
         <w:rPr>
-          <w:rStyle w:val="HTMLCode"/>
-          <w:rFonts w:ascii="Times New Roman" w:hAnsi="Times New Roman" w:cs="Times New Roman"/>
-          <w:color w:val="000000" w:themeColor="text1"/>
-          <w:sz w:val="28"/>
-          <w:szCs w:val="28"/>
+          <w:rStyle w:val="SubtleEmphasis"/>
         </w:rPr>
         <w:t>remainder</w:t>
       </w:r>
       <w:proofErr w:type="spellEnd"/>
       <w:r>
         <w:rPr>
-          <w:rStyle w:val="HTMLCode"/>
-          <w:rFonts w:ascii="Times New Roman" w:hAnsi="Times New Roman" w:cs="Times New Roman"/>
-          <w:color w:val="000000" w:themeColor="text1"/>
-          <w:sz w:val="28"/>
-          <w:szCs w:val="28"/>
+          <w:rStyle w:val="SubtleEmphasis"/>
         </w:rPr>
         <w:t xml:space="preserve"> + </w:t>
       </w:r>
       <w:proofErr w:type="spellStart"/>
       <w:r>
         <w:rPr>
-          <w:rStyle w:val="HTMLCode"/>
-          <w:rFonts w:ascii="Times New Roman" w:hAnsi="Times New Roman" w:cs="Times New Roman"/>
-          <w:color w:val="000000" w:themeColor="text1"/>
-          <w:sz w:val="28"/>
-          <w:szCs w:val="28"/>
+          <w:rStyle w:val="SubtleEmphasis"/>
         </w:rPr>
         <w:t>binaryRepresentation</w:t>
       </w:r>
       <w:proofErr w:type="spellEnd"/>
       <w:r>
         <w:rPr>
-          <w:rStyle w:val="HTMLCode"/>
-          <w:rFonts w:ascii="Times New Roman" w:hAnsi="Times New Roman" w:cs="Times New Roman"/>
-          <w:color w:val="000000" w:themeColor="text1"/>
-          <w:sz w:val="28"/>
-          <w:szCs w:val="28"/>
+          <w:rStyle w:val="SubtleEmphasis"/>
         </w:rPr>
         <w:t xml:space="preserve">  // накопичення символів зліва направо</w:t>
       </w:r>
@@ -6932,64 +6088,40 @@
         <w:spacing w:line="360" w:lineRule="auto"/>
         <w:jc w:val="both"/>
         <w:rPr>
-          <w:rStyle w:val="HTMLCode"/>
-          <w:rFonts w:ascii="Times New Roman" w:hAnsi="Times New Roman" w:cs="Times New Roman"/>
-          <w:color w:val="000000" w:themeColor="text1"/>
-          <w:sz w:val="28"/>
-          <w:szCs w:val="28"/>
-        </w:rPr>
-      </w:pPr>
-      <w:r>
-        <w:rPr>
-          <w:rStyle w:val="HTMLCode"/>
-          <w:rFonts w:ascii="Times New Roman" w:hAnsi="Times New Roman" w:cs="Times New Roman"/>
-          <w:color w:val="000000" w:themeColor="text1"/>
-          <w:sz w:val="28"/>
-          <w:szCs w:val="28"/>
+          <w:rStyle w:val="SubtleEmphasis"/>
+        </w:rPr>
+      </w:pPr>
+      <w:r>
+        <w:rPr>
+          <w:rStyle w:val="SubtleEmphasis"/>
         </w:rPr>
         <w:t xml:space="preserve">         </w:t>
       </w:r>
       <w:proofErr w:type="spellStart"/>
       <w:r>
         <w:rPr>
-          <w:rStyle w:val="HTMLCode"/>
-          <w:rFonts w:ascii="Times New Roman" w:hAnsi="Times New Roman" w:cs="Times New Roman"/>
-          <w:color w:val="000000" w:themeColor="text1"/>
-          <w:sz w:val="28"/>
-          <w:szCs w:val="28"/>
+          <w:rStyle w:val="SubtleEmphasis"/>
         </w:rPr>
         <w:t>num</w:t>
       </w:r>
       <w:proofErr w:type="spellEnd"/>
       <w:r>
         <w:rPr>
-          <w:rStyle w:val="HTMLCode"/>
-          <w:rFonts w:ascii="Times New Roman" w:hAnsi="Times New Roman" w:cs="Times New Roman"/>
-          <w:color w:val="000000" w:themeColor="text1"/>
-          <w:sz w:val="28"/>
-          <w:szCs w:val="28"/>
+          <w:rStyle w:val="SubtleEmphasis"/>
         </w:rPr>
         <w:t xml:space="preserve"> = </w:t>
       </w:r>
       <w:proofErr w:type="spellStart"/>
       <w:r>
         <w:rPr>
-          <w:rStyle w:val="HTMLCode"/>
-          <w:rFonts w:ascii="Times New Roman" w:hAnsi="Times New Roman" w:cs="Times New Roman"/>
-          <w:color w:val="000000" w:themeColor="text1"/>
-          <w:sz w:val="28"/>
-          <w:szCs w:val="28"/>
+          <w:rStyle w:val="SubtleEmphasis"/>
         </w:rPr>
         <w:t>num</w:t>
       </w:r>
       <w:proofErr w:type="spellEnd"/>
       <w:r>
         <w:rPr>
-          <w:rStyle w:val="HTMLCode"/>
-          <w:rFonts w:ascii="Times New Roman" w:hAnsi="Times New Roman" w:cs="Times New Roman"/>
-          <w:color w:val="000000" w:themeColor="text1"/>
-          <w:sz w:val="28"/>
-          <w:szCs w:val="28"/>
+          <w:rStyle w:val="SubtleEmphasis"/>
         </w:rPr>
         <w:t xml:space="preserve"> // 2</w:t>
       </w:r>
@@ -7000,53 +6132,34 @@
         <w:spacing w:line="360" w:lineRule="auto"/>
         <w:jc w:val="both"/>
         <w:rPr>
-          <w:rFonts w:ascii="Times New Roman" w:hAnsi="Times New Roman" w:cs="Times New Roman"/>
-          <w:color w:val="000000" w:themeColor="text1"/>
-          <w:sz w:val="28"/>
-          <w:szCs w:val="28"/>
+          <w:rStyle w:val="SubtleEmphasis"/>
           <w:lang w:val="en-US"/>
         </w:rPr>
       </w:pPr>
       <w:r>
         <w:rPr>
-          <w:rStyle w:val="HTMLCode"/>
-          <w:rFonts w:ascii="Times New Roman" w:hAnsi="Times New Roman" w:cs="Times New Roman"/>
-          <w:color w:val="000000" w:themeColor="text1"/>
-          <w:sz w:val="28"/>
-          <w:szCs w:val="28"/>
+          <w:rStyle w:val="SubtleEmphasis"/>
         </w:rPr>
         <w:t xml:space="preserve">    </w:t>
       </w:r>
       <w:proofErr w:type="spellStart"/>
       <w:r>
         <w:rPr>
-          <w:rStyle w:val="HTMLCode"/>
-          <w:rFonts w:ascii="Times New Roman" w:hAnsi="Times New Roman" w:cs="Times New Roman"/>
-          <w:color w:val="000000" w:themeColor="text1"/>
-          <w:sz w:val="28"/>
-          <w:szCs w:val="28"/>
+          <w:rStyle w:val="SubtleEmphasis"/>
         </w:rPr>
         <w:t>return</w:t>
       </w:r>
       <w:proofErr w:type="spellEnd"/>
       <w:r>
         <w:rPr>
-          <w:rStyle w:val="HTMLCode"/>
-          <w:rFonts w:ascii="Times New Roman" w:hAnsi="Times New Roman" w:cs="Times New Roman"/>
-          <w:color w:val="000000" w:themeColor="text1"/>
-          <w:sz w:val="28"/>
-          <w:szCs w:val="28"/>
+          <w:rStyle w:val="SubtleEmphasis"/>
         </w:rPr>
         <w:t xml:space="preserve"> </w:t>
       </w:r>
       <w:proofErr w:type="spellStart"/>
       <w:r>
         <w:rPr>
-          <w:rStyle w:val="HTMLCode"/>
-          <w:rFonts w:ascii="Times New Roman" w:hAnsi="Times New Roman" w:cs="Times New Roman"/>
-          <w:color w:val="000000" w:themeColor="text1"/>
-          <w:sz w:val="28"/>
-          <w:szCs w:val="28"/>
+          <w:rStyle w:val="SubtleEmphasis"/>
         </w:rPr>
         <w:t>binaryRepresentation</w:t>
       </w:r>
@@ -7062,6 +6175,8 @@
           <w:szCs w:val="28"/>
         </w:rPr>
       </w:pPr>
+      <w:bookmarkStart w:id="0" w:name="_GoBack"/>
+      <w:bookmarkEnd w:id="0"/>
     </w:p>
     <w:sectPr>
       <w:pgSz w:w="11906" w:h="16838" w:code="9"/>
@@ -7116,6 +6231,119 @@
 <file path=word/numbering.xml><?xml version="1.0" encoding="utf-8"?>
 <w:numbering xmlns:wpc="http://schemas.microsoft.com/office/word/2010/wordprocessingCanvas" xmlns:mc="http://schemas.openxmlformats.org/markup-compatibility/2006" xmlns:o="urn:schemas-microsoft-com:office:office" xmlns:r="http://schemas.openxmlformats.org/officeDocument/2006/relationships" xmlns:m="http://schemas.openxmlformats.org/officeDocument/2006/math" xmlns:v="urn:schemas-microsoft-com:vml" xmlns:wp14="http://schemas.microsoft.com/office/word/2010/wordprocessingDrawing" xmlns:wp="http://schemas.openxmlformats.org/drawingml/2006/wordprocessingDrawing" xmlns:w10="urn:schemas-microsoft-com:office:word" xmlns:w="http://schemas.openxmlformats.org/wordprocessingml/2006/main" xmlns:w14="http://schemas.microsoft.com/office/word/2010/wordml" xmlns:wpg="http://schemas.microsoft.com/office/word/2010/wordprocessingGroup" xmlns:wpi="http://schemas.microsoft.com/office/word/2010/wordprocessingInk" xmlns:wne="http://schemas.microsoft.com/office/word/2006/wordml" xmlns:wps="http://schemas.microsoft.com/office/word/2010/wordprocessingShape" mc:Ignorable="w14 wp14">
   <w:abstractNum w:abstractNumId="0">
+    <w:nsid w:val="025F1BDD"/>
+    <w:multiLevelType w:val="hybridMultilevel"/>
+    <w:tmpl w:val="2CCCE350"/>
+    <w:lvl w:ilvl="0" w:tplc="8D72B35A">
+      <w:start w:val="1"/>
+      <w:numFmt w:val="bullet"/>
+      <w:lvlText w:val=""/>
+      <w:lvlJc w:val="left"/>
+      <w:pPr>
+        <w:ind w:left="360" w:hanging="360"/>
+      </w:pPr>
+      <w:rPr>
+        <w:rFonts w:ascii="Symbol" w:hAnsi="Symbol" w:hint="default"/>
+      </w:rPr>
+    </w:lvl>
+    <w:lvl w:ilvl="1" w:tplc="04220003">
+      <w:start w:val="1"/>
+      <w:numFmt w:val="bullet"/>
+      <w:lvlText w:val="o"/>
+      <w:lvlJc w:val="left"/>
+      <w:pPr>
+        <w:ind w:left="1080" w:hanging="360"/>
+      </w:pPr>
+      <w:rPr>
+        <w:rFonts w:ascii="Courier New" w:hAnsi="Courier New" w:cs="Courier New" w:hint="default"/>
+      </w:rPr>
+    </w:lvl>
+    <w:lvl w:ilvl="2" w:tplc="04220005" w:tentative="1">
+      <w:start w:val="1"/>
+      <w:numFmt w:val="bullet"/>
+      <w:lvlText w:val=""/>
+      <w:lvlJc w:val="left"/>
+      <w:pPr>
+        <w:ind w:left="1800" w:hanging="360"/>
+      </w:pPr>
+      <w:rPr>
+        <w:rFonts w:ascii="Wingdings" w:hAnsi="Wingdings" w:hint="default"/>
+      </w:rPr>
+    </w:lvl>
+    <w:lvl w:ilvl="3" w:tplc="04220001" w:tentative="1">
+      <w:start w:val="1"/>
+      <w:numFmt w:val="bullet"/>
+      <w:lvlText w:val=""/>
+      <w:lvlJc w:val="left"/>
+      <w:pPr>
+        <w:ind w:left="2520" w:hanging="360"/>
+      </w:pPr>
+      <w:rPr>
+        <w:rFonts w:ascii="Symbol" w:hAnsi="Symbol" w:hint="default"/>
+      </w:rPr>
+    </w:lvl>
+    <w:lvl w:ilvl="4" w:tplc="04220003" w:tentative="1">
+      <w:start w:val="1"/>
+      <w:numFmt w:val="bullet"/>
+      <w:lvlText w:val="o"/>
+      <w:lvlJc w:val="left"/>
+      <w:pPr>
+        <w:ind w:left="3240" w:hanging="360"/>
+      </w:pPr>
+      <w:rPr>
+        <w:rFonts w:ascii="Courier New" w:hAnsi="Courier New" w:cs="Courier New" w:hint="default"/>
+      </w:rPr>
+    </w:lvl>
+    <w:lvl w:ilvl="5" w:tplc="04220005" w:tentative="1">
+      <w:start w:val="1"/>
+      <w:numFmt w:val="bullet"/>
+      <w:lvlText w:val=""/>
+      <w:lvlJc w:val="left"/>
+      <w:pPr>
+        <w:ind w:left="3960" w:hanging="360"/>
+      </w:pPr>
+      <w:rPr>
+        <w:rFonts w:ascii="Wingdings" w:hAnsi="Wingdings" w:hint="default"/>
+      </w:rPr>
+    </w:lvl>
+    <w:lvl w:ilvl="6" w:tplc="04220001" w:tentative="1">
+      <w:start w:val="1"/>
+      <w:numFmt w:val="bullet"/>
+      <w:lvlText w:val=""/>
+      <w:lvlJc w:val="left"/>
+      <w:pPr>
+        <w:ind w:left="4680" w:hanging="360"/>
+      </w:pPr>
+      <w:rPr>
+        <w:rFonts w:ascii="Symbol" w:hAnsi="Symbol" w:hint="default"/>
+      </w:rPr>
+    </w:lvl>
+    <w:lvl w:ilvl="7" w:tplc="04220003" w:tentative="1">
+      <w:start w:val="1"/>
+      <w:numFmt w:val="bullet"/>
+      <w:lvlText w:val="o"/>
+      <w:lvlJc w:val="left"/>
+      <w:pPr>
+        <w:ind w:left="5400" w:hanging="360"/>
+      </w:pPr>
+      <w:rPr>
+        <w:rFonts w:ascii="Courier New" w:hAnsi="Courier New" w:cs="Courier New" w:hint="default"/>
+      </w:rPr>
+    </w:lvl>
+    <w:lvl w:ilvl="8" w:tplc="04220005" w:tentative="1">
+      <w:start w:val="1"/>
+      <w:numFmt w:val="bullet"/>
+      <w:lvlText w:val=""/>
+      <w:lvlJc w:val="left"/>
+      <w:pPr>
+        <w:ind w:left="6120" w:hanging="360"/>
+      </w:pPr>
+      <w:rPr>
+        <w:rFonts w:ascii="Wingdings" w:hAnsi="Wingdings" w:hint="default"/>
+      </w:rPr>
+    </w:lvl>
+  </w:abstractNum>
+  <w:abstractNum w:abstractNumId="1">
     <w:nsid w:val="06174600"/>
     <w:multiLevelType w:val="hybridMultilevel"/>
     <w:tmpl w:val="B9F686E8"/>
@@ -7204,7 +6432,7 @@
       </w:pPr>
     </w:lvl>
   </w:abstractNum>
-  <w:abstractNum w:abstractNumId="1">
+  <w:abstractNum w:abstractNumId="2">
     <w:nsid w:val="07422887"/>
     <w:multiLevelType w:val="multilevel"/>
     <w:tmpl w:val="F9EA27BA"/>
@@ -7353,7 +6581,7 @@
       </w:rPr>
     </w:lvl>
   </w:abstractNum>
-  <w:abstractNum w:abstractNumId="2">
+  <w:abstractNum w:abstractNumId="3">
     <w:nsid w:val="07E9384A"/>
     <w:multiLevelType w:val="hybridMultilevel"/>
     <w:tmpl w:val="35D4785C"/>
@@ -7466,7 +6694,7 @@
       </w:rPr>
     </w:lvl>
   </w:abstractNum>
-  <w:abstractNum w:abstractNumId="3">
+  <w:abstractNum w:abstractNumId="4">
     <w:nsid w:val="0B01588F"/>
     <w:multiLevelType w:val="multilevel"/>
     <w:tmpl w:val="5BD8D0CE"/>
@@ -7615,7 +6843,7 @@
       </w:rPr>
     </w:lvl>
   </w:abstractNum>
-  <w:abstractNum w:abstractNumId="4">
+  <w:abstractNum w:abstractNumId="5">
     <w:nsid w:val="0D924798"/>
     <w:multiLevelType w:val="multilevel"/>
     <w:tmpl w:val="BBA6831A"/>
@@ -7728,7 +6956,120 @@
       </w:pPr>
     </w:lvl>
   </w:abstractNum>
-  <w:abstractNum w:abstractNumId="5">
+  <w:abstractNum w:abstractNumId="6">
+    <w:nsid w:val="0FCA5D51"/>
+    <w:multiLevelType w:val="hybridMultilevel"/>
+    <w:tmpl w:val="4B4E7128"/>
+    <w:lvl w:ilvl="0" w:tplc="8D72B35A">
+      <w:start w:val="1"/>
+      <w:numFmt w:val="bullet"/>
+      <w:lvlText w:val=""/>
+      <w:lvlJc w:val="left"/>
+      <w:pPr>
+        <w:ind w:left="360" w:hanging="360"/>
+      </w:pPr>
+      <w:rPr>
+        <w:rFonts w:ascii="Symbol" w:hAnsi="Symbol" w:hint="default"/>
+      </w:rPr>
+    </w:lvl>
+    <w:lvl w:ilvl="1" w:tplc="8D72B35A">
+      <w:start w:val="1"/>
+      <w:numFmt w:val="bullet"/>
+      <w:lvlText w:val=""/>
+      <w:lvlJc w:val="left"/>
+      <w:pPr>
+        <w:ind w:left="1080" w:hanging="360"/>
+      </w:pPr>
+      <w:rPr>
+        <w:rFonts w:ascii="Symbol" w:hAnsi="Symbol" w:hint="default"/>
+      </w:rPr>
+    </w:lvl>
+    <w:lvl w:ilvl="2" w:tplc="04220005" w:tentative="1">
+      <w:start w:val="1"/>
+      <w:numFmt w:val="bullet"/>
+      <w:lvlText w:val=""/>
+      <w:lvlJc w:val="left"/>
+      <w:pPr>
+        <w:ind w:left="1800" w:hanging="360"/>
+      </w:pPr>
+      <w:rPr>
+        <w:rFonts w:ascii="Wingdings" w:hAnsi="Wingdings" w:hint="default"/>
+      </w:rPr>
+    </w:lvl>
+    <w:lvl w:ilvl="3" w:tplc="04220001" w:tentative="1">
+      <w:start w:val="1"/>
+      <w:numFmt w:val="bullet"/>
+      <w:lvlText w:val=""/>
+      <w:lvlJc w:val="left"/>
+      <w:pPr>
+        <w:ind w:left="2520" w:hanging="360"/>
+      </w:pPr>
+      <w:rPr>
+        <w:rFonts w:ascii="Symbol" w:hAnsi="Symbol" w:hint="default"/>
+      </w:rPr>
+    </w:lvl>
+    <w:lvl w:ilvl="4" w:tplc="04220003" w:tentative="1">
+      <w:start w:val="1"/>
+      <w:numFmt w:val="bullet"/>
+      <w:lvlText w:val="o"/>
+      <w:lvlJc w:val="left"/>
+      <w:pPr>
+        <w:ind w:left="3240" w:hanging="360"/>
+      </w:pPr>
+      <w:rPr>
+        <w:rFonts w:ascii="Courier New" w:hAnsi="Courier New" w:cs="Courier New" w:hint="default"/>
+      </w:rPr>
+    </w:lvl>
+    <w:lvl w:ilvl="5" w:tplc="04220005" w:tentative="1">
+      <w:start w:val="1"/>
+      <w:numFmt w:val="bullet"/>
+      <w:lvlText w:val=""/>
+      <w:lvlJc w:val="left"/>
+      <w:pPr>
+        <w:ind w:left="3960" w:hanging="360"/>
+      </w:pPr>
+      <w:rPr>
+        <w:rFonts w:ascii="Wingdings" w:hAnsi="Wingdings" w:hint="default"/>
+      </w:rPr>
+    </w:lvl>
+    <w:lvl w:ilvl="6" w:tplc="04220001" w:tentative="1">
+      <w:start w:val="1"/>
+      <w:numFmt w:val="bullet"/>
+      <w:lvlText w:val=""/>
+      <w:lvlJc w:val="left"/>
+      <w:pPr>
+        <w:ind w:left="4680" w:hanging="360"/>
+      </w:pPr>
+      <w:rPr>
+        <w:rFonts w:ascii="Symbol" w:hAnsi="Symbol" w:hint="default"/>
+      </w:rPr>
+    </w:lvl>
+    <w:lvl w:ilvl="7" w:tplc="04220003" w:tentative="1">
+      <w:start w:val="1"/>
+      <w:numFmt w:val="bullet"/>
+      <w:lvlText w:val="o"/>
+      <w:lvlJc w:val="left"/>
+      <w:pPr>
+        <w:ind w:left="5400" w:hanging="360"/>
+      </w:pPr>
+      <w:rPr>
+        <w:rFonts w:ascii="Courier New" w:hAnsi="Courier New" w:cs="Courier New" w:hint="default"/>
+      </w:rPr>
+    </w:lvl>
+    <w:lvl w:ilvl="8" w:tplc="04220005" w:tentative="1">
+      <w:start w:val="1"/>
+      <w:numFmt w:val="bullet"/>
+      <w:lvlText w:val=""/>
+      <w:lvlJc w:val="left"/>
+      <w:pPr>
+        <w:ind w:left="6120" w:hanging="360"/>
+      </w:pPr>
+      <w:rPr>
+        <w:rFonts w:ascii="Wingdings" w:hAnsi="Wingdings" w:hint="default"/>
+      </w:rPr>
+    </w:lvl>
+  </w:abstractNum>
+  <w:abstractNum w:abstractNumId="7">
     <w:nsid w:val="13A14C35"/>
     <w:multiLevelType w:val="multilevel"/>
     <w:tmpl w:val="991C4D0C"/>
@@ -7877,7 +7218,7 @@
       </w:rPr>
     </w:lvl>
   </w:abstractNum>
-  <w:abstractNum w:abstractNumId="6">
+  <w:abstractNum w:abstractNumId="8">
     <w:nsid w:val="13E859AC"/>
     <w:multiLevelType w:val="multilevel"/>
     <w:tmpl w:val="D4FA10A2"/>
@@ -8026,7 +7367,7 @@
       </w:rPr>
     </w:lvl>
   </w:abstractNum>
-  <w:abstractNum w:abstractNumId="7">
+  <w:abstractNum w:abstractNumId="9">
     <w:nsid w:val="15C860C7"/>
     <w:multiLevelType w:val="hybridMultilevel"/>
     <w:tmpl w:val="174ABB98"/>
@@ -8139,7 +7480,7 @@
       </w:rPr>
     </w:lvl>
   </w:abstractNum>
-  <w:abstractNum w:abstractNumId="8">
+  <w:abstractNum w:abstractNumId="10">
     <w:nsid w:val="16724B5B"/>
     <w:multiLevelType w:val="multilevel"/>
     <w:tmpl w:val="57B08180"/>
@@ -8288,7 +7629,7 @@
       </w:rPr>
     </w:lvl>
   </w:abstractNum>
-  <w:abstractNum w:abstractNumId="9">
+  <w:abstractNum w:abstractNumId="11">
     <w:nsid w:val="17D32AAE"/>
     <w:multiLevelType w:val="hybridMultilevel"/>
     <w:tmpl w:val="1D2C6D0A"/>
@@ -8377,7 +7718,7 @@
       </w:pPr>
     </w:lvl>
   </w:abstractNum>
-  <w:abstractNum w:abstractNumId="10">
+  <w:abstractNum w:abstractNumId="12">
     <w:nsid w:val="199B15BA"/>
     <w:multiLevelType w:val="hybridMultilevel"/>
     <w:tmpl w:val="8CA660FE"/>
@@ -8490,7 +7831,7 @@
       </w:rPr>
     </w:lvl>
   </w:abstractNum>
-  <w:abstractNum w:abstractNumId="11">
+  <w:abstractNum w:abstractNumId="13">
     <w:nsid w:val="1D2E16C6"/>
     <w:multiLevelType w:val="multilevel"/>
     <w:tmpl w:val="A608ED8E"/>
@@ -8607,7 +7948,7 @@
       </w:pPr>
     </w:lvl>
   </w:abstractNum>
-  <w:abstractNum w:abstractNumId="12">
+  <w:abstractNum w:abstractNumId="14">
     <w:nsid w:val="1D724D83"/>
     <w:multiLevelType w:val="multilevel"/>
     <w:tmpl w:val="DA28CB2C"/>
@@ -8756,7 +8097,233 @@
       </w:rPr>
     </w:lvl>
   </w:abstractNum>
-  <w:abstractNum w:abstractNumId="13">
+  <w:abstractNum w:abstractNumId="15">
+    <w:nsid w:val="1D9635DA"/>
+    <w:multiLevelType w:val="hybridMultilevel"/>
+    <w:tmpl w:val="72185DE2"/>
+    <w:lvl w:ilvl="0" w:tplc="8D72B35A">
+      <w:start w:val="1"/>
+      <w:numFmt w:val="bullet"/>
+      <w:lvlText w:val=""/>
+      <w:lvlJc w:val="left"/>
+      <w:pPr>
+        <w:ind w:left="360" w:hanging="360"/>
+      </w:pPr>
+      <w:rPr>
+        <w:rFonts w:ascii="Symbol" w:hAnsi="Symbol" w:hint="default"/>
+      </w:rPr>
+    </w:lvl>
+    <w:lvl w:ilvl="1" w:tplc="8D72B35A">
+      <w:start w:val="1"/>
+      <w:numFmt w:val="bullet"/>
+      <w:lvlText w:val=""/>
+      <w:lvlJc w:val="left"/>
+      <w:pPr>
+        <w:ind w:left="1080" w:hanging="360"/>
+      </w:pPr>
+      <w:rPr>
+        <w:rFonts w:ascii="Symbol" w:hAnsi="Symbol" w:hint="default"/>
+      </w:rPr>
+    </w:lvl>
+    <w:lvl w:ilvl="2" w:tplc="04220005" w:tentative="1">
+      <w:start w:val="1"/>
+      <w:numFmt w:val="bullet"/>
+      <w:lvlText w:val=""/>
+      <w:lvlJc w:val="left"/>
+      <w:pPr>
+        <w:ind w:left="1800" w:hanging="360"/>
+      </w:pPr>
+      <w:rPr>
+        <w:rFonts w:ascii="Wingdings" w:hAnsi="Wingdings" w:hint="default"/>
+      </w:rPr>
+    </w:lvl>
+    <w:lvl w:ilvl="3" w:tplc="04220001" w:tentative="1">
+      <w:start w:val="1"/>
+      <w:numFmt w:val="bullet"/>
+      <w:lvlText w:val=""/>
+      <w:lvlJc w:val="left"/>
+      <w:pPr>
+        <w:ind w:left="2520" w:hanging="360"/>
+      </w:pPr>
+      <w:rPr>
+        <w:rFonts w:ascii="Symbol" w:hAnsi="Symbol" w:hint="default"/>
+      </w:rPr>
+    </w:lvl>
+    <w:lvl w:ilvl="4" w:tplc="04220003" w:tentative="1">
+      <w:start w:val="1"/>
+      <w:numFmt w:val="bullet"/>
+      <w:lvlText w:val="o"/>
+      <w:lvlJc w:val="left"/>
+      <w:pPr>
+        <w:ind w:left="3240" w:hanging="360"/>
+      </w:pPr>
+      <w:rPr>
+        <w:rFonts w:ascii="Courier New" w:hAnsi="Courier New" w:cs="Courier New" w:hint="default"/>
+      </w:rPr>
+    </w:lvl>
+    <w:lvl w:ilvl="5" w:tplc="04220005" w:tentative="1">
+      <w:start w:val="1"/>
+      <w:numFmt w:val="bullet"/>
+      <w:lvlText w:val=""/>
+      <w:lvlJc w:val="left"/>
+      <w:pPr>
+        <w:ind w:left="3960" w:hanging="360"/>
+      </w:pPr>
+      <w:rPr>
+        <w:rFonts w:ascii="Wingdings" w:hAnsi="Wingdings" w:hint="default"/>
+      </w:rPr>
+    </w:lvl>
+    <w:lvl w:ilvl="6" w:tplc="04220001" w:tentative="1">
+      <w:start w:val="1"/>
+      <w:numFmt w:val="bullet"/>
+      <w:lvlText w:val=""/>
+      <w:lvlJc w:val="left"/>
+      <w:pPr>
+        <w:ind w:left="4680" w:hanging="360"/>
+      </w:pPr>
+      <w:rPr>
+        <w:rFonts w:ascii="Symbol" w:hAnsi="Symbol" w:hint="default"/>
+      </w:rPr>
+    </w:lvl>
+    <w:lvl w:ilvl="7" w:tplc="04220003" w:tentative="1">
+      <w:start w:val="1"/>
+      <w:numFmt w:val="bullet"/>
+      <w:lvlText w:val="o"/>
+      <w:lvlJc w:val="left"/>
+      <w:pPr>
+        <w:ind w:left="5400" w:hanging="360"/>
+      </w:pPr>
+      <w:rPr>
+        <w:rFonts w:ascii="Courier New" w:hAnsi="Courier New" w:cs="Courier New" w:hint="default"/>
+      </w:rPr>
+    </w:lvl>
+    <w:lvl w:ilvl="8" w:tplc="04220005" w:tentative="1">
+      <w:start w:val="1"/>
+      <w:numFmt w:val="bullet"/>
+      <w:lvlText w:val=""/>
+      <w:lvlJc w:val="left"/>
+      <w:pPr>
+        <w:ind w:left="6120" w:hanging="360"/>
+      </w:pPr>
+      <w:rPr>
+        <w:rFonts w:ascii="Wingdings" w:hAnsi="Wingdings" w:hint="default"/>
+      </w:rPr>
+    </w:lvl>
+  </w:abstractNum>
+  <w:abstractNum w:abstractNumId="16">
+    <w:nsid w:val="1F360CBF"/>
+    <w:multiLevelType w:val="hybridMultilevel"/>
+    <w:tmpl w:val="F2926AA2"/>
+    <w:lvl w:ilvl="0" w:tplc="8D72B35A">
+      <w:start w:val="1"/>
+      <w:numFmt w:val="bullet"/>
+      <w:lvlText w:val=""/>
+      <w:lvlJc w:val="left"/>
+      <w:pPr>
+        <w:ind w:left="360" w:hanging="360"/>
+      </w:pPr>
+      <w:rPr>
+        <w:rFonts w:ascii="Symbol" w:hAnsi="Symbol" w:hint="default"/>
+      </w:rPr>
+    </w:lvl>
+    <w:lvl w:ilvl="1" w:tplc="8D72B35A">
+      <w:start w:val="1"/>
+      <w:numFmt w:val="bullet"/>
+      <w:lvlText w:val=""/>
+      <w:lvlJc w:val="left"/>
+      <w:pPr>
+        <w:ind w:left="1080" w:hanging="360"/>
+      </w:pPr>
+      <w:rPr>
+        <w:rFonts w:ascii="Symbol" w:hAnsi="Symbol" w:hint="default"/>
+      </w:rPr>
+    </w:lvl>
+    <w:lvl w:ilvl="2" w:tplc="04220005" w:tentative="1">
+      <w:start w:val="1"/>
+      <w:numFmt w:val="bullet"/>
+      <w:lvlText w:val=""/>
+      <w:lvlJc w:val="left"/>
+      <w:pPr>
+        <w:ind w:left="1800" w:hanging="360"/>
+      </w:pPr>
+      <w:rPr>
+        <w:rFonts w:ascii="Wingdings" w:hAnsi="Wingdings" w:hint="default"/>
+      </w:rPr>
+    </w:lvl>
+    <w:lvl w:ilvl="3" w:tplc="04220001" w:tentative="1">
+      <w:start w:val="1"/>
+      <w:numFmt w:val="bullet"/>
+      <w:lvlText w:val=""/>
+      <w:lvlJc w:val="left"/>
+      <w:pPr>
+        <w:ind w:left="2520" w:hanging="360"/>
+      </w:pPr>
+      <w:rPr>
+        <w:rFonts w:ascii="Symbol" w:hAnsi="Symbol" w:hint="default"/>
+      </w:rPr>
+    </w:lvl>
+    <w:lvl w:ilvl="4" w:tplc="04220003" w:tentative="1">
+      <w:start w:val="1"/>
+      <w:numFmt w:val="bullet"/>
+      <w:lvlText w:val="o"/>
+      <w:lvlJc w:val="left"/>
+      <w:pPr>
+        <w:ind w:left="3240" w:hanging="360"/>
+      </w:pPr>
+      <w:rPr>
+        <w:rFonts w:ascii="Courier New" w:hAnsi="Courier New" w:cs="Courier New" w:hint="default"/>
+      </w:rPr>
+    </w:lvl>
+    <w:lvl w:ilvl="5" w:tplc="04220005" w:tentative="1">
+      <w:start w:val="1"/>
+      <w:numFmt w:val="bullet"/>
+      <w:lvlText w:val=""/>
+      <w:lvlJc w:val="left"/>
+      <w:pPr>
+        <w:ind w:left="3960" w:hanging="360"/>
+      </w:pPr>
+      <w:rPr>
+        <w:rFonts w:ascii="Wingdings" w:hAnsi="Wingdings" w:hint="default"/>
+      </w:rPr>
+    </w:lvl>
+    <w:lvl w:ilvl="6" w:tplc="04220001" w:tentative="1">
+      <w:start w:val="1"/>
+      <w:numFmt w:val="bullet"/>
+      <w:lvlText w:val=""/>
+      <w:lvlJc w:val="left"/>
+      <w:pPr>
+        <w:ind w:left="4680" w:hanging="360"/>
+      </w:pPr>
+      <w:rPr>
+        <w:rFonts w:ascii="Symbol" w:hAnsi="Symbol" w:hint="default"/>
+      </w:rPr>
+    </w:lvl>
+    <w:lvl w:ilvl="7" w:tplc="04220003" w:tentative="1">
+      <w:start w:val="1"/>
+      <w:numFmt w:val="bullet"/>
+      <w:lvlText w:val="o"/>
+      <w:lvlJc w:val="left"/>
+      <w:pPr>
+        <w:ind w:left="5400" w:hanging="360"/>
+      </w:pPr>
+      <w:rPr>
+        <w:rFonts w:ascii="Courier New" w:hAnsi="Courier New" w:cs="Courier New" w:hint="default"/>
+      </w:rPr>
+    </w:lvl>
+    <w:lvl w:ilvl="8" w:tplc="04220005" w:tentative="1">
+      <w:start w:val="1"/>
+      <w:numFmt w:val="bullet"/>
+      <w:lvlText w:val=""/>
+      <w:lvlJc w:val="left"/>
+      <w:pPr>
+        <w:ind w:left="6120" w:hanging="360"/>
+      </w:pPr>
+      <w:rPr>
+        <w:rFonts w:ascii="Wingdings" w:hAnsi="Wingdings" w:hint="default"/>
+      </w:rPr>
+    </w:lvl>
+  </w:abstractNum>
+  <w:abstractNum w:abstractNumId="17">
     <w:nsid w:val="20755E76"/>
     <w:multiLevelType w:val="multilevel"/>
     <w:tmpl w:val="4600C376"/>
@@ -8905,7 +8472,7 @@
       </w:rPr>
     </w:lvl>
   </w:abstractNum>
-  <w:abstractNum w:abstractNumId="14">
+  <w:abstractNum w:abstractNumId="18">
     <w:nsid w:val="21EF7BF0"/>
     <w:multiLevelType w:val="hybridMultilevel"/>
     <w:tmpl w:val="D6840E46"/>
@@ -8994,7 +8561,7 @@
       </w:pPr>
     </w:lvl>
   </w:abstractNum>
-  <w:abstractNum w:abstractNumId="15">
+  <w:abstractNum w:abstractNumId="19">
     <w:nsid w:val="27E412E1"/>
     <w:multiLevelType w:val="hybridMultilevel"/>
     <w:tmpl w:val="5AFA9ECE"/>
@@ -9107,7 +8674,7 @@
       </w:rPr>
     </w:lvl>
   </w:abstractNum>
-  <w:abstractNum w:abstractNumId="16">
+  <w:abstractNum w:abstractNumId="20">
     <w:nsid w:val="2A483A42"/>
     <w:multiLevelType w:val="multilevel"/>
     <w:tmpl w:val="E9062B7C"/>
@@ -9256,7 +8823,7 @@
       </w:rPr>
     </w:lvl>
   </w:abstractNum>
-  <w:abstractNum w:abstractNumId="17">
+  <w:abstractNum w:abstractNumId="21">
     <w:nsid w:val="2B4D6E07"/>
     <w:multiLevelType w:val="multilevel"/>
     <w:tmpl w:val="ABB02E34"/>
@@ -9405,7 +8972,7 @@
       </w:rPr>
     </w:lvl>
   </w:abstractNum>
-  <w:abstractNum w:abstractNumId="18">
+  <w:abstractNum w:abstractNumId="22">
     <w:nsid w:val="2DED192D"/>
     <w:multiLevelType w:val="hybridMultilevel"/>
     <w:tmpl w:val="20EC53AA"/>
@@ -9518,7 +9085,7 @@
       </w:rPr>
     </w:lvl>
   </w:abstractNum>
-  <w:abstractNum w:abstractNumId="19">
+  <w:abstractNum w:abstractNumId="23">
     <w:nsid w:val="2F5C084D"/>
     <w:multiLevelType w:val="hybridMultilevel"/>
     <w:tmpl w:val="6B1223E0"/>
@@ -9631,7 +9198,7 @@
       </w:rPr>
     </w:lvl>
   </w:abstractNum>
-  <w:abstractNum w:abstractNumId="20">
+  <w:abstractNum w:abstractNumId="24">
     <w:nsid w:val="3083617B"/>
     <w:multiLevelType w:val="hybridMultilevel"/>
     <w:tmpl w:val="D1346E86"/>
@@ -9744,7 +9311,7 @@
       </w:rPr>
     </w:lvl>
   </w:abstractNum>
-  <w:abstractNum w:abstractNumId="21">
+  <w:abstractNum w:abstractNumId="25">
     <w:nsid w:val="32AB0022"/>
     <w:multiLevelType w:val="multilevel"/>
     <w:tmpl w:val="7E1C72D8"/>
@@ -9857,7 +9424,7 @@
       </w:pPr>
     </w:lvl>
   </w:abstractNum>
-  <w:abstractNum w:abstractNumId="22">
+  <w:abstractNum w:abstractNumId="26">
     <w:nsid w:val="336A2028"/>
     <w:multiLevelType w:val="hybridMultilevel"/>
     <w:tmpl w:val="A6F8FE04"/>
@@ -9970,7 +9537,7 @@
       </w:rPr>
     </w:lvl>
   </w:abstractNum>
-  <w:abstractNum w:abstractNumId="23">
+  <w:abstractNum w:abstractNumId="27">
     <w:nsid w:val="38932B12"/>
     <w:multiLevelType w:val="multilevel"/>
     <w:tmpl w:val="F752BD14"/>
@@ -10119,7 +9686,7 @@
       </w:rPr>
     </w:lvl>
   </w:abstractNum>
-  <w:abstractNum w:abstractNumId="24">
+  <w:abstractNum w:abstractNumId="28">
     <w:nsid w:val="3A772AC0"/>
     <w:multiLevelType w:val="hybridMultilevel"/>
     <w:tmpl w:val="3D20760C"/>
@@ -10208,7 +9775,7 @@
       </w:pPr>
     </w:lvl>
   </w:abstractNum>
-  <w:abstractNum w:abstractNumId="25">
+  <w:abstractNum w:abstractNumId="29">
     <w:nsid w:val="3B184DF4"/>
     <w:multiLevelType w:val="multilevel"/>
     <w:tmpl w:val="BE149A10"/>
@@ -10357,7 +9924,7 @@
       </w:rPr>
     </w:lvl>
   </w:abstractNum>
-  <w:abstractNum w:abstractNumId="26">
+  <w:abstractNum w:abstractNumId="30">
     <w:nsid w:val="3CBD65B4"/>
     <w:multiLevelType w:val="multilevel"/>
     <w:tmpl w:val="DFCC1B40"/>
@@ -10506,7 +10073,120 @@
       </w:rPr>
     </w:lvl>
   </w:abstractNum>
-  <w:abstractNum w:abstractNumId="27">
+  <w:abstractNum w:abstractNumId="31">
+    <w:nsid w:val="44D9784F"/>
+    <w:multiLevelType w:val="hybridMultilevel"/>
+    <w:tmpl w:val="934E96D0"/>
+    <w:lvl w:ilvl="0" w:tplc="8D72B35A">
+      <w:start w:val="1"/>
+      <w:numFmt w:val="bullet"/>
+      <w:lvlText w:val=""/>
+      <w:lvlJc w:val="left"/>
+      <w:pPr>
+        <w:ind w:left="360" w:hanging="360"/>
+      </w:pPr>
+      <w:rPr>
+        <w:rFonts w:ascii="Symbol" w:hAnsi="Symbol" w:hint="default"/>
+      </w:rPr>
+    </w:lvl>
+    <w:lvl w:ilvl="1" w:tplc="8D72B35A">
+      <w:start w:val="1"/>
+      <w:numFmt w:val="bullet"/>
+      <w:lvlText w:val=""/>
+      <w:lvlJc w:val="left"/>
+      <w:pPr>
+        <w:ind w:left="1080" w:hanging="360"/>
+      </w:pPr>
+      <w:rPr>
+        <w:rFonts w:ascii="Symbol" w:hAnsi="Symbol" w:hint="default"/>
+      </w:rPr>
+    </w:lvl>
+    <w:lvl w:ilvl="2" w:tplc="04220005" w:tentative="1">
+      <w:start w:val="1"/>
+      <w:numFmt w:val="bullet"/>
+      <w:lvlText w:val=""/>
+      <w:lvlJc w:val="left"/>
+      <w:pPr>
+        <w:ind w:left="1800" w:hanging="360"/>
+      </w:pPr>
+      <w:rPr>
+        <w:rFonts w:ascii="Wingdings" w:hAnsi="Wingdings" w:hint="default"/>
+      </w:rPr>
+    </w:lvl>
+    <w:lvl w:ilvl="3" w:tplc="04220001" w:tentative="1">
+      <w:start w:val="1"/>
+      <w:numFmt w:val="bullet"/>
+      <w:lvlText w:val=""/>
+      <w:lvlJc w:val="left"/>
+      <w:pPr>
+        <w:ind w:left="2520" w:hanging="360"/>
+      </w:pPr>
+      <w:rPr>
+        <w:rFonts w:ascii="Symbol" w:hAnsi="Symbol" w:hint="default"/>
+      </w:rPr>
+    </w:lvl>
+    <w:lvl w:ilvl="4" w:tplc="04220003" w:tentative="1">
+      <w:start w:val="1"/>
+      <w:numFmt w:val="bullet"/>
+      <w:lvlText w:val="o"/>
+      <w:lvlJc w:val="left"/>
+      <w:pPr>
+        <w:ind w:left="3240" w:hanging="360"/>
+      </w:pPr>
+      <w:rPr>
+        <w:rFonts w:ascii="Courier New" w:hAnsi="Courier New" w:cs="Courier New" w:hint="default"/>
+      </w:rPr>
+    </w:lvl>
+    <w:lvl w:ilvl="5" w:tplc="04220005" w:tentative="1">
+      <w:start w:val="1"/>
+      <w:numFmt w:val="bullet"/>
+      <w:lvlText w:val=""/>
+      <w:lvlJc w:val="left"/>
+      <w:pPr>
+        <w:ind w:left="3960" w:hanging="360"/>
+      </w:pPr>
+      <w:rPr>
+        <w:rFonts w:ascii="Wingdings" w:hAnsi="Wingdings" w:hint="default"/>
+      </w:rPr>
+    </w:lvl>
+    <w:lvl w:ilvl="6" w:tplc="04220001" w:tentative="1">
+      <w:start w:val="1"/>
+      <w:numFmt w:val="bullet"/>
+      <w:lvlText w:val=""/>
+      <w:lvlJc w:val="left"/>
+      <w:pPr>
+        <w:ind w:left="4680" w:hanging="360"/>
+      </w:pPr>
+      <w:rPr>
+        <w:rFonts w:ascii="Symbol" w:hAnsi="Symbol" w:hint="default"/>
+      </w:rPr>
+    </w:lvl>
+    <w:lvl w:ilvl="7" w:tplc="04220003" w:tentative="1">
+      <w:start w:val="1"/>
+      <w:numFmt w:val="bullet"/>
+      <w:lvlText w:val="o"/>
+      <w:lvlJc w:val="left"/>
+      <w:pPr>
+        <w:ind w:left="5400" w:hanging="360"/>
+      </w:pPr>
+      <w:rPr>
+        <w:rFonts w:ascii="Courier New" w:hAnsi="Courier New" w:cs="Courier New" w:hint="default"/>
+      </w:rPr>
+    </w:lvl>
+    <w:lvl w:ilvl="8" w:tplc="04220005" w:tentative="1">
+      <w:start w:val="1"/>
+      <w:numFmt w:val="bullet"/>
+      <w:lvlText w:val=""/>
+      <w:lvlJc w:val="left"/>
+      <w:pPr>
+        <w:ind w:left="6120" w:hanging="360"/>
+      </w:pPr>
+      <w:rPr>
+        <w:rFonts w:ascii="Wingdings" w:hAnsi="Wingdings" w:hint="default"/>
+      </w:rPr>
+    </w:lvl>
+  </w:abstractNum>
+  <w:abstractNum w:abstractNumId="32">
     <w:nsid w:val="461B2FEF"/>
     <w:multiLevelType w:val="multilevel"/>
     <w:tmpl w:val="372881F0"/>
@@ -10655,7 +10335,7 @@
       </w:rPr>
     </w:lvl>
   </w:abstractNum>
-  <w:abstractNum w:abstractNumId="28">
+  <w:abstractNum w:abstractNumId="33">
     <w:nsid w:val="4EC221AD"/>
     <w:multiLevelType w:val="hybridMultilevel"/>
     <w:tmpl w:val="4DBA5018"/>
@@ -10768,7 +10448,7 @@
       </w:rPr>
     </w:lvl>
   </w:abstractNum>
-  <w:abstractNum w:abstractNumId="29">
+  <w:abstractNum w:abstractNumId="34">
     <w:nsid w:val="4FC33E3E"/>
     <w:multiLevelType w:val="multilevel"/>
     <w:tmpl w:val="46C66CA8"/>
@@ -10885,7 +10565,120 @@
       </w:pPr>
     </w:lvl>
   </w:abstractNum>
-  <w:abstractNum w:abstractNumId="30">
+  <w:abstractNum w:abstractNumId="35">
+    <w:nsid w:val="51050333"/>
+    <w:multiLevelType w:val="hybridMultilevel"/>
+    <w:tmpl w:val="C1E03B14"/>
+    <w:lvl w:ilvl="0" w:tplc="8D72B35A">
+      <w:start w:val="1"/>
+      <w:numFmt w:val="bullet"/>
+      <w:lvlText w:val=""/>
+      <w:lvlJc w:val="left"/>
+      <w:pPr>
+        <w:ind w:left="360" w:hanging="360"/>
+      </w:pPr>
+      <w:rPr>
+        <w:rFonts w:ascii="Symbol" w:hAnsi="Symbol" w:hint="default"/>
+      </w:rPr>
+    </w:lvl>
+    <w:lvl w:ilvl="1" w:tplc="8D72B35A">
+      <w:start w:val="1"/>
+      <w:numFmt w:val="bullet"/>
+      <w:lvlText w:val=""/>
+      <w:lvlJc w:val="left"/>
+      <w:pPr>
+        <w:ind w:left="1080" w:hanging="360"/>
+      </w:pPr>
+      <w:rPr>
+        <w:rFonts w:ascii="Symbol" w:hAnsi="Symbol" w:hint="default"/>
+      </w:rPr>
+    </w:lvl>
+    <w:lvl w:ilvl="2" w:tplc="04220005" w:tentative="1">
+      <w:start w:val="1"/>
+      <w:numFmt w:val="bullet"/>
+      <w:lvlText w:val=""/>
+      <w:lvlJc w:val="left"/>
+      <w:pPr>
+        <w:ind w:left="1800" w:hanging="360"/>
+      </w:pPr>
+      <w:rPr>
+        <w:rFonts w:ascii="Wingdings" w:hAnsi="Wingdings" w:hint="default"/>
+      </w:rPr>
+    </w:lvl>
+    <w:lvl w:ilvl="3" w:tplc="04220001" w:tentative="1">
+      <w:start w:val="1"/>
+      <w:numFmt w:val="bullet"/>
+      <w:lvlText w:val=""/>
+      <w:lvlJc w:val="left"/>
+      <w:pPr>
+        <w:ind w:left="2520" w:hanging="360"/>
+      </w:pPr>
+      <w:rPr>
+        <w:rFonts w:ascii="Symbol" w:hAnsi="Symbol" w:hint="default"/>
+      </w:rPr>
+    </w:lvl>
+    <w:lvl w:ilvl="4" w:tplc="04220003" w:tentative="1">
+      <w:start w:val="1"/>
+      <w:numFmt w:val="bullet"/>
+      <w:lvlText w:val="o"/>
+      <w:lvlJc w:val="left"/>
+      <w:pPr>
+        <w:ind w:left="3240" w:hanging="360"/>
+      </w:pPr>
+      <w:rPr>
+        <w:rFonts w:ascii="Courier New" w:hAnsi="Courier New" w:cs="Courier New" w:hint="default"/>
+      </w:rPr>
+    </w:lvl>
+    <w:lvl w:ilvl="5" w:tplc="04220005" w:tentative="1">
+      <w:start w:val="1"/>
+      <w:numFmt w:val="bullet"/>
+      <w:lvlText w:val=""/>
+      <w:lvlJc w:val="left"/>
+      <w:pPr>
+        <w:ind w:left="3960" w:hanging="360"/>
+      </w:pPr>
+      <w:rPr>
+        <w:rFonts w:ascii="Wingdings" w:hAnsi="Wingdings" w:hint="default"/>
+      </w:rPr>
+    </w:lvl>
+    <w:lvl w:ilvl="6" w:tplc="04220001" w:tentative="1">
+      <w:start w:val="1"/>
+      <w:numFmt w:val="bullet"/>
+      <w:lvlText w:val=""/>
+      <w:lvlJc w:val="left"/>
+      <w:pPr>
+        <w:ind w:left="4680" w:hanging="360"/>
+      </w:pPr>
+      <w:rPr>
+        <w:rFonts w:ascii="Symbol" w:hAnsi="Symbol" w:hint="default"/>
+      </w:rPr>
+    </w:lvl>
+    <w:lvl w:ilvl="7" w:tplc="04220003" w:tentative="1">
+      <w:start w:val="1"/>
+      <w:numFmt w:val="bullet"/>
+      <w:lvlText w:val="o"/>
+      <w:lvlJc w:val="left"/>
+      <w:pPr>
+        <w:ind w:left="5400" w:hanging="360"/>
+      </w:pPr>
+      <w:rPr>
+        <w:rFonts w:ascii="Courier New" w:hAnsi="Courier New" w:cs="Courier New" w:hint="default"/>
+      </w:rPr>
+    </w:lvl>
+    <w:lvl w:ilvl="8" w:tplc="04220005" w:tentative="1">
+      <w:start w:val="1"/>
+      <w:numFmt w:val="bullet"/>
+      <w:lvlText w:val=""/>
+      <w:lvlJc w:val="left"/>
+      <w:pPr>
+        <w:ind w:left="6120" w:hanging="360"/>
+      </w:pPr>
+      <w:rPr>
+        <w:rFonts w:ascii="Wingdings" w:hAnsi="Wingdings" w:hint="default"/>
+      </w:rPr>
+    </w:lvl>
+  </w:abstractNum>
+  <w:abstractNum w:abstractNumId="36">
     <w:nsid w:val="539A7541"/>
     <w:multiLevelType w:val="multilevel"/>
     <w:tmpl w:val="3632828C"/>
@@ -11034,7 +10827,120 @@
       </w:rPr>
     </w:lvl>
   </w:abstractNum>
-  <w:abstractNum w:abstractNumId="31">
+  <w:abstractNum w:abstractNumId="37">
+    <w:nsid w:val="548E24D7"/>
+    <w:multiLevelType w:val="hybridMultilevel"/>
+    <w:tmpl w:val="17382CF0"/>
+    <w:lvl w:ilvl="0" w:tplc="8D72B35A">
+      <w:start w:val="1"/>
+      <w:numFmt w:val="bullet"/>
+      <w:lvlText w:val=""/>
+      <w:lvlJc w:val="left"/>
+      <w:pPr>
+        <w:ind w:left="360" w:hanging="360"/>
+      </w:pPr>
+      <w:rPr>
+        <w:rFonts w:ascii="Symbol" w:hAnsi="Symbol" w:hint="default"/>
+      </w:rPr>
+    </w:lvl>
+    <w:lvl w:ilvl="1" w:tplc="8D72B35A">
+      <w:start w:val="1"/>
+      <w:numFmt w:val="bullet"/>
+      <w:lvlText w:val=""/>
+      <w:lvlJc w:val="left"/>
+      <w:pPr>
+        <w:ind w:left="1080" w:hanging="360"/>
+      </w:pPr>
+      <w:rPr>
+        <w:rFonts w:ascii="Symbol" w:hAnsi="Symbol" w:hint="default"/>
+      </w:rPr>
+    </w:lvl>
+    <w:lvl w:ilvl="2" w:tplc="04220005" w:tentative="1">
+      <w:start w:val="1"/>
+      <w:numFmt w:val="bullet"/>
+      <w:lvlText w:val=""/>
+      <w:lvlJc w:val="left"/>
+      <w:pPr>
+        <w:ind w:left="1800" w:hanging="360"/>
+      </w:pPr>
+      <w:rPr>
+        <w:rFonts w:ascii="Wingdings" w:hAnsi="Wingdings" w:hint="default"/>
+      </w:rPr>
+    </w:lvl>
+    <w:lvl w:ilvl="3" w:tplc="04220001" w:tentative="1">
+      <w:start w:val="1"/>
+      <w:numFmt w:val="bullet"/>
+      <w:lvlText w:val=""/>
+      <w:lvlJc w:val="left"/>
+      <w:pPr>
+        <w:ind w:left="2520" w:hanging="360"/>
+      </w:pPr>
+      <w:rPr>
+        <w:rFonts w:ascii="Symbol" w:hAnsi="Symbol" w:hint="default"/>
+      </w:rPr>
+    </w:lvl>
+    <w:lvl w:ilvl="4" w:tplc="04220003" w:tentative="1">
+      <w:start w:val="1"/>
+      <w:numFmt w:val="bullet"/>
+      <w:lvlText w:val="o"/>
+      <w:lvlJc w:val="left"/>
+      <w:pPr>
+        <w:ind w:left="3240" w:hanging="360"/>
+      </w:pPr>
+      <w:rPr>
+        <w:rFonts w:ascii="Courier New" w:hAnsi="Courier New" w:cs="Courier New" w:hint="default"/>
+      </w:rPr>
+    </w:lvl>
+    <w:lvl w:ilvl="5" w:tplc="04220005" w:tentative="1">
+      <w:start w:val="1"/>
+      <w:numFmt w:val="bullet"/>
+      <w:lvlText w:val=""/>
+      <w:lvlJc w:val="left"/>
+      <w:pPr>
+        <w:ind w:left="3960" w:hanging="360"/>
+      </w:pPr>
+      <w:rPr>
+        <w:rFonts w:ascii="Wingdings" w:hAnsi="Wingdings" w:hint="default"/>
+      </w:rPr>
+    </w:lvl>
+    <w:lvl w:ilvl="6" w:tplc="04220001" w:tentative="1">
+      <w:start w:val="1"/>
+      <w:numFmt w:val="bullet"/>
+      <w:lvlText w:val=""/>
+      <w:lvlJc w:val="left"/>
+      <w:pPr>
+        <w:ind w:left="4680" w:hanging="360"/>
+      </w:pPr>
+      <w:rPr>
+        <w:rFonts w:ascii="Symbol" w:hAnsi="Symbol" w:hint="default"/>
+      </w:rPr>
+    </w:lvl>
+    <w:lvl w:ilvl="7" w:tplc="04220003" w:tentative="1">
+      <w:start w:val="1"/>
+      <w:numFmt w:val="bullet"/>
+      <w:lvlText w:val="o"/>
+      <w:lvlJc w:val="left"/>
+      <w:pPr>
+        <w:ind w:left="5400" w:hanging="360"/>
+      </w:pPr>
+      <w:rPr>
+        <w:rFonts w:ascii="Courier New" w:hAnsi="Courier New" w:cs="Courier New" w:hint="default"/>
+      </w:rPr>
+    </w:lvl>
+    <w:lvl w:ilvl="8" w:tplc="04220005" w:tentative="1">
+      <w:start w:val="1"/>
+      <w:numFmt w:val="bullet"/>
+      <w:lvlText w:val=""/>
+      <w:lvlJc w:val="left"/>
+      <w:pPr>
+        <w:ind w:left="6120" w:hanging="360"/>
+      </w:pPr>
+      <w:rPr>
+        <w:rFonts w:ascii="Wingdings" w:hAnsi="Wingdings" w:hint="default"/>
+      </w:rPr>
+    </w:lvl>
+  </w:abstractNum>
+  <w:abstractNum w:abstractNumId="38">
     <w:nsid w:val="59CF2719"/>
     <w:multiLevelType w:val="multilevel"/>
     <w:tmpl w:val="6368F724"/>
@@ -11183,7 +11089,7 @@
       </w:rPr>
     </w:lvl>
   </w:abstractNum>
-  <w:abstractNum w:abstractNumId="32">
+  <w:abstractNum w:abstractNumId="39">
     <w:nsid w:val="5D6F481D"/>
     <w:multiLevelType w:val="multilevel"/>
     <w:tmpl w:val="79CE4A46"/>
@@ -11300,7 +11206,7 @@
       </w:pPr>
     </w:lvl>
   </w:abstractNum>
-  <w:abstractNum w:abstractNumId="33">
+  <w:abstractNum w:abstractNumId="40">
     <w:nsid w:val="5E4D0678"/>
     <w:multiLevelType w:val="multilevel"/>
     <w:tmpl w:val="C740838A"/>
@@ -11449,7 +11355,7 @@
       </w:rPr>
     </w:lvl>
   </w:abstractNum>
-  <w:abstractNum w:abstractNumId="34">
+  <w:abstractNum w:abstractNumId="41">
     <w:nsid w:val="60AE4CCF"/>
     <w:multiLevelType w:val="multilevel"/>
     <w:tmpl w:val="52A285D6"/>
@@ -11598,7 +11504,7 @@
       </w:rPr>
     </w:lvl>
   </w:abstractNum>
-  <w:abstractNum w:abstractNumId="35">
+  <w:abstractNum w:abstractNumId="42">
     <w:nsid w:val="639051AB"/>
     <w:multiLevelType w:val="multilevel"/>
     <w:tmpl w:val="A8AC6208"/>
@@ -11747,7 +11653,7 @@
       </w:rPr>
     </w:lvl>
   </w:abstractNum>
-  <w:abstractNum w:abstractNumId="36">
+  <w:abstractNum w:abstractNumId="43">
     <w:nsid w:val="684C063C"/>
     <w:multiLevelType w:val="hybridMultilevel"/>
     <w:tmpl w:val="BE2649E4"/>
@@ -11860,7 +11766,7 @@
       </w:rPr>
     </w:lvl>
   </w:abstractNum>
-  <w:abstractNum w:abstractNumId="37">
+  <w:abstractNum w:abstractNumId="44">
     <w:nsid w:val="6A547630"/>
     <w:multiLevelType w:val="multilevel"/>
     <w:tmpl w:val="BA5AC016"/>
@@ -12009,7 +11915,7 @@
       </w:rPr>
     </w:lvl>
   </w:abstractNum>
-  <w:abstractNum w:abstractNumId="38">
+  <w:abstractNum w:abstractNumId="45">
     <w:nsid w:val="6A96440D"/>
     <w:multiLevelType w:val="multilevel"/>
     <w:tmpl w:val="3586C298"/>
@@ -12158,7 +12064,7 @@
       </w:rPr>
     </w:lvl>
   </w:abstractNum>
-  <w:abstractNum w:abstractNumId="39">
+  <w:abstractNum w:abstractNumId="46">
     <w:nsid w:val="6D44078D"/>
     <w:multiLevelType w:val="multilevel"/>
     <w:tmpl w:val="B590E70A"/>
@@ -12271,7 +12177,7 @@
       </w:pPr>
     </w:lvl>
   </w:abstractNum>
-  <w:abstractNum w:abstractNumId="40">
+  <w:abstractNum w:abstractNumId="47">
     <w:nsid w:val="749675DD"/>
     <w:multiLevelType w:val="hybridMultilevel"/>
     <w:tmpl w:val="E424D1D2"/>
@@ -12357,7 +12263,7 @@
       </w:pPr>
     </w:lvl>
   </w:abstractNum>
-  <w:abstractNum w:abstractNumId="41">
+  <w:abstractNum w:abstractNumId="48">
     <w:nsid w:val="7BBA5360"/>
     <w:multiLevelType w:val="multilevel"/>
     <w:tmpl w:val="955673F6"/>
@@ -12368,9 +12274,9 @@
       <w:lvlJc w:val="left"/>
       <w:pPr>
         <w:tabs>
-          <w:tab w:val="num" w:pos="720"/>
-        </w:tabs>
-        <w:ind w:left="720" w:hanging="360"/>
+          <w:tab w:val="num" w:pos="360"/>
+        </w:tabs>
+        <w:ind w:left="360" w:hanging="360"/>
       </w:pPr>
       <w:rPr>
         <w:rFonts w:ascii="Symbol" w:hAnsi="Symbol" w:hint="default"/>
@@ -12384,9 +12290,9 @@
       <w:lvlJc w:val="left"/>
       <w:pPr>
         <w:tabs>
-          <w:tab w:val="num" w:pos="1440"/>
-        </w:tabs>
-        <w:ind w:left="1440" w:hanging="360"/>
+          <w:tab w:val="num" w:pos="1080"/>
+        </w:tabs>
+        <w:ind w:left="1080" w:hanging="360"/>
       </w:pPr>
       <w:rPr>
         <w:rFonts w:ascii="Courier New" w:hAnsi="Courier New" w:hint="default"/>
@@ -12400,9 +12306,9 @@
       <w:lvlJc w:val="left"/>
       <w:pPr>
         <w:tabs>
-          <w:tab w:val="num" w:pos="2160"/>
-        </w:tabs>
-        <w:ind w:left="2160" w:hanging="360"/>
+          <w:tab w:val="num" w:pos="1800"/>
+        </w:tabs>
+        <w:ind w:left="1800" w:hanging="360"/>
       </w:pPr>
       <w:rPr>
         <w:rFonts w:ascii="Wingdings" w:hAnsi="Wingdings" w:hint="default"/>
@@ -12416,9 +12322,9 @@
       <w:lvlJc w:val="left"/>
       <w:pPr>
         <w:tabs>
-          <w:tab w:val="num" w:pos="2880"/>
-        </w:tabs>
-        <w:ind w:left="2880" w:hanging="360"/>
+          <w:tab w:val="num" w:pos="2520"/>
+        </w:tabs>
+        <w:ind w:left="2520" w:hanging="360"/>
       </w:pPr>
       <w:rPr>
         <w:rFonts w:ascii="Wingdings" w:hAnsi="Wingdings" w:hint="default"/>
@@ -12432,9 +12338,9 @@
       <w:lvlJc w:val="left"/>
       <w:pPr>
         <w:tabs>
-          <w:tab w:val="num" w:pos="3600"/>
-        </w:tabs>
-        <w:ind w:left="3600" w:hanging="360"/>
+          <w:tab w:val="num" w:pos="3240"/>
+        </w:tabs>
+        <w:ind w:left="3240" w:hanging="360"/>
       </w:pPr>
       <w:rPr>
         <w:rFonts w:ascii="Wingdings" w:hAnsi="Wingdings" w:hint="default"/>
@@ -12448,9 +12354,9 @@
       <w:lvlJc w:val="left"/>
       <w:pPr>
         <w:tabs>
-          <w:tab w:val="num" w:pos="4320"/>
-        </w:tabs>
-        <w:ind w:left="4320" w:hanging="360"/>
+          <w:tab w:val="num" w:pos="3960"/>
+        </w:tabs>
+        <w:ind w:left="3960" w:hanging="360"/>
       </w:pPr>
       <w:rPr>
         <w:rFonts w:ascii="Wingdings" w:hAnsi="Wingdings" w:hint="default"/>
@@ -12464,9 +12370,9 @@
       <w:lvlJc w:val="left"/>
       <w:pPr>
         <w:tabs>
-          <w:tab w:val="num" w:pos="5040"/>
-        </w:tabs>
-        <w:ind w:left="5040" w:hanging="360"/>
+          <w:tab w:val="num" w:pos="4680"/>
+        </w:tabs>
+        <w:ind w:left="4680" w:hanging="360"/>
       </w:pPr>
       <w:rPr>
         <w:rFonts w:ascii="Wingdings" w:hAnsi="Wingdings" w:hint="default"/>
@@ -12480,9 +12386,9 @@
       <w:lvlJc w:val="left"/>
       <w:pPr>
         <w:tabs>
-          <w:tab w:val="num" w:pos="5760"/>
-        </w:tabs>
-        <w:ind w:left="5760" w:hanging="360"/>
+          <w:tab w:val="num" w:pos="5400"/>
+        </w:tabs>
+        <w:ind w:left="5400" w:hanging="360"/>
       </w:pPr>
       <w:rPr>
         <w:rFonts w:ascii="Wingdings" w:hAnsi="Wingdings" w:hint="default"/>
@@ -12496,9 +12402,9 @@
       <w:lvlJc w:val="left"/>
       <w:pPr>
         <w:tabs>
-          <w:tab w:val="num" w:pos="6480"/>
-        </w:tabs>
-        <w:ind w:left="6480" w:hanging="360"/>
+          <w:tab w:val="num" w:pos="6120"/>
+        </w:tabs>
+        <w:ind w:left="6120" w:hanging="360"/>
       </w:pPr>
       <w:rPr>
         <w:rFonts w:ascii="Wingdings" w:hAnsi="Wingdings" w:hint="default"/>
@@ -12506,7 +12412,7 @@
       </w:rPr>
     </w:lvl>
   </w:abstractNum>
-  <w:abstractNum w:abstractNumId="42">
+  <w:abstractNum w:abstractNumId="49">
     <w:nsid w:val="7DB553F8"/>
     <w:multiLevelType w:val="hybridMultilevel"/>
     <w:tmpl w:val="0BB8FC68"/>
@@ -12620,133 +12526,154 @@
     </w:lvl>
   </w:abstractNum>
   <w:num w:numId="1">
+    <w:abstractNumId w:val="47"/>
+  </w:num>
+  <w:num w:numId="2">
+    <w:abstractNumId w:val="12"/>
+  </w:num>
+  <w:num w:numId="3">
+    <w:abstractNumId w:val="18"/>
+  </w:num>
+  <w:num w:numId="4">
+    <w:abstractNumId w:val="32"/>
+  </w:num>
+  <w:num w:numId="5">
+    <w:abstractNumId w:val="1"/>
+  </w:num>
+  <w:num w:numId="6">
+    <w:abstractNumId w:val="20"/>
+  </w:num>
+  <w:num w:numId="7">
+    <w:abstractNumId w:val="41"/>
+  </w:num>
+  <w:num w:numId="8">
+    <w:abstractNumId w:val="45"/>
+  </w:num>
+  <w:num w:numId="9">
+    <w:abstractNumId w:val="30"/>
+  </w:num>
+  <w:num w:numId="10">
     <w:abstractNumId w:val="40"/>
   </w:num>
-  <w:num w:numId="2">
+  <w:num w:numId="11">
+    <w:abstractNumId w:val="4"/>
+  </w:num>
+  <w:num w:numId="12">
+    <w:abstractNumId w:val="29"/>
+  </w:num>
+  <w:num w:numId="13">
+    <w:abstractNumId w:val="38"/>
+  </w:num>
+  <w:num w:numId="14">
+    <w:abstractNumId w:val="36"/>
+  </w:num>
+  <w:num w:numId="15">
+    <w:abstractNumId w:val="14"/>
+  </w:num>
+  <w:num w:numId="16">
     <w:abstractNumId w:val="10"/>
   </w:num>
-  <w:num w:numId="3">
-    <w:abstractNumId w:val="14"/>
-  </w:num>
-  <w:num w:numId="4">
+  <w:num w:numId="17">
     <w:abstractNumId w:val="27"/>
   </w:num>
-  <w:num w:numId="5">
+  <w:num w:numId="18">
+    <w:abstractNumId w:val="8"/>
+  </w:num>
+  <w:num w:numId="19">
+    <w:abstractNumId w:val="21"/>
+  </w:num>
+  <w:num w:numId="20">
+    <w:abstractNumId w:val="46"/>
+  </w:num>
+  <w:num w:numId="21">
+    <w:abstractNumId w:val="2"/>
+  </w:num>
+  <w:num w:numId="22">
+    <w:abstractNumId w:val="25"/>
+  </w:num>
+  <w:num w:numId="23">
+    <w:abstractNumId w:val="17"/>
+  </w:num>
+  <w:num w:numId="24">
+    <w:abstractNumId w:val="5"/>
+  </w:num>
+  <w:num w:numId="25">
+    <w:abstractNumId w:val="28"/>
+  </w:num>
+  <w:num w:numId="26">
+    <w:abstractNumId w:val="11"/>
+  </w:num>
+  <w:num w:numId="27">
+    <w:abstractNumId w:val="42"/>
+  </w:num>
+  <w:num w:numId="28">
+    <w:abstractNumId w:val="34"/>
+  </w:num>
+  <w:num w:numId="29">
+    <w:abstractNumId w:val="44"/>
+  </w:num>
+  <w:num w:numId="30">
+    <w:abstractNumId w:val="39"/>
+  </w:num>
+  <w:num w:numId="31">
+    <w:abstractNumId w:val="48"/>
+  </w:num>
+  <w:num w:numId="32">
+    <w:abstractNumId w:val="13"/>
+  </w:num>
+  <w:num w:numId="33">
+    <w:abstractNumId w:val="7"/>
+  </w:num>
+  <w:num w:numId="34">
+    <w:abstractNumId w:val="43"/>
+  </w:num>
+  <w:num w:numId="35">
+    <w:abstractNumId w:val="22"/>
+  </w:num>
+  <w:num w:numId="36">
+    <w:abstractNumId w:val="49"/>
+  </w:num>
+  <w:num w:numId="37">
+    <w:abstractNumId w:val="9"/>
+  </w:num>
+  <w:num w:numId="38">
+    <w:abstractNumId w:val="33"/>
+  </w:num>
+  <w:num w:numId="39">
+    <w:abstractNumId w:val="3"/>
+  </w:num>
+  <w:num w:numId="40">
+    <w:abstractNumId w:val="23"/>
+  </w:num>
+  <w:num w:numId="41">
+    <w:abstractNumId w:val="26"/>
+  </w:num>
+  <w:num w:numId="42">
+    <w:abstractNumId w:val="19"/>
+  </w:num>
+  <w:num w:numId="43">
+    <w:abstractNumId w:val="24"/>
+  </w:num>
+  <w:num w:numId="44">
+    <w:abstractNumId w:val="16"/>
+  </w:num>
+  <w:num w:numId="45">
+    <w:abstractNumId w:val="35"/>
+  </w:num>
+  <w:num w:numId="46">
+    <w:abstractNumId w:val="37"/>
+  </w:num>
+  <w:num w:numId="47">
+    <w:abstractNumId w:val="6"/>
+  </w:num>
+  <w:num w:numId="48">
     <w:abstractNumId w:val="0"/>
   </w:num>
-  <w:num w:numId="6">
-    <w:abstractNumId w:val="16"/>
-  </w:num>
-  <w:num w:numId="7">
-    <w:abstractNumId w:val="34"/>
-  </w:num>
-  <w:num w:numId="8">
-    <w:abstractNumId w:val="38"/>
-  </w:num>
-  <w:num w:numId="9">
-    <w:abstractNumId w:val="26"/>
-  </w:num>
-  <w:num w:numId="10">
-    <w:abstractNumId w:val="33"/>
-  </w:num>
-  <w:num w:numId="11">
-    <w:abstractNumId w:val="3"/>
-  </w:num>
-  <w:num w:numId="12">
-    <w:abstractNumId w:val="25"/>
-  </w:num>
-  <w:num w:numId="13">
-    <w:abstractNumId w:val="31"/>
-  </w:num>
-  <w:num w:numId="14">
-    <w:abstractNumId w:val="30"/>
-  </w:num>
-  <w:num w:numId="15">
-    <w:abstractNumId w:val="12"/>
-  </w:num>
-  <w:num w:numId="16">
-    <w:abstractNumId w:val="8"/>
-  </w:num>
-  <w:num w:numId="17">
-    <w:abstractNumId w:val="23"/>
-  </w:num>
-  <w:num w:numId="18">
-    <w:abstractNumId w:val="6"/>
-  </w:num>
-  <w:num w:numId="19">
-    <w:abstractNumId w:val="17"/>
-  </w:num>
-  <w:num w:numId="20">
-    <w:abstractNumId w:val="39"/>
-  </w:num>
-  <w:num w:numId="21">
-    <w:abstractNumId w:val="1"/>
-  </w:num>
-  <w:num w:numId="22">
-    <w:abstractNumId w:val="21"/>
-  </w:num>
-  <w:num w:numId="23">
-    <w:abstractNumId w:val="13"/>
-  </w:num>
-  <w:num w:numId="24">
-    <w:abstractNumId w:val="4"/>
-  </w:num>
-  <w:num w:numId="25">
-    <w:abstractNumId w:val="24"/>
-  </w:num>
-  <w:num w:numId="26">
-    <w:abstractNumId w:val="9"/>
-  </w:num>
-  <w:num w:numId="27">
-    <w:abstractNumId w:val="35"/>
-  </w:num>
-  <w:num w:numId="28">
-    <w:abstractNumId w:val="29"/>
-  </w:num>
-  <w:num w:numId="29">
-    <w:abstractNumId w:val="37"/>
-  </w:num>
-  <w:num w:numId="30">
-    <w:abstractNumId w:val="32"/>
-  </w:num>
-  <w:num w:numId="31">
-    <w:abstractNumId w:val="41"/>
-  </w:num>
-  <w:num w:numId="32">
-    <w:abstractNumId w:val="11"/>
-  </w:num>
-  <w:num w:numId="33">
-    <w:abstractNumId w:val="5"/>
-  </w:num>
-  <w:num w:numId="34">
-    <w:abstractNumId w:val="36"/>
-  </w:num>
-  <w:num w:numId="35">
-    <w:abstractNumId w:val="18"/>
-  </w:num>
-  <w:num w:numId="36">
-    <w:abstractNumId w:val="42"/>
-  </w:num>
-  <w:num w:numId="37">
-    <w:abstractNumId w:val="7"/>
-  </w:num>
-  <w:num w:numId="38">
-    <w:abstractNumId w:val="28"/>
-  </w:num>
-  <w:num w:numId="39">
-    <w:abstractNumId w:val="2"/>
-  </w:num>
-  <w:num w:numId="40">
-    <w:abstractNumId w:val="19"/>
-  </w:num>
-  <w:num w:numId="41">
-    <w:abstractNumId w:val="22"/>
-  </w:num>
-  <w:num w:numId="42">
+  <w:num w:numId="49">
     <w:abstractNumId w:val="15"/>
   </w:num>
-  <w:num w:numId="43">
-    <w:abstractNumId w:val="20"/>
+  <w:num w:numId="50">
+    <w:abstractNumId w:val="31"/>
   </w:num>
   <w:numIdMacAtCleanup w:val="15"/>
 </w:numbering>

--- a/lab10/Report/ЛР10.docx
+++ b/lab10/Report/ЛР10.docx
@@ -30,7 +30,6 @@
           <w:szCs w:val="28"/>
         </w:rPr>
       </w:pPr>
-      <w:proofErr w:type="spellStart"/>
       <w:r>
         <w:rPr>
           <w:color w:val="000000" w:themeColor="text1"/>
@@ -39,7 +38,6 @@
         </w:rPr>
         <w:t>Центральноукраїнський</w:t>
       </w:r>
-      <w:proofErr w:type="spellEnd"/>
       <w:r>
         <w:rPr>
           <w:color w:val="000000" w:themeColor="text1"/>
@@ -281,25 +279,7 @@
           <w:sz w:val="28"/>
           <w:szCs w:val="28"/>
         </w:rPr>
-        <w:t xml:space="preserve">доцент </w:t>
-      </w:r>
-      <w:proofErr w:type="spellStart"/>
-      <w:r>
-        <w:rPr>
-          <w:color w:val="000000" w:themeColor="text1"/>
-          <w:sz w:val="28"/>
-          <w:szCs w:val="28"/>
-        </w:rPr>
-        <w:t>кафедри кібе</w:t>
-      </w:r>
-      <w:proofErr w:type="spellEnd"/>
-      <w:r>
-        <w:rPr>
-          <w:color w:val="000000" w:themeColor="text1"/>
-          <w:sz w:val="28"/>
-          <w:szCs w:val="28"/>
-        </w:rPr>
-        <w:t>рбезпеки та</w:t>
+        <w:t>доцент кафедри кібербезпеки та</w:t>
       </w:r>
       <w:r>
         <w:rPr>
@@ -454,7 +434,6 @@
           <w:szCs w:val="28"/>
         </w:rPr>
       </w:pPr>
-      <w:proofErr w:type="spellStart"/>
       <w:r>
         <w:rPr>
           <w:color w:val="000000" w:themeColor="text1"/>
@@ -463,7 +442,6 @@
         </w:rPr>
         <w:t>Заріцкий</w:t>
       </w:r>
-      <w:proofErr w:type="spellEnd"/>
       <w:r>
         <w:rPr>
           <w:color w:val="000000" w:themeColor="text1"/>
@@ -557,7 +535,6 @@
         </w:rPr>
         <w:t xml:space="preserve"> </w:t>
       </w:r>
-      <w:proofErr w:type="spellStart"/>
       <w:r>
         <w:rPr>
           <w:color w:val="000000" w:themeColor="text1"/>
@@ -588,16 +565,7 @@
           <w:sz w:val="28"/>
           <w:szCs w:val="28"/>
         </w:rPr>
-        <w:t>кібе</w:t>
-      </w:r>
-      <w:proofErr w:type="spellEnd"/>
-      <w:r>
-        <w:rPr>
-          <w:color w:val="000000" w:themeColor="text1"/>
-          <w:sz w:val="28"/>
-          <w:szCs w:val="28"/>
-        </w:rPr>
-        <w:t>рбезпеки</w:t>
+        <w:t>кібербезпеки</w:t>
       </w:r>
       <w:r>
         <w:rPr>
@@ -801,43 +769,7 @@
           <w:sz w:val="28"/>
           <w:szCs w:val="28"/>
         </w:rPr>
-        <w:t xml:space="preserve">навичок реалізації у </w:t>
-      </w:r>
-      <w:proofErr w:type="spellStart"/>
-      <w:r>
-        <w:rPr>
-          <w:color w:val="000000" w:themeColor="text1"/>
-          <w:sz w:val="28"/>
-          <w:szCs w:val="28"/>
-        </w:rPr>
-        <w:t>Code</w:t>
-      </w:r>
-      <w:proofErr w:type="spellEnd"/>
-      <w:r>
-        <w:rPr>
-          <w:color w:val="000000" w:themeColor="text1"/>
-          <w:sz w:val="28"/>
-          <w:szCs w:val="28"/>
-        </w:rPr>
-        <w:t>::</w:t>
-      </w:r>
-      <w:proofErr w:type="spellStart"/>
-      <w:r>
-        <w:rPr>
-          <w:color w:val="000000" w:themeColor="text1"/>
-          <w:sz w:val="28"/>
-          <w:szCs w:val="28"/>
-        </w:rPr>
-        <w:t>Blocks</w:t>
-      </w:r>
-      <w:proofErr w:type="spellEnd"/>
-      <w:r>
-        <w:rPr>
-          <w:color w:val="000000" w:themeColor="text1"/>
-          <w:sz w:val="28"/>
-          <w:szCs w:val="28"/>
-        </w:rPr>
-        <w:t xml:space="preserve"> IDE мовою програмування С++</w:t>
+        <w:t>навичок реалізації у Code::Blocks IDE мовою програмування С++</w:t>
       </w:r>
       <w:r>
         <w:rPr>
@@ -991,7 +923,6 @@
         </w:rPr>
         <w:t xml:space="preserve">Реалізувати програмні модулі розв’язування задач 10.1–10.3 як складові статичної бібліотеки </w:t>
       </w:r>
-      <w:proofErr w:type="spellStart"/>
       <w:r>
         <w:rPr>
           <w:rStyle w:val="SubtleEmphasis"/>
@@ -999,7 +930,6 @@
         </w:rPr>
         <w:t>libModulesZaritskyi.а</w:t>
       </w:r>
-      <w:proofErr w:type="spellEnd"/>
       <w:r>
         <w:rPr>
           <w:sz w:val="28"/>
@@ -1007,7 +937,6 @@
         </w:rPr>
         <w:t xml:space="preserve"> (проект </w:t>
       </w:r>
-      <w:proofErr w:type="spellStart"/>
       <w:r>
         <w:rPr>
           <w:rStyle w:val="SubtleEmphasis"/>
@@ -1015,7 +944,6 @@
         </w:rPr>
         <w:t>ModulesZaritskyi</w:t>
       </w:r>
-      <w:proofErr w:type="spellEnd"/>
       <w:r>
         <w:rPr>
           <w:sz w:val="28"/>
@@ -1094,25 +1022,7 @@
           <w:sz w:val="28"/>
           <w:szCs w:val="28"/>
         </w:rPr>
-        <w:t xml:space="preserve">: Створити вихідний текстовий файл із записом авторської інформації, </w:t>
-      </w:r>
-      <w:proofErr w:type="spellStart"/>
-      <w:r>
-        <w:rPr>
-          <w:color w:val="000000" w:themeColor="text1"/>
-          <w:sz w:val="28"/>
-          <w:szCs w:val="28"/>
-        </w:rPr>
-        <w:t>інформації</w:t>
-      </w:r>
-      <w:proofErr w:type="spellEnd"/>
-      <w:r>
-        <w:rPr>
-          <w:color w:val="000000" w:themeColor="text1"/>
-          <w:sz w:val="28"/>
-          <w:szCs w:val="28"/>
-        </w:rPr>
-        <w:t xml:space="preserve"> про мову вхідного речення та обробленого речення.</w:t>
+        <w:t>: Створити вихідний текстовий файл із записом авторської інформації, інформації про мову вхідного речення та обробленого речення.</w:t>
       </w:r>
     </w:p>
     <w:p>
@@ -1231,25 +1141,7 @@
           <w:sz w:val="28"/>
           <w:szCs w:val="28"/>
         </w:rPr>
-        <w:t xml:space="preserve">: Проаналізувати вміст </w:t>
-      </w:r>
-      <w:proofErr w:type="spellStart"/>
-      <w:r>
-        <w:rPr>
-          <w:color w:val="000000" w:themeColor="text1"/>
-          <w:sz w:val="28"/>
-          <w:szCs w:val="28"/>
-        </w:rPr>
-        <w:t>файла</w:t>
-      </w:r>
-      <w:proofErr w:type="spellEnd"/>
-      <w:r>
-        <w:rPr>
-          <w:color w:val="000000" w:themeColor="text1"/>
-          <w:sz w:val="28"/>
-          <w:szCs w:val="28"/>
-        </w:rPr>
-        <w:t xml:space="preserve"> для визначення, чи переважають латинські символи (англійська) чи кириличні (українська).</w:t>
+        <w:t>: Проаналізувати вміст файла для визначення, чи переважають латинські символи (англійська) чи кириличні (українська).</w:t>
       </w:r>
     </w:p>
     <w:p>
@@ -1317,25 +1209,7 @@
           <w:sz w:val="28"/>
           <w:szCs w:val="28"/>
         </w:rPr>
-        <w:t>: Видалити слова «лінощі», «сесія», «</w:t>
-      </w:r>
-      <w:proofErr w:type="spellStart"/>
-      <w:r>
-        <w:rPr>
-          <w:color w:val="000000" w:themeColor="text1"/>
-          <w:sz w:val="28"/>
-          <w:szCs w:val="28"/>
-        </w:rPr>
-        <w:t>академзаборгованість</w:t>
-      </w:r>
-      <w:proofErr w:type="spellEnd"/>
-      <w:r>
-        <w:rPr>
-          <w:color w:val="000000" w:themeColor="text1"/>
-          <w:sz w:val="28"/>
-          <w:szCs w:val="28"/>
-        </w:rPr>
-        <w:t>» (з урахуванням можливих варіацій регістру).</w:t>
+        <w:t>: Видалити слова «лінощі», «сесія», «академзаборгованість» (з урахуванням можливих варіацій регістру).</w:t>
       </w:r>
     </w:p>
     <w:p>
@@ -1417,116 +1291,22 @@
         </w:rPr>
         <w:t>"</w:t>
       </w:r>
-      <w:proofErr w:type="spellStart"/>
-      <w:r>
-        <w:rPr>
-          <w:color w:val="000000" w:themeColor="text1"/>
-          <w:sz w:val="28"/>
-          <w:szCs w:val="28"/>
-          <w:lang w:val="en-US"/>
-        </w:rPr>
-        <w:t>Інформація</w:t>
-      </w:r>
-      <w:proofErr w:type="spellEnd"/>
-      <w:r>
-        <w:rPr>
-          <w:color w:val="000000" w:themeColor="text1"/>
-          <w:sz w:val="28"/>
-          <w:szCs w:val="28"/>
-          <w:lang w:val="en-US"/>
-        </w:rPr>
-        <w:t xml:space="preserve"> </w:t>
-      </w:r>
-      <w:proofErr w:type="spellStart"/>
-      <w:r>
-        <w:rPr>
-          <w:color w:val="000000" w:themeColor="text1"/>
-          <w:sz w:val="28"/>
-          <w:szCs w:val="28"/>
-          <w:lang w:val="en-US"/>
-        </w:rPr>
-        <w:t>про</w:t>
-      </w:r>
-      <w:proofErr w:type="spellEnd"/>
-      <w:r>
-        <w:rPr>
-          <w:color w:val="000000" w:themeColor="text1"/>
-          <w:sz w:val="28"/>
-          <w:szCs w:val="28"/>
-          <w:lang w:val="en-US"/>
-        </w:rPr>
-        <w:t xml:space="preserve"> </w:t>
-      </w:r>
-      <w:proofErr w:type="spellStart"/>
-      <w:r>
-        <w:rPr>
-          <w:color w:val="000000" w:themeColor="text1"/>
-          <w:sz w:val="28"/>
-          <w:szCs w:val="28"/>
-          <w:lang w:val="en-US"/>
-        </w:rPr>
-        <w:t>автора</w:t>
-      </w:r>
-      <w:proofErr w:type="spellEnd"/>
-      <w:r>
-        <w:rPr>
-          <w:color w:val="000000" w:themeColor="text1"/>
-          <w:sz w:val="28"/>
-          <w:szCs w:val="28"/>
-        </w:rPr>
-        <w:t xml:space="preserve">: Віктор </w:t>
-      </w:r>
-      <w:proofErr w:type="spellStart"/>
-      <w:r>
-        <w:rPr>
-          <w:color w:val="000000" w:themeColor="text1"/>
-          <w:sz w:val="28"/>
-          <w:szCs w:val="28"/>
-        </w:rPr>
-        <w:t>Заріцкий</w:t>
-      </w:r>
-      <w:proofErr w:type="spellEnd"/>
-      <w:r>
-        <w:rPr>
-          <w:color w:val="000000" w:themeColor="text1"/>
-          <w:sz w:val="28"/>
-          <w:szCs w:val="28"/>
-        </w:rPr>
-        <w:t xml:space="preserve">, </w:t>
-      </w:r>
-      <w:proofErr w:type="spellStart"/>
-      <w:r>
-        <w:rPr>
-          <w:color w:val="000000" w:themeColor="text1"/>
-          <w:sz w:val="28"/>
-          <w:szCs w:val="28"/>
-        </w:rPr>
-        <w:t>Центральноукраїнський</w:t>
-      </w:r>
-      <w:proofErr w:type="spellEnd"/>
-      <w:r>
-        <w:rPr>
-          <w:color w:val="000000" w:themeColor="text1"/>
-          <w:sz w:val="28"/>
-          <w:szCs w:val="28"/>
-        </w:rPr>
-        <w:t xml:space="preserve"> Національний Технічний </w:t>
-      </w:r>
-      <w:r>
-        <w:rPr>
-          <w:color w:val="000000" w:themeColor="text1"/>
-          <w:sz w:val="28"/>
-          <w:szCs w:val="28"/>
-        </w:rPr>
-        <w:t>Університет</w:t>
-      </w:r>
-      <w:r>
-        <w:rPr>
-          <w:color w:val="000000" w:themeColor="text1"/>
-          <w:sz w:val="28"/>
-          <w:szCs w:val="28"/>
-        </w:rPr>
-        <w:t>, Кропивницький, Україна, 2025."</w:t>
+      <w:r>
+        <w:rPr>
+          <w:color w:val="000000" w:themeColor="text1"/>
+          <w:sz w:val="28"/>
+          <w:szCs w:val="28"/>
+          <w:lang w:val="en-US"/>
+        </w:rPr>
+        <w:t>Інформація про автора</w:t>
+      </w:r>
+      <w:r>
+        <w:rPr>
+          <w:color w:val="000000" w:themeColor="text1"/>
+          <w:sz w:val="28"/>
+          <w:szCs w:val="28"/>
+        </w:rPr>
+        <w:t>: Віктор Заріцкий, Центральноукраїнський Національний Технічний Університет, Кропивницький, Україна, 2025."</w:t>
       </w:r>
     </w:p>
     <w:p>
@@ -1855,25 +1635,7 @@
           <w:sz w:val="28"/>
           <w:szCs w:val="28"/>
         </w:rPr>
-        <w:t>Якщо український текст – застосовується функція пошуку та виключення слів "лінощі", "сесія", "</w:t>
-      </w:r>
-      <w:proofErr w:type="spellStart"/>
-      <w:r>
-        <w:rPr>
-          <w:color w:val="000000" w:themeColor="text1"/>
-          <w:sz w:val="28"/>
-          <w:szCs w:val="28"/>
-        </w:rPr>
-        <w:t>академзаборгованість</w:t>
-      </w:r>
-      <w:proofErr w:type="spellEnd"/>
-      <w:r>
-        <w:rPr>
-          <w:color w:val="000000" w:themeColor="text1"/>
-          <w:sz w:val="28"/>
-          <w:szCs w:val="28"/>
-        </w:rPr>
-        <w:t>".</w:t>
+        <w:t>Якщо український текст – застосовується функція пошуку та виключення слів "лінощі", "сесія", "академзаборгованість".</w:t>
       </w:r>
     </w:p>
     <w:p>
@@ -1998,47 +1760,11 @@
           <w:rStyle w:val="SubtleEmphasis"/>
         </w:rPr>
       </w:pPr>
-      <w:proofErr w:type="spellStart"/>
-      <w:r>
-        <w:rPr>
-          <w:rStyle w:val="SubtleEmphasis"/>
-        </w:rPr>
-        <w:t>function</w:t>
-      </w:r>
-      <w:proofErr w:type="spellEnd"/>
-      <w:r>
-        <w:rPr>
-          <w:rStyle w:val="SubtleEmphasis"/>
-        </w:rPr>
-        <w:t xml:space="preserve"> processTask10_1(</w:t>
-      </w:r>
-      <w:proofErr w:type="spellStart"/>
-      <w:r>
-        <w:rPr>
-          <w:rStyle w:val="SubtleEmphasis"/>
-        </w:rPr>
-        <w:t>inputFileName</w:t>
-      </w:r>
-      <w:proofErr w:type="spellEnd"/>
-      <w:r>
-        <w:rPr>
-          <w:rStyle w:val="SubtleEmphasis"/>
-        </w:rPr>
-        <w:t xml:space="preserve">, </w:t>
-      </w:r>
-      <w:proofErr w:type="spellStart"/>
-      <w:r>
-        <w:rPr>
-          <w:rStyle w:val="SubtleEmphasis"/>
-        </w:rPr>
-        <w:t>outputFileName</w:t>
-      </w:r>
-      <w:proofErr w:type="spellEnd"/>
-      <w:r>
-        <w:rPr>
-          <w:rStyle w:val="SubtleEmphasis"/>
-        </w:rPr>
-        <w:t>):</w:t>
+      <w:r>
+        <w:rPr>
+          <w:rStyle w:val="SubtleEmphasis"/>
+        </w:rPr>
+        <w:t>function processTask10_1(inputFileName, outputFileName):</w:t>
       </w:r>
     </w:p>
     <w:p>
@@ -2070,86 +1796,8 @@
         <w:rPr>
           <w:rStyle w:val="SubtleEmphasis"/>
         </w:rPr>
-        <w:t xml:space="preserve">    </w:t>
-      </w:r>
-      <w:proofErr w:type="spellStart"/>
-      <w:r>
-        <w:rPr>
-          <w:rStyle w:val="SubtleEmphasis"/>
-        </w:rPr>
-        <w:t>open</w:t>
-      </w:r>
-      <w:proofErr w:type="spellEnd"/>
-      <w:r>
-        <w:rPr>
-          <w:rStyle w:val="SubtleEmphasis"/>
-        </w:rPr>
-        <w:t xml:space="preserve"> </w:t>
-      </w:r>
-      <w:proofErr w:type="spellStart"/>
-      <w:r>
-        <w:rPr>
-          <w:rStyle w:val="SubtleEmphasis"/>
-        </w:rPr>
-        <w:t>inputFileName</w:t>
-      </w:r>
-      <w:proofErr w:type="spellEnd"/>
-      <w:r>
-        <w:rPr>
-          <w:rStyle w:val="SubtleEmphasis"/>
-        </w:rPr>
-        <w:t xml:space="preserve"> </w:t>
-      </w:r>
-      <w:proofErr w:type="spellStart"/>
-      <w:r>
-        <w:rPr>
-          <w:rStyle w:val="SubtleEmphasis"/>
-        </w:rPr>
-        <w:t>as</w:t>
-      </w:r>
-      <w:proofErr w:type="spellEnd"/>
-      <w:r>
-        <w:rPr>
-          <w:rStyle w:val="SubtleEmphasis"/>
-        </w:rPr>
-        <w:t xml:space="preserve"> </w:t>
-      </w:r>
-      <w:proofErr w:type="spellStart"/>
-      <w:r>
-        <w:rPr>
-          <w:rStyle w:val="SubtleEmphasis"/>
-        </w:rPr>
-        <w:t>inFile</w:t>
-      </w:r>
-      <w:proofErr w:type="spellEnd"/>
-      <w:r>
-        <w:rPr>
-          <w:rStyle w:val="SubtleEmphasis"/>
-        </w:rPr>
-        <w:t xml:space="preserve"> </w:t>
-      </w:r>
-      <w:proofErr w:type="spellStart"/>
-      <w:r>
-        <w:rPr>
-          <w:rStyle w:val="SubtleEmphasis"/>
-        </w:rPr>
-        <w:t>for</w:t>
-      </w:r>
-      <w:proofErr w:type="spellEnd"/>
-      <w:r>
-        <w:rPr>
-          <w:rStyle w:val="SubtleEmphasis"/>
-        </w:rPr>
-        <w:t xml:space="preserve"> </w:t>
-      </w:r>
-      <w:proofErr w:type="spellStart"/>
-      <w:r>
-        <w:rPr>
-          <w:rStyle w:val="SubtleEmphasis"/>
-        </w:rPr>
-        <w:t>reading</w:t>
-      </w:r>
-      <w:proofErr w:type="spellEnd"/>
+        <w:t xml:space="preserve">    open inputFileName as inFile for reading</w:t>
+      </w:r>
     </w:p>
     <w:p>
       <w:pPr>
@@ -2164,35 +1812,7 @@
         <w:rPr>
           <w:rStyle w:val="SubtleEmphasis"/>
         </w:rPr>
-        <w:t xml:space="preserve">    </w:t>
-      </w:r>
-      <w:proofErr w:type="spellStart"/>
-      <w:r>
-        <w:rPr>
-          <w:rStyle w:val="SubtleEmphasis"/>
-        </w:rPr>
-        <w:t>if</w:t>
-      </w:r>
-      <w:proofErr w:type="spellEnd"/>
-      <w:r>
-        <w:rPr>
-          <w:rStyle w:val="SubtleEmphasis"/>
-        </w:rPr>
-        <w:t xml:space="preserve"> </w:t>
-      </w:r>
-      <w:proofErr w:type="spellStart"/>
-      <w:r>
-        <w:rPr>
-          <w:rStyle w:val="SubtleEmphasis"/>
-        </w:rPr>
-        <w:t>inFile</w:t>
-      </w:r>
-      <w:proofErr w:type="spellEnd"/>
-      <w:r>
-        <w:rPr>
-          <w:rStyle w:val="SubtleEmphasis"/>
-        </w:rPr>
-        <w:t xml:space="preserve"> не відкрився:</w:t>
+        <w:t xml:space="preserve">    if inFile не відкрився:</w:t>
       </w:r>
     </w:p>
     <w:p>
@@ -2224,58 +1844,8 @@
         <w:rPr>
           <w:rStyle w:val="SubtleEmphasis"/>
         </w:rPr>
-        <w:t xml:space="preserve">    </w:t>
-      </w:r>
-      <w:proofErr w:type="spellStart"/>
-      <w:r>
-        <w:rPr>
-          <w:rStyle w:val="SubtleEmphasis"/>
-        </w:rPr>
-        <w:t>read</w:t>
-      </w:r>
-      <w:proofErr w:type="spellEnd"/>
-      <w:r>
-        <w:rPr>
-          <w:rStyle w:val="SubtleEmphasis"/>
-        </w:rPr>
-        <w:t xml:space="preserve"> </w:t>
-      </w:r>
-      <w:proofErr w:type="spellStart"/>
-      <w:r>
-        <w:rPr>
-          <w:rStyle w:val="SubtleEmphasis"/>
-        </w:rPr>
-        <w:t>sentence</w:t>
-      </w:r>
-      <w:proofErr w:type="spellEnd"/>
-      <w:r>
-        <w:rPr>
-          <w:rStyle w:val="SubtleEmphasis"/>
-        </w:rPr>
-        <w:t xml:space="preserve"> </w:t>
-      </w:r>
-      <w:proofErr w:type="spellStart"/>
-      <w:r>
-        <w:rPr>
-          <w:rStyle w:val="SubtleEmphasis"/>
-        </w:rPr>
-        <w:t>from</w:t>
-      </w:r>
-      <w:proofErr w:type="spellEnd"/>
-      <w:r>
-        <w:rPr>
-          <w:rStyle w:val="SubtleEmphasis"/>
-        </w:rPr>
-        <w:t xml:space="preserve"> </w:t>
-      </w:r>
-      <w:proofErr w:type="spellStart"/>
-      <w:r>
-        <w:rPr>
-          <w:rStyle w:val="SubtleEmphasis"/>
-        </w:rPr>
-        <w:t>inFile</w:t>
-      </w:r>
-      <w:proofErr w:type="spellEnd"/>
+        <w:t xml:space="preserve">    read sentence from inFile</w:t>
+      </w:r>
     </w:p>
     <w:p>
       <w:pPr>
@@ -2290,30 +1860,8 @@
         <w:rPr>
           <w:rStyle w:val="SubtleEmphasis"/>
         </w:rPr>
-        <w:t xml:space="preserve">    </w:t>
-      </w:r>
-      <w:proofErr w:type="spellStart"/>
-      <w:r>
-        <w:rPr>
-          <w:rStyle w:val="SubtleEmphasis"/>
-        </w:rPr>
-        <w:t>close</w:t>
-      </w:r>
-      <w:proofErr w:type="spellEnd"/>
-      <w:r>
-        <w:rPr>
-          <w:rStyle w:val="SubtleEmphasis"/>
-        </w:rPr>
-        <w:t xml:space="preserve"> </w:t>
-      </w:r>
-      <w:proofErr w:type="spellStart"/>
-      <w:r>
-        <w:rPr>
-          <w:rStyle w:val="SubtleEmphasis"/>
-        </w:rPr>
-        <w:t>inFile</w:t>
-      </w:r>
-      <w:proofErr w:type="spellEnd"/>
+        <w:t xml:space="preserve">    close inFile</w:t>
+      </w:r>
     </w:p>
     <w:p>
       <w:pPr>
@@ -2354,35 +1902,7 @@
         <w:rPr>
           <w:rStyle w:val="SubtleEmphasis"/>
         </w:rPr>
-        <w:t xml:space="preserve">    </w:t>
-      </w:r>
-      <w:proofErr w:type="spellStart"/>
-      <w:r>
-        <w:rPr>
-          <w:rStyle w:val="SubtleEmphasis"/>
-        </w:rPr>
-        <w:t>if</w:t>
-      </w:r>
-      <w:proofErr w:type="spellEnd"/>
-      <w:r>
-        <w:rPr>
-          <w:rStyle w:val="SubtleEmphasis"/>
-        </w:rPr>
-        <w:t xml:space="preserve"> </w:t>
-      </w:r>
-      <w:proofErr w:type="spellStart"/>
-      <w:r>
-        <w:rPr>
-          <w:rStyle w:val="SubtleEmphasis"/>
-        </w:rPr>
-        <w:t>sentence</w:t>
-      </w:r>
-      <w:proofErr w:type="spellEnd"/>
-      <w:r>
-        <w:rPr>
-          <w:rStyle w:val="SubtleEmphasis"/>
-        </w:rPr>
-        <w:t xml:space="preserve"> містить переважно латинські символи:</w:t>
+        <w:t xml:space="preserve">    if sentence містить переважно латинські символи:</w:t>
       </w:r>
     </w:p>
     <w:p>
@@ -2398,21 +1918,7 @@
         <w:rPr>
           <w:rStyle w:val="SubtleEmphasis"/>
         </w:rPr>
-        <w:t xml:space="preserve">         </w:t>
-      </w:r>
-      <w:proofErr w:type="spellStart"/>
-      <w:r>
-        <w:rPr>
-          <w:rStyle w:val="SubtleEmphasis"/>
-        </w:rPr>
-        <w:t>language</w:t>
-      </w:r>
-      <w:proofErr w:type="spellEnd"/>
-      <w:r>
-        <w:rPr>
-          <w:rStyle w:val="SubtleEmphasis"/>
-        </w:rPr>
-        <w:t xml:space="preserve"> = "англійська"</w:t>
+        <w:t xml:space="preserve">         language = "англійська"</w:t>
       </w:r>
     </w:p>
     <w:p>
@@ -2428,49 +1934,7 @@
         <w:rPr>
           <w:rStyle w:val="SubtleEmphasis"/>
         </w:rPr>
-        <w:t xml:space="preserve">         </w:t>
-      </w:r>
-      <w:proofErr w:type="spellStart"/>
-      <w:r>
-        <w:rPr>
-          <w:rStyle w:val="SubtleEmphasis"/>
-        </w:rPr>
-        <w:t>processedSentence</w:t>
-      </w:r>
-      <w:proofErr w:type="spellEnd"/>
-      <w:r>
-        <w:rPr>
-          <w:rStyle w:val="SubtleEmphasis"/>
-        </w:rPr>
-        <w:t xml:space="preserve"> = </w:t>
-      </w:r>
-      <w:proofErr w:type="spellStart"/>
-      <w:r>
-        <w:rPr>
-          <w:rStyle w:val="SubtleEmphasis"/>
-        </w:rPr>
-        <w:t>convertToUppercase</w:t>
-      </w:r>
-      <w:proofErr w:type="spellEnd"/>
-      <w:r>
-        <w:rPr>
-          <w:rStyle w:val="SubtleEmphasis"/>
-        </w:rPr>
-        <w:t>(</w:t>
-      </w:r>
-      <w:proofErr w:type="spellStart"/>
-      <w:r>
-        <w:rPr>
-          <w:rStyle w:val="SubtleEmphasis"/>
-        </w:rPr>
-        <w:t>sentence</w:t>
-      </w:r>
-      <w:proofErr w:type="spellEnd"/>
-      <w:r>
-        <w:rPr>
-          <w:rStyle w:val="SubtleEmphasis"/>
-        </w:rPr>
-        <w:t>)</w:t>
+        <w:t xml:space="preserve">         processedSentence = convertToUppercase(sentence)</w:t>
       </w:r>
     </w:p>
     <w:p>
@@ -2486,21 +1950,7 @@
         <w:rPr>
           <w:rStyle w:val="SubtleEmphasis"/>
         </w:rPr>
-        <w:t xml:space="preserve">    </w:t>
-      </w:r>
-      <w:proofErr w:type="spellStart"/>
-      <w:r>
-        <w:rPr>
-          <w:rStyle w:val="SubtleEmphasis"/>
-        </w:rPr>
-        <w:t>else</w:t>
-      </w:r>
-      <w:proofErr w:type="spellEnd"/>
-      <w:r>
-        <w:rPr>
-          <w:rStyle w:val="SubtleEmphasis"/>
-        </w:rPr>
-        <w:t>:</w:t>
+        <w:t xml:space="preserve">    else:</w:t>
       </w:r>
     </w:p>
     <w:p>
@@ -2516,21 +1966,7 @@
         <w:rPr>
           <w:rStyle w:val="SubtleEmphasis"/>
         </w:rPr>
-        <w:t xml:space="preserve">         </w:t>
-      </w:r>
-      <w:proofErr w:type="spellStart"/>
-      <w:r>
-        <w:rPr>
-          <w:rStyle w:val="SubtleEmphasis"/>
-        </w:rPr>
-        <w:t>language</w:t>
-      </w:r>
-      <w:proofErr w:type="spellEnd"/>
-      <w:r>
-        <w:rPr>
-          <w:rStyle w:val="SubtleEmphasis"/>
-        </w:rPr>
-        <w:t xml:space="preserve"> = "українська"</w:t>
+        <w:t xml:space="preserve">         language = "українська"</w:t>
       </w:r>
     </w:p>
     <w:p>
@@ -2546,63 +1982,7 @@
         <w:rPr>
           <w:rStyle w:val="SubtleEmphasis"/>
         </w:rPr>
-        <w:t xml:space="preserve">         </w:t>
-      </w:r>
-      <w:proofErr w:type="spellStart"/>
-      <w:r>
-        <w:rPr>
-          <w:rStyle w:val="SubtleEmphasis"/>
-        </w:rPr>
-        <w:t>processedSentence</w:t>
-      </w:r>
-      <w:proofErr w:type="spellEnd"/>
-      <w:r>
-        <w:rPr>
-          <w:rStyle w:val="SubtleEmphasis"/>
-        </w:rPr>
-        <w:t xml:space="preserve"> = </w:t>
-      </w:r>
-      <w:proofErr w:type="spellStart"/>
-      <w:r>
-        <w:rPr>
-          <w:rStyle w:val="SubtleEmphasis"/>
-        </w:rPr>
-        <w:t>removeForbiddenWords</w:t>
-      </w:r>
-      <w:proofErr w:type="spellEnd"/>
-      <w:r>
-        <w:rPr>
-          <w:rStyle w:val="SubtleEmphasis"/>
-        </w:rPr>
-        <w:t>(</w:t>
-      </w:r>
-      <w:proofErr w:type="spellStart"/>
-      <w:r>
-        <w:rPr>
-          <w:rStyle w:val="SubtleEmphasis"/>
-        </w:rPr>
-        <w:t>sentence</w:t>
-      </w:r>
-      <w:proofErr w:type="spellEnd"/>
-      <w:r>
-        <w:rPr>
-          <w:rStyle w:val="SubtleEmphasis"/>
-        </w:rPr>
-        <w:t>, ["лінощі", "сесія", "</w:t>
-      </w:r>
-      <w:proofErr w:type="spellStart"/>
-      <w:r>
-        <w:rPr>
-          <w:rStyle w:val="SubtleEmphasis"/>
-        </w:rPr>
-        <w:t>академзаборгованість</w:t>
-      </w:r>
-      <w:proofErr w:type="spellEnd"/>
-      <w:r>
-        <w:rPr>
-          <w:rStyle w:val="SubtleEmphasis"/>
-        </w:rPr>
-        <w:t>"])</w:t>
+        <w:t xml:space="preserve">         processedSentence = removeForbiddenWords(sentence, ["лінощі", "сесія", "академзаборгованість"])</w:t>
       </w:r>
     </w:p>
     <w:p>
@@ -2645,86 +2025,8 @@
         <w:rPr>
           <w:rStyle w:val="SubtleEmphasis"/>
         </w:rPr>
-        <w:t xml:space="preserve">    </w:t>
-      </w:r>
-      <w:proofErr w:type="spellStart"/>
-      <w:r>
-        <w:rPr>
-          <w:rStyle w:val="SubtleEmphasis"/>
-        </w:rPr>
-        <w:t>open</w:t>
-      </w:r>
-      <w:proofErr w:type="spellEnd"/>
-      <w:r>
-        <w:rPr>
-          <w:rStyle w:val="SubtleEmphasis"/>
-        </w:rPr>
-        <w:t xml:space="preserve"> </w:t>
-      </w:r>
-      <w:proofErr w:type="spellStart"/>
-      <w:r>
-        <w:rPr>
-          <w:rStyle w:val="SubtleEmphasis"/>
-        </w:rPr>
-        <w:t>outputFileName</w:t>
-      </w:r>
-      <w:proofErr w:type="spellEnd"/>
-      <w:r>
-        <w:rPr>
-          <w:rStyle w:val="SubtleEmphasis"/>
-        </w:rPr>
-        <w:t xml:space="preserve"> </w:t>
-      </w:r>
-      <w:proofErr w:type="spellStart"/>
-      <w:r>
-        <w:rPr>
-          <w:rStyle w:val="SubtleEmphasis"/>
-        </w:rPr>
-        <w:t>as</w:t>
-      </w:r>
-      <w:proofErr w:type="spellEnd"/>
-      <w:r>
-        <w:rPr>
-          <w:rStyle w:val="SubtleEmphasis"/>
-        </w:rPr>
-        <w:t xml:space="preserve"> </w:t>
-      </w:r>
-      <w:proofErr w:type="spellStart"/>
-      <w:r>
-        <w:rPr>
-          <w:rStyle w:val="SubtleEmphasis"/>
-        </w:rPr>
-        <w:t>outFile</w:t>
-      </w:r>
-      <w:proofErr w:type="spellEnd"/>
-      <w:r>
-        <w:rPr>
-          <w:rStyle w:val="SubtleEmphasis"/>
-        </w:rPr>
-        <w:t xml:space="preserve"> </w:t>
-      </w:r>
-      <w:proofErr w:type="spellStart"/>
-      <w:r>
-        <w:rPr>
-          <w:rStyle w:val="SubtleEmphasis"/>
-        </w:rPr>
-        <w:t>for</w:t>
-      </w:r>
-      <w:proofErr w:type="spellEnd"/>
-      <w:r>
-        <w:rPr>
-          <w:rStyle w:val="SubtleEmphasis"/>
-        </w:rPr>
-        <w:t xml:space="preserve"> </w:t>
-      </w:r>
-      <w:proofErr w:type="spellStart"/>
-      <w:r>
-        <w:rPr>
-          <w:rStyle w:val="SubtleEmphasis"/>
-        </w:rPr>
-        <w:t>writing</w:t>
-      </w:r>
-      <w:proofErr w:type="spellEnd"/>
+        <w:t xml:space="preserve">    open outputFileName as outFile for writing</w:t>
+      </w:r>
     </w:p>
     <w:p>
       <w:pPr>
@@ -2739,35 +2041,7 @@
         <w:rPr>
           <w:rStyle w:val="SubtleEmphasis"/>
         </w:rPr>
-        <w:t xml:space="preserve">    </w:t>
-      </w:r>
-      <w:proofErr w:type="spellStart"/>
-      <w:r>
-        <w:rPr>
-          <w:rStyle w:val="SubtleEmphasis"/>
-        </w:rPr>
-        <w:t>if</w:t>
-      </w:r>
-      <w:proofErr w:type="spellEnd"/>
-      <w:r>
-        <w:rPr>
-          <w:rStyle w:val="SubtleEmphasis"/>
-        </w:rPr>
-        <w:t xml:space="preserve"> </w:t>
-      </w:r>
-      <w:proofErr w:type="spellStart"/>
-      <w:r>
-        <w:rPr>
-          <w:rStyle w:val="SubtleEmphasis"/>
-        </w:rPr>
-        <w:t>outFile</w:t>
-      </w:r>
-      <w:proofErr w:type="spellEnd"/>
-      <w:r>
-        <w:rPr>
-          <w:rStyle w:val="SubtleEmphasis"/>
-        </w:rPr>
-        <w:t xml:space="preserve"> не відкрився:</w:t>
+        <w:t xml:space="preserve">    if outFile не відкрився:</w:t>
       </w:r>
     </w:p>
     <w:p>
@@ -2825,91 +2099,7 @@
         <w:rPr>
           <w:rStyle w:val="SubtleEmphasis"/>
         </w:rPr>
-        <w:t xml:space="preserve">    </w:t>
-      </w:r>
-      <w:proofErr w:type="spellStart"/>
-      <w:r>
-        <w:rPr>
-          <w:rStyle w:val="SubtleEmphasis"/>
-        </w:rPr>
-        <w:t>write</w:t>
-      </w:r>
-      <w:proofErr w:type="spellEnd"/>
-      <w:r>
-        <w:rPr>
-          <w:rStyle w:val="SubtleEmphasis"/>
-        </w:rPr>
-        <w:t xml:space="preserve"> </w:t>
-      </w:r>
-      <w:proofErr w:type="spellStart"/>
-      <w:r>
-        <w:rPr>
-          <w:rStyle w:val="SubtleEmphasis"/>
-        </w:rPr>
-        <w:t>to</w:t>
-      </w:r>
-      <w:proofErr w:type="spellEnd"/>
-      <w:r>
-        <w:rPr>
-          <w:rStyle w:val="SubtleEmphasis"/>
-        </w:rPr>
-        <w:t xml:space="preserve"> </w:t>
-      </w:r>
-      <w:proofErr w:type="spellStart"/>
-      <w:r>
-        <w:rPr>
-          <w:rStyle w:val="SubtleEmphasis"/>
-        </w:rPr>
-        <w:t>outFile</w:t>
-      </w:r>
-      <w:proofErr w:type="spellEnd"/>
-      <w:r>
-        <w:rPr>
-          <w:rStyle w:val="SubtleEmphasis"/>
-        </w:rPr>
-        <w:t xml:space="preserve">: "Розробник: Віктор </w:t>
-      </w:r>
-      <w:proofErr w:type="spellStart"/>
-      <w:r>
-        <w:rPr>
-          <w:rStyle w:val="SubtleEmphasis"/>
-        </w:rPr>
-        <w:t>Заріцкий</w:t>
-      </w:r>
-      <w:proofErr w:type="spellEnd"/>
-      <w:r>
-        <w:rPr>
-          <w:rStyle w:val="SubtleEmphasis"/>
-        </w:rPr>
-        <w:t xml:space="preserve">, </w:t>
-      </w:r>
-      <w:proofErr w:type="spellStart"/>
-      <w:r>
-        <w:rPr>
-          <w:rStyle w:val="SubtleEmphasis"/>
-        </w:rPr>
-        <w:t>Центральноукраїнський</w:t>
-      </w:r>
-      <w:proofErr w:type="spellEnd"/>
-      <w:r>
-        <w:rPr>
-          <w:rStyle w:val="SubtleEmphasis"/>
-        </w:rPr>
-        <w:t xml:space="preserve"> Національний Технічний </w:t>
-      </w:r>
-      <w:proofErr w:type="spellStart"/>
-      <w:r>
-        <w:rPr>
-          <w:rStyle w:val="SubtleEmphasis"/>
-        </w:rPr>
-        <w:t>УніверсИТЕТ</w:t>
-      </w:r>
-      <w:proofErr w:type="spellEnd"/>
-      <w:r>
-        <w:rPr>
-          <w:rStyle w:val="SubtleEmphasis"/>
-        </w:rPr>
-        <w:t>, Кропивницький, Україна, 2025."</w:t>
+        <w:t xml:space="preserve">    write to outFile: "Розробник: Віктор Заріцкий, Центральноукраїнський Національний Технічний УніверсИТЕТ, Кропивницький, Україна, 2025."</w:t>
       </w:r>
     </w:p>
     <w:p>
@@ -2925,58 +2115,8 @@
         <w:rPr>
           <w:rStyle w:val="SubtleEmphasis"/>
         </w:rPr>
-        <w:t xml:space="preserve">    </w:t>
-      </w:r>
-      <w:proofErr w:type="spellStart"/>
-      <w:r>
-        <w:rPr>
-          <w:rStyle w:val="SubtleEmphasis"/>
-        </w:rPr>
-        <w:t>write</w:t>
-      </w:r>
-      <w:proofErr w:type="spellEnd"/>
-      <w:r>
-        <w:rPr>
-          <w:rStyle w:val="SubtleEmphasis"/>
-        </w:rPr>
-        <w:t xml:space="preserve"> </w:t>
-      </w:r>
-      <w:proofErr w:type="spellStart"/>
-      <w:r>
-        <w:rPr>
-          <w:rStyle w:val="SubtleEmphasis"/>
-        </w:rPr>
-        <w:t>to</w:t>
-      </w:r>
-      <w:proofErr w:type="spellEnd"/>
-      <w:r>
-        <w:rPr>
-          <w:rStyle w:val="SubtleEmphasis"/>
-        </w:rPr>
-        <w:t xml:space="preserve"> </w:t>
-      </w:r>
-      <w:proofErr w:type="spellStart"/>
-      <w:r>
-        <w:rPr>
-          <w:rStyle w:val="SubtleEmphasis"/>
-        </w:rPr>
-        <w:t>outFile</w:t>
-      </w:r>
-      <w:proofErr w:type="spellEnd"/>
-      <w:r>
-        <w:rPr>
-          <w:rStyle w:val="SubtleEmphasis"/>
-        </w:rPr>
-        <w:t xml:space="preserve">: "Мова речення: " + </w:t>
-      </w:r>
-      <w:proofErr w:type="spellStart"/>
-      <w:r>
-        <w:rPr>
-          <w:rStyle w:val="SubtleEmphasis"/>
-        </w:rPr>
-        <w:t>language</w:t>
-      </w:r>
-      <w:proofErr w:type="spellEnd"/>
+        <w:t xml:space="preserve">    write to outFile: "Мова речення: " + language</w:t>
+      </w:r>
     </w:p>
     <w:p>
       <w:pPr>
@@ -2991,58 +2131,8 @@
         <w:rPr>
           <w:rStyle w:val="SubtleEmphasis"/>
         </w:rPr>
-        <w:t xml:space="preserve">    </w:t>
-      </w:r>
-      <w:proofErr w:type="spellStart"/>
-      <w:r>
-        <w:rPr>
-          <w:rStyle w:val="SubtleEmphasis"/>
-        </w:rPr>
-        <w:t>write</w:t>
-      </w:r>
-      <w:proofErr w:type="spellEnd"/>
-      <w:r>
-        <w:rPr>
-          <w:rStyle w:val="SubtleEmphasis"/>
-        </w:rPr>
-        <w:t xml:space="preserve"> </w:t>
-      </w:r>
-      <w:proofErr w:type="spellStart"/>
-      <w:r>
-        <w:rPr>
-          <w:rStyle w:val="SubtleEmphasis"/>
-        </w:rPr>
-        <w:t>to</w:t>
-      </w:r>
-      <w:proofErr w:type="spellEnd"/>
-      <w:r>
-        <w:rPr>
-          <w:rStyle w:val="SubtleEmphasis"/>
-        </w:rPr>
-        <w:t xml:space="preserve"> </w:t>
-      </w:r>
-      <w:proofErr w:type="spellStart"/>
-      <w:r>
-        <w:rPr>
-          <w:rStyle w:val="SubtleEmphasis"/>
-        </w:rPr>
-        <w:t>outFile</w:t>
-      </w:r>
-      <w:proofErr w:type="spellEnd"/>
-      <w:r>
-        <w:rPr>
-          <w:rStyle w:val="SubtleEmphasis"/>
-        </w:rPr>
-        <w:t xml:space="preserve">: "Оброблене речення: " + </w:t>
-      </w:r>
-      <w:proofErr w:type="spellStart"/>
-      <w:r>
-        <w:rPr>
-          <w:rStyle w:val="SubtleEmphasis"/>
-        </w:rPr>
-        <w:t>processedSentence</w:t>
-      </w:r>
-      <w:proofErr w:type="spellEnd"/>
+        <w:t xml:space="preserve">    write to outFile: "Оброблене речення: " + processedSentence</w:t>
+      </w:r>
     </w:p>
     <w:p>
       <w:pPr>
@@ -3057,30 +2147,8 @@
         <w:rPr>
           <w:rStyle w:val="SubtleEmphasis"/>
         </w:rPr>
-        <w:t xml:space="preserve">    </w:t>
-      </w:r>
-      <w:proofErr w:type="spellStart"/>
-      <w:r>
-        <w:rPr>
-          <w:rStyle w:val="SubtleEmphasis"/>
-        </w:rPr>
-        <w:t>close</w:t>
-      </w:r>
-      <w:proofErr w:type="spellEnd"/>
-      <w:r>
-        <w:rPr>
-          <w:rStyle w:val="SubtleEmphasis"/>
-        </w:rPr>
-        <w:t xml:space="preserve"> </w:t>
-      </w:r>
-      <w:proofErr w:type="spellStart"/>
-      <w:r>
-        <w:rPr>
-          <w:rStyle w:val="SubtleEmphasis"/>
-        </w:rPr>
-        <w:t>outFile</w:t>
-      </w:r>
-      <w:proofErr w:type="spellEnd"/>
+        <w:t xml:space="preserve">    close outFile</w:t>
+      </w:r>
     </w:p>
     <w:p>
       <w:pPr>
@@ -3128,25 +2196,7 @@
           <w:sz w:val="28"/>
           <w:szCs w:val="28"/>
         </w:rPr>
-        <w:t>: Доповнити (</w:t>
-      </w:r>
-      <w:proofErr w:type="spellStart"/>
-      <w:r>
-        <w:rPr>
-          <w:color w:val="000000" w:themeColor="text1"/>
-          <w:sz w:val="28"/>
-          <w:szCs w:val="28"/>
-        </w:rPr>
-        <w:t>дозаписати</w:t>
-      </w:r>
-      <w:proofErr w:type="spellEnd"/>
-      <w:r>
-        <w:rPr>
-          <w:color w:val="000000" w:themeColor="text1"/>
-          <w:sz w:val="28"/>
-          <w:szCs w:val="28"/>
-        </w:rPr>
-        <w:t>) вхідний текстовий файл додатковою інформацією.</w:t>
+        <w:t>: Доповнити (дозаписати) вхідний текстовий файл додатковою інформацією.</w:t>
       </w:r>
     </w:p>
     <w:p>
@@ -3227,45 +2277,13 @@
           <w:sz w:val="28"/>
           <w:szCs w:val="28"/>
         </w:rPr>
-        <w:t xml:space="preserve">Дата та час моменту </w:t>
-      </w:r>
-      <w:proofErr w:type="spellStart"/>
-      <w:r>
-        <w:rPr>
-          <w:color w:val="000000" w:themeColor="text1"/>
-          <w:sz w:val="28"/>
-          <w:szCs w:val="28"/>
-        </w:rPr>
-        <w:t>дозапису</w:t>
-      </w:r>
-      <w:proofErr w:type="spellEnd"/>
-      <w:r>
-        <w:rPr>
-          <w:color w:val="000000" w:themeColor="text1"/>
-          <w:sz w:val="28"/>
-          <w:szCs w:val="28"/>
-        </w:rPr>
-        <w:t xml:space="preserve"> (отримання локальної дати та часу через стандартні функції з </w:t>
-      </w:r>
-      <w:r>
-        <w:rPr>
-          <w:rStyle w:val="SubtleEmphasis"/>
-        </w:rPr>
-        <w:t>&lt;</w:t>
-      </w:r>
-      <w:proofErr w:type="spellStart"/>
-      <w:r>
-        <w:rPr>
-          <w:rStyle w:val="SubtleEmphasis"/>
-        </w:rPr>
-        <w:t>ctime</w:t>
-      </w:r>
-      <w:proofErr w:type="spellEnd"/>
-      <w:r>
-        <w:rPr>
-          <w:rStyle w:val="SubtleEmphasis"/>
-        </w:rPr>
-        <w:t>&gt;</w:t>
+        <w:t xml:space="preserve">Дата та час моменту дозапису (отримання локальної дати та часу через стандартні функції з </w:t>
+      </w:r>
+      <w:r>
+        <w:rPr>
+          <w:rStyle w:val="SubtleEmphasis"/>
+        </w:rPr>
+        <w:t>&lt;ctime&gt;</w:t>
       </w:r>
       <w:r>
         <w:rPr>
@@ -3279,21 +2297,7 @@
         <w:rPr>
           <w:rStyle w:val="SubtleEmphasis"/>
         </w:rPr>
-        <w:t>&lt;</w:t>
-      </w:r>
-      <w:proofErr w:type="spellStart"/>
-      <w:r>
-        <w:rPr>
-          <w:rStyle w:val="SubtleEmphasis"/>
-        </w:rPr>
-        <w:t>time.h</w:t>
-      </w:r>
-      <w:proofErr w:type="spellEnd"/>
-      <w:r>
-        <w:rPr>
-          <w:rStyle w:val="SubtleEmphasis"/>
-        </w:rPr>
-        <w:t>&gt;</w:t>
+        <w:t>&lt;time.h&gt;</w:t>
       </w:r>
       <w:r>
         <w:rPr>
@@ -3358,25 +2362,7 @@
           <w:sz w:val="28"/>
           <w:szCs w:val="28"/>
         </w:rPr>
-        <w:t>Вхідний файл відкривається в режимі допису (</w:t>
-      </w:r>
-      <w:proofErr w:type="spellStart"/>
-      <w:r>
-        <w:rPr>
-          <w:color w:val="000000" w:themeColor="text1"/>
-          <w:sz w:val="28"/>
-          <w:szCs w:val="28"/>
-        </w:rPr>
-        <w:t>append</w:t>
-      </w:r>
-      <w:proofErr w:type="spellEnd"/>
-      <w:r>
-        <w:rPr>
-          <w:color w:val="000000" w:themeColor="text1"/>
-          <w:sz w:val="28"/>
-          <w:szCs w:val="28"/>
-        </w:rPr>
-        <w:t>).</w:t>
+        <w:t>Вхідний файл відкривається в режимі допису (append).</w:t>
       </w:r>
     </w:p>
     <w:p>
@@ -3400,25 +2386,7 @@
           <w:sz w:val="28"/>
           <w:szCs w:val="28"/>
         </w:rPr>
-        <w:t xml:space="preserve">Потрібна перевірка відкриття потоку для </w:t>
-      </w:r>
-      <w:proofErr w:type="spellStart"/>
-      <w:r>
-        <w:rPr>
-          <w:color w:val="000000" w:themeColor="text1"/>
-          <w:sz w:val="28"/>
-          <w:szCs w:val="28"/>
-        </w:rPr>
-        <w:t>дозапису</w:t>
-      </w:r>
-      <w:proofErr w:type="spellEnd"/>
-      <w:r>
-        <w:rPr>
-          <w:color w:val="000000" w:themeColor="text1"/>
-          <w:sz w:val="28"/>
-          <w:szCs w:val="28"/>
-        </w:rPr>
-        <w:t>.</w:t>
+        <w:t>Потрібна перевірка відкриття потоку для дозапису.</w:t>
       </w:r>
     </w:p>
     <w:p>
@@ -3475,27 +2443,7 @@
           <w:sz w:val="28"/>
           <w:szCs w:val="28"/>
         </w:rPr>
-        <w:t xml:space="preserve">Модуль </w:t>
-      </w:r>
-      <w:proofErr w:type="spellStart"/>
-      <w:r>
-        <w:rPr>
-          <w:rStyle w:val="Strong"/>
-          <w:color w:val="000000" w:themeColor="text1"/>
-          <w:sz w:val="28"/>
-          <w:szCs w:val="28"/>
-        </w:rPr>
-        <w:t>дозапису</w:t>
-      </w:r>
-      <w:proofErr w:type="spellEnd"/>
-      <w:r>
-        <w:rPr>
-          <w:rStyle w:val="Strong"/>
-          <w:color w:val="000000" w:themeColor="text1"/>
-          <w:sz w:val="28"/>
-          <w:szCs w:val="28"/>
-        </w:rPr>
-        <w:t xml:space="preserve"> інформації</w:t>
+        <w:t>Модуль дозапису інформації</w:t>
       </w:r>
       <w:r>
         <w:rPr>
@@ -3527,25 +2475,7 @@
           <w:sz w:val="28"/>
           <w:szCs w:val="28"/>
         </w:rPr>
-        <w:t xml:space="preserve">Функція для відкриття файлу в режимі </w:t>
-      </w:r>
-      <w:proofErr w:type="spellStart"/>
-      <w:r>
-        <w:rPr>
-          <w:color w:val="000000" w:themeColor="text1"/>
-          <w:sz w:val="28"/>
-          <w:szCs w:val="28"/>
-        </w:rPr>
-        <w:t>append</w:t>
-      </w:r>
-      <w:proofErr w:type="spellEnd"/>
-      <w:r>
-        <w:rPr>
-          <w:color w:val="000000" w:themeColor="text1"/>
-          <w:sz w:val="28"/>
-          <w:szCs w:val="28"/>
-        </w:rPr>
-        <w:t>.</w:t>
+        <w:t>Функція для відкриття файлу в режимі append.</w:t>
       </w:r>
     </w:p>
     <w:p>
@@ -3650,25 +2580,7 @@
           <w:sz w:val="28"/>
           <w:szCs w:val="28"/>
         </w:rPr>
-        <w:t xml:space="preserve">Відкриття файлу, перевірка успішного відкриття, </w:t>
-      </w:r>
-      <w:proofErr w:type="spellStart"/>
-      <w:r>
-        <w:rPr>
-          <w:color w:val="000000" w:themeColor="text1"/>
-          <w:sz w:val="28"/>
-          <w:szCs w:val="28"/>
-        </w:rPr>
-        <w:t>дозапис</w:t>
-      </w:r>
-      <w:proofErr w:type="spellEnd"/>
-      <w:r>
-        <w:rPr>
-          <w:color w:val="000000" w:themeColor="text1"/>
-          <w:sz w:val="28"/>
-          <w:szCs w:val="28"/>
-        </w:rPr>
-        <w:t xml:space="preserve"> та закриття потоку.</w:t>
+        <w:t>Відкриття файлу, перевірка успішного відкриття, дозапис та закриття потоку.</w:t>
       </w:r>
     </w:p>
     <w:p>
@@ -3688,33 +2600,11 @@
           <w:rStyle w:val="SubtleEmphasis"/>
         </w:rPr>
       </w:pPr>
-      <w:proofErr w:type="spellStart"/>
-      <w:r>
-        <w:rPr>
-          <w:rStyle w:val="SubtleEmphasis"/>
-        </w:rPr>
-        <w:t>function</w:t>
-      </w:r>
-      <w:proofErr w:type="spellEnd"/>
-      <w:r>
-        <w:rPr>
-          <w:rStyle w:val="SubtleEmphasis"/>
-        </w:rPr>
-        <w:t xml:space="preserve"> processTask10_2(</w:t>
-      </w:r>
-      <w:proofErr w:type="spellStart"/>
-      <w:r>
-        <w:rPr>
-          <w:rStyle w:val="SubtleEmphasis"/>
-        </w:rPr>
-        <w:t>inputFileName</w:t>
-      </w:r>
-      <w:proofErr w:type="spellEnd"/>
-      <w:r>
-        <w:rPr>
-          <w:rStyle w:val="SubtleEmphasis"/>
-        </w:rPr>
-        <w:t>):</w:t>
+      <w:r>
+        <w:rPr>
+          <w:rStyle w:val="SubtleEmphasis"/>
+        </w:rPr>
+        <w:t>function processTask10_2(inputFileName):</w:t>
       </w:r>
     </w:p>
     <w:p>
@@ -3730,16 +2620,8 @@
         <w:rPr>
           <w:rStyle w:val="SubtleEmphasis"/>
         </w:rPr>
-        <w:t xml:space="preserve">    // Відкриття файлу у режимі </w:t>
-      </w:r>
-      <w:proofErr w:type="spellStart"/>
-      <w:r>
-        <w:rPr>
-          <w:rStyle w:val="SubtleEmphasis"/>
-        </w:rPr>
-        <w:t>дозапису</w:t>
-      </w:r>
-      <w:proofErr w:type="spellEnd"/>
+        <w:t xml:space="preserve">    // Відкриття файлу у режимі дозапису</w:t>
+      </w:r>
     </w:p>
     <w:p>
       <w:pPr>
@@ -3754,100 +2636,8 @@
         <w:rPr>
           <w:rStyle w:val="SubtleEmphasis"/>
         </w:rPr>
-        <w:t xml:space="preserve">    </w:t>
-      </w:r>
-      <w:proofErr w:type="spellStart"/>
-      <w:r>
-        <w:rPr>
-          <w:rStyle w:val="SubtleEmphasis"/>
-        </w:rPr>
-        <w:t>open</w:t>
-      </w:r>
-      <w:proofErr w:type="spellEnd"/>
-      <w:r>
-        <w:rPr>
-          <w:rStyle w:val="SubtleEmphasis"/>
-        </w:rPr>
-        <w:t xml:space="preserve"> </w:t>
-      </w:r>
-      <w:proofErr w:type="spellStart"/>
-      <w:r>
-        <w:rPr>
-          <w:rStyle w:val="SubtleEmphasis"/>
-        </w:rPr>
-        <w:t>inputFileName</w:t>
-      </w:r>
-      <w:proofErr w:type="spellEnd"/>
-      <w:r>
-        <w:rPr>
-          <w:rStyle w:val="SubtleEmphasis"/>
-        </w:rPr>
-        <w:t xml:space="preserve"> </w:t>
-      </w:r>
-      <w:proofErr w:type="spellStart"/>
-      <w:r>
-        <w:rPr>
-          <w:rStyle w:val="SubtleEmphasis"/>
-        </w:rPr>
-        <w:t>as</w:t>
-      </w:r>
-      <w:proofErr w:type="spellEnd"/>
-      <w:r>
-        <w:rPr>
-          <w:rStyle w:val="SubtleEmphasis"/>
-        </w:rPr>
-        <w:t xml:space="preserve"> </w:t>
-      </w:r>
-      <w:proofErr w:type="spellStart"/>
-      <w:r>
-        <w:rPr>
-          <w:rStyle w:val="SubtleEmphasis"/>
-        </w:rPr>
-        <w:t>file</w:t>
-      </w:r>
-      <w:proofErr w:type="spellEnd"/>
-      <w:r>
-        <w:rPr>
-          <w:rStyle w:val="SubtleEmphasis"/>
-        </w:rPr>
-        <w:t xml:space="preserve"> </w:t>
-      </w:r>
-      <w:proofErr w:type="spellStart"/>
-      <w:r>
-        <w:rPr>
-          <w:rStyle w:val="SubtleEmphasis"/>
-        </w:rPr>
-        <w:t>in</w:t>
-      </w:r>
-      <w:proofErr w:type="spellEnd"/>
-      <w:r>
-        <w:rPr>
-          <w:rStyle w:val="SubtleEmphasis"/>
-        </w:rPr>
-        <w:t xml:space="preserve"> </w:t>
-      </w:r>
-      <w:proofErr w:type="spellStart"/>
-      <w:r>
-        <w:rPr>
-          <w:rStyle w:val="SubtleEmphasis"/>
-        </w:rPr>
-        <w:t>append</w:t>
-      </w:r>
-      <w:proofErr w:type="spellEnd"/>
-      <w:r>
-        <w:rPr>
-          <w:rStyle w:val="SubtleEmphasis"/>
-        </w:rPr>
-        <w:t xml:space="preserve"> </w:t>
-      </w:r>
-      <w:proofErr w:type="spellStart"/>
-      <w:r>
-        <w:rPr>
-          <w:rStyle w:val="SubtleEmphasis"/>
-        </w:rPr>
-        <w:t>mode</w:t>
-      </w:r>
-      <w:proofErr w:type="spellEnd"/>
+        <w:t xml:space="preserve">    open inputFileName as file in append mode</w:t>
+      </w:r>
     </w:p>
     <w:p>
       <w:pPr>
@@ -3863,35 +2653,7 @@
           <w:rStyle w:val="SubtleEmphasis"/>
         </w:rPr>
         <w:lastRenderedPageBreak/>
-        <w:t xml:space="preserve">    </w:t>
-      </w:r>
-      <w:proofErr w:type="spellStart"/>
-      <w:r>
-        <w:rPr>
-          <w:rStyle w:val="SubtleEmphasis"/>
-        </w:rPr>
-        <w:t>if</w:t>
-      </w:r>
-      <w:proofErr w:type="spellEnd"/>
-      <w:r>
-        <w:rPr>
-          <w:rStyle w:val="SubtleEmphasis"/>
-        </w:rPr>
-        <w:t xml:space="preserve"> </w:t>
-      </w:r>
-      <w:proofErr w:type="spellStart"/>
-      <w:r>
-        <w:rPr>
-          <w:rStyle w:val="SubtleEmphasis"/>
-        </w:rPr>
-        <w:t>file</w:t>
-      </w:r>
-      <w:proofErr w:type="spellEnd"/>
-      <w:r>
-        <w:rPr>
-          <w:rStyle w:val="SubtleEmphasis"/>
-        </w:rPr>
-        <w:t xml:space="preserve"> не відкрився:</w:t>
+        <w:t xml:space="preserve">    if file не відкрився:</w:t>
       </w:r>
     </w:p>
     <w:p>
@@ -3949,21 +2711,7 @@
         <w:rPr>
           <w:rStyle w:val="SubtleEmphasis"/>
         </w:rPr>
-        <w:t xml:space="preserve">    </w:t>
-      </w:r>
-      <w:proofErr w:type="spellStart"/>
-      <w:r>
-        <w:rPr>
-          <w:rStyle w:val="SubtleEmphasis"/>
-        </w:rPr>
-        <w:t>textArticle</w:t>
-      </w:r>
-      <w:proofErr w:type="spellEnd"/>
-      <w:r>
-        <w:rPr>
-          <w:rStyle w:val="SubtleEmphasis"/>
-        </w:rPr>
-        <w:t xml:space="preserve"> = "</w:t>
+        <w:t xml:space="preserve">    textArticle = "</w:t>
       </w:r>
       <w:r>
         <w:rPr>
@@ -3972,47 +2720,11 @@
         </w:rPr>
         <w:t>Т</w:t>
       </w:r>
-      <w:proofErr w:type="spellStart"/>
-      <w:r>
-        <w:rPr>
-          <w:rStyle w:val="SubtleEmphasis"/>
-        </w:rPr>
-        <w:t>екст</w:t>
-      </w:r>
-      <w:proofErr w:type="spellEnd"/>
-      <w:r>
-        <w:rPr>
-          <w:rStyle w:val="SubtleEmphasis"/>
-        </w:rPr>
-        <w:t xml:space="preserve"> статті 62 Закону України </w:t>
-      </w:r>
-      <w:proofErr w:type="spellStart"/>
-      <w:r>
-        <w:rPr>
-          <w:rStyle w:val="SubtleEmphasis"/>
-        </w:rPr>
-        <w:t>'Про</w:t>
-      </w:r>
-      <w:proofErr w:type="spellEnd"/>
-      <w:r>
-        <w:rPr>
-          <w:rStyle w:val="SubtleEmphasis"/>
-        </w:rPr>
-        <w:t xml:space="preserve"> вищу </w:t>
-      </w:r>
-      <w:proofErr w:type="spellStart"/>
-      <w:r>
-        <w:rPr>
-          <w:rStyle w:val="SubtleEmphasis"/>
-        </w:rPr>
-        <w:t>освіту'</w:t>
-      </w:r>
-      <w:proofErr w:type="spellEnd"/>
-      <w:r>
-        <w:rPr>
-          <w:rStyle w:val="SubtleEmphasis"/>
-        </w:rPr>
-        <w:t>..."</w:t>
+      <w:r>
+        <w:rPr>
+          <w:rStyle w:val="SubtleEmphasis"/>
+        </w:rPr>
+        <w:t>екст статті 62 Закону України 'Про вищу освіту'..."</w:t>
       </w:r>
     </w:p>
     <w:p>
@@ -4061,35 +2773,7 @@
         <w:rPr>
           <w:rStyle w:val="SubtleEmphasis"/>
         </w:rPr>
-        <w:t xml:space="preserve">  </w:t>
-      </w:r>
-      <w:proofErr w:type="spellStart"/>
-      <w:r>
-        <w:rPr>
-          <w:rStyle w:val="SubtleEmphasis"/>
-        </w:rPr>
-        <w:t>currentTime</w:t>
-      </w:r>
-      <w:proofErr w:type="spellEnd"/>
-      <w:r>
-        <w:rPr>
-          <w:rStyle w:val="SubtleEmphasis"/>
-        </w:rPr>
-        <w:t xml:space="preserve"> = </w:t>
-      </w:r>
-      <w:proofErr w:type="spellStart"/>
-      <w:r>
-        <w:rPr>
-          <w:rStyle w:val="SubtleEmphasis"/>
-        </w:rPr>
-        <w:t>getLocalTime</w:t>
-      </w:r>
-      <w:proofErr w:type="spellEnd"/>
-      <w:r>
-        <w:rPr>
-          <w:rStyle w:val="SubtleEmphasis"/>
-        </w:rPr>
-        <w:t xml:space="preserve">() </w:t>
+        <w:t xml:space="preserve">  currentTime = getLocalTime() </w:t>
       </w:r>
     </w:p>
     <w:p>
@@ -4131,44 +2815,8 @@
         <w:rPr>
           <w:rStyle w:val="SubtleEmphasis"/>
         </w:rPr>
-        <w:t xml:space="preserve">    </w:t>
-      </w:r>
-      <w:proofErr w:type="spellStart"/>
-      <w:r>
-        <w:rPr>
-          <w:rStyle w:val="SubtleEmphasis"/>
-        </w:rPr>
-        <w:t>write</w:t>
-      </w:r>
-      <w:proofErr w:type="spellEnd"/>
-      <w:r>
-        <w:rPr>
-          <w:rStyle w:val="SubtleEmphasis"/>
-        </w:rPr>
-        <w:t xml:space="preserve"> </w:t>
-      </w:r>
-      <w:proofErr w:type="spellStart"/>
-      <w:r>
-        <w:rPr>
-          <w:rStyle w:val="SubtleEmphasis"/>
-        </w:rPr>
-        <w:t>to</w:t>
-      </w:r>
-      <w:proofErr w:type="spellEnd"/>
-      <w:r>
-        <w:rPr>
-          <w:rStyle w:val="SubtleEmphasis"/>
-        </w:rPr>
-        <w:t xml:space="preserve"> file: </w:t>
-      </w:r>
-      <w:proofErr w:type="spellStart"/>
-      <w:r>
-        <w:rPr>
-          <w:rStyle w:val="SubtleEmphasis"/>
-        </w:rPr>
-        <w:t>textArticle</w:t>
-      </w:r>
-      <w:proofErr w:type="spellEnd"/>
+        <w:t xml:space="preserve">    write to file: textArticle</w:t>
+      </w:r>
     </w:p>
     <w:p>
       <w:pPr>
@@ -4183,58 +2831,8 @@
         <w:rPr>
           <w:rStyle w:val="SubtleEmphasis"/>
         </w:rPr>
-        <w:t xml:space="preserve">    </w:t>
-      </w:r>
-      <w:proofErr w:type="spellStart"/>
-      <w:r>
-        <w:rPr>
-          <w:rStyle w:val="SubtleEmphasis"/>
-        </w:rPr>
-        <w:t>write</w:t>
-      </w:r>
-      <w:proofErr w:type="spellEnd"/>
-      <w:r>
-        <w:rPr>
-          <w:rStyle w:val="SubtleEmphasis"/>
-        </w:rPr>
-        <w:t xml:space="preserve"> </w:t>
-      </w:r>
-      <w:proofErr w:type="spellStart"/>
-      <w:r>
-        <w:rPr>
-          <w:rStyle w:val="SubtleEmphasis"/>
-        </w:rPr>
-        <w:t>to</w:t>
-      </w:r>
-      <w:proofErr w:type="spellEnd"/>
-      <w:r>
-        <w:rPr>
-          <w:rStyle w:val="SubtleEmphasis"/>
-        </w:rPr>
-        <w:t xml:space="preserve"> file: "Дата та час </w:t>
-      </w:r>
-      <w:proofErr w:type="spellStart"/>
-      <w:r>
-        <w:rPr>
-          <w:rStyle w:val="SubtleEmphasis"/>
-        </w:rPr>
-        <w:t>дозапису</w:t>
-      </w:r>
-      <w:proofErr w:type="spellEnd"/>
-      <w:r>
-        <w:rPr>
-          <w:rStyle w:val="SubtleEmphasis"/>
-        </w:rPr>
-        <w:t xml:space="preserve">: " + </w:t>
-      </w:r>
-      <w:proofErr w:type="spellStart"/>
-      <w:r>
-        <w:rPr>
-          <w:rStyle w:val="SubtleEmphasis"/>
-        </w:rPr>
-        <w:t>currentTime</w:t>
-      </w:r>
-      <w:proofErr w:type="spellEnd"/>
+        <w:t xml:space="preserve">    write to file: "Дата та час дозапису: " + currentTime</w:t>
+      </w:r>
     </w:p>
     <w:p>
       <w:pPr>
@@ -4253,30 +2851,8 @@
         <w:rPr>
           <w:rStyle w:val="SubtleEmphasis"/>
         </w:rPr>
-        <w:t xml:space="preserve">    </w:t>
-      </w:r>
-      <w:proofErr w:type="spellStart"/>
-      <w:r>
-        <w:rPr>
-          <w:rStyle w:val="SubtleEmphasis"/>
-        </w:rPr>
-        <w:t>close</w:t>
-      </w:r>
-      <w:proofErr w:type="spellEnd"/>
-      <w:r>
-        <w:rPr>
-          <w:rStyle w:val="SubtleEmphasis"/>
-        </w:rPr>
-        <w:t xml:space="preserve"> </w:t>
-      </w:r>
-      <w:proofErr w:type="spellStart"/>
-      <w:r>
-        <w:rPr>
-          <w:rStyle w:val="SubtleEmphasis"/>
-        </w:rPr>
-        <w:t>file</w:t>
-      </w:r>
-      <w:proofErr w:type="spellEnd"/>
+        <w:t xml:space="preserve">    close file</w:t>
+      </w:r>
     </w:p>
     <w:p>
       <w:pPr>
@@ -4532,19 +3108,11 @@
         </w:rPr>
         <w:t xml:space="preserve">Виклик функції </w:t>
       </w:r>
-      <w:proofErr w:type="spellStart"/>
-      <w:r>
-        <w:rPr>
-          <w:rStyle w:val="SubtleEmphasis"/>
-        </w:rPr>
-        <w:t>s_calculati</w:t>
-      </w:r>
-      <w:proofErr w:type="spellEnd"/>
-      <w:r>
-        <w:rPr>
-          <w:rStyle w:val="SubtleEmphasis"/>
-        </w:rPr>
-        <w:t>on(x, y, z)</w:t>
+      <w:r>
+        <w:rPr>
+          <w:rStyle w:val="SubtleEmphasis"/>
+        </w:rPr>
+        <w:t>s_calculation(x, y, z)</w:t>
       </w:r>
       <w:r>
         <w:rPr>
@@ -4554,7 +3122,6 @@
         </w:rPr>
         <w:t xml:space="preserve"> з заголовкового файлу </w:t>
       </w:r>
-      <w:proofErr w:type="spellStart"/>
       <w:r>
         <w:rPr>
           <w:rStyle w:val="SubtleEmphasis"/>
@@ -4567,7 +3134,6 @@
         </w:rPr>
         <w:t>i</w:t>
       </w:r>
-      <w:proofErr w:type="spellEnd"/>
       <w:r>
         <w:rPr>
           <w:color w:val="000000" w:themeColor="text1"/>
@@ -4674,19 +3240,11 @@
         </w:rPr>
         <w:t xml:space="preserve">Дописування до вихідного файлу результату виконання функції </w:t>
       </w:r>
-      <w:proofErr w:type="spellStart"/>
-      <w:r>
-        <w:rPr>
-          <w:rStyle w:val="SubtleEmphasis"/>
-        </w:rPr>
-        <w:t>s_calculati</w:t>
-      </w:r>
-      <w:proofErr w:type="spellEnd"/>
-      <w:r>
-        <w:rPr>
-          <w:rStyle w:val="SubtleEmphasis"/>
-        </w:rPr>
-        <w:t>on</w:t>
+      <w:r>
+        <w:rPr>
+          <w:rStyle w:val="SubtleEmphasis"/>
+        </w:rPr>
+        <w:t>s_calculation</w:t>
       </w:r>
       <w:r>
         <w:rPr>
@@ -4792,43 +3350,7 @@
           <w:sz w:val="28"/>
           <w:szCs w:val="28"/>
         </w:rPr>
-        <w:t xml:space="preserve">Вихідний файл відкривається в режимі </w:t>
-      </w:r>
-      <w:proofErr w:type="spellStart"/>
-      <w:r>
-        <w:rPr>
-          <w:color w:val="000000" w:themeColor="text1"/>
-          <w:sz w:val="28"/>
-          <w:szCs w:val="28"/>
-        </w:rPr>
-        <w:t>дозапису</w:t>
-      </w:r>
-      <w:proofErr w:type="spellEnd"/>
-      <w:r>
-        <w:rPr>
-          <w:color w:val="000000" w:themeColor="text1"/>
-          <w:sz w:val="28"/>
-          <w:szCs w:val="28"/>
-        </w:rPr>
-        <w:t xml:space="preserve"> (</w:t>
-      </w:r>
-      <w:proofErr w:type="spellStart"/>
-      <w:r>
-        <w:rPr>
-          <w:color w:val="000000" w:themeColor="text1"/>
-          <w:sz w:val="28"/>
-          <w:szCs w:val="28"/>
-        </w:rPr>
-        <w:t>append</w:t>
-      </w:r>
-      <w:proofErr w:type="spellEnd"/>
-      <w:r>
-        <w:rPr>
-          <w:color w:val="000000" w:themeColor="text1"/>
-          <w:sz w:val="28"/>
-          <w:szCs w:val="28"/>
-        </w:rPr>
-        <w:t>) із відповідною перевіркою відкриття.</w:t>
+        <w:t>Вихідний файл відкривається в режимі дозапису (append) із відповідною перевіркою відкриття.</w:t>
       </w:r>
     </w:p>
     <w:p>
@@ -4895,19 +3417,11 @@
         </w:rPr>
         <w:t xml:space="preserve">Функція для виклику </w:t>
       </w:r>
-      <w:proofErr w:type="spellStart"/>
-      <w:r>
-        <w:rPr>
-          <w:rStyle w:val="SubtleEmphasis"/>
-        </w:rPr>
-        <w:t>s_calculati</w:t>
-      </w:r>
-      <w:proofErr w:type="spellEnd"/>
-      <w:r>
-        <w:rPr>
-          <w:rStyle w:val="SubtleEmphasis"/>
-        </w:rPr>
-        <w:t>on</w:t>
+      <w:r>
+        <w:rPr>
+          <w:rStyle w:val="SubtleEmphasis"/>
+        </w:rPr>
+        <w:t>s_calculation</w:t>
       </w:r>
       <w:r>
         <w:rPr>
@@ -5065,25 +3579,7 @@
           <w:szCs w:val="28"/>
         </w:rPr>
         <w:lastRenderedPageBreak/>
-        <w:t xml:space="preserve">Відкриття вихідного файлу (режим </w:t>
-      </w:r>
-      <w:proofErr w:type="spellStart"/>
-      <w:r>
-        <w:rPr>
-          <w:color w:val="000000" w:themeColor="text1"/>
-          <w:sz w:val="28"/>
-          <w:szCs w:val="28"/>
-        </w:rPr>
-        <w:t>дозапису</w:t>
-      </w:r>
-      <w:proofErr w:type="spellEnd"/>
-      <w:r>
-        <w:rPr>
-          <w:color w:val="000000" w:themeColor="text1"/>
-          <w:sz w:val="28"/>
-          <w:szCs w:val="28"/>
-        </w:rPr>
-        <w:t>).</w:t>
+        <w:t>Відкриття вихідного файлу (режим дозапису).</w:t>
       </w:r>
     </w:p>
     <w:p>
@@ -5107,39 +3603,13 @@
           <w:sz w:val="28"/>
           <w:szCs w:val="28"/>
         </w:rPr>
-        <w:t xml:space="preserve">Запис результатів обчислень у </w:t>
-      </w:r>
-      <w:proofErr w:type="spellStart"/>
-      <w:r>
-        <w:rPr>
-          <w:color w:val="000000" w:themeColor="text1"/>
-          <w:sz w:val="28"/>
-          <w:szCs w:val="28"/>
-        </w:rPr>
-        <w:t>форматовані</w:t>
-      </w:r>
-      <w:proofErr w:type="spellEnd"/>
-      <w:r>
-        <w:rPr>
-          <w:color w:val="000000" w:themeColor="text1"/>
-          <w:sz w:val="28"/>
-          <w:szCs w:val="28"/>
-        </w:rPr>
-        <w:t xml:space="preserve"> повідомлення (наприклад, "Результат виконання </w:t>
-      </w:r>
-      <w:proofErr w:type="spellStart"/>
-      <w:r>
-        <w:rPr>
-          <w:rStyle w:val="SubtleEmphasis"/>
-        </w:rPr>
-        <w:t>s_calculati</w:t>
-      </w:r>
-      <w:proofErr w:type="spellEnd"/>
-      <w:r>
-        <w:rPr>
-          <w:rStyle w:val="SubtleEmphasis"/>
-        </w:rPr>
-        <w:t>on(x, y, z)</w:t>
+        <w:t xml:space="preserve">Запис результатів обчислень у форматовані повідомлення (наприклад, "Результат виконання </w:t>
+      </w:r>
+      <w:r>
+        <w:rPr>
+          <w:rStyle w:val="SubtleEmphasis"/>
+        </w:rPr>
+        <w:t>s_calculation(x, y, z)</w:t>
       </w:r>
       <w:r>
         <w:rPr>
@@ -5167,33 +3637,11 @@
           <w:rStyle w:val="SubtleEmphasis"/>
         </w:rPr>
       </w:pPr>
-      <w:proofErr w:type="spellStart"/>
-      <w:r>
-        <w:rPr>
-          <w:rStyle w:val="SubtleEmphasis"/>
-        </w:rPr>
-        <w:t>function</w:t>
-      </w:r>
-      <w:proofErr w:type="spellEnd"/>
-      <w:r>
-        <w:rPr>
-          <w:rStyle w:val="SubtleEmphasis"/>
-        </w:rPr>
-        <w:t xml:space="preserve"> processTask10_3(</w:t>
-      </w:r>
-      <w:proofErr w:type="spellStart"/>
-      <w:r>
-        <w:rPr>
-          <w:rStyle w:val="SubtleEmphasis"/>
-        </w:rPr>
-        <w:t>outputFileName</w:t>
-      </w:r>
-      <w:proofErr w:type="spellEnd"/>
-      <w:r>
-        <w:rPr>
-          <w:rStyle w:val="SubtleEmphasis"/>
-        </w:rPr>
-        <w:t>, x, y, z, b):</w:t>
+      <w:r>
+        <w:rPr>
+          <w:rStyle w:val="SubtleEmphasis"/>
+        </w:rPr>
+        <w:t>function processTask10_3(outputFileName, x, y, z, b):</w:t>
       </w:r>
     </w:p>
     <w:p>
@@ -5209,30 +3657,8 @@
         <w:rPr>
           <w:rStyle w:val="SubtleEmphasis"/>
         </w:rPr>
-        <w:t xml:space="preserve">    // Виклик функції </w:t>
-      </w:r>
-      <w:proofErr w:type="spellStart"/>
-      <w:r>
-        <w:rPr>
-          <w:rStyle w:val="SubtleEmphasis"/>
-        </w:rPr>
-        <w:t>s_calculati</w:t>
-      </w:r>
-      <w:proofErr w:type="spellEnd"/>
-      <w:r>
-        <w:rPr>
-          <w:rStyle w:val="SubtleEmphasis"/>
-        </w:rPr>
-        <w:t xml:space="preserve">on з </w:t>
-      </w:r>
-      <w:proofErr w:type="spellStart"/>
-      <w:r>
-        <w:rPr>
-          <w:rStyle w:val="SubtleEmphasis"/>
-        </w:rPr>
-        <w:t>ModulesZaritsky</w:t>
-      </w:r>
-      <w:proofErr w:type="spellEnd"/>
+        <w:t xml:space="preserve">    // Виклик функції s_calculation з ModulesZaritsky</w:t>
+      </w:r>
     </w:p>
     <w:p>
       <w:pPr>
@@ -5247,36 +3673,24 @@
         <w:rPr>
           <w:rStyle w:val="SubtleEmphasis"/>
         </w:rPr>
+        <w:t xml:space="preserve">    resultCalculation = s_calculation(x, y, z)</w:t>
+      </w:r>
+    </w:p>
+    <w:p>
+      <w:pPr>
+        <w:pStyle w:val="HTMLPreformatted"/>
+        <w:spacing w:line="360" w:lineRule="auto"/>
+        <w:jc w:val="both"/>
+        <w:rPr>
+          <w:rStyle w:val="SubtleEmphasis"/>
+        </w:rPr>
+      </w:pPr>
+      <w:r>
+        <w:rPr>
+          <w:rStyle w:val="SubtleEmphasis"/>
+        </w:rPr>
         <w:t xml:space="preserve">    </w:t>
       </w:r>
-      <w:proofErr w:type="spellStart"/>
-      <w:r>
-        <w:rPr>
-          <w:rStyle w:val="SubtleEmphasis"/>
-        </w:rPr>
-        <w:t>resultCalculation</w:t>
-      </w:r>
-      <w:proofErr w:type="spellEnd"/>
-      <w:r>
-        <w:rPr>
-          <w:rStyle w:val="SubtleEmphasis"/>
-        </w:rPr>
-        <w:t xml:space="preserve"> = </w:t>
-      </w:r>
-      <w:proofErr w:type="spellStart"/>
-      <w:r>
-        <w:rPr>
-          <w:rStyle w:val="SubtleEmphasis"/>
-        </w:rPr>
-        <w:t>s_calculati</w:t>
-      </w:r>
-      <w:proofErr w:type="spellEnd"/>
-      <w:r>
-        <w:rPr>
-          <w:rStyle w:val="SubtleEmphasis"/>
-        </w:rPr>
-        <w:t>on(x, y, z)</w:t>
-      </w:r>
     </w:p>
     <w:p>
       <w:pPr>
@@ -5291,6 +3705,38 @@
         <w:rPr>
           <w:rStyle w:val="SubtleEmphasis"/>
         </w:rPr>
+        <w:t xml:space="preserve">    // Перетворення числа y до двійкового формату</w:t>
+      </w:r>
+    </w:p>
+    <w:p>
+      <w:pPr>
+        <w:pStyle w:val="HTMLPreformatted"/>
+        <w:spacing w:line="360" w:lineRule="auto"/>
+        <w:jc w:val="both"/>
+        <w:rPr>
+          <w:rStyle w:val="SubtleEmphasis"/>
+        </w:rPr>
+      </w:pPr>
+      <w:r>
+        <w:rPr>
+          <w:rStyle w:val="SubtleEmphasis"/>
+        </w:rPr>
+        <w:t xml:space="preserve">    binaryY = convertToBinary(y)</w:t>
+      </w:r>
+    </w:p>
+    <w:p>
+      <w:pPr>
+        <w:pStyle w:val="HTMLPreformatted"/>
+        <w:spacing w:line="360" w:lineRule="auto"/>
+        <w:jc w:val="both"/>
+        <w:rPr>
+          <w:rStyle w:val="SubtleEmphasis"/>
+        </w:rPr>
+      </w:pPr>
+      <w:r>
+        <w:rPr>
+          <w:rStyle w:val="SubtleEmphasis"/>
+        </w:rPr>
         <w:t xml:space="preserve">    </w:t>
       </w:r>
     </w:p>
@@ -5307,7 +3753,7 @@
         <w:rPr>
           <w:rStyle w:val="SubtleEmphasis"/>
         </w:rPr>
-        <w:t xml:space="preserve">    // Перетворення числа y до двійкового формату</w:t>
+        <w:t xml:space="preserve">    // Відкриття вихідного файлу для дозапису</w:t>
       </w:r>
     </w:p>
     <w:p>
@@ -5323,35 +3769,7 @@
         <w:rPr>
           <w:rStyle w:val="SubtleEmphasis"/>
         </w:rPr>
-        <w:t xml:space="preserve">    </w:t>
-      </w:r>
-      <w:proofErr w:type="spellStart"/>
-      <w:r>
-        <w:rPr>
-          <w:rStyle w:val="SubtleEmphasis"/>
-        </w:rPr>
-        <w:t>binaryY</w:t>
-      </w:r>
-      <w:proofErr w:type="spellEnd"/>
-      <w:r>
-        <w:rPr>
-          <w:rStyle w:val="SubtleEmphasis"/>
-        </w:rPr>
-        <w:t xml:space="preserve"> = </w:t>
-      </w:r>
-      <w:proofErr w:type="spellStart"/>
-      <w:r>
-        <w:rPr>
-          <w:rStyle w:val="SubtleEmphasis"/>
-        </w:rPr>
-        <w:t>convertToBinary</w:t>
-      </w:r>
-      <w:proofErr w:type="spellEnd"/>
-      <w:r>
-        <w:rPr>
-          <w:rStyle w:val="SubtleEmphasis"/>
-        </w:rPr>
-        <w:t>(y)</w:t>
+        <w:t xml:space="preserve">    open outputFileName as outFile in append mode</w:t>
       </w:r>
     </w:p>
     <w:p>
@@ -5367,7 +3785,7 @@
         <w:rPr>
           <w:rStyle w:val="SubtleEmphasis"/>
         </w:rPr>
-        <w:t xml:space="preserve">    </w:t>
+        <w:t xml:space="preserve">    if outFile не відкрився:</w:t>
       </w:r>
     </w:p>
     <w:p>
@@ -5383,16 +3801,8 @@
         <w:rPr>
           <w:rStyle w:val="SubtleEmphasis"/>
         </w:rPr>
-        <w:t xml:space="preserve">    // Відкриття вихідного файлу для </w:t>
-      </w:r>
-      <w:proofErr w:type="spellStart"/>
-      <w:r>
-        <w:rPr>
-          <w:rStyle w:val="SubtleEmphasis"/>
-        </w:rPr>
-        <w:t>дозапису</w:t>
-      </w:r>
-      <w:proofErr w:type="spellEnd"/>
+        <w:t xml:space="preserve">         вивести повідомлення про помилку та завершити роботу</w:t>
+      </w:r>
     </w:p>
     <w:p>
       <w:pPr>
@@ -5403,104 +3813,6 @@
           <w:rStyle w:val="SubtleEmphasis"/>
         </w:rPr>
       </w:pPr>
-      <w:r>
-        <w:rPr>
-          <w:rStyle w:val="SubtleEmphasis"/>
-        </w:rPr>
-        <w:t xml:space="preserve">    </w:t>
-      </w:r>
-      <w:proofErr w:type="spellStart"/>
-      <w:r>
-        <w:rPr>
-          <w:rStyle w:val="SubtleEmphasis"/>
-        </w:rPr>
-        <w:t>open</w:t>
-      </w:r>
-      <w:proofErr w:type="spellEnd"/>
-      <w:r>
-        <w:rPr>
-          <w:rStyle w:val="SubtleEmphasis"/>
-        </w:rPr>
-        <w:t xml:space="preserve"> </w:t>
-      </w:r>
-      <w:proofErr w:type="spellStart"/>
-      <w:r>
-        <w:rPr>
-          <w:rStyle w:val="SubtleEmphasis"/>
-        </w:rPr>
-        <w:t>outputFileName</w:t>
-      </w:r>
-      <w:proofErr w:type="spellEnd"/>
-      <w:r>
-        <w:rPr>
-          <w:rStyle w:val="SubtleEmphasis"/>
-        </w:rPr>
-        <w:t xml:space="preserve"> </w:t>
-      </w:r>
-      <w:proofErr w:type="spellStart"/>
-      <w:r>
-        <w:rPr>
-          <w:rStyle w:val="SubtleEmphasis"/>
-        </w:rPr>
-        <w:t>as</w:t>
-      </w:r>
-      <w:proofErr w:type="spellEnd"/>
-      <w:r>
-        <w:rPr>
-          <w:rStyle w:val="SubtleEmphasis"/>
-        </w:rPr>
-        <w:t xml:space="preserve"> </w:t>
-      </w:r>
-      <w:proofErr w:type="spellStart"/>
-      <w:r>
-        <w:rPr>
-          <w:rStyle w:val="SubtleEmphasis"/>
-        </w:rPr>
-        <w:t>outFile</w:t>
-      </w:r>
-      <w:proofErr w:type="spellEnd"/>
-      <w:r>
-        <w:rPr>
-          <w:rStyle w:val="SubtleEmphasis"/>
-        </w:rPr>
-        <w:t xml:space="preserve"> </w:t>
-      </w:r>
-      <w:proofErr w:type="spellStart"/>
-      <w:r>
-        <w:rPr>
-          <w:rStyle w:val="SubtleEmphasis"/>
-        </w:rPr>
-        <w:t>in</w:t>
-      </w:r>
-      <w:proofErr w:type="spellEnd"/>
-      <w:r>
-        <w:rPr>
-          <w:rStyle w:val="SubtleEmphasis"/>
-        </w:rPr>
-        <w:t xml:space="preserve"> </w:t>
-      </w:r>
-      <w:proofErr w:type="spellStart"/>
-      <w:r>
-        <w:rPr>
-          <w:rStyle w:val="SubtleEmphasis"/>
-        </w:rPr>
-        <w:t>append</w:t>
-      </w:r>
-      <w:proofErr w:type="spellEnd"/>
-      <w:r>
-        <w:rPr>
-          <w:rStyle w:val="SubtleEmphasis"/>
-        </w:rPr>
-        <w:t xml:space="preserve"> </w:t>
-      </w:r>
-      <w:proofErr w:type="spellStart"/>
-      <w:r>
-        <w:rPr>
-          <w:rStyle w:val="SubtleEmphasis"/>
-        </w:rPr>
-        <w:t>mode</w:t>
-      </w:r>
-      <w:proofErr w:type="spellEnd"/>
     </w:p>
     <w:p>
       <w:pPr>
@@ -5515,35 +3827,7 @@
         <w:rPr>
           <w:rStyle w:val="SubtleEmphasis"/>
         </w:rPr>
-        <w:t xml:space="preserve">    </w:t>
-      </w:r>
-      <w:proofErr w:type="spellStart"/>
-      <w:r>
-        <w:rPr>
-          <w:rStyle w:val="SubtleEmphasis"/>
-        </w:rPr>
-        <w:t>if</w:t>
-      </w:r>
-      <w:proofErr w:type="spellEnd"/>
-      <w:r>
-        <w:rPr>
-          <w:rStyle w:val="SubtleEmphasis"/>
-        </w:rPr>
-        <w:t xml:space="preserve"> </w:t>
-      </w:r>
-      <w:proofErr w:type="spellStart"/>
-      <w:r>
-        <w:rPr>
-          <w:rStyle w:val="SubtleEmphasis"/>
-        </w:rPr>
-        <w:t>outFile</w:t>
-      </w:r>
-      <w:proofErr w:type="spellEnd"/>
-      <w:r>
-        <w:rPr>
-          <w:rStyle w:val="SubtleEmphasis"/>
-        </w:rPr>
-        <w:t xml:space="preserve"> не відкрився:</w:t>
+        <w:t xml:space="preserve">    // Запис результатів числових обчислень</w:t>
       </w:r>
     </w:p>
     <w:p>
@@ -5559,7 +3843,7 @@
         <w:rPr>
           <w:rStyle w:val="SubtleEmphasis"/>
         </w:rPr>
-        <w:t xml:space="preserve">         вивести повідомлення про помилку та завершити роботу</w:t>
+        <w:t xml:space="preserve">    write to outFile: "Результат виконання s_calculation(" + x + ", " + y + ", " + z + ") = " + resultCalculation</w:t>
       </w:r>
     </w:p>
     <w:p>
@@ -5571,6 +3855,12 @@
           <w:rStyle w:val="SubtleEmphasis"/>
         </w:rPr>
       </w:pPr>
+      <w:r>
+        <w:rPr>
+          <w:rStyle w:val="SubtleEmphasis"/>
+        </w:rPr>
+        <w:t xml:space="preserve">    write to outFile: "Число " + y + " у двійковій системі числення: " + binaryY</w:t>
+      </w:r>
     </w:p>
     <w:p>
       <w:pPr>
@@ -5585,7 +3875,15 @@
         <w:rPr>
           <w:rStyle w:val="SubtleEmphasis"/>
         </w:rPr>
-        <w:t xml:space="preserve">    // Запис результатів числових обчислень</w:t>
+        <w:t xml:space="preserve">    close outFile</w:t>
+      </w:r>
+    </w:p>
+    <w:p>
+      <w:pPr>
+        <w:pStyle w:val="Heading2"/>
+      </w:pPr>
+      <w:r>
+        <w:t>Алгоритм перетворення десяткового числа в двійкове:</w:t>
       </w:r>
     </w:p>
     <w:p>
@@ -5601,72 +3899,8 @@
         <w:rPr>
           <w:rStyle w:val="SubtleEmphasis"/>
         </w:rPr>
-        <w:t xml:space="preserve">    </w:t>
-      </w:r>
-      <w:proofErr w:type="spellStart"/>
-      <w:r>
-        <w:rPr>
-          <w:rStyle w:val="SubtleEmphasis"/>
-        </w:rPr>
-        <w:t>write</w:t>
-      </w:r>
-      <w:proofErr w:type="spellEnd"/>
-      <w:r>
-        <w:rPr>
-          <w:rStyle w:val="SubtleEmphasis"/>
-        </w:rPr>
-        <w:t xml:space="preserve"> </w:t>
-      </w:r>
-      <w:proofErr w:type="spellStart"/>
-      <w:r>
-        <w:rPr>
-          <w:rStyle w:val="SubtleEmphasis"/>
-        </w:rPr>
-        <w:t>to</w:t>
-      </w:r>
-      <w:proofErr w:type="spellEnd"/>
-      <w:r>
-        <w:rPr>
-          <w:rStyle w:val="SubtleEmphasis"/>
-        </w:rPr>
-        <w:t xml:space="preserve"> </w:t>
-      </w:r>
-      <w:proofErr w:type="spellStart"/>
-      <w:r>
-        <w:rPr>
-          <w:rStyle w:val="SubtleEmphasis"/>
-        </w:rPr>
-        <w:t>outFile</w:t>
-      </w:r>
-      <w:proofErr w:type="spellEnd"/>
-      <w:r>
-        <w:rPr>
-          <w:rStyle w:val="SubtleEmphasis"/>
-        </w:rPr>
-        <w:t xml:space="preserve">: "Результат виконання </w:t>
-      </w:r>
-      <w:proofErr w:type="spellStart"/>
-      <w:r>
-        <w:rPr>
-          <w:rStyle w:val="SubtleEmphasis"/>
-        </w:rPr>
-        <w:t>s_calculati</w:t>
-      </w:r>
-      <w:proofErr w:type="spellEnd"/>
-      <w:r>
-        <w:rPr>
-          <w:rStyle w:val="SubtleEmphasis"/>
-        </w:rPr>
-        <w:t xml:space="preserve">on(" + x + ", " + y + ", " + z + ") = " + </w:t>
-      </w:r>
-      <w:proofErr w:type="spellStart"/>
-      <w:r>
-        <w:rPr>
-          <w:rStyle w:val="SubtleEmphasis"/>
-        </w:rPr>
-        <w:t>resultCalculation</w:t>
-      </w:r>
-      <w:proofErr w:type="spellEnd"/>
+        <w:t>function convertToBinary(num):</w:t>
+      </w:r>
     </w:p>
     <w:p>
       <w:pPr>
@@ -5681,58 +3915,8 @@
         <w:rPr>
           <w:rStyle w:val="SubtleEmphasis"/>
         </w:rPr>
-        <w:t xml:space="preserve">    </w:t>
-      </w:r>
-      <w:proofErr w:type="spellStart"/>
-      <w:r>
-        <w:rPr>
-          <w:rStyle w:val="SubtleEmphasis"/>
-        </w:rPr>
-        <w:t>write</w:t>
-      </w:r>
-      <w:proofErr w:type="spellEnd"/>
-      <w:r>
-        <w:rPr>
-          <w:rStyle w:val="SubtleEmphasis"/>
-        </w:rPr>
-        <w:t xml:space="preserve"> </w:t>
-      </w:r>
-      <w:proofErr w:type="spellStart"/>
-      <w:r>
-        <w:rPr>
-          <w:rStyle w:val="SubtleEmphasis"/>
-        </w:rPr>
-        <w:t>to</w:t>
-      </w:r>
-      <w:proofErr w:type="spellEnd"/>
-      <w:r>
-        <w:rPr>
-          <w:rStyle w:val="SubtleEmphasis"/>
-        </w:rPr>
-        <w:t xml:space="preserve"> </w:t>
-      </w:r>
-      <w:proofErr w:type="spellStart"/>
-      <w:r>
-        <w:rPr>
-          <w:rStyle w:val="SubtleEmphasis"/>
-        </w:rPr>
-        <w:t>outFile</w:t>
-      </w:r>
-      <w:proofErr w:type="spellEnd"/>
-      <w:r>
-        <w:rPr>
-          <w:rStyle w:val="SubtleEmphasis"/>
-        </w:rPr>
-        <w:t xml:space="preserve">: "Число " + y + " у двійковій системі числення: " + </w:t>
-      </w:r>
-      <w:proofErr w:type="spellStart"/>
-      <w:r>
-        <w:rPr>
-          <w:rStyle w:val="SubtleEmphasis"/>
-        </w:rPr>
-        <w:t>binaryY</w:t>
-      </w:r>
-      <w:proofErr w:type="spellEnd"/>
+        <w:t xml:space="preserve">    if num == 0:</w:t>
+      </w:r>
     </w:p>
     <w:p>
       <w:pPr>
@@ -5747,37 +3931,7 @@
         <w:rPr>
           <w:rStyle w:val="SubtleEmphasis"/>
         </w:rPr>
-        <w:t xml:space="preserve">    </w:t>
-      </w:r>
-      <w:proofErr w:type="spellStart"/>
-      <w:r>
-        <w:rPr>
-          <w:rStyle w:val="SubtleEmphasis"/>
-        </w:rPr>
-        <w:t>close</w:t>
-      </w:r>
-      <w:proofErr w:type="spellEnd"/>
-      <w:r>
-        <w:rPr>
-          <w:rStyle w:val="SubtleEmphasis"/>
-        </w:rPr>
-        <w:t xml:space="preserve"> </w:t>
-      </w:r>
-      <w:proofErr w:type="spellStart"/>
-      <w:r>
-        <w:rPr>
-          <w:rStyle w:val="SubtleEmphasis"/>
-        </w:rPr>
-        <w:t>outFile</w:t>
-      </w:r>
-      <w:proofErr w:type="spellEnd"/>
-    </w:p>
-    <w:p>
-      <w:pPr>
-        <w:pStyle w:val="Heading2"/>
-      </w:pPr>
-      <w:r>
-        <w:t>Алгоритм перетворення десяткового числа в двійкове:</w:t>
+        <w:t xml:space="preserve">         return "0"</w:t>
       </w:r>
     </w:p>
     <w:p>
@@ -5789,47 +3943,11 @@
           <w:rStyle w:val="SubtleEmphasis"/>
         </w:rPr>
       </w:pPr>
-      <w:proofErr w:type="spellStart"/>
-      <w:r>
-        <w:rPr>
-          <w:rStyle w:val="SubtleEmphasis"/>
-        </w:rPr>
-        <w:t>function</w:t>
-      </w:r>
-      <w:proofErr w:type="spellEnd"/>
-      <w:r>
-        <w:rPr>
-          <w:rStyle w:val="SubtleEmphasis"/>
-        </w:rPr>
-        <w:t xml:space="preserve"> </w:t>
-      </w:r>
-      <w:proofErr w:type="spellStart"/>
-      <w:r>
-        <w:rPr>
-          <w:rStyle w:val="SubtleEmphasis"/>
-        </w:rPr>
-        <w:t>convertToBinary</w:t>
-      </w:r>
-      <w:proofErr w:type="spellEnd"/>
-      <w:r>
-        <w:rPr>
-          <w:rStyle w:val="SubtleEmphasis"/>
-        </w:rPr>
-        <w:t>(</w:t>
-      </w:r>
-      <w:proofErr w:type="spellStart"/>
-      <w:r>
-        <w:rPr>
-          <w:rStyle w:val="SubtleEmphasis"/>
-        </w:rPr>
-        <w:t>num</w:t>
-      </w:r>
-      <w:proofErr w:type="spellEnd"/>
-      <w:r>
-        <w:rPr>
-          <w:rStyle w:val="SubtleEmphasis"/>
-        </w:rPr>
-        <w:t>):</w:t>
+      <w:r>
+        <w:rPr>
+          <w:rStyle w:val="SubtleEmphasis"/>
+        </w:rPr>
+        <w:t xml:space="preserve">    binaryRepresentation = ""</w:t>
       </w:r>
     </w:p>
     <w:p>
@@ -5845,35 +3963,7 @@
         <w:rPr>
           <w:rStyle w:val="SubtleEmphasis"/>
         </w:rPr>
-        <w:t xml:space="preserve">    </w:t>
-      </w:r>
-      <w:proofErr w:type="spellStart"/>
-      <w:r>
-        <w:rPr>
-          <w:rStyle w:val="SubtleEmphasis"/>
-        </w:rPr>
-        <w:t>if</w:t>
-      </w:r>
-      <w:proofErr w:type="spellEnd"/>
-      <w:r>
-        <w:rPr>
-          <w:rStyle w:val="SubtleEmphasis"/>
-        </w:rPr>
-        <w:t xml:space="preserve"> </w:t>
-      </w:r>
-      <w:proofErr w:type="spellStart"/>
-      <w:r>
-        <w:rPr>
-          <w:rStyle w:val="SubtleEmphasis"/>
-        </w:rPr>
-        <w:t>num</w:t>
-      </w:r>
-      <w:proofErr w:type="spellEnd"/>
-      <w:r>
-        <w:rPr>
-          <w:rStyle w:val="SubtleEmphasis"/>
-        </w:rPr>
-        <w:t xml:space="preserve"> == 0:</w:t>
+        <w:t xml:space="preserve">    while num &gt; 0:</w:t>
       </w:r>
     </w:p>
     <w:p>
@@ -5889,21 +3979,7 @@
         <w:rPr>
           <w:rStyle w:val="SubtleEmphasis"/>
         </w:rPr>
-        <w:t xml:space="preserve">         </w:t>
-      </w:r>
-      <w:proofErr w:type="spellStart"/>
-      <w:r>
-        <w:rPr>
-          <w:rStyle w:val="SubtleEmphasis"/>
-        </w:rPr>
-        <w:t>return</w:t>
-      </w:r>
-      <w:proofErr w:type="spellEnd"/>
-      <w:r>
-        <w:rPr>
-          <w:rStyle w:val="SubtleEmphasis"/>
-        </w:rPr>
-        <w:t xml:space="preserve"> "0"</w:t>
+        <w:t xml:space="preserve">         remainder = num % 2</w:t>
       </w:r>
     </w:p>
     <w:p>
@@ -5919,21 +3995,7 @@
         <w:rPr>
           <w:rStyle w:val="SubtleEmphasis"/>
         </w:rPr>
-        <w:t xml:space="preserve">    </w:t>
-      </w:r>
-      <w:proofErr w:type="spellStart"/>
-      <w:r>
-        <w:rPr>
-          <w:rStyle w:val="SubtleEmphasis"/>
-        </w:rPr>
-        <w:t>binaryRepresentation</w:t>
-      </w:r>
-      <w:proofErr w:type="spellEnd"/>
-      <w:r>
-        <w:rPr>
-          <w:rStyle w:val="SubtleEmphasis"/>
-        </w:rPr>
-        <w:t xml:space="preserve"> = ""</w:t>
+        <w:t xml:space="preserve">         binaryRepresentation = remainder + binaryRepresentation  // накопичення символів зліва направо</w:t>
       </w:r>
     </w:p>
     <w:p>
@@ -5949,35 +4011,7 @@
         <w:rPr>
           <w:rStyle w:val="SubtleEmphasis"/>
         </w:rPr>
-        <w:t xml:space="preserve">    </w:t>
-      </w:r>
-      <w:proofErr w:type="spellStart"/>
-      <w:r>
-        <w:rPr>
-          <w:rStyle w:val="SubtleEmphasis"/>
-        </w:rPr>
-        <w:t>while</w:t>
-      </w:r>
-      <w:proofErr w:type="spellEnd"/>
-      <w:r>
-        <w:rPr>
-          <w:rStyle w:val="SubtleEmphasis"/>
-        </w:rPr>
-        <w:t xml:space="preserve"> </w:t>
-      </w:r>
-      <w:proofErr w:type="spellStart"/>
-      <w:r>
-        <w:rPr>
-          <w:rStyle w:val="SubtleEmphasis"/>
-        </w:rPr>
-        <w:t>num</w:t>
-      </w:r>
-      <w:proofErr w:type="spellEnd"/>
-      <w:r>
-        <w:rPr>
-          <w:rStyle w:val="SubtleEmphasis"/>
-        </w:rPr>
-        <w:t xml:space="preserve"> &gt; 0:</w:t>
+        <w:t xml:space="preserve">         num = num // 2</w:t>
       </w:r>
     </w:p>
     <w:p>
@@ -5987,192 +4021,4075 @@
         <w:jc w:val="both"/>
         <w:rPr>
           <w:rStyle w:val="SubtleEmphasis"/>
-        </w:rPr>
-      </w:pPr>
-      <w:r>
-        <w:rPr>
-          <w:rStyle w:val="SubtleEmphasis"/>
-        </w:rPr>
-        <w:t xml:space="preserve">         </w:t>
-      </w:r>
-      <w:proofErr w:type="spellStart"/>
-      <w:r>
-        <w:rPr>
-          <w:rStyle w:val="SubtleEmphasis"/>
-        </w:rPr>
-        <w:t>remainder</w:t>
-      </w:r>
-      <w:proofErr w:type="spellEnd"/>
-      <w:r>
-        <w:rPr>
-          <w:rStyle w:val="SubtleEmphasis"/>
-        </w:rPr>
-        <w:t xml:space="preserve"> = </w:t>
-      </w:r>
-      <w:proofErr w:type="spellStart"/>
-      <w:r>
-        <w:rPr>
-          <w:rStyle w:val="SubtleEmphasis"/>
-        </w:rPr>
-        <w:t>num</w:t>
-      </w:r>
-      <w:proofErr w:type="spellEnd"/>
-      <w:r>
-        <w:rPr>
-          <w:rStyle w:val="SubtleEmphasis"/>
-        </w:rPr>
-        <w:t xml:space="preserve"> % 2</w:t>
-      </w:r>
-    </w:p>
-    <w:p>
-      <w:pPr>
-        <w:pStyle w:val="HTMLPreformatted"/>
-        <w:spacing w:line="360" w:lineRule="auto"/>
-        <w:jc w:val="both"/>
-        <w:rPr>
-          <w:rStyle w:val="SubtleEmphasis"/>
-        </w:rPr>
-      </w:pPr>
-      <w:r>
-        <w:rPr>
-          <w:rStyle w:val="SubtleEmphasis"/>
-        </w:rPr>
-        <w:t xml:space="preserve">         </w:t>
-      </w:r>
-      <w:proofErr w:type="spellStart"/>
-      <w:r>
-        <w:rPr>
-          <w:rStyle w:val="SubtleEmphasis"/>
-        </w:rPr>
-        <w:t>binaryRepresentation</w:t>
-      </w:r>
-      <w:proofErr w:type="spellEnd"/>
-      <w:r>
-        <w:rPr>
-          <w:rStyle w:val="SubtleEmphasis"/>
-        </w:rPr>
-        <w:t xml:space="preserve"> = </w:t>
-      </w:r>
-      <w:proofErr w:type="spellStart"/>
-      <w:r>
-        <w:rPr>
-          <w:rStyle w:val="SubtleEmphasis"/>
-        </w:rPr>
-        <w:t>remainder</w:t>
-      </w:r>
-      <w:proofErr w:type="spellEnd"/>
-      <w:r>
-        <w:rPr>
-          <w:rStyle w:val="SubtleEmphasis"/>
-        </w:rPr>
-        <w:t xml:space="preserve"> + </w:t>
-      </w:r>
-      <w:proofErr w:type="spellStart"/>
-      <w:r>
-        <w:rPr>
-          <w:rStyle w:val="SubtleEmphasis"/>
-        </w:rPr>
-        <w:t>binaryRepresentation</w:t>
-      </w:r>
-      <w:proofErr w:type="spellEnd"/>
-      <w:r>
-        <w:rPr>
-          <w:rStyle w:val="SubtleEmphasis"/>
-        </w:rPr>
-        <w:t xml:space="preserve">  // накопичення символів зліва направо</w:t>
-      </w:r>
-    </w:p>
-    <w:p>
-      <w:pPr>
-        <w:pStyle w:val="HTMLPreformatted"/>
-        <w:spacing w:line="360" w:lineRule="auto"/>
-        <w:jc w:val="both"/>
-        <w:rPr>
-          <w:rStyle w:val="SubtleEmphasis"/>
-        </w:rPr>
-      </w:pPr>
-      <w:r>
-        <w:rPr>
-          <w:rStyle w:val="SubtleEmphasis"/>
-        </w:rPr>
-        <w:t xml:space="preserve">         </w:t>
-      </w:r>
-      <w:proofErr w:type="spellStart"/>
-      <w:r>
-        <w:rPr>
-          <w:rStyle w:val="SubtleEmphasis"/>
-        </w:rPr>
-        <w:t>num</w:t>
-      </w:r>
-      <w:proofErr w:type="spellEnd"/>
-      <w:r>
-        <w:rPr>
-          <w:rStyle w:val="SubtleEmphasis"/>
-        </w:rPr>
-        <w:t xml:space="preserve"> = </w:t>
-      </w:r>
-      <w:proofErr w:type="spellStart"/>
-      <w:r>
-        <w:rPr>
-          <w:rStyle w:val="SubtleEmphasis"/>
-        </w:rPr>
-        <w:t>num</w:t>
-      </w:r>
-      <w:proofErr w:type="spellEnd"/>
-      <w:r>
-        <w:rPr>
-          <w:rStyle w:val="SubtleEmphasis"/>
-        </w:rPr>
-        <w:t xml:space="preserve"> // 2</w:t>
-      </w:r>
-    </w:p>
-    <w:p>
-      <w:pPr>
-        <w:pStyle w:val="HTMLPreformatted"/>
-        <w:spacing w:line="360" w:lineRule="auto"/>
-        <w:jc w:val="both"/>
-        <w:rPr>
-          <w:rStyle w:val="SubtleEmphasis"/>
-          <w:lang w:val="en-US"/>
-        </w:rPr>
-      </w:pPr>
-      <w:r>
-        <w:rPr>
-          <w:rStyle w:val="SubtleEmphasis"/>
-        </w:rPr>
-        <w:t xml:space="preserve">    </w:t>
-      </w:r>
-      <w:proofErr w:type="spellStart"/>
-      <w:r>
-        <w:rPr>
-          <w:rStyle w:val="SubtleEmphasis"/>
-        </w:rPr>
-        <w:t>return</w:t>
-      </w:r>
-      <w:proofErr w:type="spellEnd"/>
-      <w:r>
-        <w:rPr>
-          <w:rStyle w:val="SubtleEmphasis"/>
-        </w:rPr>
-        <w:t xml:space="preserve"> </w:t>
-      </w:r>
-      <w:proofErr w:type="spellStart"/>
-      <w:r>
-        <w:rPr>
-          <w:rStyle w:val="SubtleEmphasis"/>
-        </w:rPr>
-        <w:t>binaryRepresentation</w:t>
-      </w:r>
-      <w:proofErr w:type="spellEnd"/>
-    </w:p>
-    <w:p>
-      <w:pPr>
-        <w:spacing w:line="360" w:lineRule="auto"/>
-        <w:jc w:val="both"/>
-        <w:rPr>
-          <w:color w:val="000000" w:themeColor="text1"/>
-          <w:sz w:val="28"/>
-          <w:szCs w:val="28"/>
+          <w:lang w:val="en-US"/>
+        </w:rPr>
+      </w:pPr>
+      <w:r>
+        <w:rPr>
+          <w:rStyle w:val="SubtleEmphasis"/>
+        </w:rPr>
+        <w:t xml:space="preserve">    return binaryRepresentation</w:t>
+      </w:r>
+    </w:p>
+    <w:p>
+      <w:pPr>
+        <w:pStyle w:val="Heading1"/>
+        <w:rPr>
+          <w:lang w:val="en-US"/>
+        </w:rPr>
+      </w:pPr>
+      <w:r>
+        <w:rPr>
+          <w:lang w:val="en-US"/>
+        </w:rPr>
+        <w:t>Результати автоматизованого модульного тестування:</w:t>
+      </w:r>
+    </w:p>
+    <w:p>
+      <w:pPr>
+        <w:spacing w:line="360" w:lineRule="auto"/>
+        <w:jc w:val="both"/>
+        <w:rPr>
+          <w:rStyle w:val="SubtleEmphasis"/>
+          <w:lang w:val="en-US"/>
+        </w:rPr>
+      </w:pPr>
+      <w:r>
+        <w:rPr>
+          <w:rStyle w:val="SubtleEmphasis"/>
+          <w:lang w:val="en-US"/>
+        </w:rPr>
+        <w:t>Test: Task10_1 Test 1</w:t>
+      </w:r>
+    </w:p>
+    <w:p>
+      <w:pPr>
+        <w:spacing w:line="360" w:lineRule="auto"/>
+        <w:jc w:val="both"/>
+        <w:rPr>
+          <w:rStyle w:val="SubtleEmphasis"/>
+          <w:lang w:val="en-US"/>
+        </w:rPr>
+      </w:pPr>
+      <w:r>
+        <w:rPr>
+          <w:rStyle w:val="SubtleEmphasis"/>
+          <w:lang w:val="en-US"/>
+        </w:rPr>
+        <w:t>Вхідні дані: inputFileName = input_en.txt, outputFileName = output.txt</w:t>
+      </w:r>
+    </w:p>
+    <w:p>
+      <w:pPr>
+        <w:spacing w:line="360" w:lineRule="auto"/>
+        <w:jc w:val="both"/>
+        <w:rPr>
+          <w:rStyle w:val="SubtleEmphasis"/>
+          <w:lang w:val="en-US"/>
+        </w:rPr>
+      </w:pPr>
+      <w:r>
+        <w:rPr>
+          <w:rStyle w:val="SubtleEmphasis"/>
+          <w:lang w:val="en-US"/>
+        </w:rPr>
+        <w:t>Отриманий результат:</w:t>
+      </w:r>
+    </w:p>
+    <w:p>
+      <w:pPr>
+        <w:spacing w:line="360" w:lineRule="auto"/>
+        <w:jc w:val="both"/>
+        <w:rPr>
+          <w:rStyle w:val="SubtleEmphasis"/>
+          <w:lang w:val="en-US"/>
+        </w:rPr>
+      </w:pPr>
+      <w:r>
+        <w:rPr>
+          <w:rStyle w:val="SubtleEmphasis"/>
+          <w:lang w:val="en-US"/>
+        </w:rPr>
+        <w:t>Розробник: Віктор Заріцкий, Центральноукраїнський Національний Технічний Університет, Кропивницький, Україна, 2025.</w:t>
+      </w:r>
+    </w:p>
+    <w:p>
+      <w:pPr>
+        <w:spacing w:line="360" w:lineRule="auto"/>
+        <w:jc w:val="both"/>
+        <w:rPr>
+          <w:rStyle w:val="SubtleEmphasis"/>
+          <w:lang w:val="en-US"/>
+        </w:rPr>
+      </w:pPr>
+      <w:r>
+        <w:rPr>
+          <w:rStyle w:val="SubtleEmphasis"/>
+          <w:lang w:val="en-US"/>
+        </w:rPr>
+        <w:t>Мова речення: англійська</w:t>
+      </w:r>
+    </w:p>
+    <w:p>
+      <w:pPr>
+        <w:spacing w:line="360" w:lineRule="auto"/>
+        <w:jc w:val="both"/>
+        <w:rPr>
+          <w:rStyle w:val="SubtleEmphasis"/>
+          <w:lang w:val="en-US"/>
+        </w:rPr>
+      </w:pPr>
+      <w:r>
+        <w:rPr>
+          <w:rStyle w:val="SubtleEmphasis"/>
+          <w:lang w:val="en-US"/>
+        </w:rPr>
+        <w:t>Оброблене речення: HELLO WORLD!</w:t>
+      </w:r>
+    </w:p>
+    <w:p>
+      <w:pPr>
+        <w:spacing w:line="360" w:lineRule="auto"/>
+        <w:jc w:val="both"/>
+        <w:rPr>
+          <w:rStyle w:val="SubtleEmphasis"/>
+          <w:lang w:val="en-US"/>
+        </w:rPr>
+      </w:pPr>
+    </w:p>
+    <w:p>
+      <w:pPr>
+        <w:spacing w:line="360" w:lineRule="auto"/>
+        <w:jc w:val="both"/>
+        <w:rPr>
+          <w:rStyle w:val="SubtleEmphasis"/>
+          <w:lang w:val="en-US"/>
+        </w:rPr>
+      </w:pPr>
+      <w:r>
+        <w:rPr>
+          <w:rStyle w:val="SubtleEmphasis"/>
+          <w:lang w:val="en-US"/>
+        </w:rPr>
+        <w:t>Статус тесту: passed</w:t>
+      </w:r>
+    </w:p>
+    <w:p>
+      <w:pPr>
+        <w:spacing w:line="360" w:lineRule="auto"/>
+        <w:jc w:val="both"/>
+        <w:rPr>
+          <w:rStyle w:val="SubtleEmphasis"/>
+          <w:lang w:val="en-US"/>
+        </w:rPr>
+      </w:pPr>
+      <w:r>
+        <w:rPr>
+          <w:rStyle w:val="SubtleEmphasis"/>
+          <w:lang w:val="en-US"/>
+        </w:rPr>
+        <w:lastRenderedPageBreak/>
+        <w:t>---------------------------------------------</w:t>
+      </w:r>
+    </w:p>
+    <w:p>
+      <w:pPr>
+        <w:spacing w:line="360" w:lineRule="auto"/>
+        <w:jc w:val="both"/>
+        <w:rPr>
+          <w:rStyle w:val="SubtleEmphasis"/>
+          <w:lang w:val="en-US"/>
+        </w:rPr>
+      </w:pPr>
+      <w:r>
+        <w:rPr>
+          <w:rStyle w:val="SubtleEmphasis"/>
+          <w:lang w:val="en-US"/>
+        </w:rPr>
+        <w:t>Test: Task10_1 Test 2</w:t>
+      </w:r>
+    </w:p>
+    <w:p>
+      <w:pPr>
+        <w:spacing w:line="360" w:lineRule="auto"/>
+        <w:jc w:val="both"/>
+        <w:rPr>
+          <w:rStyle w:val="SubtleEmphasis"/>
+          <w:lang w:val="en-US"/>
+        </w:rPr>
+      </w:pPr>
+      <w:r>
+        <w:rPr>
+          <w:rStyle w:val="SubtleEmphasis"/>
+          <w:lang w:val="en-US"/>
+        </w:rPr>
+        <w:t>Вхідні дані: inputFileName = input_ua.txt, outputFileName = output.txt</w:t>
+      </w:r>
+    </w:p>
+    <w:p>
+      <w:pPr>
+        <w:spacing w:line="360" w:lineRule="auto"/>
+        <w:jc w:val="both"/>
+        <w:rPr>
+          <w:rStyle w:val="SubtleEmphasis"/>
+          <w:lang w:val="en-US"/>
+        </w:rPr>
+      </w:pPr>
+      <w:r>
+        <w:rPr>
+          <w:rStyle w:val="SubtleEmphasis"/>
+          <w:lang w:val="en-US"/>
+        </w:rPr>
+        <w:t>Отриманий результат:</w:t>
+      </w:r>
+    </w:p>
+    <w:p>
+      <w:pPr>
+        <w:spacing w:line="360" w:lineRule="auto"/>
+        <w:jc w:val="both"/>
+        <w:rPr>
+          <w:rStyle w:val="SubtleEmphasis"/>
+          <w:lang w:val="en-US"/>
+        </w:rPr>
+      </w:pPr>
+      <w:r>
+        <w:rPr>
+          <w:rStyle w:val="SubtleEmphasis"/>
+          <w:lang w:val="en-US"/>
+        </w:rPr>
+        <w:t>Розробник: Віктор Заріцкий, Центральноукраїнський Національний Технічний Університет, Кропивницький, Україна, 2025.</w:t>
+      </w:r>
+    </w:p>
+    <w:p>
+      <w:pPr>
+        <w:spacing w:line="360" w:lineRule="auto"/>
+        <w:jc w:val="both"/>
+        <w:rPr>
+          <w:rStyle w:val="SubtleEmphasis"/>
+          <w:lang w:val="en-US"/>
+        </w:rPr>
+      </w:pPr>
+      <w:r>
+        <w:rPr>
+          <w:rStyle w:val="SubtleEmphasis"/>
+          <w:lang w:val="en-US"/>
+        </w:rPr>
+        <w:t>Мова речення: українська</w:t>
+      </w:r>
+    </w:p>
+    <w:p>
+      <w:pPr>
+        <w:spacing w:line="360" w:lineRule="auto"/>
+        <w:jc w:val="both"/>
+        <w:rPr>
+          <w:rStyle w:val="SubtleEmphasis"/>
+          <w:lang w:val="en-US"/>
+        </w:rPr>
+      </w:pPr>
+      <w:r>
+        <w:rPr>
+          <w:rStyle w:val="SubtleEmphasis"/>
+          <w:lang w:val="en-US"/>
+        </w:rPr>
+        <w:t>Оброблене речення: Привіт студенте!</w:t>
+      </w:r>
+    </w:p>
+    <w:p>
+      <w:pPr>
+        <w:spacing w:line="360" w:lineRule="auto"/>
+        <w:jc w:val="both"/>
+        <w:rPr>
+          <w:rStyle w:val="SubtleEmphasis"/>
+          <w:lang w:val="en-US"/>
+        </w:rPr>
+      </w:pPr>
+    </w:p>
+    <w:p>
+      <w:pPr>
+        <w:spacing w:line="360" w:lineRule="auto"/>
+        <w:jc w:val="both"/>
+        <w:rPr>
+          <w:rStyle w:val="SubtleEmphasis"/>
+          <w:lang w:val="en-US"/>
+        </w:rPr>
+      </w:pPr>
+      <w:r>
+        <w:rPr>
+          <w:rStyle w:val="SubtleEmphasis"/>
+          <w:lang w:val="en-US"/>
+        </w:rPr>
+        <w:t>Статус тесту: passed</w:t>
+      </w:r>
+    </w:p>
+    <w:p>
+      <w:pPr>
+        <w:spacing w:line="360" w:lineRule="auto"/>
+        <w:jc w:val="both"/>
+        <w:rPr>
+          <w:rStyle w:val="SubtleEmphasis"/>
+          <w:lang w:val="en-US"/>
+        </w:rPr>
+      </w:pPr>
+      <w:r>
+        <w:rPr>
+          <w:rStyle w:val="SubtleEmphasis"/>
+          <w:lang w:val="en-US"/>
+        </w:rPr>
+        <w:t>---------------------------------------------</w:t>
+      </w:r>
+    </w:p>
+    <w:p>
+      <w:pPr>
+        <w:spacing w:line="360" w:lineRule="auto"/>
+        <w:jc w:val="both"/>
+        <w:rPr>
+          <w:rStyle w:val="SubtleEmphasis"/>
+          <w:lang w:val="en-US"/>
+        </w:rPr>
+      </w:pPr>
+      <w:r>
+        <w:rPr>
+          <w:rStyle w:val="SubtleEmphasis"/>
+          <w:lang w:val="en-US"/>
+        </w:rPr>
+        <w:t>Test: Task10_2 Test 1</w:t>
+      </w:r>
+    </w:p>
+    <w:p>
+      <w:pPr>
+        <w:spacing w:line="360" w:lineRule="auto"/>
+        <w:jc w:val="both"/>
+        <w:rPr>
+          <w:rStyle w:val="SubtleEmphasis"/>
+          <w:lang w:val="en-US"/>
+        </w:rPr>
+      </w:pPr>
+      <w:r>
+        <w:rPr>
+          <w:rStyle w:val="SubtleEmphasis"/>
+          <w:lang w:val="en-US"/>
+        </w:rPr>
+        <w:t>Вхідні дані: fileName = input_ua.txt</w:t>
+      </w:r>
+    </w:p>
+    <w:p>
+      <w:pPr>
+        <w:spacing w:line="360" w:lineRule="auto"/>
+        <w:jc w:val="both"/>
+        <w:rPr>
+          <w:rStyle w:val="SubtleEmphasis"/>
+          <w:lang w:val="en-US"/>
+        </w:rPr>
+      </w:pPr>
+      <w:r>
+        <w:rPr>
+          <w:rStyle w:val="SubtleEmphasis"/>
+          <w:lang w:val="en-US"/>
+        </w:rPr>
+        <w:t>Отриманий результат:</w:t>
+      </w:r>
+    </w:p>
+    <w:p>
+      <w:pPr>
+        <w:spacing w:line="360" w:lineRule="auto"/>
+        <w:jc w:val="both"/>
+        <w:rPr>
+          <w:rStyle w:val="SubtleEmphasis"/>
+          <w:lang w:val="en-US"/>
+        </w:rPr>
+      </w:pPr>
+      <w:r>
+        <w:rPr>
+          <w:rStyle w:val="SubtleEmphasis"/>
+          <w:lang w:val="en-US"/>
+        </w:rPr>
+        <w:t>Привіт студенте!</w:t>
+      </w:r>
+    </w:p>
+    <w:p>
+      <w:pPr>
+        <w:spacing w:line="360" w:lineRule="auto"/>
+        <w:jc w:val="both"/>
+        <w:rPr>
+          <w:rStyle w:val="SubtleEmphasis"/>
+          <w:lang w:val="en-US"/>
+        </w:rPr>
+      </w:pPr>
+      <w:proofErr w:type="gramStart"/>
+      <w:r>
+        <w:rPr>
+          <w:rStyle w:val="SubtleEmphasis"/>
+          <w:lang w:val="en-US"/>
+        </w:rPr>
+        <w:t>Стаття 62.</w:t>
+      </w:r>
+      <w:proofErr w:type="gramEnd"/>
+      <w:r>
+        <w:rPr>
+          <w:rStyle w:val="SubtleEmphasis"/>
+          <w:lang w:val="en-US"/>
+        </w:rPr>
+        <w:t xml:space="preserve"> Права осіб, які навчаються у закладах вищої освіти</w:t>
+      </w:r>
+    </w:p>
+    <w:p>
+      <w:pPr>
+        <w:spacing w:line="360" w:lineRule="auto"/>
+        <w:jc w:val="both"/>
+        <w:rPr>
+          <w:rStyle w:val="SubtleEmphasis"/>
+          <w:lang w:val="en-US"/>
+        </w:rPr>
+      </w:pPr>
+    </w:p>
+    <w:p>
+      <w:pPr>
+        <w:spacing w:line="360" w:lineRule="auto"/>
+        <w:jc w:val="both"/>
+        <w:rPr>
+          <w:rStyle w:val="SubtleEmphasis"/>
+          <w:lang w:val="en-US"/>
+        </w:rPr>
+      </w:pPr>
+      <w:r>
+        <w:rPr>
+          <w:rStyle w:val="SubtleEmphasis"/>
+          <w:lang w:val="en-US"/>
+        </w:rPr>
+        <w:t>1. Особи, які навчаються у закладах вищої освіти, мають право на:</w:t>
+      </w:r>
+    </w:p>
+    <w:p>
+      <w:pPr>
+        <w:spacing w:line="360" w:lineRule="auto"/>
+        <w:jc w:val="both"/>
+        <w:rPr>
+          <w:rStyle w:val="SubtleEmphasis"/>
+          <w:lang w:val="en-US"/>
+        </w:rPr>
+      </w:pPr>
+    </w:p>
+    <w:p>
+      <w:pPr>
+        <w:spacing w:line="360" w:lineRule="auto"/>
+        <w:jc w:val="both"/>
+        <w:rPr>
+          <w:rStyle w:val="SubtleEmphasis"/>
+          <w:lang w:val="en-US"/>
+        </w:rPr>
+      </w:pPr>
+      <w:r>
+        <w:rPr>
+          <w:rStyle w:val="SubtleEmphasis"/>
+          <w:lang w:val="en-US"/>
+        </w:rPr>
+        <w:t xml:space="preserve">1) </w:t>
+      </w:r>
+      <w:proofErr w:type="gramStart"/>
+      <w:r>
+        <w:rPr>
+          <w:rStyle w:val="SubtleEmphasis"/>
+          <w:lang w:val="en-US"/>
+        </w:rPr>
+        <w:t>вибір</w:t>
+      </w:r>
+      <w:proofErr w:type="gramEnd"/>
+      <w:r>
+        <w:rPr>
+          <w:rStyle w:val="SubtleEmphasis"/>
+          <w:lang w:val="en-US"/>
+        </w:rPr>
+        <w:t xml:space="preserve"> форми навчання під час вступу до закладу вищої освіти;</w:t>
+      </w:r>
+    </w:p>
+    <w:p>
+      <w:pPr>
+        <w:spacing w:line="360" w:lineRule="auto"/>
+        <w:jc w:val="both"/>
+        <w:rPr>
+          <w:rStyle w:val="SubtleEmphasis"/>
+          <w:lang w:val="en-US"/>
+        </w:rPr>
+      </w:pPr>
+    </w:p>
+    <w:p>
+      <w:pPr>
+        <w:spacing w:line="360" w:lineRule="auto"/>
+        <w:jc w:val="both"/>
+        <w:rPr>
+          <w:rStyle w:val="SubtleEmphasis"/>
+          <w:lang w:val="en-US"/>
+        </w:rPr>
+      </w:pPr>
+      <w:r>
+        <w:rPr>
+          <w:rStyle w:val="SubtleEmphasis"/>
+          <w:lang w:val="en-US"/>
+        </w:rPr>
+        <w:t xml:space="preserve">2) </w:t>
+      </w:r>
+      <w:proofErr w:type="gramStart"/>
+      <w:r>
+        <w:rPr>
+          <w:rStyle w:val="SubtleEmphasis"/>
+          <w:lang w:val="en-US"/>
+        </w:rPr>
+        <w:t>безпечні</w:t>
+      </w:r>
+      <w:proofErr w:type="gramEnd"/>
+      <w:r>
+        <w:rPr>
+          <w:rStyle w:val="SubtleEmphasis"/>
+          <w:lang w:val="en-US"/>
+        </w:rPr>
+        <w:t xml:space="preserve"> і нешкідливі умови навчання, праці та побуту;</w:t>
+      </w:r>
+    </w:p>
+    <w:p>
+      <w:pPr>
+        <w:spacing w:line="360" w:lineRule="auto"/>
+        <w:jc w:val="both"/>
+        <w:rPr>
+          <w:rStyle w:val="SubtleEmphasis"/>
+          <w:lang w:val="en-US"/>
+        </w:rPr>
+      </w:pPr>
+    </w:p>
+    <w:p>
+      <w:pPr>
+        <w:spacing w:line="360" w:lineRule="auto"/>
+        <w:jc w:val="both"/>
+        <w:rPr>
+          <w:rStyle w:val="SubtleEmphasis"/>
+          <w:lang w:val="en-US"/>
+        </w:rPr>
+      </w:pPr>
+      <w:r>
+        <w:rPr>
+          <w:rStyle w:val="SubtleEmphasis"/>
+          <w:lang w:val="en-US"/>
+        </w:rPr>
+        <w:t xml:space="preserve">3) </w:t>
+      </w:r>
+      <w:proofErr w:type="gramStart"/>
+      <w:r>
+        <w:rPr>
+          <w:rStyle w:val="SubtleEmphasis"/>
+          <w:lang w:val="en-US"/>
+        </w:rPr>
+        <w:t>трудову</w:t>
+      </w:r>
+      <w:proofErr w:type="gramEnd"/>
+      <w:r>
+        <w:rPr>
+          <w:rStyle w:val="SubtleEmphasis"/>
+          <w:lang w:val="en-US"/>
+        </w:rPr>
+        <w:t xml:space="preserve"> діяльність у позанавчальний час;</w:t>
+      </w:r>
+    </w:p>
+    <w:p>
+      <w:pPr>
+        <w:spacing w:line="360" w:lineRule="auto"/>
+        <w:jc w:val="both"/>
+        <w:rPr>
+          <w:rStyle w:val="SubtleEmphasis"/>
+          <w:lang w:val="en-US"/>
+        </w:rPr>
+      </w:pPr>
+    </w:p>
+    <w:p>
+      <w:pPr>
+        <w:spacing w:line="360" w:lineRule="auto"/>
+        <w:jc w:val="both"/>
+        <w:rPr>
+          <w:rStyle w:val="SubtleEmphasis"/>
+          <w:lang w:val="en-US"/>
+        </w:rPr>
+      </w:pPr>
+      <w:r>
+        <w:rPr>
+          <w:rStyle w:val="SubtleEmphasis"/>
+          <w:lang w:val="en-US"/>
+        </w:rPr>
+        <w:t xml:space="preserve">4) </w:t>
+      </w:r>
+      <w:proofErr w:type="gramStart"/>
+      <w:r>
+        <w:rPr>
+          <w:rStyle w:val="SubtleEmphasis"/>
+          <w:lang w:val="en-US"/>
+        </w:rPr>
+        <w:t>додаткову</w:t>
+      </w:r>
+      <w:proofErr w:type="gramEnd"/>
+      <w:r>
+        <w:rPr>
+          <w:rStyle w:val="SubtleEmphasis"/>
+          <w:lang w:val="en-US"/>
+        </w:rPr>
+        <w:t xml:space="preserve"> оплачувану відпустку у зв’язку з навчанням за основним місцем роботи, скорочений робочий час та інші пільги, передбачені законодавством для осіб, які поєднують роботу з навчанням;</w:t>
+      </w:r>
+    </w:p>
+    <w:p>
+      <w:pPr>
+        <w:spacing w:line="360" w:lineRule="auto"/>
+        <w:jc w:val="both"/>
+        <w:rPr>
+          <w:rStyle w:val="SubtleEmphasis"/>
+          <w:lang w:val="en-US"/>
+        </w:rPr>
+      </w:pPr>
+    </w:p>
+    <w:p>
+      <w:pPr>
+        <w:spacing w:line="360" w:lineRule="auto"/>
+        <w:jc w:val="both"/>
+        <w:rPr>
+          <w:rStyle w:val="SubtleEmphasis"/>
+          <w:lang w:val="en-US"/>
+        </w:rPr>
+      </w:pPr>
+      <w:r>
+        <w:rPr>
+          <w:rStyle w:val="SubtleEmphasis"/>
+          <w:lang w:val="en-US"/>
+        </w:rPr>
+        <w:t xml:space="preserve">5) </w:t>
+      </w:r>
+      <w:proofErr w:type="gramStart"/>
+      <w:r>
+        <w:rPr>
+          <w:rStyle w:val="SubtleEmphasis"/>
+          <w:lang w:val="en-US"/>
+        </w:rPr>
+        <w:t>безоплатне</w:t>
+      </w:r>
+      <w:proofErr w:type="gramEnd"/>
+      <w:r>
+        <w:rPr>
+          <w:rStyle w:val="SubtleEmphasis"/>
+          <w:lang w:val="en-US"/>
+        </w:rPr>
+        <w:t xml:space="preserve"> користування бібліотеками, інформаційними фондами, навчальною, науковою та спортивною базами закладу вищої освіти;</w:t>
+      </w:r>
+    </w:p>
+    <w:p>
+      <w:pPr>
+        <w:spacing w:line="360" w:lineRule="auto"/>
+        <w:jc w:val="both"/>
+        <w:rPr>
+          <w:rStyle w:val="SubtleEmphasis"/>
+          <w:lang w:val="en-US"/>
+        </w:rPr>
+      </w:pPr>
+    </w:p>
+    <w:p>
+      <w:pPr>
+        <w:spacing w:line="360" w:lineRule="auto"/>
+        <w:jc w:val="both"/>
+        <w:rPr>
+          <w:rStyle w:val="SubtleEmphasis"/>
+          <w:lang w:val="en-US"/>
+        </w:rPr>
+      </w:pPr>
+      <w:r>
+        <w:rPr>
+          <w:rStyle w:val="SubtleEmphasis"/>
+          <w:lang w:val="en-US"/>
+        </w:rPr>
+        <w:t xml:space="preserve">6) </w:t>
+      </w:r>
+      <w:proofErr w:type="gramStart"/>
+      <w:r>
+        <w:rPr>
+          <w:rStyle w:val="SubtleEmphasis"/>
+          <w:lang w:val="en-US"/>
+        </w:rPr>
+        <w:t>безоплатне</w:t>
+      </w:r>
+      <w:proofErr w:type="gramEnd"/>
+      <w:r>
+        <w:rPr>
+          <w:rStyle w:val="SubtleEmphasis"/>
+          <w:lang w:val="en-US"/>
+        </w:rPr>
+        <w:t xml:space="preserve"> забезпечення інформацією для навчання у доступних форматах з використанням технологій, що враховують обмеження життєдіяльності, зумовлені станом здоров’я (для осіб з особливими освітніми потребами);</w:t>
+      </w:r>
+    </w:p>
+    <w:p>
+      <w:pPr>
+        <w:spacing w:line="360" w:lineRule="auto"/>
+        <w:jc w:val="both"/>
+        <w:rPr>
+          <w:rStyle w:val="SubtleEmphasis"/>
+          <w:lang w:val="en-US"/>
+        </w:rPr>
+      </w:pPr>
+    </w:p>
+    <w:p>
+      <w:pPr>
+        <w:spacing w:line="360" w:lineRule="auto"/>
+        <w:jc w:val="both"/>
+        <w:rPr>
+          <w:rStyle w:val="SubtleEmphasis"/>
+          <w:lang w:val="en-US"/>
+        </w:rPr>
+      </w:pPr>
+      <w:r>
+        <w:rPr>
+          <w:rStyle w:val="SubtleEmphasis"/>
+          <w:lang w:val="en-US"/>
+        </w:rPr>
+        <w:t xml:space="preserve">7) </w:t>
+      </w:r>
+      <w:proofErr w:type="gramStart"/>
+      <w:r>
+        <w:rPr>
+          <w:rStyle w:val="SubtleEmphasis"/>
+          <w:lang w:val="en-US"/>
+        </w:rPr>
+        <w:t>користування</w:t>
+      </w:r>
+      <w:proofErr w:type="gramEnd"/>
+      <w:r>
+        <w:rPr>
+          <w:rStyle w:val="SubtleEmphasis"/>
+          <w:lang w:val="en-US"/>
+        </w:rPr>
+        <w:t xml:space="preserve"> виробничою, культурно-освітньою, побутовою, оздоровчою базами закладу вищої освіти у порядку, передбаченому статутом закладу вищої освіти;</w:t>
+      </w:r>
+    </w:p>
+    <w:p>
+      <w:pPr>
+        <w:spacing w:line="360" w:lineRule="auto"/>
+        <w:jc w:val="both"/>
+        <w:rPr>
+          <w:rStyle w:val="SubtleEmphasis"/>
+          <w:lang w:val="en-US"/>
+        </w:rPr>
+      </w:pPr>
+    </w:p>
+    <w:p>
+      <w:pPr>
+        <w:spacing w:line="360" w:lineRule="auto"/>
+        <w:jc w:val="both"/>
+        <w:rPr>
+          <w:rStyle w:val="SubtleEmphasis"/>
+          <w:lang w:val="en-US"/>
+        </w:rPr>
+      </w:pPr>
+      <w:r>
+        <w:rPr>
+          <w:rStyle w:val="SubtleEmphasis"/>
+          <w:lang w:val="en-US"/>
+        </w:rPr>
+        <w:t xml:space="preserve">8) </w:t>
+      </w:r>
+      <w:proofErr w:type="gramStart"/>
+      <w:r>
+        <w:rPr>
+          <w:rStyle w:val="SubtleEmphasis"/>
+          <w:lang w:val="en-US"/>
+        </w:rPr>
+        <w:t>забезпечення</w:t>
+      </w:r>
+      <w:proofErr w:type="gramEnd"/>
+      <w:r>
+        <w:rPr>
+          <w:rStyle w:val="SubtleEmphasis"/>
+          <w:lang w:val="en-US"/>
+        </w:rPr>
+        <w:t xml:space="preserve"> гуртожитком та цілодобовим доступом до нього на строк навчання у порядку, встановленому законодавством;</w:t>
+      </w:r>
+    </w:p>
+    <w:p>
+      <w:pPr>
+        <w:spacing w:line="360" w:lineRule="auto"/>
+        <w:jc w:val="both"/>
+        <w:rPr>
+          <w:rStyle w:val="SubtleEmphasis"/>
+          <w:lang w:val="en-US"/>
+        </w:rPr>
+      </w:pPr>
+    </w:p>
+    <w:p>
+      <w:pPr>
+        <w:spacing w:line="360" w:lineRule="auto"/>
+        <w:jc w:val="both"/>
+        <w:rPr>
+          <w:rStyle w:val="SubtleEmphasis"/>
+          <w:lang w:val="en-US"/>
+        </w:rPr>
+      </w:pPr>
+      <w:r>
+        <w:rPr>
+          <w:rStyle w:val="SubtleEmphasis"/>
+          <w:lang w:val="en-US"/>
+        </w:rPr>
+        <w:t xml:space="preserve">9) </w:t>
+      </w:r>
+      <w:proofErr w:type="gramStart"/>
+      <w:r>
+        <w:rPr>
+          <w:rStyle w:val="SubtleEmphasis"/>
+          <w:lang w:val="en-US"/>
+        </w:rPr>
+        <w:t>участь</w:t>
+      </w:r>
+      <w:proofErr w:type="gramEnd"/>
+      <w:r>
+        <w:rPr>
+          <w:rStyle w:val="SubtleEmphasis"/>
+          <w:lang w:val="en-US"/>
+        </w:rPr>
+        <w:t xml:space="preserve"> у науково-дослідних, дослідно-конструкторських роботах, конференціях, симпозіумах, виставках, конкурсах, представлення своїх робіт для публікації;</w:t>
+      </w:r>
+    </w:p>
+    <w:p>
+      <w:pPr>
+        <w:spacing w:line="360" w:lineRule="auto"/>
+        <w:jc w:val="both"/>
+        <w:rPr>
+          <w:rStyle w:val="SubtleEmphasis"/>
+          <w:lang w:val="en-US"/>
+        </w:rPr>
+      </w:pPr>
+    </w:p>
+    <w:p>
+      <w:pPr>
+        <w:spacing w:line="360" w:lineRule="auto"/>
+        <w:jc w:val="both"/>
+        <w:rPr>
+          <w:rStyle w:val="SubtleEmphasis"/>
+          <w:lang w:val="en-US"/>
+        </w:rPr>
+      </w:pPr>
+      <w:r>
+        <w:rPr>
+          <w:rStyle w:val="SubtleEmphasis"/>
+          <w:lang w:val="en-US"/>
+        </w:rPr>
+        <w:lastRenderedPageBreak/>
+        <w:t xml:space="preserve">10) </w:t>
+      </w:r>
+      <w:proofErr w:type="gramStart"/>
+      <w:r>
+        <w:rPr>
+          <w:rStyle w:val="SubtleEmphasis"/>
+          <w:lang w:val="en-US"/>
+        </w:rPr>
+        <w:t>участь</w:t>
+      </w:r>
+      <w:proofErr w:type="gramEnd"/>
+      <w:r>
+        <w:rPr>
+          <w:rStyle w:val="SubtleEmphasis"/>
+          <w:lang w:val="en-US"/>
+        </w:rPr>
+        <w:t xml:space="preserve"> у заходах з освітньої, наукової, науково-дослідної, спортивної, мистецької, громадської діяльності, що проводяться в Україні та за кордоном, у встановленому законодавством порядку;</w:t>
+      </w:r>
+    </w:p>
+    <w:p>
+      <w:pPr>
+        <w:spacing w:line="360" w:lineRule="auto"/>
+        <w:jc w:val="both"/>
+        <w:rPr>
+          <w:rStyle w:val="SubtleEmphasis"/>
+          <w:lang w:val="en-US"/>
+        </w:rPr>
+      </w:pPr>
+    </w:p>
+    <w:p>
+      <w:pPr>
+        <w:spacing w:line="360" w:lineRule="auto"/>
+        <w:jc w:val="both"/>
+        <w:rPr>
+          <w:rStyle w:val="SubtleEmphasis"/>
+          <w:lang w:val="en-US"/>
+        </w:rPr>
+      </w:pPr>
+      <w:r>
+        <w:rPr>
+          <w:rStyle w:val="SubtleEmphasis"/>
+          <w:lang w:val="en-US"/>
+        </w:rPr>
+        <w:t xml:space="preserve">11) </w:t>
+      </w:r>
+      <w:proofErr w:type="gramStart"/>
+      <w:r>
+        <w:rPr>
+          <w:rStyle w:val="SubtleEmphasis"/>
+          <w:lang w:val="en-US"/>
+        </w:rPr>
+        <w:t>участь</w:t>
+      </w:r>
+      <w:proofErr w:type="gramEnd"/>
+      <w:r>
+        <w:rPr>
+          <w:rStyle w:val="SubtleEmphasis"/>
+          <w:lang w:val="en-US"/>
+        </w:rPr>
+        <w:t xml:space="preserve"> в обговоренні та вирішенні питань удосконалення навчального процесу, науково-дослідної роботи, призначення стипендій, організації дозвілля, побуту, оздоровлення;</w:t>
+      </w:r>
+    </w:p>
+    <w:p>
+      <w:pPr>
+        <w:spacing w:line="360" w:lineRule="auto"/>
+        <w:jc w:val="both"/>
+        <w:rPr>
+          <w:rStyle w:val="SubtleEmphasis"/>
+          <w:lang w:val="en-US"/>
+        </w:rPr>
+      </w:pPr>
+    </w:p>
+    <w:p>
+      <w:pPr>
+        <w:spacing w:line="360" w:lineRule="auto"/>
+        <w:jc w:val="both"/>
+        <w:rPr>
+          <w:rStyle w:val="SubtleEmphasis"/>
+          <w:lang w:val="en-US"/>
+        </w:rPr>
+      </w:pPr>
+      <w:r>
+        <w:rPr>
+          <w:rStyle w:val="SubtleEmphasis"/>
+          <w:lang w:val="en-US"/>
+        </w:rPr>
+        <w:t xml:space="preserve">12) </w:t>
+      </w:r>
+      <w:proofErr w:type="gramStart"/>
+      <w:r>
+        <w:rPr>
+          <w:rStyle w:val="SubtleEmphasis"/>
+          <w:lang w:val="en-US"/>
+        </w:rPr>
+        <w:t>внесення</w:t>
+      </w:r>
+      <w:proofErr w:type="gramEnd"/>
+      <w:r>
+        <w:rPr>
+          <w:rStyle w:val="SubtleEmphasis"/>
+          <w:lang w:val="en-US"/>
+        </w:rPr>
+        <w:t xml:space="preserve"> пропозицій щодо умов і розміру плати за навчання;</w:t>
+      </w:r>
+    </w:p>
+    <w:p>
+      <w:pPr>
+        <w:spacing w:line="360" w:lineRule="auto"/>
+        <w:jc w:val="both"/>
+        <w:rPr>
+          <w:rStyle w:val="SubtleEmphasis"/>
+          <w:lang w:val="en-US"/>
+        </w:rPr>
+      </w:pPr>
+    </w:p>
+    <w:p>
+      <w:pPr>
+        <w:spacing w:line="360" w:lineRule="auto"/>
+        <w:jc w:val="both"/>
+        <w:rPr>
+          <w:rStyle w:val="SubtleEmphasis"/>
+          <w:lang w:val="en-US"/>
+        </w:rPr>
+      </w:pPr>
+      <w:r>
+        <w:rPr>
+          <w:rStyle w:val="SubtleEmphasis"/>
+          <w:lang w:val="en-US"/>
+        </w:rPr>
+        <w:t xml:space="preserve">13) </w:t>
+      </w:r>
+      <w:proofErr w:type="gramStart"/>
+      <w:r>
+        <w:rPr>
+          <w:rStyle w:val="SubtleEmphasis"/>
+          <w:lang w:val="en-US"/>
+        </w:rPr>
+        <w:t>участь</w:t>
+      </w:r>
+      <w:proofErr w:type="gramEnd"/>
+      <w:r>
+        <w:rPr>
+          <w:rStyle w:val="SubtleEmphasis"/>
+          <w:lang w:val="en-US"/>
+        </w:rPr>
+        <w:t xml:space="preserve"> у громадських об’єднаннях;</w:t>
+      </w:r>
+    </w:p>
+    <w:p>
+      <w:pPr>
+        <w:spacing w:line="360" w:lineRule="auto"/>
+        <w:jc w:val="both"/>
+        <w:rPr>
+          <w:rStyle w:val="SubtleEmphasis"/>
+          <w:lang w:val="en-US"/>
+        </w:rPr>
+      </w:pPr>
+    </w:p>
+    <w:p>
+      <w:pPr>
+        <w:spacing w:line="360" w:lineRule="auto"/>
+        <w:jc w:val="both"/>
+        <w:rPr>
+          <w:rStyle w:val="SubtleEmphasis"/>
+          <w:lang w:val="en-US"/>
+        </w:rPr>
+      </w:pPr>
+      <w:r>
+        <w:rPr>
+          <w:rStyle w:val="SubtleEmphasis"/>
+          <w:lang w:val="en-US"/>
+        </w:rPr>
+        <w:t xml:space="preserve">14) </w:t>
+      </w:r>
+      <w:proofErr w:type="gramStart"/>
+      <w:r>
+        <w:rPr>
+          <w:rStyle w:val="SubtleEmphasis"/>
+          <w:lang w:val="en-US"/>
+        </w:rPr>
+        <w:t>участь</w:t>
+      </w:r>
+      <w:proofErr w:type="gramEnd"/>
+      <w:r>
+        <w:rPr>
+          <w:rStyle w:val="SubtleEmphasis"/>
+          <w:lang w:val="en-US"/>
+        </w:rPr>
+        <w:t xml:space="preserve"> у діяльності органів громадського самоврядування закладу вищої освіти, інститутів, факультетів, відділень, вченої ради закладу вищої освіти, органів студентського самоврядування;</w:t>
+      </w:r>
+    </w:p>
+    <w:p>
+      <w:pPr>
+        <w:spacing w:line="360" w:lineRule="auto"/>
+        <w:jc w:val="both"/>
+        <w:rPr>
+          <w:rStyle w:val="SubtleEmphasis"/>
+          <w:lang w:val="en-US"/>
+        </w:rPr>
+      </w:pPr>
+    </w:p>
+    <w:p>
+      <w:pPr>
+        <w:spacing w:line="360" w:lineRule="auto"/>
+        <w:jc w:val="both"/>
+        <w:rPr>
+          <w:rStyle w:val="SubtleEmphasis"/>
+          <w:lang w:val="en-US"/>
+        </w:rPr>
+      </w:pPr>
+      <w:r>
+        <w:rPr>
+          <w:rStyle w:val="SubtleEmphasis"/>
+          <w:lang w:val="en-US"/>
+        </w:rPr>
+        <w:t>15) вибір навчальних дисциплін у межах, передбачених відповідною освітньою програмою та навчальним планом, в обсязі, що становить не менш як 25 відсотків загальної кількості кредитів ЄКТС, передбачених для даного рівня вищої освіти. При цьому здобувачі певного рівня вищої освіти мають право вибирати навчальні дисципліни, що пропонуються для інших рівнів вищої освіти, за погодженням з керівником відповідного факультету чи підрозділу;</w:t>
+      </w:r>
+    </w:p>
+    <w:p>
+      <w:pPr>
+        <w:spacing w:line="360" w:lineRule="auto"/>
+        <w:jc w:val="both"/>
+        <w:rPr>
+          <w:rStyle w:val="SubtleEmphasis"/>
+          <w:lang w:val="en-US"/>
+        </w:rPr>
+      </w:pPr>
+    </w:p>
+    <w:p>
+      <w:pPr>
+        <w:spacing w:line="360" w:lineRule="auto"/>
+        <w:jc w:val="both"/>
+        <w:rPr>
+          <w:rStyle w:val="SubtleEmphasis"/>
+          <w:lang w:val="en-US"/>
+        </w:rPr>
+      </w:pPr>
+      <w:r>
+        <w:rPr>
+          <w:rStyle w:val="SubtleEmphasis"/>
+          <w:lang w:val="en-US"/>
+        </w:rPr>
+        <w:t xml:space="preserve">16) </w:t>
+      </w:r>
+      <w:proofErr w:type="gramStart"/>
+      <w:r>
+        <w:rPr>
+          <w:rStyle w:val="SubtleEmphasis"/>
+          <w:lang w:val="en-US"/>
+        </w:rPr>
+        <w:t>навчання</w:t>
+      </w:r>
+      <w:proofErr w:type="gramEnd"/>
+      <w:r>
+        <w:rPr>
+          <w:rStyle w:val="SubtleEmphasis"/>
+          <w:lang w:val="en-US"/>
+        </w:rPr>
+        <w:t xml:space="preserve"> одночасно за декількома освітніми програмами, а також у декількох закладах вищої освіти, за умови отримання тільки однієї вищої освіти за кожним ступенем за кошти державного (місцевого) бюджету;</w:t>
+      </w:r>
+    </w:p>
+    <w:p>
+      <w:pPr>
+        <w:spacing w:line="360" w:lineRule="auto"/>
+        <w:jc w:val="both"/>
+        <w:rPr>
+          <w:rStyle w:val="SubtleEmphasis"/>
+          <w:lang w:val="en-US"/>
+        </w:rPr>
+      </w:pPr>
+    </w:p>
+    <w:p>
+      <w:pPr>
+        <w:spacing w:line="360" w:lineRule="auto"/>
+        <w:jc w:val="both"/>
+        <w:rPr>
+          <w:rStyle w:val="SubtleEmphasis"/>
+          <w:lang w:val="en-US"/>
+        </w:rPr>
+      </w:pPr>
+      <w:r>
+        <w:rPr>
+          <w:rStyle w:val="SubtleEmphasis"/>
+          <w:lang w:val="en-US"/>
+        </w:rPr>
+        <w:t xml:space="preserve">17) </w:t>
+      </w:r>
+      <w:proofErr w:type="gramStart"/>
+      <w:r>
+        <w:rPr>
+          <w:rStyle w:val="SubtleEmphasis"/>
+          <w:lang w:val="en-US"/>
+        </w:rPr>
+        <w:t>академічну</w:t>
+      </w:r>
+      <w:proofErr w:type="gramEnd"/>
+      <w:r>
+        <w:rPr>
+          <w:rStyle w:val="SubtleEmphasis"/>
+          <w:lang w:val="en-US"/>
+        </w:rPr>
+        <w:t xml:space="preserve"> мобільність, у тому числі міжнародну;</w:t>
+      </w:r>
+    </w:p>
+    <w:p>
+      <w:pPr>
+        <w:spacing w:line="360" w:lineRule="auto"/>
+        <w:jc w:val="both"/>
+        <w:rPr>
+          <w:rStyle w:val="SubtleEmphasis"/>
+          <w:lang w:val="en-US"/>
+        </w:rPr>
+      </w:pPr>
+    </w:p>
+    <w:p>
+      <w:pPr>
+        <w:spacing w:line="360" w:lineRule="auto"/>
+        <w:jc w:val="both"/>
+        <w:rPr>
+          <w:rStyle w:val="SubtleEmphasis"/>
+          <w:lang w:val="en-US"/>
+        </w:rPr>
+      </w:pPr>
+      <w:r>
+        <w:rPr>
+          <w:rStyle w:val="SubtleEmphasis"/>
+          <w:lang w:val="en-US"/>
+        </w:rPr>
+        <w:t xml:space="preserve">18) </w:t>
+      </w:r>
+      <w:proofErr w:type="gramStart"/>
+      <w:r>
+        <w:rPr>
+          <w:rStyle w:val="SubtleEmphasis"/>
+          <w:lang w:val="en-US"/>
+        </w:rPr>
+        <w:t>отримання</w:t>
+      </w:r>
+      <w:proofErr w:type="gramEnd"/>
+      <w:r>
+        <w:rPr>
+          <w:rStyle w:val="SubtleEmphasis"/>
+          <w:lang w:val="en-US"/>
+        </w:rPr>
+        <w:t xml:space="preserve"> соціальної допомоги у випадках, встановлених законодавством;</w:t>
+      </w:r>
+    </w:p>
+    <w:p>
+      <w:pPr>
+        <w:spacing w:line="360" w:lineRule="auto"/>
+        <w:jc w:val="both"/>
+        <w:rPr>
+          <w:rStyle w:val="SubtleEmphasis"/>
+          <w:lang w:val="en-US"/>
+        </w:rPr>
+      </w:pPr>
+    </w:p>
+    <w:p>
+      <w:pPr>
+        <w:spacing w:line="360" w:lineRule="auto"/>
+        <w:jc w:val="both"/>
+        <w:rPr>
+          <w:rStyle w:val="SubtleEmphasis"/>
+          <w:lang w:val="en-US"/>
+        </w:rPr>
+      </w:pPr>
+      <w:r>
+        <w:rPr>
+          <w:rStyle w:val="SubtleEmphasis"/>
+          <w:lang w:val="en-US"/>
+        </w:rPr>
+        <w:t xml:space="preserve">19) </w:t>
+      </w:r>
+      <w:proofErr w:type="gramStart"/>
+      <w:r>
+        <w:rPr>
+          <w:rStyle w:val="SubtleEmphasis"/>
+          <w:lang w:val="en-US"/>
+        </w:rPr>
+        <w:t>зарахування</w:t>
+      </w:r>
+      <w:proofErr w:type="gramEnd"/>
+      <w:r>
+        <w:rPr>
+          <w:rStyle w:val="SubtleEmphasis"/>
+          <w:lang w:val="en-US"/>
+        </w:rPr>
+        <w:t xml:space="preserve"> до страхового стажу відповідно до Закону України "Про загальнообов’язкове державне пенсійне страхування" періодів навчання на денній формі навчання у закладах вищої освіти, аспірантурі, докторантурі, інтернатурі, резидентурі, за умови добровільної сплати страхових внесків;</w:t>
+      </w:r>
+    </w:p>
+    <w:p>
+      <w:pPr>
+        <w:spacing w:line="360" w:lineRule="auto"/>
+        <w:jc w:val="both"/>
+        <w:rPr>
+          <w:rStyle w:val="SubtleEmphasis"/>
+          <w:lang w:val="en-US"/>
+        </w:rPr>
+      </w:pPr>
+    </w:p>
+    <w:p>
+      <w:pPr>
+        <w:spacing w:line="360" w:lineRule="auto"/>
+        <w:jc w:val="both"/>
+        <w:rPr>
+          <w:rStyle w:val="SubtleEmphasis"/>
+          <w:lang w:val="en-US"/>
+        </w:rPr>
+      </w:pPr>
+      <w:r>
+        <w:rPr>
+          <w:rStyle w:val="SubtleEmphasis"/>
+          <w:lang w:val="en-US"/>
+        </w:rPr>
+        <w:t xml:space="preserve">20) </w:t>
+      </w:r>
+      <w:proofErr w:type="gramStart"/>
+      <w:r>
+        <w:rPr>
+          <w:rStyle w:val="SubtleEmphasis"/>
+          <w:lang w:val="en-US"/>
+        </w:rPr>
+        <w:t>академічну</w:t>
+      </w:r>
+      <w:proofErr w:type="gramEnd"/>
+      <w:r>
+        <w:rPr>
+          <w:rStyle w:val="SubtleEmphasis"/>
+          <w:lang w:val="en-US"/>
+        </w:rPr>
+        <w:t xml:space="preserve"> відпустку або перерву в навчанні із збереженням окремих прав здобувача вищої освіти, а також на поновлення навчання у порядку, встановленому центральним органом виконавчої влади у сфері освіти і науки;</w:t>
+      </w:r>
+    </w:p>
+    <w:p>
+      <w:pPr>
+        <w:spacing w:line="360" w:lineRule="auto"/>
+        <w:jc w:val="both"/>
+        <w:rPr>
+          <w:rStyle w:val="SubtleEmphasis"/>
+          <w:lang w:val="en-US"/>
+        </w:rPr>
+      </w:pPr>
+    </w:p>
+    <w:p>
+      <w:pPr>
+        <w:spacing w:line="360" w:lineRule="auto"/>
+        <w:jc w:val="both"/>
+        <w:rPr>
+          <w:rStyle w:val="SubtleEmphasis"/>
+          <w:lang w:val="en-US"/>
+        </w:rPr>
+      </w:pPr>
+      <w:r>
+        <w:rPr>
+          <w:rStyle w:val="SubtleEmphasis"/>
+          <w:lang w:val="en-US"/>
+        </w:rPr>
+        <w:t xml:space="preserve">21) </w:t>
+      </w:r>
+      <w:proofErr w:type="gramStart"/>
+      <w:r>
+        <w:rPr>
+          <w:rStyle w:val="SubtleEmphasis"/>
+          <w:lang w:val="en-US"/>
+        </w:rPr>
+        <w:t>участь</w:t>
+      </w:r>
+      <w:proofErr w:type="gramEnd"/>
+      <w:r>
+        <w:rPr>
+          <w:rStyle w:val="SubtleEmphasis"/>
+          <w:lang w:val="en-US"/>
+        </w:rPr>
+        <w:t xml:space="preserve"> у формуванні індивідуального навчального плану;</w:t>
+      </w:r>
+    </w:p>
+    <w:p>
+      <w:pPr>
+        <w:spacing w:line="360" w:lineRule="auto"/>
+        <w:jc w:val="both"/>
+        <w:rPr>
+          <w:rStyle w:val="SubtleEmphasis"/>
+          <w:lang w:val="en-US"/>
+        </w:rPr>
+      </w:pPr>
+    </w:p>
+    <w:p>
+      <w:pPr>
+        <w:spacing w:line="360" w:lineRule="auto"/>
+        <w:jc w:val="both"/>
+        <w:rPr>
+          <w:rStyle w:val="SubtleEmphasis"/>
+          <w:lang w:val="en-US"/>
+        </w:rPr>
+      </w:pPr>
+      <w:r>
+        <w:rPr>
+          <w:rStyle w:val="SubtleEmphasis"/>
+          <w:lang w:val="en-US"/>
+        </w:rPr>
+        <w:t xml:space="preserve">22) </w:t>
+      </w:r>
+      <w:proofErr w:type="gramStart"/>
+      <w:r>
+        <w:rPr>
+          <w:rStyle w:val="SubtleEmphasis"/>
+          <w:lang w:val="en-US"/>
+        </w:rPr>
+        <w:t>моральне</w:t>
+      </w:r>
+      <w:proofErr w:type="gramEnd"/>
+      <w:r>
+        <w:rPr>
+          <w:rStyle w:val="SubtleEmphasis"/>
+          <w:lang w:val="en-US"/>
+        </w:rPr>
+        <w:t xml:space="preserve"> та/або матеріальне заохочення за успіхи у навчанні, науково-дослідній і громадській роботі, за мистецькі та спортивні досягнення тощо;</w:t>
+      </w:r>
+    </w:p>
+    <w:p>
+      <w:pPr>
+        <w:spacing w:line="360" w:lineRule="auto"/>
+        <w:jc w:val="both"/>
+        <w:rPr>
+          <w:rStyle w:val="SubtleEmphasis"/>
+          <w:lang w:val="en-US"/>
+        </w:rPr>
+      </w:pPr>
+    </w:p>
+    <w:p>
+      <w:pPr>
+        <w:spacing w:line="360" w:lineRule="auto"/>
+        <w:jc w:val="both"/>
+        <w:rPr>
+          <w:rStyle w:val="SubtleEmphasis"/>
+          <w:lang w:val="en-US"/>
+        </w:rPr>
+      </w:pPr>
+      <w:r>
+        <w:rPr>
+          <w:rStyle w:val="SubtleEmphasis"/>
+          <w:lang w:val="en-US"/>
+        </w:rPr>
+        <w:t xml:space="preserve">23) </w:t>
+      </w:r>
+      <w:proofErr w:type="gramStart"/>
+      <w:r>
+        <w:rPr>
+          <w:rStyle w:val="SubtleEmphasis"/>
+          <w:lang w:val="en-US"/>
+        </w:rPr>
+        <w:t>захист</w:t>
+      </w:r>
+      <w:proofErr w:type="gramEnd"/>
+      <w:r>
+        <w:rPr>
+          <w:rStyle w:val="SubtleEmphasis"/>
+          <w:lang w:val="en-US"/>
+        </w:rPr>
+        <w:t xml:space="preserve"> від будь-яких форм експлуатації, фізичного та психічного насильства;</w:t>
+      </w:r>
+    </w:p>
+    <w:p>
+      <w:pPr>
+        <w:spacing w:line="360" w:lineRule="auto"/>
+        <w:jc w:val="both"/>
+        <w:rPr>
+          <w:rStyle w:val="SubtleEmphasis"/>
+          <w:lang w:val="en-US"/>
+        </w:rPr>
+      </w:pPr>
+    </w:p>
+    <w:p>
+      <w:pPr>
+        <w:spacing w:line="360" w:lineRule="auto"/>
+        <w:jc w:val="both"/>
+        <w:rPr>
+          <w:rStyle w:val="SubtleEmphasis"/>
+          <w:lang w:val="en-US"/>
+        </w:rPr>
+      </w:pPr>
+      <w:r>
+        <w:rPr>
+          <w:rStyle w:val="SubtleEmphasis"/>
+          <w:lang w:val="en-US"/>
+        </w:rPr>
+        <w:t xml:space="preserve">24) </w:t>
+      </w:r>
+      <w:proofErr w:type="gramStart"/>
+      <w:r>
+        <w:rPr>
+          <w:rStyle w:val="SubtleEmphasis"/>
+          <w:lang w:val="en-US"/>
+        </w:rPr>
+        <w:t>безоплатне</w:t>
+      </w:r>
+      <w:proofErr w:type="gramEnd"/>
+      <w:r>
+        <w:rPr>
+          <w:rStyle w:val="SubtleEmphasis"/>
+          <w:lang w:val="en-US"/>
+        </w:rPr>
+        <w:t xml:space="preserve"> проходження практики на підприємствах, в установах, закладах та організаціях, а також на оплату праці під час виконання виробничих функцій згідно із законодавством;</w:t>
+      </w:r>
+    </w:p>
+    <w:p>
+      <w:pPr>
+        <w:spacing w:line="360" w:lineRule="auto"/>
+        <w:jc w:val="both"/>
+        <w:rPr>
+          <w:rStyle w:val="SubtleEmphasis"/>
+          <w:lang w:val="en-US"/>
+        </w:rPr>
+      </w:pPr>
+    </w:p>
+    <w:p>
+      <w:pPr>
+        <w:spacing w:line="360" w:lineRule="auto"/>
+        <w:jc w:val="both"/>
+        <w:rPr>
+          <w:rStyle w:val="SubtleEmphasis"/>
+          <w:lang w:val="en-US"/>
+        </w:rPr>
+      </w:pPr>
+      <w:r>
+        <w:rPr>
+          <w:rStyle w:val="SubtleEmphasis"/>
+          <w:lang w:val="en-US"/>
+        </w:rPr>
+        <w:t xml:space="preserve">25) </w:t>
+      </w:r>
+      <w:proofErr w:type="gramStart"/>
+      <w:r>
+        <w:rPr>
+          <w:rStyle w:val="SubtleEmphasis"/>
+          <w:lang w:val="en-US"/>
+        </w:rPr>
+        <w:t>канікулярну</w:t>
+      </w:r>
+      <w:proofErr w:type="gramEnd"/>
+      <w:r>
+        <w:rPr>
+          <w:rStyle w:val="SubtleEmphasis"/>
+          <w:lang w:val="en-US"/>
+        </w:rPr>
+        <w:t xml:space="preserve"> відпустку тривалістю не менш як вісім календарних тижнів на навчальний рік;</w:t>
+      </w:r>
+    </w:p>
+    <w:p>
+      <w:pPr>
+        <w:spacing w:line="360" w:lineRule="auto"/>
+        <w:jc w:val="both"/>
+        <w:rPr>
+          <w:rStyle w:val="SubtleEmphasis"/>
+          <w:lang w:val="en-US"/>
+        </w:rPr>
+      </w:pPr>
+    </w:p>
+    <w:p>
+      <w:pPr>
+        <w:spacing w:line="360" w:lineRule="auto"/>
+        <w:jc w:val="both"/>
+        <w:rPr>
+          <w:rStyle w:val="SubtleEmphasis"/>
+          <w:lang w:val="en-US"/>
+        </w:rPr>
+      </w:pPr>
+      <w:r>
+        <w:rPr>
+          <w:rStyle w:val="SubtleEmphasis"/>
+          <w:lang w:val="en-US"/>
+        </w:rPr>
+        <w:t xml:space="preserve">26) </w:t>
+      </w:r>
+      <w:proofErr w:type="gramStart"/>
+      <w:r>
+        <w:rPr>
+          <w:rStyle w:val="SubtleEmphasis"/>
+          <w:lang w:val="en-US"/>
+        </w:rPr>
+        <w:t>отримання</w:t>
+      </w:r>
+      <w:proofErr w:type="gramEnd"/>
+      <w:r>
+        <w:rPr>
+          <w:rStyle w:val="SubtleEmphasis"/>
+          <w:lang w:val="en-US"/>
+        </w:rPr>
+        <w:t xml:space="preserve"> цільових пільгових державних кредитів для здобуття вищої освіти у порядку, визначеному Кабінетом Міністрів України;</w:t>
+      </w:r>
+    </w:p>
+    <w:p>
+      <w:pPr>
+        <w:spacing w:line="360" w:lineRule="auto"/>
+        <w:jc w:val="both"/>
+        <w:rPr>
+          <w:rStyle w:val="SubtleEmphasis"/>
+          <w:lang w:val="en-US"/>
+        </w:rPr>
+      </w:pPr>
+    </w:p>
+    <w:p>
+      <w:pPr>
+        <w:spacing w:line="360" w:lineRule="auto"/>
+        <w:jc w:val="both"/>
+        <w:rPr>
+          <w:rStyle w:val="SubtleEmphasis"/>
+          <w:lang w:val="en-US"/>
+        </w:rPr>
+      </w:pPr>
+      <w:r>
+        <w:rPr>
+          <w:rStyle w:val="SubtleEmphasis"/>
+          <w:lang w:val="en-US"/>
+        </w:rPr>
+        <w:t xml:space="preserve">27) </w:t>
+      </w:r>
+      <w:proofErr w:type="gramStart"/>
+      <w:r>
+        <w:rPr>
+          <w:rStyle w:val="SubtleEmphasis"/>
+          <w:lang w:val="en-US"/>
+        </w:rPr>
+        <w:t>оскарження</w:t>
+      </w:r>
+      <w:proofErr w:type="gramEnd"/>
+      <w:r>
+        <w:rPr>
+          <w:rStyle w:val="SubtleEmphasis"/>
+          <w:lang w:val="en-US"/>
+        </w:rPr>
+        <w:t xml:space="preserve"> дій органів управління закладу вищої освіти та їх посадових осіб, педагогічних і науково-педагогічних працівників;</w:t>
+      </w:r>
+    </w:p>
+    <w:p>
+      <w:pPr>
+        <w:spacing w:line="360" w:lineRule="auto"/>
+        <w:jc w:val="both"/>
+        <w:rPr>
+          <w:rStyle w:val="SubtleEmphasis"/>
+          <w:lang w:val="en-US"/>
+        </w:rPr>
+      </w:pPr>
+    </w:p>
+    <w:p>
+      <w:pPr>
+        <w:spacing w:line="360" w:lineRule="auto"/>
+        <w:jc w:val="both"/>
+        <w:rPr>
+          <w:rStyle w:val="SubtleEmphasis"/>
+          <w:lang w:val="en-US"/>
+        </w:rPr>
+      </w:pPr>
+      <w:r>
+        <w:rPr>
+          <w:rStyle w:val="SubtleEmphasis"/>
+          <w:lang w:val="en-US"/>
+        </w:rPr>
+        <w:t xml:space="preserve">28) </w:t>
+      </w:r>
+      <w:proofErr w:type="gramStart"/>
+      <w:r>
+        <w:rPr>
+          <w:rStyle w:val="SubtleEmphasis"/>
+          <w:lang w:val="en-US"/>
+        </w:rPr>
+        <w:t>спеціальний</w:t>
+      </w:r>
+      <w:proofErr w:type="gramEnd"/>
+      <w:r>
+        <w:rPr>
+          <w:rStyle w:val="SubtleEmphasis"/>
+          <w:lang w:val="en-US"/>
+        </w:rPr>
+        <w:t xml:space="preserve"> навчально-реабілітаційний супровід та вільний доступ до інфраструктури закладу вищої освіти відповідно до медико-соціальних показань за наявності обмежень життєдіяльності, зумовлених станом здоров’я.</w:t>
+      </w:r>
+    </w:p>
+    <w:p>
+      <w:pPr>
+        <w:spacing w:line="360" w:lineRule="auto"/>
+        <w:jc w:val="both"/>
+        <w:rPr>
+          <w:rStyle w:val="SubtleEmphasis"/>
+          <w:lang w:val="en-US"/>
+        </w:rPr>
+      </w:pPr>
+    </w:p>
+    <w:p>
+      <w:pPr>
+        <w:spacing w:line="360" w:lineRule="auto"/>
+        <w:jc w:val="both"/>
+        <w:rPr>
+          <w:rStyle w:val="SubtleEmphasis"/>
+          <w:lang w:val="en-US"/>
+        </w:rPr>
+      </w:pPr>
+      <w:r>
+        <w:rPr>
+          <w:rStyle w:val="SubtleEmphasis"/>
+          <w:lang w:val="en-US"/>
+        </w:rPr>
+        <w:t>2. Особи, які навчаються у закладах вищої освіти за денною формою навчання за рахунок коштів державного або місцевих бюджетів, мають право на отримання академічних та соціальних стипендій у встановленому законодавством порядку.</w:t>
+      </w:r>
+    </w:p>
+    <w:p>
+      <w:pPr>
+        <w:spacing w:line="360" w:lineRule="auto"/>
+        <w:jc w:val="both"/>
+        <w:rPr>
+          <w:rStyle w:val="SubtleEmphasis"/>
+          <w:lang w:val="en-US"/>
+        </w:rPr>
+      </w:pPr>
+    </w:p>
+    <w:p>
+      <w:pPr>
+        <w:spacing w:line="360" w:lineRule="auto"/>
+        <w:jc w:val="both"/>
+        <w:rPr>
+          <w:rStyle w:val="SubtleEmphasis"/>
+          <w:lang w:val="en-US"/>
+        </w:rPr>
+      </w:pPr>
+      <w:r>
+        <w:rPr>
+          <w:rStyle w:val="SubtleEmphasis"/>
+          <w:lang w:val="en-US"/>
+        </w:rPr>
+        <w:t>3. Особи, які навчаються у закладах вищої освіти за денною формою навчання, можуть отримувати інші стипендії, призначені фізичними (юридичними) особами.</w:t>
+      </w:r>
+    </w:p>
+    <w:p>
+      <w:pPr>
+        <w:spacing w:line="360" w:lineRule="auto"/>
+        <w:jc w:val="both"/>
+        <w:rPr>
+          <w:rStyle w:val="SubtleEmphasis"/>
+          <w:lang w:val="en-US"/>
+        </w:rPr>
+      </w:pPr>
+    </w:p>
+    <w:p>
+      <w:pPr>
+        <w:spacing w:line="360" w:lineRule="auto"/>
+        <w:jc w:val="both"/>
+        <w:rPr>
+          <w:rStyle w:val="SubtleEmphasis"/>
+          <w:lang w:val="en-US"/>
+        </w:rPr>
+      </w:pPr>
+      <w:r>
+        <w:rPr>
+          <w:rStyle w:val="SubtleEmphasis"/>
+          <w:lang w:val="en-US"/>
+        </w:rPr>
+        <w:t>4. Соціальні стипендії призначаються студентам (курсантам) закладу вищої освіти в порядку, встановленому Кабінетом Міністрів України.</w:t>
+      </w:r>
+    </w:p>
+    <w:p>
+      <w:pPr>
+        <w:spacing w:line="360" w:lineRule="auto"/>
+        <w:jc w:val="both"/>
+        <w:rPr>
+          <w:rStyle w:val="SubtleEmphasis"/>
+          <w:lang w:val="en-US"/>
+        </w:rPr>
+      </w:pPr>
+    </w:p>
+    <w:p>
+      <w:pPr>
+        <w:spacing w:line="360" w:lineRule="auto"/>
+        <w:jc w:val="both"/>
+        <w:rPr>
+          <w:rStyle w:val="SubtleEmphasis"/>
+          <w:lang w:val="en-US"/>
+        </w:rPr>
+      </w:pPr>
+      <w:r>
+        <w:rPr>
+          <w:rStyle w:val="SubtleEmphasis"/>
+          <w:lang w:val="en-US"/>
+        </w:rPr>
+        <w:t>Студенти (курсанти) закладу вищої освіти з числа дітей-сиріт та дітей, позбавлених батьківського піклування, а також студенти (курсанти) закладу вищої освіти, які в період навчання у віці від 18 до 23 років залишилися без батьків, мають гарантоване право на отримання соціальної стипендії, у тому числі у разі отримання академічної стипендії.</w:t>
+      </w:r>
+    </w:p>
+    <w:p>
+      <w:pPr>
+        <w:spacing w:line="360" w:lineRule="auto"/>
+        <w:jc w:val="both"/>
+        <w:rPr>
+          <w:rStyle w:val="SubtleEmphasis"/>
+          <w:lang w:val="en-US"/>
+        </w:rPr>
+      </w:pPr>
+    </w:p>
+    <w:p>
+      <w:pPr>
+        <w:spacing w:line="360" w:lineRule="auto"/>
+        <w:jc w:val="both"/>
+        <w:rPr>
+          <w:rStyle w:val="SubtleEmphasis"/>
+          <w:lang w:val="en-US"/>
+        </w:rPr>
+      </w:pPr>
+      <w:r>
+        <w:rPr>
+          <w:rStyle w:val="SubtleEmphasis"/>
+          <w:lang w:val="en-US"/>
+        </w:rPr>
+        <w:t>Академічні стипендії призначаються особам, які досягли значних успіхів у навчанні та/або науковій діяльності згідно з критеріями, встановленими Кабінетом Міністрів України. Частка студентів (курсантів), які мають право на отримання академічних стипендій, встановлюється вченою радою закладу вищої освіти у межах визначеного Кабінетом Міністрів України загального відсотка студентів (курсантів), які мають право на отримання академічних стипендій, та стипендіального фонду.</w:t>
+      </w:r>
+    </w:p>
+    <w:p>
+      <w:pPr>
+        <w:spacing w:line="360" w:lineRule="auto"/>
+        <w:jc w:val="both"/>
+        <w:rPr>
+          <w:rStyle w:val="SubtleEmphasis"/>
+          <w:lang w:val="en-US"/>
+        </w:rPr>
+      </w:pPr>
+    </w:p>
+    <w:p>
+      <w:pPr>
+        <w:spacing w:line="360" w:lineRule="auto"/>
+        <w:jc w:val="both"/>
+        <w:rPr>
+          <w:rStyle w:val="SubtleEmphasis"/>
+          <w:lang w:val="en-US"/>
+        </w:rPr>
+      </w:pPr>
+      <w:proofErr w:type="gramStart"/>
+      <w:r>
+        <w:rPr>
+          <w:rStyle w:val="SubtleEmphasis"/>
+          <w:lang w:val="en-US"/>
+        </w:rPr>
+        <w:t>Студентам (курсантам) закладів вищої освіти, які мають право на отримання соціальної стипендії і набувають право на отримання академічної стипендії, надається один вид стипендії за їхнім вибором.</w:t>
+      </w:r>
+      <w:proofErr w:type="gramEnd"/>
+    </w:p>
+    <w:p>
+      <w:pPr>
+        <w:spacing w:line="360" w:lineRule="auto"/>
+        <w:jc w:val="both"/>
+        <w:rPr>
+          <w:rStyle w:val="SubtleEmphasis"/>
+          <w:lang w:val="en-US"/>
+        </w:rPr>
+      </w:pPr>
+    </w:p>
+    <w:p>
+      <w:pPr>
+        <w:spacing w:line="360" w:lineRule="auto"/>
+        <w:jc w:val="both"/>
+        <w:rPr>
+          <w:rStyle w:val="SubtleEmphasis"/>
+          <w:lang w:val="en-US"/>
+        </w:rPr>
+      </w:pPr>
+      <w:r>
+        <w:rPr>
+          <w:rStyle w:val="SubtleEmphasis"/>
+          <w:lang w:val="en-US"/>
+        </w:rPr>
+        <w:lastRenderedPageBreak/>
+        <w:t>5. Розмір академічної та соціальної стипендій, порядок їх призначення і виплати встановлюються Кабінетом Міністрів України.</w:t>
+      </w:r>
+    </w:p>
+    <w:p>
+      <w:pPr>
+        <w:spacing w:line="360" w:lineRule="auto"/>
+        <w:jc w:val="both"/>
+        <w:rPr>
+          <w:rStyle w:val="SubtleEmphasis"/>
+          <w:lang w:val="en-US"/>
+        </w:rPr>
+      </w:pPr>
+    </w:p>
+    <w:p>
+      <w:pPr>
+        <w:spacing w:line="360" w:lineRule="auto"/>
+        <w:jc w:val="both"/>
+        <w:rPr>
+          <w:rStyle w:val="SubtleEmphasis"/>
+          <w:lang w:val="en-US"/>
+        </w:rPr>
+      </w:pPr>
+      <w:r>
+        <w:rPr>
+          <w:rStyle w:val="SubtleEmphasis"/>
+          <w:lang w:val="en-US"/>
+        </w:rPr>
+        <w:t xml:space="preserve">6. Для студентів (курсантів), які навчаються за гостродефіцитними спеціальностями (спеціалізаціями) (у галузях знань освіта, математичні, природничі, технічні науки), встановлюється підвищений розмір академічної стипендії. </w:t>
+      </w:r>
+      <w:proofErr w:type="gramStart"/>
+      <w:r>
+        <w:rPr>
+          <w:rStyle w:val="SubtleEmphasis"/>
+          <w:lang w:val="en-US"/>
+        </w:rPr>
+        <w:t>Перелік таких спеціальностей (спеціалізацій) та розмір підвищення визначаються Кабінетом Міністрів України.</w:t>
+      </w:r>
+      <w:proofErr w:type="gramEnd"/>
+    </w:p>
+    <w:p>
+      <w:pPr>
+        <w:spacing w:line="360" w:lineRule="auto"/>
+        <w:jc w:val="both"/>
+        <w:rPr>
+          <w:rStyle w:val="SubtleEmphasis"/>
+          <w:lang w:val="en-US"/>
+        </w:rPr>
+      </w:pPr>
+    </w:p>
+    <w:p>
+      <w:pPr>
+        <w:spacing w:line="360" w:lineRule="auto"/>
+        <w:jc w:val="both"/>
+        <w:rPr>
+          <w:rStyle w:val="SubtleEmphasis"/>
+          <w:lang w:val="en-US"/>
+        </w:rPr>
+      </w:pPr>
+      <w:r>
+        <w:rPr>
+          <w:rStyle w:val="SubtleEmphasis"/>
+          <w:lang w:val="en-US"/>
+        </w:rPr>
+        <w:t>{Частину сьому статті 62 виключено на підставі Закону № 1774-VIII від 06.12.2016}</w:t>
+      </w:r>
+    </w:p>
+    <w:p>
+      <w:pPr>
+        <w:spacing w:line="360" w:lineRule="auto"/>
+        <w:jc w:val="both"/>
+        <w:rPr>
+          <w:rStyle w:val="SubtleEmphasis"/>
+          <w:lang w:val="en-US"/>
+        </w:rPr>
+      </w:pPr>
+    </w:p>
+    <w:p>
+      <w:pPr>
+        <w:spacing w:line="360" w:lineRule="auto"/>
+        <w:jc w:val="both"/>
+        <w:rPr>
+          <w:rStyle w:val="SubtleEmphasis"/>
+          <w:lang w:val="en-US"/>
+        </w:rPr>
+      </w:pPr>
+      <w:r>
+        <w:rPr>
+          <w:rStyle w:val="SubtleEmphasis"/>
+          <w:lang w:val="en-US"/>
+        </w:rPr>
+        <w:t>{Частину восьму статті 62 виключено на підставі Закону № 1774-VIII від 06.12.2016}</w:t>
+      </w:r>
+    </w:p>
+    <w:p>
+      <w:pPr>
+        <w:spacing w:line="360" w:lineRule="auto"/>
+        <w:jc w:val="both"/>
+        <w:rPr>
+          <w:rStyle w:val="SubtleEmphasis"/>
+          <w:lang w:val="en-US"/>
+        </w:rPr>
+      </w:pPr>
+    </w:p>
+    <w:p>
+      <w:pPr>
+        <w:spacing w:line="360" w:lineRule="auto"/>
+        <w:jc w:val="both"/>
+        <w:rPr>
+          <w:rStyle w:val="SubtleEmphasis"/>
+          <w:lang w:val="en-US"/>
+        </w:rPr>
+      </w:pPr>
+      <w:r>
+        <w:rPr>
+          <w:rStyle w:val="SubtleEmphasis"/>
+          <w:lang w:val="en-US"/>
+        </w:rPr>
+        <w:t>9. Здобувачі вищої освіти, які навчаються у закладах вищої освіти за денною формою навчання, мають право на пільговий проїзд у транспорті у порядку, встановленому Кабінетом Міністрів України.</w:t>
+      </w:r>
+    </w:p>
+    <w:p>
+      <w:pPr>
+        <w:spacing w:line="360" w:lineRule="auto"/>
+        <w:jc w:val="both"/>
+        <w:rPr>
+          <w:rStyle w:val="SubtleEmphasis"/>
+          <w:lang w:val="en-US"/>
+        </w:rPr>
+      </w:pPr>
+    </w:p>
+    <w:p>
+      <w:pPr>
+        <w:spacing w:line="360" w:lineRule="auto"/>
+        <w:jc w:val="both"/>
+        <w:rPr>
+          <w:rStyle w:val="SubtleEmphasis"/>
+          <w:lang w:val="en-US"/>
+        </w:rPr>
+      </w:pPr>
+      <w:r>
+        <w:rPr>
+          <w:rStyle w:val="SubtleEmphasis"/>
+          <w:lang w:val="en-US"/>
+        </w:rPr>
+        <w:t xml:space="preserve">10. Студенти, курсанти закладів вищої освіти мають право на отримання студентського квитка, зразок якого затверджується центральним органом виконавчої влади у сфері освіти і науки.Дата та час дозапису: Wed </w:t>
+      </w:r>
+      <w:proofErr w:type="gramStart"/>
+      <w:r>
+        <w:rPr>
+          <w:rStyle w:val="SubtleEmphasis"/>
+          <w:lang w:val="en-US"/>
+        </w:rPr>
+        <w:t>Apr  9</w:t>
+      </w:r>
+      <w:proofErr w:type="gramEnd"/>
+      <w:r>
+        <w:rPr>
+          <w:rStyle w:val="SubtleEmphasis"/>
+          <w:lang w:val="en-US"/>
+        </w:rPr>
+        <w:t xml:space="preserve"> 09:31:11 2025</w:t>
+      </w:r>
+    </w:p>
+    <w:p>
+      <w:pPr>
+        <w:spacing w:line="360" w:lineRule="auto"/>
+        <w:jc w:val="both"/>
+        <w:rPr>
+          <w:rStyle w:val="SubtleEmphasis"/>
+          <w:lang w:val="en-US"/>
+        </w:rPr>
+      </w:pPr>
+    </w:p>
+    <w:p>
+      <w:pPr>
+        <w:spacing w:line="360" w:lineRule="auto"/>
+        <w:jc w:val="both"/>
+        <w:rPr>
+          <w:rStyle w:val="SubtleEmphasis"/>
+          <w:lang w:val="en-US"/>
+        </w:rPr>
+      </w:pPr>
+      <w:r>
+        <w:rPr>
+          <w:rStyle w:val="SubtleEmphasis"/>
+          <w:lang w:val="en-US"/>
+        </w:rPr>
+        <w:t>Статус тесту: passed</w:t>
+      </w:r>
+    </w:p>
+    <w:p>
+      <w:pPr>
+        <w:spacing w:line="360" w:lineRule="auto"/>
+        <w:jc w:val="both"/>
+        <w:rPr>
+          <w:rStyle w:val="SubtleEmphasis"/>
+          <w:lang w:val="en-US"/>
+        </w:rPr>
+      </w:pPr>
+      <w:r>
+        <w:rPr>
+          <w:rStyle w:val="SubtleEmphasis"/>
+          <w:lang w:val="en-US"/>
+        </w:rPr>
+        <w:t>---------------------------------------------</w:t>
+      </w:r>
+    </w:p>
+    <w:p>
+      <w:pPr>
+        <w:spacing w:line="360" w:lineRule="auto"/>
+        <w:jc w:val="both"/>
+        <w:rPr>
+          <w:rStyle w:val="SubtleEmphasis"/>
+          <w:lang w:val="en-US"/>
+        </w:rPr>
+      </w:pPr>
+      <w:r>
+        <w:rPr>
+          <w:rStyle w:val="SubtleEmphasis"/>
+          <w:lang w:val="en-US"/>
+        </w:rPr>
+        <w:t>Test: Task10_2 Test 2</w:t>
+      </w:r>
+    </w:p>
+    <w:p>
+      <w:pPr>
+        <w:spacing w:line="360" w:lineRule="auto"/>
+        <w:jc w:val="both"/>
+        <w:rPr>
+          <w:rStyle w:val="SubtleEmphasis"/>
+          <w:lang w:val="en-US"/>
+        </w:rPr>
+      </w:pPr>
+      <w:r>
+        <w:rPr>
+          <w:rStyle w:val="SubtleEmphasis"/>
+          <w:lang w:val="en-US"/>
+        </w:rPr>
+        <w:t>Вхідні дані: fileName = input_en.txt</w:t>
+      </w:r>
+    </w:p>
+    <w:p>
+      <w:pPr>
+        <w:spacing w:line="360" w:lineRule="auto"/>
+        <w:jc w:val="both"/>
+        <w:rPr>
+          <w:rStyle w:val="SubtleEmphasis"/>
+          <w:lang w:val="en-US"/>
+        </w:rPr>
+      </w:pPr>
+      <w:r>
+        <w:rPr>
+          <w:rStyle w:val="SubtleEmphasis"/>
+          <w:lang w:val="en-US"/>
+        </w:rPr>
+        <w:t>Отриманий результат:</w:t>
+      </w:r>
+    </w:p>
+    <w:p>
+      <w:pPr>
+        <w:spacing w:line="360" w:lineRule="auto"/>
+        <w:jc w:val="both"/>
+        <w:rPr>
+          <w:rStyle w:val="SubtleEmphasis"/>
+          <w:lang w:val="en-US"/>
+        </w:rPr>
+      </w:pPr>
+      <w:r>
+        <w:rPr>
+          <w:rStyle w:val="SubtleEmphasis"/>
+          <w:lang w:val="en-US"/>
+        </w:rPr>
+        <w:t>HELLO WORLD!</w:t>
+      </w:r>
+    </w:p>
+    <w:p>
+      <w:pPr>
+        <w:spacing w:line="360" w:lineRule="auto"/>
+        <w:jc w:val="both"/>
+        <w:rPr>
+          <w:rStyle w:val="SubtleEmphasis"/>
+          <w:lang w:val="en-US"/>
+        </w:rPr>
+      </w:pPr>
+      <w:proofErr w:type="gramStart"/>
+      <w:r>
+        <w:rPr>
+          <w:rStyle w:val="SubtleEmphasis"/>
+          <w:lang w:val="en-US"/>
+        </w:rPr>
+        <w:t>Стаття 62.</w:t>
+      </w:r>
+      <w:proofErr w:type="gramEnd"/>
+      <w:r>
+        <w:rPr>
+          <w:rStyle w:val="SubtleEmphasis"/>
+          <w:lang w:val="en-US"/>
+        </w:rPr>
+        <w:t xml:space="preserve"> Права осіб, які навчаються у закладах вищої освіти</w:t>
+      </w:r>
+    </w:p>
+    <w:p>
+      <w:pPr>
+        <w:spacing w:line="360" w:lineRule="auto"/>
+        <w:jc w:val="both"/>
+        <w:rPr>
+          <w:rStyle w:val="SubtleEmphasis"/>
+          <w:lang w:val="en-US"/>
+        </w:rPr>
+      </w:pPr>
+    </w:p>
+    <w:p>
+      <w:pPr>
+        <w:spacing w:line="360" w:lineRule="auto"/>
+        <w:jc w:val="both"/>
+        <w:rPr>
+          <w:rStyle w:val="SubtleEmphasis"/>
+          <w:lang w:val="en-US"/>
+        </w:rPr>
+      </w:pPr>
+      <w:r>
+        <w:rPr>
+          <w:rStyle w:val="SubtleEmphasis"/>
+          <w:lang w:val="en-US"/>
+        </w:rPr>
+        <w:t>1. Особи, які навчаються у закладах вищої освіти, мають право на:</w:t>
+      </w:r>
+    </w:p>
+    <w:p>
+      <w:pPr>
+        <w:spacing w:line="360" w:lineRule="auto"/>
+        <w:jc w:val="both"/>
+        <w:rPr>
+          <w:rStyle w:val="SubtleEmphasis"/>
+          <w:lang w:val="en-US"/>
+        </w:rPr>
+      </w:pPr>
+    </w:p>
+    <w:p>
+      <w:pPr>
+        <w:spacing w:line="360" w:lineRule="auto"/>
+        <w:jc w:val="both"/>
+        <w:rPr>
+          <w:rStyle w:val="SubtleEmphasis"/>
+          <w:lang w:val="en-US"/>
+        </w:rPr>
+      </w:pPr>
+      <w:r>
+        <w:rPr>
+          <w:rStyle w:val="SubtleEmphasis"/>
+          <w:lang w:val="en-US"/>
+        </w:rPr>
+        <w:t xml:space="preserve">1) </w:t>
+      </w:r>
+      <w:proofErr w:type="gramStart"/>
+      <w:r>
+        <w:rPr>
+          <w:rStyle w:val="SubtleEmphasis"/>
+          <w:lang w:val="en-US"/>
+        </w:rPr>
+        <w:t>вибір</w:t>
+      </w:r>
+      <w:proofErr w:type="gramEnd"/>
+      <w:r>
+        <w:rPr>
+          <w:rStyle w:val="SubtleEmphasis"/>
+          <w:lang w:val="en-US"/>
+        </w:rPr>
+        <w:t xml:space="preserve"> форми навчання під час вступу до закладу вищої освіти;</w:t>
+      </w:r>
+    </w:p>
+    <w:p>
+      <w:pPr>
+        <w:spacing w:line="360" w:lineRule="auto"/>
+        <w:jc w:val="both"/>
+        <w:rPr>
+          <w:rStyle w:val="SubtleEmphasis"/>
+          <w:lang w:val="en-US"/>
+        </w:rPr>
+      </w:pPr>
+    </w:p>
+    <w:p>
+      <w:pPr>
+        <w:spacing w:line="360" w:lineRule="auto"/>
+        <w:jc w:val="both"/>
+        <w:rPr>
+          <w:rStyle w:val="SubtleEmphasis"/>
+          <w:lang w:val="en-US"/>
+        </w:rPr>
+      </w:pPr>
+      <w:r>
+        <w:rPr>
+          <w:rStyle w:val="SubtleEmphasis"/>
+          <w:lang w:val="en-US"/>
+        </w:rPr>
+        <w:t xml:space="preserve">2) </w:t>
+      </w:r>
+      <w:proofErr w:type="gramStart"/>
+      <w:r>
+        <w:rPr>
+          <w:rStyle w:val="SubtleEmphasis"/>
+          <w:lang w:val="en-US"/>
+        </w:rPr>
+        <w:t>безпечні</w:t>
+      </w:r>
+      <w:proofErr w:type="gramEnd"/>
+      <w:r>
+        <w:rPr>
+          <w:rStyle w:val="SubtleEmphasis"/>
+          <w:lang w:val="en-US"/>
+        </w:rPr>
+        <w:t xml:space="preserve"> і нешкідливі умови навчання, праці та побуту;</w:t>
+      </w:r>
+    </w:p>
+    <w:p>
+      <w:pPr>
+        <w:spacing w:line="360" w:lineRule="auto"/>
+        <w:jc w:val="both"/>
+        <w:rPr>
+          <w:rStyle w:val="SubtleEmphasis"/>
+          <w:lang w:val="en-US"/>
+        </w:rPr>
+      </w:pPr>
+    </w:p>
+    <w:p>
+      <w:pPr>
+        <w:spacing w:line="360" w:lineRule="auto"/>
+        <w:jc w:val="both"/>
+        <w:rPr>
+          <w:rStyle w:val="SubtleEmphasis"/>
+          <w:lang w:val="en-US"/>
+        </w:rPr>
+      </w:pPr>
+      <w:r>
+        <w:rPr>
+          <w:rStyle w:val="SubtleEmphasis"/>
+          <w:lang w:val="en-US"/>
+        </w:rPr>
+        <w:t xml:space="preserve">3) </w:t>
+      </w:r>
+      <w:proofErr w:type="gramStart"/>
+      <w:r>
+        <w:rPr>
+          <w:rStyle w:val="SubtleEmphasis"/>
+          <w:lang w:val="en-US"/>
+        </w:rPr>
+        <w:t>трудову</w:t>
+      </w:r>
+      <w:proofErr w:type="gramEnd"/>
+      <w:r>
+        <w:rPr>
+          <w:rStyle w:val="SubtleEmphasis"/>
+          <w:lang w:val="en-US"/>
+        </w:rPr>
+        <w:t xml:space="preserve"> діяльність у позанавчальний час;</w:t>
+      </w:r>
+    </w:p>
+    <w:p>
+      <w:pPr>
+        <w:spacing w:line="360" w:lineRule="auto"/>
+        <w:jc w:val="both"/>
+        <w:rPr>
+          <w:rStyle w:val="SubtleEmphasis"/>
+          <w:lang w:val="en-US"/>
+        </w:rPr>
+      </w:pPr>
+    </w:p>
+    <w:p>
+      <w:pPr>
+        <w:spacing w:line="360" w:lineRule="auto"/>
+        <w:jc w:val="both"/>
+        <w:rPr>
+          <w:rStyle w:val="SubtleEmphasis"/>
+          <w:lang w:val="en-US"/>
+        </w:rPr>
+      </w:pPr>
+      <w:r>
+        <w:rPr>
+          <w:rStyle w:val="SubtleEmphasis"/>
+          <w:lang w:val="en-US"/>
+        </w:rPr>
+        <w:t xml:space="preserve">4) </w:t>
+      </w:r>
+      <w:proofErr w:type="gramStart"/>
+      <w:r>
+        <w:rPr>
+          <w:rStyle w:val="SubtleEmphasis"/>
+          <w:lang w:val="en-US"/>
+        </w:rPr>
+        <w:t>додаткову</w:t>
+      </w:r>
+      <w:proofErr w:type="gramEnd"/>
+      <w:r>
+        <w:rPr>
+          <w:rStyle w:val="SubtleEmphasis"/>
+          <w:lang w:val="en-US"/>
+        </w:rPr>
+        <w:t xml:space="preserve"> оплачувану відпустку у зв’язку з навчанням за основним місцем роботи, скорочений робочий час та інші пільги, передбачені законодавством для осіб, які поєднують роботу з навчанням;</w:t>
+      </w:r>
+    </w:p>
+    <w:p>
+      <w:pPr>
+        <w:spacing w:line="360" w:lineRule="auto"/>
+        <w:jc w:val="both"/>
+        <w:rPr>
+          <w:rStyle w:val="SubtleEmphasis"/>
+          <w:lang w:val="en-US"/>
+        </w:rPr>
+      </w:pPr>
+    </w:p>
+    <w:p>
+      <w:pPr>
+        <w:spacing w:line="360" w:lineRule="auto"/>
+        <w:jc w:val="both"/>
+        <w:rPr>
+          <w:rStyle w:val="SubtleEmphasis"/>
+          <w:lang w:val="en-US"/>
+        </w:rPr>
+      </w:pPr>
+      <w:r>
+        <w:rPr>
+          <w:rStyle w:val="SubtleEmphasis"/>
+          <w:lang w:val="en-US"/>
+        </w:rPr>
+        <w:t xml:space="preserve">5) </w:t>
+      </w:r>
+      <w:proofErr w:type="gramStart"/>
+      <w:r>
+        <w:rPr>
+          <w:rStyle w:val="SubtleEmphasis"/>
+          <w:lang w:val="en-US"/>
+        </w:rPr>
+        <w:t>безоплатне</w:t>
+      </w:r>
+      <w:proofErr w:type="gramEnd"/>
+      <w:r>
+        <w:rPr>
+          <w:rStyle w:val="SubtleEmphasis"/>
+          <w:lang w:val="en-US"/>
+        </w:rPr>
+        <w:t xml:space="preserve"> користування бібліотеками, інформаційними фондами, навчальною, науковою та спортивною базами закладу вищої освіти;</w:t>
+      </w:r>
+    </w:p>
+    <w:p>
+      <w:pPr>
+        <w:spacing w:line="360" w:lineRule="auto"/>
+        <w:jc w:val="both"/>
+        <w:rPr>
+          <w:rStyle w:val="SubtleEmphasis"/>
+          <w:lang w:val="en-US"/>
+        </w:rPr>
+      </w:pPr>
+    </w:p>
+    <w:p>
+      <w:pPr>
+        <w:spacing w:line="360" w:lineRule="auto"/>
+        <w:jc w:val="both"/>
+        <w:rPr>
+          <w:rStyle w:val="SubtleEmphasis"/>
+          <w:lang w:val="en-US"/>
+        </w:rPr>
+      </w:pPr>
+      <w:r>
+        <w:rPr>
+          <w:rStyle w:val="SubtleEmphasis"/>
+          <w:lang w:val="en-US"/>
+        </w:rPr>
+        <w:t xml:space="preserve">6) </w:t>
+      </w:r>
+      <w:proofErr w:type="gramStart"/>
+      <w:r>
+        <w:rPr>
+          <w:rStyle w:val="SubtleEmphasis"/>
+          <w:lang w:val="en-US"/>
+        </w:rPr>
+        <w:t>безоплатне</w:t>
+      </w:r>
+      <w:proofErr w:type="gramEnd"/>
+      <w:r>
+        <w:rPr>
+          <w:rStyle w:val="SubtleEmphasis"/>
+          <w:lang w:val="en-US"/>
+        </w:rPr>
+        <w:t xml:space="preserve"> забезпечення інформацією для навчання у доступних форматах з використанням технологій, що враховують обмеження життєдіяльності, зумовлені станом здоров’я (для осіб з особливими освітніми потребами);</w:t>
+      </w:r>
+    </w:p>
+    <w:p>
+      <w:pPr>
+        <w:spacing w:line="360" w:lineRule="auto"/>
+        <w:jc w:val="both"/>
+        <w:rPr>
+          <w:rStyle w:val="SubtleEmphasis"/>
+          <w:lang w:val="en-US"/>
+        </w:rPr>
+      </w:pPr>
+    </w:p>
+    <w:p>
+      <w:pPr>
+        <w:spacing w:line="360" w:lineRule="auto"/>
+        <w:jc w:val="both"/>
+        <w:rPr>
+          <w:rStyle w:val="SubtleEmphasis"/>
+          <w:lang w:val="en-US"/>
+        </w:rPr>
+      </w:pPr>
+      <w:r>
+        <w:rPr>
+          <w:rStyle w:val="SubtleEmphasis"/>
+          <w:lang w:val="en-US"/>
+        </w:rPr>
+        <w:t xml:space="preserve">7) </w:t>
+      </w:r>
+      <w:proofErr w:type="gramStart"/>
+      <w:r>
+        <w:rPr>
+          <w:rStyle w:val="SubtleEmphasis"/>
+          <w:lang w:val="en-US"/>
+        </w:rPr>
+        <w:t>користування</w:t>
+      </w:r>
+      <w:proofErr w:type="gramEnd"/>
+      <w:r>
+        <w:rPr>
+          <w:rStyle w:val="SubtleEmphasis"/>
+          <w:lang w:val="en-US"/>
+        </w:rPr>
+        <w:t xml:space="preserve"> виробничою, культурно-освітньою, побутовою, оздоровчою базами закладу вищої освіти у порядку, передбаченому статутом закладу вищої освіти;</w:t>
+      </w:r>
+    </w:p>
+    <w:p>
+      <w:pPr>
+        <w:spacing w:line="360" w:lineRule="auto"/>
+        <w:jc w:val="both"/>
+        <w:rPr>
+          <w:rStyle w:val="SubtleEmphasis"/>
+          <w:lang w:val="en-US"/>
+        </w:rPr>
+      </w:pPr>
+    </w:p>
+    <w:p>
+      <w:pPr>
+        <w:spacing w:line="360" w:lineRule="auto"/>
+        <w:jc w:val="both"/>
+        <w:rPr>
+          <w:rStyle w:val="SubtleEmphasis"/>
+          <w:lang w:val="en-US"/>
+        </w:rPr>
+      </w:pPr>
+      <w:r>
+        <w:rPr>
+          <w:rStyle w:val="SubtleEmphasis"/>
+          <w:lang w:val="en-US"/>
+        </w:rPr>
+        <w:t xml:space="preserve">8) </w:t>
+      </w:r>
+      <w:proofErr w:type="gramStart"/>
+      <w:r>
+        <w:rPr>
+          <w:rStyle w:val="SubtleEmphasis"/>
+          <w:lang w:val="en-US"/>
+        </w:rPr>
+        <w:t>забезпечення</w:t>
+      </w:r>
+      <w:proofErr w:type="gramEnd"/>
+      <w:r>
+        <w:rPr>
+          <w:rStyle w:val="SubtleEmphasis"/>
+          <w:lang w:val="en-US"/>
+        </w:rPr>
+        <w:t xml:space="preserve"> гуртожитком та цілодобовим доступом до нього на строк навчання у порядку, встановленому законодавством;</w:t>
+      </w:r>
+    </w:p>
+    <w:p>
+      <w:pPr>
+        <w:spacing w:line="360" w:lineRule="auto"/>
+        <w:jc w:val="both"/>
+        <w:rPr>
+          <w:rStyle w:val="SubtleEmphasis"/>
+          <w:lang w:val="en-US"/>
+        </w:rPr>
+      </w:pPr>
+    </w:p>
+    <w:p>
+      <w:pPr>
+        <w:spacing w:line="360" w:lineRule="auto"/>
+        <w:jc w:val="both"/>
+        <w:rPr>
+          <w:rStyle w:val="SubtleEmphasis"/>
+          <w:lang w:val="en-US"/>
+        </w:rPr>
+      </w:pPr>
+      <w:r>
+        <w:rPr>
+          <w:rStyle w:val="SubtleEmphasis"/>
+          <w:lang w:val="en-US"/>
+        </w:rPr>
+        <w:t xml:space="preserve">9) </w:t>
+      </w:r>
+      <w:proofErr w:type="gramStart"/>
+      <w:r>
+        <w:rPr>
+          <w:rStyle w:val="SubtleEmphasis"/>
+          <w:lang w:val="en-US"/>
+        </w:rPr>
+        <w:t>участь</w:t>
+      </w:r>
+      <w:proofErr w:type="gramEnd"/>
+      <w:r>
+        <w:rPr>
+          <w:rStyle w:val="SubtleEmphasis"/>
+          <w:lang w:val="en-US"/>
+        </w:rPr>
+        <w:t xml:space="preserve"> у науково-дослідних, дослідно-конструкторських роботах, конференціях, симпозіумах, виставках, конкурсах, представлення своїх робіт для публікації;</w:t>
+      </w:r>
+    </w:p>
+    <w:p>
+      <w:pPr>
+        <w:spacing w:line="360" w:lineRule="auto"/>
+        <w:jc w:val="both"/>
+        <w:rPr>
+          <w:rStyle w:val="SubtleEmphasis"/>
+          <w:lang w:val="en-US"/>
+        </w:rPr>
+      </w:pPr>
+    </w:p>
+    <w:p>
+      <w:pPr>
+        <w:spacing w:line="360" w:lineRule="auto"/>
+        <w:jc w:val="both"/>
+        <w:rPr>
+          <w:rStyle w:val="SubtleEmphasis"/>
+          <w:lang w:val="en-US"/>
+        </w:rPr>
+      </w:pPr>
+      <w:r>
+        <w:rPr>
+          <w:rStyle w:val="SubtleEmphasis"/>
+          <w:lang w:val="en-US"/>
+        </w:rPr>
+        <w:t xml:space="preserve">10) </w:t>
+      </w:r>
+      <w:proofErr w:type="gramStart"/>
+      <w:r>
+        <w:rPr>
+          <w:rStyle w:val="SubtleEmphasis"/>
+          <w:lang w:val="en-US"/>
+        </w:rPr>
+        <w:t>участь</w:t>
+      </w:r>
+      <w:proofErr w:type="gramEnd"/>
+      <w:r>
+        <w:rPr>
+          <w:rStyle w:val="SubtleEmphasis"/>
+          <w:lang w:val="en-US"/>
+        </w:rPr>
+        <w:t xml:space="preserve"> у заходах з освітньої, наукової, науково-дослідної, спортивної, мистецької, громадської діяльності, що проводяться в Україні та за кордоном, у встановленому законодавством порядку;</w:t>
+      </w:r>
+    </w:p>
+    <w:p>
+      <w:pPr>
+        <w:spacing w:line="360" w:lineRule="auto"/>
+        <w:jc w:val="both"/>
+        <w:rPr>
+          <w:rStyle w:val="SubtleEmphasis"/>
+          <w:lang w:val="en-US"/>
+        </w:rPr>
+      </w:pPr>
+    </w:p>
+    <w:p>
+      <w:pPr>
+        <w:spacing w:line="360" w:lineRule="auto"/>
+        <w:jc w:val="both"/>
+        <w:rPr>
+          <w:rStyle w:val="SubtleEmphasis"/>
+          <w:lang w:val="en-US"/>
+        </w:rPr>
+      </w:pPr>
+      <w:r>
+        <w:rPr>
+          <w:rStyle w:val="SubtleEmphasis"/>
+          <w:lang w:val="en-US"/>
+        </w:rPr>
+        <w:t xml:space="preserve">11) </w:t>
+      </w:r>
+      <w:proofErr w:type="gramStart"/>
+      <w:r>
+        <w:rPr>
+          <w:rStyle w:val="SubtleEmphasis"/>
+          <w:lang w:val="en-US"/>
+        </w:rPr>
+        <w:t>участь</w:t>
+      </w:r>
+      <w:proofErr w:type="gramEnd"/>
+      <w:r>
+        <w:rPr>
+          <w:rStyle w:val="SubtleEmphasis"/>
+          <w:lang w:val="en-US"/>
+        </w:rPr>
+        <w:t xml:space="preserve"> в обговоренні та вирішенні питань удосконалення навчального процесу, науково-дослідної роботи, призначення стипендій, організації дозвілля, побуту, оздоровлення;</w:t>
+      </w:r>
+    </w:p>
+    <w:p>
+      <w:pPr>
+        <w:spacing w:line="360" w:lineRule="auto"/>
+        <w:jc w:val="both"/>
+        <w:rPr>
+          <w:rStyle w:val="SubtleEmphasis"/>
+          <w:lang w:val="en-US"/>
+        </w:rPr>
+      </w:pPr>
+    </w:p>
+    <w:p>
+      <w:pPr>
+        <w:spacing w:line="360" w:lineRule="auto"/>
+        <w:jc w:val="both"/>
+        <w:rPr>
+          <w:rStyle w:val="SubtleEmphasis"/>
+          <w:lang w:val="en-US"/>
+        </w:rPr>
+      </w:pPr>
+      <w:r>
+        <w:rPr>
+          <w:rStyle w:val="SubtleEmphasis"/>
+          <w:lang w:val="en-US"/>
+        </w:rPr>
+        <w:t xml:space="preserve">12) </w:t>
+      </w:r>
+      <w:proofErr w:type="gramStart"/>
+      <w:r>
+        <w:rPr>
+          <w:rStyle w:val="SubtleEmphasis"/>
+          <w:lang w:val="en-US"/>
+        </w:rPr>
+        <w:t>внесення</w:t>
+      </w:r>
+      <w:proofErr w:type="gramEnd"/>
+      <w:r>
+        <w:rPr>
+          <w:rStyle w:val="SubtleEmphasis"/>
+          <w:lang w:val="en-US"/>
+        </w:rPr>
+        <w:t xml:space="preserve"> пропозицій щодо умов і розміру плати за навчання;</w:t>
+      </w:r>
+    </w:p>
+    <w:p>
+      <w:pPr>
+        <w:spacing w:line="360" w:lineRule="auto"/>
+        <w:jc w:val="both"/>
+        <w:rPr>
+          <w:rStyle w:val="SubtleEmphasis"/>
+          <w:lang w:val="en-US"/>
+        </w:rPr>
+      </w:pPr>
+    </w:p>
+    <w:p>
+      <w:pPr>
+        <w:spacing w:line="360" w:lineRule="auto"/>
+        <w:jc w:val="both"/>
+        <w:rPr>
+          <w:rStyle w:val="SubtleEmphasis"/>
+          <w:lang w:val="en-US"/>
+        </w:rPr>
+      </w:pPr>
+      <w:r>
+        <w:rPr>
+          <w:rStyle w:val="SubtleEmphasis"/>
+          <w:lang w:val="en-US"/>
+        </w:rPr>
+        <w:t xml:space="preserve">13) </w:t>
+      </w:r>
+      <w:proofErr w:type="gramStart"/>
+      <w:r>
+        <w:rPr>
+          <w:rStyle w:val="SubtleEmphasis"/>
+          <w:lang w:val="en-US"/>
+        </w:rPr>
+        <w:t>участь</w:t>
+      </w:r>
+      <w:proofErr w:type="gramEnd"/>
+      <w:r>
+        <w:rPr>
+          <w:rStyle w:val="SubtleEmphasis"/>
+          <w:lang w:val="en-US"/>
+        </w:rPr>
+        <w:t xml:space="preserve"> у громадських об’єднаннях;</w:t>
+      </w:r>
+    </w:p>
+    <w:p>
+      <w:pPr>
+        <w:spacing w:line="360" w:lineRule="auto"/>
+        <w:jc w:val="both"/>
+        <w:rPr>
+          <w:rStyle w:val="SubtleEmphasis"/>
+          <w:lang w:val="en-US"/>
+        </w:rPr>
+      </w:pPr>
+    </w:p>
+    <w:p>
+      <w:pPr>
+        <w:spacing w:line="360" w:lineRule="auto"/>
+        <w:jc w:val="both"/>
+        <w:rPr>
+          <w:rStyle w:val="SubtleEmphasis"/>
+          <w:lang w:val="en-US"/>
+        </w:rPr>
+      </w:pPr>
+      <w:r>
+        <w:rPr>
+          <w:rStyle w:val="SubtleEmphasis"/>
+          <w:lang w:val="en-US"/>
+        </w:rPr>
+        <w:t xml:space="preserve">14) </w:t>
+      </w:r>
+      <w:proofErr w:type="gramStart"/>
+      <w:r>
+        <w:rPr>
+          <w:rStyle w:val="SubtleEmphasis"/>
+          <w:lang w:val="en-US"/>
+        </w:rPr>
+        <w:t>участь</w:t>
+      </w:r>
+      <w:proofErr w:type="gramEnd"/>
+      <w:r>
+        <w:rPr>
+          <w:rStyle w:val="SubtleEmphasis"/>
+          <w:lang w:val="en-US"/>
+        </w:rPr>
+        <w:t xml:space="preserve"> у діяльності органів громадського самоврядування закладу вищої освіти, інститутів, факультетів, відділень, вченої ради закладу вищої освіти, органів студентського самоврядування;</w:t>
+      </w:r>
+    </w:p>
+    <w:p>
+      <w:pPr>
+        <w:spacing w:line="360" w:lineRule="auto"/>
+        <w:jc w:val="both"/>
+        <w:rPr>
+          <w:rStyle w:val="SubtleEmphasis"/>
+          <w:lang w:val="en-US"/>
+        </w:rPr>
+      </w:pPr>
+    </w:p>
+    <w:p>
+      <w:pPr>
+        <w:spacing w:line="360" w:lineRule="auto"/>
+        <w:jc w:val="both"/>
+        <w:rPr>
+          <w:rStyle w:val="SubtleEmphasis"/>
+          <w:lang w:val="en-US"/>
+        </w:rPr>
+      </w:pPr>
+      <w:r>
+        <w:rPr>
+          <w:rStyle w:val="SubtleEmphasis"/>
+          <w:lang w:val="en-US"/>
+        </w:rPr>
+        <w:t>15) вибір навчальних дисциплін у межах, передбачених відповідною освітньою програмою та навчальним планом, в обсязі, що становить не менш як 25 відсотків загальної кількості кредитів ЄКТС, передбачених для даного рівня вищої освіти. При цьому здобувачі певного рівня вищої освіти мають право вибирати навчальні дисципліни, що пропонуються для інших рівнів вищої освіти, за погодженням з керівником відповідного факультету чи підрозділу;</w:t>
+      </w:r>
+    </w:p>
+    <w:p>
+      <w:pPr>
+        <w:spacing w:line="360" w:lineRule="auto"/>
+        <w:jc w:val="both"/>
+        <w:rPr>
+          <w:rStyle w:val="SubtleEmphasis"/>
+          <w:lang w:val="en-US"/>
+        </w:rPr>
+      </w:pPr>
+    </w:p>
+    <w:p>
+      <w:pPr>
+        <w:spacing w:line="360" w:lineRule="auto"/>
+        <w:jc w:val="both"/>
+        <w:rPr>
+          <w:rStyle w:val="SubtleEmphasis"/>
+          <w:lang w:val="en-US"/>
+        </w:rPr>
+      </w:pPr>
+      <w:r>
+        <w:rPr>
+          <w:rStyle w:val="SubtleEmphasis"/>
+          <w:lang w:val="en-US"/>
+        </w:rPr>
+        <w:t xml:space="preserve">16) </w:t>
+      </w:r>
+      <w:proofErr w:type="gramStart"/>
+      <w:r>
+        <w:rPr>
+          <w:rStyle w:val="SubtleEmphasis"/>
+          <w:lang w:val="en-US"/>
+        </w:rPr>
+        <w:t>навчання</w:t>
+      </w:r>
+      <w:proofErr w:type="gramEnd"/>
+      <w:r>
+        <w:rPr>
+          <w:rStyle w:val="SubtleEmphasis"/>
+          <w:lang w:val="en-US"/>
+        </w:rPr>
+        <w:t xml:space="preserve"> одночасно за декількома освітніми програмами, а також у декількох закладах вищої освіти, за умови отримання тільки однієї вищої освіти за кожним ступенем за кошти державного (місцевого) бюджету;</w:t>
+      </w:r>
+    </w:p>
+    <w:p>
+      <w:pPr>
+        <w:spacing w:line="360" w:lineRule="auto"/>
+        <w:jc w:val="both"/>
+        <w:rPr>
+          <w:rStyle w:val="SubtleEmphasis"/>
+          <w:lang w:val="en-US"/>
+        </w:rPr>
+      </w:pPr>
+    </w:p>
+    <w:p>
+      <w:pPr>
+        <w:spacing w:line="360" w:lineRule="auto"/>
+        <w:jc w:val="both"/>
+        <w:rPr>
+          <w:rStyle w:val="SubtleEmphasis"/>
+          <w:lang w:val="en-US"/>
+        </w:rPr>
+      </w:pPr>
+      <w:r>
+        <w:rPr>
+          <w:rStyle w:val="SubtleEmphasis"/>
+          <w:lang w:val="en-US"/>
+        </w:rPr>
+        <w:t xml:space="preserve">17) </w:t>
+      </w:r>
+      <w:proofErr w:type="gramStart"/>
+      <w:r>
+        <w:rPr>
+          <w:rStyle w:val="SubtleEmphasis"/>
+          <w:lang w:val="en-US"/>
+        </w:rPr>
+        <w:t>академічну</w:t>
+      </w:r>
+      <w:proofErr w:type="gramEnd"/>
+      <w:r>
+        <w:rPr>
+          <w:rStyle w:val="SubtleEmphasis"/>
+          <w:lang w:val="en-US"/>
+        </w:rPr>
+        <w:t xml:space="preserve"> мобільність, у тому числі міжнародну;</w:t>
+      </w:r>
+    </w:p>
+    <w:p>
+      <w:pPr>
+        <w:spacing w:line="360" w:lineRule="auto"/>
+        <w:jc w:val="both"/>
+        <w:rPr>
+          <w:rStyle w:val="SubtleEmphasis"/>
+          <w:lang w:val="en-US"/>
+        </w:rPr>
+      </w:pPr>
+    </w:p>
+    <w:p>
+      <w:pPr>
+        <w:spacing w:line="360" w:lineRule="auto"/>
+        <w:jc w:val="both"/>
+        <w:rPr>
+          <w:rStyle w:val="SubtleEmphasis"/>
+          <w:lang w:val="en-US"/>
+        </w:rPr>
+      </w:pPr>
+      <w:r>
+        <w:rPr>
+          <w:rStyle w:val="SubtleEmphasis"/>
+          <w:lang w:val="en-US"/>
+        </w:rPr>
+        <w:t xml:space="preserve">18) </w:t>
+      </w:r>
+      <w:proofErr w:type="gramStart"/>
+      <w:r>
+        <w:rPr>
+          <w:rStyle w:val="SubtleEmphasis"/>
+          <w:lang w:val="en-US"/>
+        </w:rPr>
+        <w:t>отримання</w:t>
+      </w:r>
+      <w:proofErr w:type="gramEnd"/>
+      <w:r>
+        <w:rPr>
+          <w:rStyle w:val="SubtleEmphasis"/>
+          <w:lang w:val="en-US"/>
+        </w:rPr>
+        <w:t xml:space="preserve"> соціальної допомоги у випадках, встановлених законодавством;</w:t>
+      </w:r>
+    </w:p>
+    <w:p>
+      <w:pPr>
+        <w:spacing w:line="360" w:lineRule="auto"/>
+        <w:jc w:val="both"/>
+        <w:rPr>
+          <w:rStyle w:val="SubtleEmphasis"/>
+          <w:lang w:val="en-US"/>
+        </w:rPr>
+      </w:pPr>
+    </w:p>
+    <w:p>
+      <w:pPr>
+        <w:spacing w:line="360" w:lineRule="auto"/>
+        <w:jc w:val="both"/>
+        <w:rPr>
+          <w:rStyle w:val="SubtleEmphasis"/>
+          <w:lang w:val="en-US"/>
+        </w:rPr>
+      </w:pPr>
+      <w:r>
+        <w:rPr>
+          <w:rStyle w:val="SubtleEmphasis"/>
+          <w:lang w:val="en-US"/>
+        </w:rPr>
+        <w:t xml:space="preserve">19) </w:t>
+      </w:r>
+      <w:proofErr w:type="gramStart"/>
+      <w:r>
+        <w:rPr>
+          <w:rStyle w:val="SubtleEmphasis"/>
+          <w:lang w:val="en-US"/>
+        </w:rPr>
+        <w:t>зарахування</w:t>
+      </w:r>
+      <w:proofErr w:type="gramEnd"/>
+      <w:r>
+        <w:rPr>
+          <w:rStyle w:val="SubtleEmphasis"/>
+          <w:lang w:val="en-US"/>
+        </w:rPr>
+        <w:t xml:space="preserve"> до страхового стажу відповідно до Закону України "Про загальнообов’язкове державне пенсійне страхування" періодів навчання на денній формі навчання у закладах вищої освіти, аспірантурі, докторантурі, інтернатурі, резидентурі, за умови добровільної сплати страхових внесків;</w:t>
+      </w:r>
+    </w:p>
+    <w:p>
+      <w:pPr>
+        <w:spacing w:line="360" w:lineRule="auto"/>
+        <w:jc w:val="both"/>
+        <w:rPr>
+          <w:rStyle w:val="SubtleEmphasis"/>
+          <w:lang w:val="en-US"/>
+        </w:rPr>
+      </w:pPr>
+    </w:p>
+    <w:p>
+      <w:pPr>
+        <w:spacing w:line="360" w:lineRule="auto"/>
+        <w:jc w:val="both"/>
+        <w:rPr>
+          <w:rStyle w:val="SubtleEmphasis"/>
+          <w:lang w:val="en-US"/>
+        </w:rPr>
+      </w:pPr>
+      <w:r>
+        <w:rPr>
+          <w:rStyle w:val="SubtleEmphasis"/>
+          <w:lang w:val="en-US"/>
+        </w:rPr>
+        <w:lastRenderedPageBreak/>
+        <w:t xml:space="preserve">20) </w:t>
+      </w:r>
+      <w:proofErr w:type="gramStart"/>
+      <w:r>
+        <w:rPr>
+          <w:rStyle w:val="SubtleEmphasis"/>
+          <w:lang w:val="en-US"/>
+        </w:rPr>
+        <w:t>академічну</w:t>
+      </w:r>
+      <w:proofErr w:type="gramEnd"/>
+      <w:r>
+        <w:rPr>
+          <w:rStyle w:val="SubtleEmphasis"/>
+          <w:lang w:val="en-US"/>
+        </w:rPr>
+        <w:t xml:space="preserve"> відпустку або перерву в навчанні із збереженням окремих прав здобувача вищої освіти, а також на поновлення навчання у порядку, встановленому центральним органом виконавчої влади у сфері освіти і науки;</w:t>
+      </w:r>
+    </w:p>
+    <w:p>
+      <w:pPr>
+        <w:spacing w:line="360" w:lineRule="auto"/>
+        <w:jc w:val="both"/>
+        <w:rPr>
+          <w:rStyle w:val="SubtleEmphasis"/>
+          <w:lang w:val="en-US"/>
+        </w:rPr>
+      </w:pPr>
+    </w:p>
+    <w:p>
+      <w:pPr>
+        <w:spacing w:line="360" w:lineRule="auto"/>
+        <w:jc w:val="both"/>
+        <w:rPr>
+          <w:rStyle w:val="SubtleEmphasis"/>
+          <w:lang w:val="en-US"/>
+        </w:rPr>
+      </w:pPr>
+      <w:r>
+        <w:rPr>
+          <w:rStyle w:val="SubtleEmphasis"/>
+          <w:lang w:val="en-US"/>
+        </w:rPr>
+        <w:t xml:space="preserve">21) </w:t>
+      </w:r>
+      <w:proofErr w:type="gramStart"/>
+      <w:r>
+        <w:rPr>
+          <w:rStyle w:val="SubtleEmphasis"/>
+          <w:lang w:val="en-US"/>
+        </w:rPr>
+        <w:t>участь</w:t>
+      </w:r>
+      <w:proofErr w:type="gramEnd"/>
+      <w:r>
+        <w:rPr>
+          <w:rStyle w:val="SubtleEmphasis"/>
+          <w:lang w:val="en-US"/>
+        </w:rPr>
+        <w:t xml:space="preserve"> у формуванні індивідуального навчального плану;</w:t>
+      </w:r>
+    </w:p>
+    <w:p>
+      <w:pPr>
+        <w:spacing w:line="360" w:lineRule="auto"/>
+        <w:jc w:val="both"/>
+        <w:rPr>
+          <w:rStyle w:val="SubtleEmphasis"/>
+          <w:lang w:val="en-US"/>
+        </w:rPr>
+      </w:pPr>
+    </w:p>
+    <w:p>
+      <w:pPr>
+        <w:spacing w:line="360" w:lineRule="auto"/>
+        <w:jc w:val="both"/>
+        <w:rPr>
+          <w:rStyle w:val="SubtleEmphasis"/>
+          <w:lang w:val="en-US"/>
+        </w:rPr>
+      </w:pPr>
+      <w:r>
+        <w:rPr>
+          <w:rStyle w:val="SubtleEmphasis"/>
+          <w:lang w:val="en-US"/>
+        </w:rPr>
+        <w:t xml:space="preserve">22) </w:t>
+      </w:r>
+      <w:proofErr w:type="gramStart"/>
+      <w:r>
+        <w:rPr>
+          <w:rStyle w:val="SubtleEmphasis"/>
+          <w:lang w:val="en-US"/>
+        </w:rPr>
+        <w:t>моральне</w:t>
+      </w:r>
+      <w:proofErr w:type="gramEnd"/>
+      <w:r>
+        <w:rPr>
+          <w:rStyle w:val="SubtleEmphasis"/>
+          <w:lang w:val="en-US"/>
+        </w:rPr>
+        <w:t xml:space="preserve"> та/або матеріальне заохочення за успіхи у навчанні, науково-дослідній і громадській роботі, за мистецькі та спортивні досягнення тощо;</w:t>
+      </w:r>
+    </w:p>
+    <w:p>
+      <w:pPr>
+        <w:spacing w:line="360" w:lineRule="auto"/>
+        <w:jc w:val="both"/>
+        <w:rPr>
+          <w:rStyle w:val="SubtleEmphasis"/>
+          <w:lang w:val="en-US"/>
+        </w:rPr>
+      </w:pPr>
+    </w:p>
+    <w:p>
+      <w:pPr>
+        <w:spacing w:line="360" w:lineRule="auto"/>
+        <w:jc w:val="both"/>
+        <w:rPr>
+          <w:rStyle w:val="SubtleEmphasis"/>
+          <w:lang w:val="en-US"/>
+        </w:rPr>
+      </w:pPr>
+      <w:r>
+        <w:rPr>
+          <w:rStyle w:val="SubtleEmphasis"/>
+          <w:lang w:val="en-US"/>
+        </w:rPr>
+        <w:t xml:space="preserve">23) </w:t>
+      </w:r>
+      <w:proofErr w:type="gramStart"/>
+      <w:r>
+        <w:rPr>
+          <w:rStyle w:val="SubtleEmphasis"/>
+          <w:lang w:val="en-US"/>
+        </w:rPr>
+        <w:t>захист</w:t>
+      </w:r>
+      <w:proofErr w:type="gramEnd"/>
+      <w:r>
+        <w:rPr>
+          <w:rStyle w:val="SubtleEmphasis"/>
+          <w:lang w:val="en-US"/>
+        </w:rPr>
+        <w:t xml:space="preserve"> від будь-яких форм експлуатації, фізичного та психічного насильства;</w:t>
+      </w:r>
+    </w:p>
+    <w:p>
+      <w:pPr>
+        <w:spacing w:line="360" w:lineRule="auto"/>
+        <w:jc w:val="both"/>
+        <w:rPr>
+          <w:rStyle w:val="SubtleEmphasis"/>
+          <w:lang w:val="en-US"/>
+        </w:rPr>
+      </w:pPr>
+    </w:p>
+    <w:p>
+      <w:pPr>
+        <w:spacing w:line="360" w:lineRule="auto"/>
+        <w:jc w:val="both"/>
+        <w:rPr>
+          <w:rStyle w:val="SubtleEmphasis"/>
+          <w:lang w:val="en-US"/>
+        </w:rPr>
+      </w:pPr>
+      <w:r>
+        <w:rPr>
+          <w:rStyle w:val="SubtleEmphasis"/>
+          <w:lang w:val="en-US"/>
+        </w:rPr>
+        <w:t xml:space="preserve">24) </w:t>
+      </w:r>
+      <w:proofErr w:type="gramStart"/>
+      <w:r>
+        <w:rPr>
+          <w:rStyle w:val="SubtleEmphasis"/>
+          <w:lang w:val="en-US"/>
+        </w:rPr>
+        <w:t>безоплатне</w:t>
+      </w:r>
+      <w:proofErr w:type="gramEnd"/>
+      <w:r>
+        <w:rPr>
+          <w:rStyle w:val="SubtleEmphasis"/>
+          <w:lang w:val="en-US"/>
+        </w:rPr>
+        <w:t xml:space="preserve"> проходження практики на підприємствах, в установах, закладах та організаціях, а також на оплату праці під час виконання виробничих функцій згідно із законодавством;</w:t>
+      </w:r>
+    </w:p>
+    <w:p>
+      <w:pPr>
+        <w:spacing w:line="360" w:lineRule="auto"/>
+        <w:jc w:val="both"/>
+        <w:rPr>
+          <w:rStyle w:val="SubtleEmphasis"/>
+          <w:lang w:val="en-US"/>
+        </w:rPr>
+      </w:pPr>
+    </w:p>
+    <w:p>
+      <w:pPr>
+        <w:spacing w:line="360" w:lineRule="auto"/>
+        <w:jc w:val="both"/>
+        <w:rPr>
+          <w:rStyle w:val="SubtleEmphasis"/>
+          <w:lang w:val="en-US"/>
+        </w:rPr>
+      </w:pPr>
+      <w:r>
+        <w:rPr>
+          <w:rStyle w:val="SubtleEmphasis"/>
+          <w:lang w:val="en-US"/>
+        </w:rPr>
+        <w:t xml:space="preserve">25) </w:t>
+      </w:r>
+      <w:proofErr w:type="gramStart"/>
+      <w:r>
+        <w:rPr>
+          <w:rStyle w:val="SubtleEmphasis"/>
+          <w:lang w:val="en-US"/>
+        </w:rPr>
+        <w:t>канікулярну</w:t>
+      </w:r>
+      <w:proofErr w:type="gramEnd"/>
+      <w:r>
+        <w:rPr>
+          <w:rStyle w:val="SubtleEmphasis"/>
+          <w:lang w:val="en-US"/>
+        </w:rPr>
+        <w:t xml:space="preserve"> відпустку тривалістю не менш як вісім календарних тижнів на навчальний рік;</w:t>
+      </w:r>
+    </w:p>
+    <w:p>
+      <w:pPr>
+        <w:spacing w:line="360" w:lineRule="auto"/>
+        <w:jc w:val="both"/>
+        <w:rPr>
+          <w:rStyle w:val="SubtleEmphasis"/>
+          <w:lang w:val="en-US"/>
+        </w:rPr>
+      </w:pPr>
+    </w:p>
+    <w:p>
+      <w:pPr>
+        <w:spacing w:line="360" w:lineRule="auto"/>
+        <w:jc w:val="both"/>
+        <w:rPr>
+          <w:rStyle w:val="SubtleEmphasis"/>
+          <w:lang w:val="en-US"/>
+        </w:rPr>
+      </w:pPr>
+      <w:r>
+        <w:rPr>
+          <w:rStyle w:val="SubtleEmphasis"/>
+          <w:lang w:val="en-US"/>
+        </w:rPr>
+        <w:t xml:space="preserve">26) </w:t>
+      </w:r>
+      <w:proofErr w:type="gramStart"/>
+      <w:r>
+        <w:rPr>
+          <w:rStyle w:val="SubtleEmphasis"/>
+          <w:lang w:val="en-US"/>
+        </w:rPr>
+        <w:t>отримання</w:t>
+      </w:r>
+      <w:proofErr w:type="gramEnd"/>
+      <w:r>
+        <w:rPr>
+          <w:rStyle w:val="SubtleEmphasis"/>
+          <w:lang w:val="en-US"/>
+        </w:rPr>
+        <w:t xml:space="preserve"> цільових пільгових державних кредитів для здобуття вищої освіти у порядку, визначеному Кабінетом Міністрів України;</w:t>
+      </w:r>
+    </w:p>
+    <w:p>
+      <w:pPr>
+        <w:spacing w:line="360" w:lineRule="auto"/>
+        <w:jc w:val="both"/>
+        <w:rPr>
+          <w:rStyle w:val="SubtleEmphasis"/>
+          <w:lang w:val="en-US"/>
+        </w:rPr>
+      </w:pPr>
+    </w:p>
+    <w:p>
+      <w:pPr>
+        <w:spacing w:line="360" w:lineRule="auto"/>
+        <w:jc w:val="both"/>
+        <w:rPr>
+          <w:rStyle w:val="SubtleEmphasis"/>
+          <w:lang w:val="en-US"/>
+        </w:rPr>
+      </w:pPr>
+      <w:r>
+        <w:rPr>
+          <w:rStyle w:val="SubtleEmphasis"/>
+          <w:lang w:val="en-US"/>
+        </w:rPr>
+        <w:t xml:space="preserve">27) </w:t>
+      </w:r>
+      <w:proofErr w:type="gramStart"/>
+      <w:r>
+        <w:rPr>
+          <w:rStyle w:val="SubtleEmphasis"/>
+          <w:lang w:val="en-US"/>
+        </w:rPr>
+        <w:t>оскарження</w:t>
+      </w:r>
+      <w:proofErr w:type="gramEnd"/>
+      <w:r>
+        <w:rPr>
+          <w:rStyle w:val="SubtleEmphasis"/>
+          <w:lang w:val="en-US"/>
+        </w:rPr>
+        <w:t xml:space="preserve"> дій органів управління закладу вищої освіти та їх посадових осіб, педагогічних і науково-педагогічних працівників;</w:t>
+      </w:r>
+    </w:p>
+    <w:p>
+      <w:pPr>
+        <w:spacing w:line="360" w:lineRule="auto"/>
+        <w:jc w:val="both"/>
+        <w:rPr>
+          <w:rStyle w:val="SubtleEmphasis"/>
+          <w:lang w:val="en-US"/>
+        </w:rPr>
+      </w:pPr>
+    </w:p>
+    <w:p>
+      <w:pPr>
+        <w:spacing w:line="360" w:lineRule="auto"/>
+        <w:jc w:val="both"/>
+        <w:rPr>
+          <w:rStyle w:val="SubtleEmphasis"/>
+          <w:lang w:val="en-US"/>
+        </w:rPr>
+      </w:pPr>
+      <w:r>
+        <w:rPr>
+          <w:rStyle w:val="SubtleEmphasis"/>
+          <w:lang w:val="en-US"/>
+        </w:rPr>
+        <w:t xml:space="preserve">28) </w:t>
+      </w:r>
+      <w:proofErr w:type="gramStart"/>
+      <w:r>
+        <w:rPr>
+          <w:rStyle w:val="SubtleEmphasis"/>
+          <w:lang w:val="en-US"/>
+        </w:rPr>
+        <w:t>спеціальний</w:t>
+      </w:r>
+      <w:proofErr w:type="gramEnd"/>
+      <w:r>
+        <w:rPr>
+          <w:rStyle w:val="SubtleEmphasis"/>
+          <w:lang w:val="en-US"/>
+        </w:rPr>
+        <w:t xml:space="preserve"> навчально-реабілітаційний супровід та вільний доступ до інфраструктури закладу вищої освіти відповідно до медико-соціальних показань за наявності обмежень життєдіяльності, зумовлених станом здоров’я.</w:t>
+      </w:r>
+    </w:p>
+    <w:p>
+      <w:pPr>
+        <w:spacing w:line="360" w:lineRule="auto"/>
+        <w:jc w:val="both"/>
+        <w:rPr>
+          <w:rStyle w:val="SubtleEmphasis"/>
+          <w:lang w:val="en-US"/>
+        </w:rPr>
+      </w:pPr>
+    </w:p>
+    <w:p>
+      <w:pPr>
+        <w:spacing w:line="360" w:lineRule="auto"/>
+        <w:jc w:val="both"/>
+        <w:rPr>
+          <w:rStyle w:val="SubtleEmphasis"/>
+          <w:lang w:val="en-US"/>
+        </w:rPr>
+      </w:pPr>
+      <w:r>
+        <w:rPr>
+          <w:rStyle w:val="SubtleEmphasis"/>
+          <w:lang w:val="en-US"/>
+        </w:rPr>
+        <w:t>2. Особи, які навчаються у закладах вищої освіти за денною формою навчання за рахунок коштів державного або місцевих бюджетів, мають право на отримання академічних та соціальних стипендій у встановленому законодавством порядку.</w:t>
+      </w:r>
+    </w:p>
+    <w:p>
+      <w:pPr>
+        <w:spacing w:line="360" w:lineRule="auto"/>
+        <w:jc w:val="both"/>
+        <w:rPr>
+          <w:rStyle w:val="SubtleEmphasis"/>
+          <w:lang w:val="en-US"/>
+        </w:rPr>
+      </w:pPr>
+    </w:p>
+    <w:p>
+      <w:pPr>
+        <w:spacing w:line="360" w:lineRule="auto"/>
+        <w:jc w:val="both"/>
+        <w:rPr>
+          <w:rStyle w:val="SubtleEmphasis"/>
+          <w:lang w:val="en-US"/>
+        </w:rPr>
+      </w:pPr>
+      <w:r>
+        <w:rPr>
+          <w:rStyle w:val="SubtleEmphasis"/>
+          <w:lang w:val="en-US"/>
+        </w:rPr>
+        <w:t>3. Особи, які навчаються у закладах вищої освіти за денною формою навчання, можуть отримувати інші стипендії, призначені фізичними (юридичними) особами.</w:t>
+      </w:r>
+    </w:p>
+    <w:p>
+      <w:pPr>
+        <w:spacing w:line="360" w:lineRule="auto"/>
+        <w:jc w:val="both"/>
+        <w:rPr>
+          <w:rStyle w:val="SubtleEmphasis"/>
+          <w:lang w:val="en-US"/>
+        </w:rPr>
+      </w:pPr>
+    </w:p>
+    <w:p>
+      <w:pPr>
+        <w:spacing w:line="360" w:lineRule="auto"/>
+        <w:jc w:val="both"/>
+        <w:rPr>
+          <w:rStyle w:val="SubtleEmphasis"/>
+          <w:lang w:val="en-US"/>
+        </w:rPr>
+      </w:pPr>
+      <w:r>
+        <w:rPr>
+          <w:rStyle w:val="SubtleEmphasis"/>
+          <w:lang w:val="en-US"/>
+        </w:rPr>
+        <w:t>4. Соціальні стипендії призначаються студентам (курсантам) закладу вищої освіти в порядку, встановленому Кабінетом Міністрів України.</w:t>
+      </w:r>
+    </w:p>
+    <w:p>
+      <w:pPr>
+        <w:spacing w:line="360" w:lineRule="auto"/>
+        <w:jc w:val="both"/>
+        <w:rPr>
+          <w:rStyle w:val="SubtleEmphasis"/>
+          <w:lang w:val="en-US"/>
+        </w:rPr>
+      </w:pPr>
+    </w:p>
+    <w:p>
+      <w:pPr>
+        <w:spacing w:line="360" w:lineRule="auto"/>
+        <w:jc w:val="both"/>
+        <w:rPr>
+          <w:rStyle w:val="SubtleEmphasis"/>
+          <w:lang w:val="en-US"/>
+        </w:rPr>
+      </w:pPr>
+      <w:r>
+        <w:rPr>
+          <w:rStyle w:val="SubtleEmphasis"/>
+          <w:lang w:val="en-US"/>
+        </w:rPr>
+        <w:t>Студенти (курсанти) закладу вищої освіти з числа дітей-сиріт та дітей, позбавлених батьківського піклування, а також студенти (курсанти) закладу вищої освіти, які в період навчання у віці від 18 до 23 років залишилися без батьків, мають гарантоване право на отримання соціальної стипендії, у тому числі у разі отримання академічної стипендії.</w:t>
+      </w:r>
+    </w:p>
+    <w:p>
+      <w:pPr>
+        <w:spacing w:line="360" w:lineRule="auto"/>
+        <w:jc w:val="both"/>
+        <w:rPr>
+          <w:rStyle w:val="SubtleEmphasis"/>
+          <w:lang w:val="en-US"/>
+        </w:rPr>
+      </w:pPr>
+    </w:p>
+    <w:p>
+      <w:pPr>
+        <w:spacing w:line="360" w:lineRule="auto"/>
+        <w:jc w:val="both"/>
+        <w:rPr>
+          <w:rStyle w:val="SubtleEmphasis"/>
+          <w:lang w:val="en-US"/>
+        </w:rPr>
+      </w:pPr>
+      <w:r>
+        <w:rPr>
+          <w:rStyle w:val="SubtleEmphasis"/>
+          <w:lang w:val="en-US"/>
+        </w:rPr>
+        <w:t xml:space="preserve">Академічні стипендії призначаються особам, які досягли значних успіхів у навчанні та/або науковій діяльності згідно з критеріями, встановленими Кабінетом Міністрів </w:t>
+      </w:r>
+      <w:r>
+        <w:rPr>
+          <w:rStyle w:val="SubtleEmphasis"/>
+          <w:lang w:val="en-US"/>
+        </w:rPr>
+        <w:lastRenderedPageBreak/>
+        <w:t>України. Частка студентів (курсантів), які мають право на отримання академічних стипендій, встановлюється вченою радою закладу вищої освіти у межах визначеного Кабінетом Міністрів України загального відсотка студентів (курсантів), які мають право на отримання академічних стипендій, та стипендіального фонду.</w:t>
+      </w:r>
+    </w:p>
+    <w:p>
+      <w:pPr>
+        <w:spacing w:line="360" w:lineRule="auto"/>
+        <w:jc w:val="both"/>
+        <w:rPr>
+          <w:rStyle w:val="SubtleEmphasis"/>
+          <w:lang w:val="en-US"/>
+        </w:rPr>
+      </w:pPr>
+    </w:p>
+    <w:p>
+      <w:pPr>
+        <w:spacing w:line="360" w:lineRule="auto"/>
+        <w:jc w:val="both"/>
+        <w:rPr>
+          <w:rStyle w:val="SubtleEmphasis"/>
+          <w:lang w:val="en-US"/>
+        </w:rPr>
+      </w:pPr>
+      <w:proofErr w:type="gramStart"/>
+      <w:r>
+        <w:rPr>
+          <w:rStyle w:val="SubtleEmphasis"/>
+          <w:lang w:val="en-US"/>
+        </w:rPr>
+        <w:t>Студентам (курсантам) закладів вищої освіти, які мають право на отримання соціальної стипендії і набувають право на отримання академічної стипендії, надається один вид стипендії за їхнім вибором.</w:t>
+      </w:r>
+      <w:proofErr w:type="gramEnd"/>
+    </w:p>
+    <w:p>
+      <w:pPr>
+        <w:spacing w:line="360" w:lineRule="auto"/>
+        <w:jc w:val="both"/>
+        <w:rPr>
+          <w:rStyle w:val="SubtleEmphasis"/>
+          <w:lang w:val="en-US"/>
+        </w:rPr>
+      </w:pPr>
+    </w:p>
+    <w:p>
+      <w:pPr>
+        <w:spacing w:line="360" w:lineRule="auto"/>
+        <w:jc w:val="both"/>
+        <w:rPr>
+          <w:rStyle w:val="SubtleEmphasis"/>
+          <w:lang w:val="en-US"/>
+        </w:rPr>
+      </w:pPr>
+      <w:r>
+        <w:rPr>
+          <w:rStyle w:val="SubtleEmphasis"/>
+          <w:lang w:val="en-US"/>
+        </w:rPr>
+        <w:t>5. Розмір академічної та соціальної стипендій, порядок їх призначення і виплати встановлюються Кабінетом Міністрів України.</w:t>
+      </w:r>
+    </w:p>
+    <w:p>
+      <w:pPr>
+        <w:spacing w:line="360" w:lineRule="auto"/>
+        <w:jc w:val="both"/>
+        <w:rPr>
+          <w:rStyle w:val="SubtleEmphasis"/>
+          <w:lang w:val="en-US"/>
+        </w:rPr>
+      </w:pPr>
+    </w:p>
+    <w:p>
+      <w:pPr>
+        <w:spacing w:line="360" w:lineRule="auto"/>
+        <w:jc w:val="both"/>
+        <w:rPr>
+          <w:rStyle w:val="SubtleEmphasis"/>
+          <w:lang w:val="en-US"/>
+        </w:rPr>
+      </w:pPr>
+      <w:r>
+        <w:rPr>
+          <w:rStyle w:val="SubtleEmphasis"/>
+          <w:lang w:val="en-US"/>
+        </w:rPr>
+        <w:t xml:space="preserve">6. Для студентів (курсантів), які навчаються за гостродефіцитними спеціальностями (спеціалізаціями) (у галузях знань освіта, математичні, природничі, технічні науки), встановлюється підвищений розмір академічної стипендії. </w:t>
+      </w:r>
+      <w:proofErr w:type="gramStart"/>
+      <w:r>
+        <w:rPr>
+          <w:rStyle w:val="SubtleEmphasis"/>
+          <w:lang w:val="en-US"/>
+        </w:rPr>
+        <w:t>Перелік таких спеціальностей (спеціалізацій) та розмір підвищення визначаються Кабінетом Міністрів України.</w:t>
+      </w:r>
+      <w:proofErr w:type="gramEnd"/>
+    </w:p>
+    <w:p>
+      <w:pPr>
+        <w:spacing w:line="360" w:lineRule="auto"/>
+        <w:jc w:val="both"/>
+        <w:rPr>
+          <w:rStyle w:val="SubtleEmphasis"/>
+          <w:lang w:val="en-US"/>
+        </w:rPr>
+      </w:pPr>
+    </w:p>
+    <w:p>
+      <w:pPr>
+        <w:spacing w:line="360" w:lineRule="auto"/>
+        <w:jc w:val="both"/>
+        <w:rPr>
+          <w:rStyle w:val="SubtleEmphasis"/>
+          <w:lang w:val="en-US"/>
+        </w:rPr>
+      </w:pPr>
+      <w:r>
+        <w:rPr>
+          <w:rStyle w:val="SubtleEmphasis"/>
+          <w:lang w:val="en-US"/>
+        </w:rPr>
+        <w:t>{Частину сьому статті 62 виключено на підставі Закону № 1774-VIII від 06.12.2016}</w:t>
+      </w:r>
+    </w:p>
+    <w:p>
+      <w:pPr>
+        <w:spacing w:line="360" w:lineRule="auto"/>
+        <w:jc w:val="both"/>
+        <w:rPr>
+          <w:rStyle w:val="SubtleEmphasis"/>
+          <w:lang w:val="en-US"/>
+        </w:rPr>
+      </w:pPr>
+    </w:p>
+    <w:p>
+      <w:pPr>
+        <w:spacing w:line="360" w:lineRule="auto"/>
+        <w:jc w:val="both"/>
+        <w:rPr>
+          <w:rStyle w:val="SubtleEmphasis"/>
+          <w:lang w:val="en-US"/>
+        </w:rPr>
+      </w:pPr>
+      <w:r>
+        <w:rPr>
+          <w:rStyle w:val="SubtleEmphasis"/>
+          <w:lang w:val="en-US"/>
+        </w:rPr>
+        <w:t>{Частину восьму статті 62 виключено на підставі Закону № 1774-VIII від 06.12.2016}</w:t>
+      </w:r>
+    </w:p>
+    <w:p>
+      <w:pPr>
+        <w:spacing w:line="360" w:lineRule="auto"/>
+        <w:jc w:val="both"/>
+        <w:rPr>
+          <w:rStyle w:val="SubtleEmphasis"/>
+          <w:lang w:val="en-US"/>
+        </w:rPr>
+      </w:pPr>
+    </w:p>
+    <w:p>
+      <w:pPr>
+        <w:spacing w:line="360" w:lineRule="auto"/>
+        <w:jc w:val="both"/>
+        <w:rPr>
+          <w:rStyle w:val="SubtleEmphasis"/>
+          <w:lang w:val="en-US"/>
+        </w:rPr>
+      </w:pPr>
+      <w:r>
+        <w:rPr>
+          <w:rStyle w:val="SubtleEmphasis"/>
+          <w:lang w:val="en-US"/>
+        </w:rPr>
+        <w:t>9. Здобувачі вищої освіти, які навчаються у закладах вищої освіти за денною формою навчання, мають право на пільговий проїзд у транспорті у порядку, встановленому Кабінетом Міністрів України.</w:t>
+      </w:r>
+    </w:p>
+    <w:p>
+      <w:pPr>
+        <w:spacing w:line="360" w:lineRule="auto"/>
+        <w:jc w:val="both"/>
+        <w:rPr>
+          <w:rStyle w:val="SubtleEmphasis"/>
+          <w:lang w:val="en-US"/>
+        </w:rPr>
+      </w:pPr>
+    </w:p>
+    <w:p>
+      <w:pPr>
+        <w:spacing w:line="360" w:lineRule="auto"/>
+        <w:jc w:val="both"/>
+        <w:rPr>
+          <w:rStyle w:val="SubtleEmphasis"/>
+          <w:lang w:val="en-US"/>
+        </w:rPr>
+      </w:pPr>
+      <w:r>
+        <w:rPr>
+          <w:rStyle w:val="SubtleEmphasis"/>
+          <w:lang w:val="en-US"/>
+        </w:rPr>
+        <w:t xml:space="preserve">10. Студенти, курсанти закладів вищої освіти мають право на отримання студентського квитка, зразок якого затверджується центральним органом виконавчої влади у сфері освіти і науки.Дата та час дозапису: Wed </w:t>
+      </w:r>
+      <w:proofErr w:type="gramStart"/>
+      <w:r>
+        <w:rPr>
+          <w:rStyle w:val="SubtleEmphasis"/>
+          <w:lang w:val="en-US"/>
+        </w:rPr>
+        <w:t>Apr  9</w:t>
+      </w:r>
+      <w:proofErr w:type="gramEnd"/>
+      <w:r>
+        <w:rPr>
+          <w:rStyle w:val="SubtleEmphasis"/>
+          <w:lang w:val="en-US"/>
+        </w:rPr>
+        <w:t xml:space="preserve"> 09:31:11 2025</w:t>
+      </w:r>
+    </w:p>
+    <w:p>
+      <w:pPr>
+        <w:spacing w:line="360" w:lineRule="auto"/>
+        <w:jc w:val="both"/>
+        <w:rPr>
+          <w:rStyle w:val="SubtleEmphasis"/>
+          <w:lang w:val="en-US"/>
+        </w:rPr>
+      </w:pPr>
+    </w:p>
+    <w:p>
+      <w:pPr>
+        <w:spacing w:line="360" w:lineRule="auto"/>
+        <w:jc w:val="both"/>
+        <w:rPr>
+          <w:rStyle w:val="SubtleEmphasis"/>
+          <w:lang w:val="en-US"/>
+        </w:rPr>
+      </w:pPr>
+      <w:r>
+        <w:rPr>
+          <w:rStyle w:val="SubtleEmphasis"/>
+          <w:lang w:val="en-US"/>
+        </w:rPr>
+        <w:t>Статус тесту: passed</w:t>
+      </w:r>
+    </w:p>
+    <w:p>
+      <w:pPr>
+        <w:spacing w:line="360" w:lineRule="auto"/>
+        <w:jc w:val="both"/>
+        <w:rPr>
+          <w:rStyle w:val="SubtleEmphasis"/>
+          <w:lang w:val="en-US"/>
+        </w:rPr>
+      </w:pPr>
+      <w:r>
+        <w:rPr>
+          <w:rStyle w:val="SubtleEmphasis"/>
+          <w:lang w:val="en-US"/>
+        </w:rPr>
+        <w:t>---------------------------------------------</w:t>
+      </w:r>
+    </w:p>
+    <w:p>
+      <w:pPr>
+        <w:spacing w:line="360" w:lineRule="auto"/>
+        <w:jc w:val="both"/>
+        <w:rPr>
+          <w:rStyle w:val="SubtleEmphasis"/>
+          <w:lang w:val="en-US"/>
+        </w:rPr>
+      </w:pPr>
+      <w:r>
+        <w:rPr>
+          <w:rStyle w:val="SubtleEmphasis"/>
+          <w:lang w:val="en-US"/>
+        </w:rPr>
+        <w:t>Test: Task10_3 Test 1</w:t>
+      </w:r>
+    </w:p>
+    <w:p>
+      <w:pPr>
+        <w:spacing w:line="360" w:lineRule="auto"/>
+        <w:jc w:val="both"/>
+        <w:rPr>
+          <w:rStyle w:val="SubtleEmphasis"/>
+          <w:lang w:val="en-US"/>
+        </w:rPr>
+      </w:pPr>
+      <w:r>
+        <w:rPr>
+          <w:rStyle w:val="SubtleEmphasis"/>
+          <w:lang w:val="en-US"/>
+        </w:rPr>
+        <w:t>Вхідні дані: outputFileName = output.txt, x = 5, y = 1, z = 2, b = 5</w:t>
+      </w:r>
+    </w:p>
+    <w:p>
+      <w:pPr>
+        <w:spacing w:line="360" w:lineRule="auto"/>
+        <w:jc w:val="both"/>
+        <w:rPr>
+          <w:rStyle w:val="SubtleEmphasis"/>
+          <w:lang w:val="en-US"/>
+        </w:rPr>
+      </w:pPr>
+      <w:r>
+        <w:rPr>
+          <w:rStyle w:val="SubtleEmphasis"/>
+          <w:lang w:val="en-US"/>
+        </w:rPr>
+        <w:t>Отриманий результат:</w:t>
+      </w:r>
+    </w:p>
+    <w:p>
+      <w:pPr>
+        <w:spacing w:line="360" w:lineRule="auto"/>
+        <w:jc w:val="both"/>
+        <w:rPr>
+          <w:rStyle w:val="SubtleEmphasis"/>
+          <w:lang w:val="en-US"/>
+        </w:rPr>
+      </w:pPr>
+      <w:r>
+        <w:rPr>
+          <w:rStyle w:val="SubtleEmphasis"/>
+          <w:lang w:val="en-US"/>
+        </w:rPr>
+        <w:t>Попередній текст (як результат задач 10.1/10.2)</w:t>
+      </w:r>
+    </w:p>
+    <w:p>
+      <w:pPr>
+        <w:spacing w:line="360" w:lineRule="auto"/>
+        <w:jc w:val="both"/>
+        <w:rPr>
+          <w:rStyle w:val="SubtleEmphasis"/>
+          <w:lang w:val="en-US"/>
+        </w:rPr>
+      </w:pPr>
+      <w:r>
+        <w:rPr>
+          <w:rStyle w:val="SubtleEmphasis"/>
+          <w:lang w:val="en-US"/>
+        </w:rPr>
+        <w:t>Результат виконання s_</w:t>
+      </w:r>
+      <w:proofErr w:type="gramStart"/>
+      <w:r>
+        <w:rPr>
+          <w:rStyle w:val="SubtleEmphasis"/>
+          <w:lang w:val="en-US"/>
+        </w:rPr>
+        <w:t>calculation(</w:t>
+      </w:r>
+      <w:proofErr w:type="gramEnd"/>
+      <w:r>
+        <w:rPr>
+          <w:rStyle w:val="SubtleEmphasis"/>
+          <w:lang w:val="en-US"/>
+        </w:rPr>
+        <w:t>5, 1, 2) = 1.20824</w:t>
+      </w:r>
+    </w:p>
+    <w:p>
+      <w:pPr>
+        <w:spacing w:line="360" w:lineRule="auto"/>
+        <w:jc w:val="both"/>
+        <w:rPr>
+          <w:rStyle w:val="SubtleEmphasis"/>
+          <w:lang w:val="en-US"/>
+        </w:rPr>
+      </w:pPr>
+      <w:r>
+        <w:rPr>
+          <w:rStyle w:val="SubtleEmphasis"/>
+          <w:lang w:val="en-US"/>
+        </w:rPr>
+        <w:t>Число 1 у двійковій системі числення: 1</w:t>
+      </w:r>
+    </w:p>
+    <w:p>
+      <w:pPr>
+        <w:spacing w:line="360" w:lineRule="auto"/>
+        <w:jc w:val="both"/>
+        <w:rPr>
+          <w:rStyle w:val="SubtleEmphasis"/>
+          <w:lang w:val="en-US"/>
+        </w:rPr>
+      </w:pPr>
+    </w:p>
+    <w:p>
+      <w:pPr>
+        <w:spacing w:line="360" w:lineRule="auto"/>
+        <w:jc w:val="both"/>
+        <w:rPr>
+          <w:rStyle w:val="SubtleEmphasis"/>
+          <w:lang w:val="en-US"/>
+        </w:rPr>
+      </w:pPr>
+      <w:r>
+        <w:rPr>
+          <w:rStyle w:val="SubtleEmphasis"/>
+          <w:lang w:val="en-US"/>
+        </w:rPr>
+        <w:t>Статус тесту: passed</w:t>
+      </w:r>
+    </w:p>
+    <w:p>
+      <w:pPr>
+        <w:spacing w:line="360" w:lineRule="auto"/>
+        <w:jc w:val="both"/>
+        <w:rPr>
+          <w:rStyle w:val="SubtleEmphasis"/>
+          <w:lang w:val="en-US"/>
+        </w:rPr>
+      </w:pPr>
+      <w:r>
+        <w:rPr>
+          <w:rStyle w:val="SubtleEmphasis"/>
+          <w:lang w:val="en-US"/>
+        </w:rPr>
+        <w:t>---------------------------------------------</w:t>
+      </w:r>
+    </w:p>
+    <w:p>
+      <w:pPr>
+        <w:spacing w:line="360" w:lineRule="auto"/>
+        <w:jc w:val="both"/>
+        <w:rPr>
+          <w:rStyle w:val="SubtleEmphasis"/>
+          <w:lang w:val="en-US"/>
+        </w:rPr>
+      </w:pPr>
+      <w:r>
+        <w:rPr>
+          <w:rStyle w:val="SubtleEmphasis"/>
+          <w:lang w:val="en-US"/>
+        </w:rPr>
+        <w:t>Test: Task10_3 Test 2</w:t>
+      </w:r>
+    </w:p>
+    <w:p>
+      <w:pPr>
+        <w:spacing w:line="360" w:lineRule="auto"/>
+        <w:jc w:val="both"/>
+        <w:rPr>
+          <w:rStyle w:val="SubtleEmphasis"/>
+          <w:lang w:val="en-US"/>
+        </w:rPr>
+      </w:pPr>
+      <w:r>
+        <w:rPr>
+          <w:rStyle w:val="SubtleEmphasis"/>
+          <w:lang w:val="en-US"/>
+        </w:rPr>
+        <w:t>Вхідні дані: outputFileName = output.txt, x = 10, y = 0, z = -4, b = 1</w:t>
+      </w:r>
+    </w:p>
+    <w:p>
+      <w:pPr>
+        <w:spacing w:line="360" w:lineRule="auto"/>
+        <w:jc w:val="both"/>
+        <w:rPr>
+          <w:rStyle w:val="SubtleEmphasis"/>
+          <w:lang w:val="en-US"/>
+        </w:rPr>
+      </w:pPr>
+      <w:r>
+        <w:rPr>
+          <w:rStyle w:val="SubtleEmphasis"/>
+          <w:lang w:val="en-US"/>
+        </w:rPr>
+        <w:t>Отриманий результат:</w:t>
+      </w:r>
+    </w:p>
+    <w:p>
+      <w:pPr>
+        <w:spacing w:line="360" w:lineRule="auto"/>
+        <w:jc w:val="both"/>
+        <w:rPr>
+          <w:rStyle w:val="SubtleEmphasis"/>
+          <w:lang w:val="en-US"/>
+        </w:rPr>
+      </w:pPr>
+      <w:r>
+        <w:rPr>
+          <w:rStyle w:val="SubtleEmphasis"/>
+          <w:lang w:val="en-US"/>
+        </w:rPr>
+        <w:t>Попередній текст (як результат задач 10.1/10.2)</w:t>
+      </w:r>
+    </w:p>
+    <w:p>
+      <w:pPr>
+        <w:spacing w:line="360" w:lineRule="auto"/>
+        <w:jc w:val="both"/>
+        <w:rPr>
+          <w:rStyle w:val="SubtleEmphasis"/>
+          <w:lang w:val="en-US"/>
+        </w:rPr>
+      </w:pPr>
+      <w:r>
+        <w:rPr>
+          <w:rStyle w:val="SubtleEmphasis"/>
+          <w:lang w:val="en-US"/>
+        </w:rPr>
+        <w:t>Результат виконання s_</w:t>
+      </w:r>
+      <w:proofErr w:type="gramStart"/>
+      <w:r>
+        <w:rPr>
+          <w:rStyle w:val="SubtleEmphasis"/>
+          <w:lang w:val="en-US"/>
+        </w:rPr>
+        <w:t>calculation(</w:t>
+      </w:r>
+      <w:proofErr w:type="gramEnd"/>
+      <w:r>
+        <w:rPr>
+          <w:rStyle w:val="SubtleEmphasis"/>
+          <w:lang w:val="en-US"/>
+        </w:rPr>
+        <w:t>10, 0, -4) = -1.99745</w:t>
+      </w:r>
+    </w:p>
+    <w:p>
+      <w:pPr>
+        <w:spacing w:line="360" w:lineRule="auto"/>
+        <w:jc w:val="both"/>
+        <w:rPr>
+          <w:rStyle w:val="SubtleEmphasis"/>
+          <w:lang w:val="en-US"/>
+        </w:rPr>
+      </w:pPr>
+      <w:r>
+        <w:rPr>
+          <w:rStyle w:val="SubtleEmphasis"/>
+          <w:lang w:val="en-US"/>
+        </w:rPr>
+        <w:t>Число 0 у двійковій системі числення: 0</w:t>
+      </w:r>
+    </w:p>
+    <w:p>
+      <w:pPr>
+        <w:spacing w:line="360" w:lineRule="auto"/>
+        <w:jc w:val="both"/>
+        <w:rPr>
+          <w:rStyle w:val="SubtleEmphasis"/>
+          <w:lang w:val="en-US"/>
+        </w:rPr>
+      </w:pPr>
+    </w:p>
+    <w:p>
+      <w:pPr>
+        <w:spacing w:line="360" w:lineRule="auto"/>
+        <w:jc w:val="both"/>
+        <w:rPr>
+          <w:rStyle w:val="SubtleEmphasis"/>
+          <w:lang w:val="en-US"/>
+        </w:rPr>
+      </w:pPr>
+      <w:r>
+        <w:rPr>
+          <w:rStyle w:val="SubtleEmphasis"/>
+          <w:lang w:val="en-US"/>
+        </w:rPr>
+        <w:t>Статус тесту: passed</w:t>
+      </w:r>
+    </w:p>
+    <w:p>
+      <w:pPr>
+        <w:spacing w:line="360" w:lineRule="auto"/>
+        <w:jc w:val="both"/>
+        <w:rPr>
+          <w:rStyle w:val="SubtleEmphasis"/>
+          <w:lang w:val="en-US"/>
+        </w:rPr>
+      </w:pPr>
+      <w:r>
+        <w:rPr>
+          <w:rStyle w:val="SubtleEmphasis"/>
+          <w:lang w:val="en-US"/>
+        </w:rPr>
+        <w:t>---------------------------------------------</w:t>
+      </w:r>
+    </w:p>
+    <w:p>
+      <w:pPr>
+        <w:spacing w:line="360" w:lineRule="auto"/>
+        <w:jc w:val="both"/>
+        <w:rPr>
+          <w:color w:val="000000" w:themeColor="text1"/>
+          <w:sz w:val="28"/>
+          <w:szCs w:val="28"/>
+          <w:lang w:val="en-US"/>
         </w:rPr>
       </w:pPr>
       <w:bookmarkStart w:id="0" w:name="_GoBack"/>
@@ -14252,7 +16169,7 @@
   <a:extraClrSchemeLst/>
   <a:extLst>
     <a:ext uri="{05A4C25C-085E-4340-85A3-A5531E510DB2}">
-      <thm15:themeFamily xmlns="" xmlns:thm15="http://schemas.microsoft.com/office/thememl/2012/main" name="Office Theme" id="{62F939B6-93AF-4DB8-9C6B-D6C7DFDC589F}" vid="{4A3C46E8-61CC-4603-A589-7422A47A8E4A}"/>
+      <thm15:themeFamily xmlns:thm15="http://schemas.microsoft.com/office/thememl/2012/main" xmlns="" name="Office Theme" id="{62F939B6-93AF-4DB8-9C6B-D6C7DFDC589F}" vid="{4A3C46E8-61CC-4603-A589-7422A47A8E4A}"/>
     </a:ext>
   </a:extLst>
 </a:theme>
